--- a/PENULISAN/Draft Tulisan/G64154068.docx
+++ b/PENULISAN/Draft Tulisan/G64154068.docx
@@ -742,7 +742,15 @@
         <w:t xml:space="preserve"> </w:t>
       </w:r>
       <w:r>
-        <w:t>arahan dari komisi pembimbing dan belum diajukan dalam bentuk apa pun kepada perguruan tinggi mana pun. Sumber informasi yang berasal atau dikutip dari karya yang diterbitkan maupun tidak diterbitkan dari penul</w:t>
+        <w:t xml:space="preserve">arahan dari komisi pembimbing dan belum diajukan dalam bentuk </w:t>
+      </w:r>
+      <w:proofErr w:type="gramStart"/>
+      <w:r>
+        <w:t>apa</w:t>
+      </w:r>
+      <w:proofErr w:type="gramEnd"/>
+      <w:r>
+        <w:t xml:space="preserve"> pun kepada perguruan tinggi mana pun. Sumber informasi yang berasal atau dikutip dari karya yang diterbitkan maupun tidak diterbitkan dari penul</w:t>
       </w:r>
       <w:r>
         <w:t>is lain telah disebutkan dalam t</w:t>
@@ -788,7 +796,7 @@
         <w:rPr>
           <w:lang w:val="id-ID"/>
         </w:rPr>
-        <w:t>Desember</w:t>
+        <w:t>Januari</w:t>
       </w:r>
       <w:r>
         <w:t xml:space="preserve"> 201</w:t>
@@ -797,7 +805,7 @@
         <w:rPr>
           <w:lang w:val="id-ID"/>
         </w:rPr>
-        <w:t>7</w:t>
+        <w:t>8</w:t>
       </w:r>
     </w:p>
     <w:p>
@@ -1023,44 +1031,44 @@
         <w:rPr>
           <w:color w:val="000000"/>
         </w:rPr>
-        <w:t>sistem pendukung pengambilan keputusan yang mampu melakukan formulasi ransum dengan mengadopsi metode pemrograman linier.</w:t>
+        <w:t xml:space="preserve">sistem pendukung pengambilan keputusan yang mampu melakukan formulasi ransum dengan mengadopsi metode </w:t>
+      </w:r>
+      <w:r>
+        <w:rPr>
+          <w:i/>
+          <w:szCs w:val="24"/>
+        </w:rPr>
+        <w:t>linier programming</w:t>
       </w:r>
       <w:r>
         <w:rPr>
           <w:color w:val="000000"/>
         </w:rPr>
+        <w:t>.</w:t>
+      </w:r>
+      <w:r>
+        <w:rPr>
+          <w:color w:val="000000"/>
+        </w:rPr>
         <w:t xml:space="preserve"> </w:t>
       </w:r>
       <w:r>
         <w:rPr>
           <w:color w:val="000000"/>
         </w:rPr>
-        <w:t xml:space="preserve">Sistem dirancang dalam perograman web dan </w:t>
-      </w:r>
-      <w:r>
-        <w:rPr>
-          <w:i/>
+        <w:t>Metode pengembangan sist</w:t>
+      </w:r>
+      <w:r>
+        <w:rPr>
           <w:color w:val="000000"/>
         </w:rPr>
-        <w:t>mobile</w:t>
+        <w:t>em yang dilakukan adalah prototi</w:t>
       </w:r>
       <w:r>
         <w:rPr>
           <w:color w:val="000000"/>
         </w:rPr>
-        <w:t xml:space="preserve"> sehingga formulasi ransum dapat dilakukan oleh pengguna di peternakan dan</w:t>
-      </w:r>
-      <w:r>
-        <w:rPr>
-          <w:color w:val="000000"/>
-        </w:rPr>
-        <w:t xml:space="preserve"> </w:t>
-      </w:r>
-      <w:r>
-        <w:rPr>
-          <w:color w:val="000000"/>
-        </w:rPr>
-        <w:t>pengolahan data dapat dilakukan menggunakan peramban. Metode pengembangan sistem yang dilakukan adalah prototype dengan</w:t>
+        <w:t>pe dengan</w:t>
       </w:r>
       <w:r>
         <w:rPr>
@@ -1073,7 +1081,20 @@
           <w:color w:val="000000"/>
           <w:lang w:val="en-US"/>
         </w:rPr>
-        <w:t>evaluasi menggunakan Mean Absolute Percentage Error (MAPE) dan Mean Square Error (MSE).</w:t>
+        <w:t xml:space="preserve">evaluasi menggunakan </w:t>
+      </w:r>
+      <w:r>
+        <w:rPr>
+          <w:color w:val="000000"/>
+        </w:rPr>
+        <w:t>perbandingan dengan aplikasi WinFeed dan POM QM</w:t>
+      </w:r>
+      <w:r>
+        <w:rPr>
+          <w:color w:val="000000"/>
+          <w:lang w:val="en-US"/>
+        </w:rPr>
+        <w:t>.</w:t>
       </w:r>
     </w:p>
     <w:p>
@@ -1228,22 +1249,31 @@
         <w:t xml:space="preserve"> </w:t>
       </w:r>
       <w:r>
-        <w:t>adopting the method of linear programming. The system is designed in web and mobile programming so that the feed formulation can</w:t>
+        <w:t>adopting t</w:t>
+      </w:r>
+      <w:r>
+        <w:t>he method of linear programming</w:t>
+      </w:r>
+      <w:r>
+        <w:t>. The development method used is prototype with</w:t>
       </w:r>
       <w:r>
         <w:t xml:space="preserve"> </w:t>
       </w:r>
       <w:r>
-        <w:t>be conducted by users in farms and data processing can be done using a web browser. The development method used is prototype with</w:t>
-      </w:r>
-      <w:r>
-        <w:t xml:space="preserve"> </w:t>
-      </w:r>
-      <w:r>
         <w:rPr>
           <w:lang w:val="en-US"/>
         </w:rPr>
-        <w:t>evaluation of Mean Absolute Percentage Error (MAPE) and Mean Square Error (MSE).</w:t>
+        <w:t xml:space="preserve">evaluation </w:t>
+      </w:r>
+      <w:r>
+        <w:t>using....</w:t>
+      </w:r>
+      <w:r>
+        <w:rPr>
+          <w:lang w:val="en-US"/>
+        </w:rPr>
+        <w:t>.</w:t>
       </w:r>
     </w:p>
     <w:p>
@@ -1948,7 +1978,7 @@
                                 <w:szCs w:val="26"/>
                                 <w:lang w:val="id-ID"/>
                               </w:rPr>
-                              <w:t>7</w:t>
+                              <w:t>8</w:t>
                             </w:r>
                           </w:p>
                         </w:txbxContent>
@@ -2087,7 +2117,7 @@
                           <w:szCs w:val="26"/>
                           <w:lang w:val="id-ID"/>
                         </w:rPr>
-                        <w:t>7</w:t>
+                        <w:t>8</w:t>
                       </w:r>
                     </w:p>
                   </w:txbxContent>
@@ -2376,6 +2406,7 @@
         </w:rPr>
         <w:t xml:space="preserve">Penguji:  </w:t>
       </w:r>
+      <w:proofErr w:type="gramStart"/>
       <w:r>
         <w:rPr>
           <w:rFonts w:cs="Times New Roman"/>
@@ -2389,7 +2420,16 @@
           <w:color w:val="FF0000"/>
           <w:lang w:val="id-ID"/>
         </w:rPr>
-        <w:t>Dr Ir Agus Buono, MSi MKom</w:t>
+        <w:t>Dr</w:t>
+      </w:r>
+      <w:proofErr w:type="gramEnd"/>
+      <w:r>
+        <w:rPr>
+          <w:rFonts w:cs="Times New Roman"/>
+          <w:color w:val="FF0000"/>
+          <w:lang w:val="id-ID"/>
+        </w:rPr>
+        <w:t xml:space="preserve"> Ir Agus Buono, MSi MKom</w:t>
       </w:r>
       <w:r>
         <w:rPr>
@@ -3396,7 +3436,7 @@
         <w:rPr>
           <w:lang w:val="id-ID"/>
         </w:rPr>
-        <w:t>Desember</w:t>
+        <w:t>Januari</w:t>
       </w:r>
       <w:r>
         <w:rPr>
@@ -3408,7 +3448,7 @@
         <w:rPr>
           <w:lang w:val="id-ID"/>
         </w:rPr>
-        <w:t>7</w:t>
+        <w:t>8</w:t>
       </w:r>
     </w:p>
     <w:p>
@@ -7892,19 +7932,20 @@
         <w:rPr>
           <w:szCs w:val="24"/>
         </w:rPr>
-        <w:t>Bagaimana menerapkan algoritme pemrograman</w:t>
-      </w:r>
-      <w:r>
-        <w:rPr>
+        <w:t xml:space="preserve">Bagaimana menerapkan algoritme </w:t>
+      </w:r>
+      <w:r>
+        <w:rPr>
+          <w:i/>
           <w:szCs w:val="24"/>
         </w:rPr>
-        <w:t xml:space="preserve"> </w:t>
+        <w:t xml:space="preserve">linier programming </w:t>
       </w:r>
       <w:r>
         <w:rPr>
           <w:szCs w:val="24"/>
         </w:rPr>
-        <w:t>linier untuk formulasi ransum ternak ruminansia?</w:t>
+        <w:t>untuk formulasi ransum ternak ruminansia?</w:t>
       </w:r>
     </w:p>
     <w:p>
@@ -8000,7 +8041,26 @@
         <w:rPr>
           <w:szCs w:val="24"/>
         </w:rPr>
-        <w:t>algoritme pemrograman linier untuk ternak</w:t>
+        <w:t xml:space="preserve">algoritme </w:t>
+      </w:r>
+      <w:r>
+        <w:rPr>
+          <w:i/>
+          <w:szCs w:val="24"/>
+        </w:rPr>
+        <w:t>linier programming</w:t>
+      </w:r>
+      <w:r>
+        <w:rPr>
+          <w:szCs w:val="24"/>
+        </w:rPr>
+        <w:t xml:space="preserve"> </w:t>
+      </w:r>
+      <w:r>
+        <w:rPr>
+          <w:szCs w:val="24"/>
+        </w:rPr>
+        <w:t>untuk ternak</w:t>
       </w:r>
       <w:r>
         <w:rPr>
@@ -8141,76 +8201,30 @@
         <w:tabs>
           <w:tab w:val="left" w:pos="3450"/>
         </w:tabs>
+      </w:pPr>
+      <w:r>
         <w:rPr>
           <w:rFonts w:cs="Times New Roman"/>
           <w:szCs w:val="24"/>
           <w:lang w:val="en-GB"/>
         </w:rPr>
-      </w:pPr>
+        <w:t>Li</w:t>
+      </w:r>
       <w:r>
         <w:rPr>
           <w:rFonts w:cs="Times New Roman"/>
           <w:szCs w:val="24"/>
           <w:lang w:val="en-GB"/>
         </w:rPr>
-        <w:t>Li</w:t>
+        <w:t>ngkup dari penelitian ini</w:t>
       </w:r>
       <w:r>
         <w:rPr>
           <w:rFonts w:cs="Times New Roman"/>
           <w:szCs w:val="24"/>
-          <w:lang w:val="en-GB"/>
-        </w:rPr>
-        <w:t>ngkup dari penelitian ini</w:t>
-      </w:r>
-      <w:r>
-        <w:rPr>
-          <w:rFonts w:cs="Times New Roman"/>
-          <w:szCs w:val="24"/>
-          <w:lang w:val="id-ID"/>
-        </w:rPr>
-        <w:t xml:space="preserve"> adalah</w:t>
-      </w:r>
-      <w:r>
-        <w:rPr>
-          <w:rFonts w:cs="Times New Roman"/>
-          <w:szCs w:val="24"/>
-          <w:lang w:val="en-GB"/>
-        </w:rPr>
-        <w:t>:</w:t>
-      </w:r>
-    </w:p>
-    <w:p>
-      <w:pPr>
-        <w:ind w:left="284" w:hanging="284"/>
-      </w:pPr>
-      <w:r>
-        <w:rPr>
-          <w:rFonts w:cs="Times New Roman"/>
-          <w:szCs w:val="24"/>
-        </w:rPr>
-        <w:t xml:space="preserve">1 </w:t>
-      </w:r>
-      <w:r>
-        <w:rPr>
-          <w:rFonts w:cs="Times New Roman"/>
-          <w:szCs w:val="24"/>
-        </w:rPr>
-        <w:tab/>
-      </w:r>
-      <w:r>
-        <w:rPr>
-          <w:rFonts w:cs="Times New Roman"/>
-          <w:szCs w:val="24"/>
-        </w:rPr>
-        <w:t>Sistem dikem</w:t>
-      </w:r>
-      <w:r>
-        <w:rPr>
-          <w:rFonts w:cs="Times New Roman"/>
-          <w:szCs w:val="24"/>
-        </w:rPr>
-        <w:t>bangkan pada sistem berbasis web</w:t>
+          <w:lang w:val="id-ID"/>
+        </w:rPr>
+        <w:t xml:space="preserve"> adalah pengembangan sistem berfokus pada penghitungan formulasi ransum</w:t>
       </w:r>
       <w:r>
         <w:rPr>
@@ -8743,7 +8757,13 @@
         <w:rPr>
           <w:lang w:val="id-ID"/>
         </w:rPr>
-        <w:t>Perancangan dan Pemodelan</w:t>
+        <w:t>Perencanaan</w:t>
+      </w:r>
+      <w:r>
+        <w:rPr>
+          <w:lang w:val="id-ID"/>
+        </w:rPr>
+        <w:t xml:space="preserve"> Cepat</w:t>
       </w:r>
     </w:p>
     <w:p>
@@ -8802,18 +8822,89 @@
         <w:t xml:space="preserve"> </w:t>
       </w:r>
       <w:r>
-        <w:t xml:space="preserve">merupakan metode matematika dalam mengalokasikan sumber daya yang terbatas untuk mencapai suatu tujuan seperti memaksimumkan keuntungan atau meminimumkan biaya. Pemrograman linier banyak diterapkan dalam masalah ekonomi, industri, militer dan sosial. Dalam formulasi ransum dapat digunakan untuk mendapatkan harga seminimal mungkin (Wirdasari 2009). </w:t>
-      </w:r>
-      <w:r>
-        <w:t xml:space="preserve">Pemrograman linier dapat digunakan untuk menentukan campuran makanan ternak dengan efisien. Pemrograman linier mampu menentukan kombinasi terbaik antar pakan yang tersedia. </w:t>
+        <w:t xml:space="preserve">merupakan metode matematika dalam mengalokasikan sumber daya yang terbatas untuk mencapai suatu tujuan seperti memaksimumkan keuntungan atau meminimumkan biaya. </w:t>
+      </w:r>
+      <w:r>
+        <w:rPr>
+          <w:i/>
+        </w:rPr>
+        <w:t>L</w:t>
+      </w:r>
+      <w:r>
+        <w:rPr>
+          <w:i/>
+          <w:szCs w:val="24"/>
+        </w:rPr>
+        <w:t>inier programming</w:t>
+      </w:r>
+      <w:r>
+        <w:t xml:space="preserve"> </w:t>
+      </w:r>
+      <w:r>
+        <w:t xml:space="preserve">banyak diterapkan dalam masalah ekonomi, industri, militer dan sosial. Dalam formulasi ransum dapat digunakan untuk mendapatkan harga seminimal mungkin (Wirdasari 2009). </w:t>
+      </w:r>
+      <w:r>
+        <w:rPr>
+          <w:i/>
+          <w:szCs w:val="24"/>
+        </w:rPr>
+        <w:t>L</w:t>
+      </w:r>
+      <w:r>
+        <w:rPr>
+          <w:i/>
+          <w:szCs w:val="24"/>
+        </w:rPr>
+        <w:t>inier programming</w:t>
+      </w:r>
+      <w:r>
+        <w:t xml:space="preserve"> </w:t>
+      </w:r>
+      <w:r>
+        <w:t xml:space="preserve">dapat digunakan untuk menentukan campuran makanan ternak dengan efisien. </w:t>
+      </w:r>
+      <w:r>
+        <w:rPr>
+          <w:i/>
+          <w:szCs w:val="24"/>
+        </w:rPr>
+        <w:t>L</w:t>
+      </w:r>
+      <w:r>
+        <w:rPr>
+          <w:i/>
+          <w:szCs w:val="24"/>
+        </w:rPr>
+        <w:t>inier programming</w:t>
+      </w:r>
+      <w:r>
+        <w:t xml:space="preserve"> </w:t>
+      </w:r>
+      <w:r>
+        <w:t xml:space="preserve">mampu menentukan kombinasi terbaik antar pakan yang tersedia. </w:t>
       </w:r>
     </w:p>
     <w:p>
       <w:pPr>
         <w:pStyle w:val="Paragraf"/>
-      </w:pPr>
-      <w:r>
+        <w:ind w:firstLine="0"/>
+        <w:rPr>
+          <w:b/>
+        </w:rPr>
+      </w:pPr>
+      <w:r>
+        <w:rPr>
+          <w:b/>
+        </w:rPr>
         <w:lastRenderedPageBreak/>
+        <w:t>Pemodelan Cepat</w:t>
+      </w:r>
+    </w:p>
+    <w:p>
+      <w:pPr>
+        <w:pStyle w:val="Paragraf"/>
+      </w:pPr>
+      <w:r>
         <w:t xml:space="preserve">Pemodelan yang dilakukan pada tahapan ini adalah pemodelan </w:t>
       </w:r>
       <w:r>
@@ -8823,7 +8914,20 @@
         <w:t xml:space="preserve">linier programming </w:t>
       </w:r>
       <w:r>
-        <w:t xml:space="preserve"> dengan metode simpleks pada penghitungan formulasi. Persamaan matematis pemrograman linier bertujuan untuk meminimumkan dapat dilihat pada persamaan dibawah ini.</w:t>
+        <w:t xml:space="preserve"> dengan metode simpleks pada penghitungan formulasi. Persamaan matematis </w:t>
+      </w:r>
+      <w:r>
+        <w:rPr>
+          <w:i/>
+          <w:szCs w:val="24"/>
+        </w:rPr>
+        <w:t>linier programming</w:t>
+      </w:r>
+      <w:r>
+        <w:t xml:space="preserve"> </w:t>
+      </w:r>
+      <w:r>
+        <w:t>bertujuan untuk meminimumkan dapat dilihat pada persamaan dibawah ini.</w:t>
       </w:r>
     </w:p>
     <w:p>
@@ -10787,7 +10891,20 @@
         <w:pStyle w:val="Paragraf"/>
       </w:pPr>
       <w:r>
-        <w:t>Tiap pakan memiliki kandungan nutrisi dan harga yang berbeda sehingga pemrograman linier memformulasikan ransum hingga mendapatkan ransum dengan harga paling minimum. Hasil dari formulasi tergantung pada nilai kebutuhan nutrisi ternak, jumlah pakan dan jenis pakan yang digunakan pada ransum. Harga akhir juga dipengaruhi oleh komposisi nutrisi dari bahan pakan yang dipilih dan unit harga dari tiap bahan pakan yang digunakan. Meminimumkan harga pakan menjadi fungsi tujuan dari pemodelan ini, dengan kendala-kendala kandungan nutrisi dari setiap bahan pakan dan kebutuhan nutrisi jenis ruminansia yang diinputkan.</w:t>
+        <w:t xml:space="preserve">Tiap pakan memiliki kandungan nutrisi dan harga yang berbeda sehingga </w:t>
+      </w:r>
+      <w:r>
+        <w:rPr>
+          <w:i/>
+          <w:szCs w:val="24"/>
+        </w:rPr>
+        <w:t>linier programming</w:t>
+      </w:r>
+      <w:r>
+        <w:t xml:space="preserve"> </w:t>
+      </w:r>
+      <w:r>
+        <w:t>memformulasikan ransum hingga mendapatkan ransum dengan harga paling minimum. Hasil dari formulasi tergantung pada nilai kebutuhan nutrisi ternak, jumlah pakan dan jenis pakan yang digunakan pada ransum. Harga akhir juga dipengaruhi oleh komposisi nutrisi dari bahan pakan yang dipilih dan unit harga dari tiap bahan pakan yang digunakan. Meminimumkan harga pakan menjadi fungsi tujuan dari pemodelan ini, dengan kendala-kendala kandungan nutrisi dari setiap bahan pakan dan kebutuhan nutrisi jenis ruminansia yang diinputkan.</w:t>
       </w:r>
     </w:p>
     <w:p>
@@ -10795,7 +10912,20 @@
         <w:pStyle w:val="Paragraf"/>
       </w:pPr>
       <w:r>
-        <w:t>Menurut Hidayat dan Mukhlas (2015) pemrograman linier memiliki syarat, yaitu:</w:t>
+        <w:t xml:space="preserve">Menurut Hidayat dan Mukhlas (2015) </w:t>
+      </w:r>
+      <w:r>
+        <w:rPr>
+          <w:i/>
+          <w:szCs w:val="24"/>
+        </w:rPr>
+        <w:t>linier programming</w:t>
+      </w:r>
+      <w:r>
+        <w:t xml:space="preserve"> </w:t>
+      </w:r>
+      <w:r>
+        <w:t>memiliki syarat, yaitu:</w:t>
       </w:r>
     </w:p>
     <w:p>
@@ -10808,7 +10938,24 @@
         <w:ind w:left="284" w:hanging="284"/>
       </w:pPr>
       <w:r>
-        <w:t>Pemrograman linier harus memiliki fungsi tujuan berupa garis lurus dengan persamaan fungsi Z.</w:t>
+        <w:rPr>
+          <w:i/>
+          <w:szCs w:val="24"/>
+        </w:rPr>
+        <w:t>L</w:t>
+      </w:r>
+      <w:r>
+        <w:rPr>
+          <w:i/>
+          <w:szCs w:val="24"/>
+        </w:rPr>
+        <w:t>inier programming</w:t>
+      </w:r>
+      <w:r>
+        <w:t xml:space="preserve"> </w:t>
+      </w:r>
+      <w:r>
+        <w:t>harus memiliki fungsi tujuan berupa garis lurus dengan persamaan fungsi Z.</w:t>
       </w:r>
     </w:p>
     <w:p>
@@ -10952,7 +11099,6 @@
           <w:i/>
           <w:lang w:val="id-ID"/>
         </w:rPr>
-        <w:lastRenderedPageBreak/>
         <w:t xml:space="preserve">Deployment Delivery </w:t>
       </w:r>
       <w:r>
@@ -11419,6 +11565,7 @@
         <w:jc w:val="center"/>
       </w:pPr>
       <w:r>
+        <w:lastRenderedPageBreak/>
         <w:t xml:space="preserve">Tabel </w:t>
       </w:r>
       <w:r>
@@ -11588,16 +11735,7 @@
                 <w:szCs w:val="24"/>
                 <w:lang w:val="id-ID"/>
               </w:rPr>
-              <w:t xml:space="preserve">Pengguna dapat melakukan formulasi dengan dapat mengatur nilai nutrisi </w:t>
-            </w:r>
-            <w:r>
-              <w:rPr>
-                <w:iCs/>
-                <w:szCs w:val="24"/>
-                <w:lang w:val="id-ID"/>
-              </w:rPr>
-              <w:lastRenderedPageBreak/>
-              <w:t>kebutuhan ternak dan jumlah pakan yang akan digunakan untuk formulasi</w:t>
+              <w:t>Pengguna dapat melakukan formulasi dengan dapat mengatur nilai nutrisi kebutuhan ternak dan jumlah pakan yang akan digunakan untuk formulasi</w:t>
             </w:r>
           </w:p>
         </w:tc>
@@ -11625,7 +11763,6 @@
                 <w:szCs w:val="24"/>
                 <w:lang w:val="id-ID"/>
               </w:rPr>
-              <w:lastRenderedPageBreak/>
               <w:t>Mengelola data pakan</w:t>
             </w:r>
           </w:p>
@@ -12220,8 +12357,37 @@
     </w:p>
     <w:p>
       <w:pPr>
-        <w:pStyle w:val="Paragraf"/>
-      </w:pPr>
+        <w:pStyle w:val="Caption"/>
+        <w:keepNext/>
+        <w:jc w:val="center"/>
+      </w:pPr>
+      <w:r>
+        <w:t xml:space="preserve">Tabel </w:t>
+      </w:r>
+      <w:r>
+        <w:fldChar w:fldCharType="begin"/>
+      </w:r>
+      <w:r>
+        <w:instrText xml:space="preserve"> SEQ Tabel \* ARABIC </w:instrText>
+      </w:r>
+      <w:r>
+        <w:fldChar w:fldCharType="separate"/>
+      </w:r>
+      <w:r>
+        <w:rPr>
+          <w:noProof/>
+        </w:rPr>
+        <w:t>2</w:t>
+      </w:r>
+      <w:r>
+        <w:fldChar w:fldCharType="end"/>
+      </w:r>
+      <w:r>
+        <w:rPr>
+          <w:lang w:val="id-ID"/>
+        </w:rPr>
+        <w:t xml:space="preserve"> Kebutuhan nutrien ternak</w:t>
+      </w:r>
     </w:p>
     <w:tbl>
       <w:tblPr>
@@ -12735,6 +12901,40 @@
       <w:pPr>
         <w:pStyle w:val="Paragraf"/>
       </w:pPr>
+    </w:p>
+    <w:p>
+      <w:pPr>
+        <w:pStyle w:val="Caption"/>
+        <w:keepNext/>
+        <w:jc w:val="center"/>
+      </w:pPr>
+      <w:r>
+        <w:t xml:space="preserve">Tabel </w:t>
+      </w:r>
+      <w:r>
+        <w:fldChar w:fldCharType="begin"/>
+      </w:r>
+      <w:r>
+        <w:instrText xml:space="preserve"> SEQ Tabel \* ARABIC </w:instrText>
+      </w:r>
+      <w:r>
+        <w:fldChar w:fldCharType="separate"/>
+      </w:r>
+      <w:r>
+        <w:rPr>
+          <w:noProof/>
+        </w:rPr>
+        <w:t>3</w:t>
+      </w:r>
+      <w:r>
+        <w:fldChar w:fldCharType="end"/>
+      </w:r>
+      <w:r>
+        <w:rPr>
+          <w:lang w:val="id-ID"/>
+        </w:rPr>
+        <w:t xml:space="preserve"> Kandungan nutrien dan harga pakan</w:t>
+      </w:r>
     </w:p>
     <w:tbl>
       <w:tblPr>
@@ -13687,7 +13887,6 @@
           <w:noProof/>
           <w:lang w:val="id-ID"/>
         </w:rPr>
-        <w:lastRenderedPageBreak/>
         <w:t xml:space="preserve">Tabel </w:t>
       </w:r>
       <w:r>
@@ -14006,6 +14205,14 @@
         </w:rPr>
         <w:t>dengan fungsi tujuan meminimumkan harga pada persamaan dibawah ini.</w:t>
       </w:r>
+    </w:p>
+    <w:p>
+      <w:pPr>
+        <w:rPr>
+          <w:noProof/>
+          <w:lang w:val="id-ID"/>
+        </w:rPr>
+      </w:pPr>
     </w:p>
     <w:p>
       <w:pPr>
@@ -17130,6 +17337,7 @@
     <w:p>
       <w:pPr>
         <w:pStyle w:val="Paragraf"/>
+        <w:keepNext/>
         <w:ind w:firstLine="0"/>
       </w:pPr>
       <w:r>
@@ -17176,6 +17384,52 @@
     </w:p>
     <w:p>
       <w:pPr>
+        <w:pStyle w:val="Caption"/>
+        <w:jc w:val="center"/>
+      </w:pPr>
+      <w:r>
+        <w:t xml:space="preserve">Gambar </w:t>
+      </w:r>
+      <w:r>
+        <w:fldChar w:fldCharType="begin"/>
+      </w:r>
+      <w:r>
+        <w:instrText xml:space="preserve"> SEQ Gambar \* ARABIC </w:instrText>
+      </w:r>
+      <w:r>
+        <w:fldChar w:fldCharType="separate"/>
+      </w:r>
+      <w:r>
+        <w:rPr>
+          <w:noProof/>
+        </w:rPr>
+        <w:t>4</w:t>
+      </w:r>
+      <w:r>
+        <w:fldChar w:fldCharType="end"/>
+      </w:r>
+      <w:r>
+        <w:rPr>
+          <w:lang w:val="id-ID"/>
+        </w:rPr>
+        <w:t xml:space="preserve"> Hasil penerapan </w:t>
+      </w:r>
+      <w:r>
+        <w:rPr>
+          <w:i/>
+          <w:lang w:val="id-ID"/>
+        </w:rPr>
+        <w:t xml:space="preserve">linier programming </w:t>
+      </w:r>
+      <w:r>
+        <w:rPr>
+          <w:lang w:val="id-ID"/>
+        </w:rPr>
+        <w:t>pada aplikasi POM QM</w:t>
+      </w:r>
+    </w:p>
+    <w:p>
+      <w:pPr>
         <w:pStyle w:val="Paragraf"/>
         <w:ind w:firstLine="0"/>
         <w:rPr>
@@ -17192,16 +17446,6 @@
           <w:b/>
         </w:rPr>
       </w:pPr>
-    </w:p>
-    <w:p>
-      <w:pPr>
-        <w:pStyle w:val="Paragraf"/>
-        <w:ind w:firstLine="0"/>
-        <w:jc w:val="left"/>
-        <w:rPr>
-          <w:b/>
-        </w:rPr>
-      </w:pPr>
       <w:r>
         <w:rPr>
           <w:b/>
@@ -17230,7 +17474,15 @@
         <w:t>prototype</w:t>
       </w:r>
       <w:r>
-        <w:t xml:space="preserve"> diimplementasikan pada pemrograman PHP menggunakan Framework Laravel 5.3. </w:t>
+        <w:t xml:space="preserve"> diimplementasikan pada </w:t>
+      </w:r>
+      <w:bookmarkStart w:id="46" w:name="_GoBack"/>
+      <w:r>
+        <w:t>pemrograman</w:t>
+      </w:r>
+      <w:bookmarkEnd w:id="46"/>
+      <w:r>
+        <w:t xml:space="preserve"> PHP menggunakan Framework Laravel 5.3. </w:t>
       </w:r>
       <w:r>
         <w:t xml:space="preserve">Fungsional sistem yang dikembangkan pada </w:t>
@@ -17251,7 +17503,11 @@
         <w:t xml:space="preserve"> pada perenca</w:t>
       </w:r>
       <w:r>
-        <w:t>naan cepat dan pemodelan cepat.</w:t>
+        <w:t xml:space="preserve">naan cepat dan pemodelan </w:t>
+      </w:r>
+      <w:r>
+        <w:lastRenderedPageBreak/>
+        <w:t>cepat.</w:t>
       </w:r>
       <w:r>
         <w:t xml:space="preserve"> Terdapat 5 fungsional</w:t>
@@ -17284,11 +17540,7 @@
         <w:t>pada formulasi</w:t>
       </w:r>
       <w:r>
-        <w:t xml:space="preserve">, pengelolaan data pakan, pengelolaan data ternak, informasi data pakan </w:t>
-      </w:r>
-      <w:r>
-        <w:lastRenderedPageBreak/>
-        <w:t>dan informasi data ternak. Fungsi formulasi dapat digunakan oleh pengguna untuk merancang ransum yang memenuhi kebutuhan ternak dengan harga minumum.</w:t>
+        <w:t>, pengelolaan data pakan, pengelolaan data ternak, informasi data pakan dan informasi data ternak. Fungsi formulasi dapat digunakan oleh pengguna untuk merancang ransum yang memenuhi kebutuhan ternak dengan harga minumum.</w:t>
       </w:r>
       <w:r>
         <w:t xml:space="preserve"> Pada fungsi formulasi pengguna dapat mengatur kebutuhan </w:t>
@@ -17347,8 +17599,9 @@
     <w:p>
       <w:pPr>
         <w:pStyle w:val="Paragraf"/>
+        <w:keepNext/>
         <w:ind w:firstLine="0"/>
-        <w:jc w:val="left"/>
+        <w:jc w:val="center"/>
       </w:pPr>
       <w:r>
         <w:rPr>
@@ -17357,8 +17610,8 @@
         </w:rPr>
         <w:drawing>
           <wp:inline distT="0" distB="0" distL="0" distR="0">
-            <wp:extent cx="5040630" cy="3476625"/>
-            <wp:effectExtent l="0" t="0" r="7620" b="9525"/>
+            <wp:extent cx="4403839" cy="4686300"/>
+            <wp:effectExtent l="0" t="0" r="0" b="0"/>
             <wp:docPr id="12" name="Picture 12"/>
             <wp:cNvGraphicFramePr>
               <a:graphicFrameLocks xmlns:a="http://schemas.openxmlformats.org/drawingml/2006/main" noChangeAspect="1"/>
@@ -17371,20 +17624,20 @@
                     <pic:cNvPicPr/>
                   </pic:nvPicPr>
                   <pic:blipFill rotWithShape="1">
-                    <a:blip r:embed="rId16" cstate="print">
+                    <a:blip r:embed="rId16">
                       <a:extLst>
                         <a:ext uri="{28A0092B-C50C-407E-A947-70E740481C1C}">
                           <a14:useLocalDpi xmlns:a14="http://schemas.microsoft.com/office/drawing/2010/main" val="0"/>
                         </a:ext>
                       </a:extLst>
                     </a:blip>
-                    <a:srcRect b="20881"/>
+                    <a:srcRect l="28534" r="6652" b="20881"/>
                     <a:stretch/>
                   </pic:blipFill>
                   <pic:spPr bwMode="auto">
                     <a:xfrm>
                       <a:off x="0" y="0"/>
-                      <a:ext cx="5040630" cy="3476625"/>
+                      <a:ext cx="4415219" cy="4698410"/>
                     </a:xfrm>
                     <a:prstGeom prst="rect">
                       <a:avLst/>
@@ -17407,11 +17660,56 @@
     </w:p>
     <w:p>
       <w:pPr>
+        <w:pStyle w:val="Caption"/>
+        <w:jc w:val="center"/>
+      </w:pPr>
+      <w:r>
+        <w:t xml:space="preserve">Gambar </w:t>
+      </w:r>
+      <w:r>
+        <w:fldChar w:fldCharType="begin"/>
+      </w:r>
+      <w:r>
+        <w:instrText xml:space="preserve"> SEQ Gambar \* ARABIC </w:instrText>
+      </w:r>
+      <w:r>
+        <w:fldChar w:fldCharType="separate"/>
+      </w:r>
+      <w:r>
+        <w:rPr>
+          <w:noProof/>
+        </w:rPr>
+        <w:t>5</w:t>
+      </w:r>
+      <w:r>
+        <w:fldChar w:fldCharType="end"/>
+      </w:r>
+      <w:r>
+        <w:rPr>
+          <w:lang w:val="id-ID"/>
+        </w:rPr>
+        <w:t xml:space="preserve"> </w:t>
+      </w:r>
+      <w:r>
+        <w:rPr>
+          <w:i/>
+          <w:lang w:val="id-ID"/>
+        </w:rPr>
+        <w:t xml:space="preserve">Prototype </w:t>
+      </w:r>
+      <w:r>
+        <w:rPr>
+          <w:lang w:val="id-ID"/>
+        </w:rPr>
+        <w:t>halaman input formulasi</w:t>
+      </w:r>
+    </w:p>
+    <w:p>
+      <w:pPr>
         <w:pStyle w:val="Paragraf"/>
+        <w:keepNext/>
         <w:ind w:firstLine="0"/>
-        <w:rPr>
-          <w:color w:val="FF0000"/>
-        </w:rPr>
+        <w:jc w:val="center"/>
       </w:pPr>
       <w:r>
         <w:rPr>
@@ -17422,8 +17720,8 @@
         <w:lastRenderedPageBreak/>
         <w:drawing>
           <wp:inline distT="0" distB="0" distL="0" distR="0">
-            <wp:extent cx="5040630" cy="4038600"/>
-            <wp:effectExtent l="0" t="0" r="7620" b="0"/>
+            <wp:extent cx="3952853" cy="4886325"/>
+            <wp:effectExtent l="0" t="0" r="0" b="0"/>
             <wp:docPr id="13" name="Picture 13"/>
             <wp:cNvGraphicFramePr>
               <a:graphicFrameLocks xmlns:a="http://schemas.openxmlformats.org/drawingml/2006/main" noChangeAspect="1"/>
@@ -17436,20 +17734,20 @@
                     <pic:cNvPicPr/>
                   </pic:nvPicPr>
                   <pic:blipFill rotWithShape="1">
-                    <a:blip r:embed="rId17" cstate="print">
+                    <a:blip r:embed="rId17">
                       <a:extLst>
                         <a:ext uri="{28A0092B-C50C-407E-A947-70E740481C1C}">
                           <a14:useLocalDpi xmlns:a14="http://schemas.microsoft.com/office/drawing/2010/main" val="0"/>
                         </a:ext>
                       </a:extLst>
                     </a:blip>
-                    <a:srcRect b="8093"/>
+                    <a:srcRect l="28534" r="6652" b="8093"/>
                     <a:stretch/>
                   </pic:blipFill>
                   <pic:spPr bwMode="auto">
                     <a:xfrm>
                       <a:off x="0" y="0"/>
-                      <a:ext cx="5040630" cy="4038600"/>
+                      <a:ext cx="3959634" cy="4894707"/>
                     </a:xfrm>
                     <a:prstGeom prst="rect">
                       <a:avLst/>
@@ -17472,6 +17770,55 @@
     </w:p>
     <w:p>
       <w:pPr>
+        <w:pStyle w:val="Caption"/>
+        <w:jc w:val="center"/>
+        <w:rPr>
+          <w:color w:val="FF0000"/>
+        </w:rPr>
+      </w:pPr>
+      <w:r>
+        <w:t xml:space="preserve">Gambar </w:t>
+      </w:r>
+      <w:r>
+        <w:fldChar w:fldCharType="begin"/>
+      </w:r>
+      <w:r>
+        <w:instrText xml:space="preserve"> SEQ Gambar \* ARABIC </w:instrText>
+      </w:r>
+      <w:r>
+        <w:fldChar w:fldCharType="separate"/>
+      </w:r>
+      <w:r>
+        <w:rPr>
+          <w:noProof/>
+        </w:rPr>
+        <w:t>6</w:t>
+      </w:r>
+      <w:r>
+        <w:fldChar w:fldCharType="end"/>
+      </w:r>
+      <w:r>
+        <w:rPr>
+          <w:lang w:val="id-ID"/>
+        </w:rPr>
+        <w:t xml:space="preserve"> </w:t>
+      </w:r>
+      <w:r>
+        <w:rPr>
+          <w:i/>
+          <w:lang w:val="id-ID"/>
+        </w:rPr>
+        <w:t xml:space="preserve">Prototype </w:t>
+      </w:r>
+      <w:r>
+        <w:rPr>
+          <w:lang w:val="id-ID"/>
+        </w:rPr>
+        <w:t>halaman hasil formulasi</w:t>
+      </w:r>
+    </w:p>
+    <w:p>
+      <w:pPr>
         <w:pStyle w:val="Paragraf"/>
       </w:pPr>
     </w:p>
@@ -17581,7 +17928,7 @@
         <w:rPr>
           <w:noProof/>
         </w:rPr>
-        <w:t>2</w:t>
+        <w:t>4</w:t>
       </w:r>
       <w:r>
         <w:rPr>
@@ -18251,6 +18598,7 @@
                 <w:szCs w:val="24"/>
                 <w:lang w:val="id-ID"/>
               </w:rPr>
+              <w:lastRenderedPageBreak/>
               <w:t>Bungkil Sawit</w:t>
             </w:r>
           </w:p>
@@ -18628,7 +18976,6 @@
         </w:rPr>
       </w:pPr>
       <w:r>
-        <w:lastRenderedPageBreak/>
         <w:t xml:space="preserve">Tabel </w:t>
       </w:r>
       <w:r>
@@ -18644,7 +18991,7 @@
         <w:rPr>
           <w:noProof/>
         </w:rPr>
-        <w:t>3</w:t>
+        <w:t>5</w:t>
       </w:r>
       <w:r>
         <w:rPr>
@@ -18658,14 +19005,14 @@
         </w:rPr>
         <w:t xml:space="preserve">  </w:t>
       </w:r>
-      <w:bookmarkStart w:id="46" w:name="_Toc461176892"/>
+      <w:bookmarkStart w:id="47" w:name="_Toc461176892"/>
       <w:r>
         <w:rPr>
           <w:lang w:val="id-ID"/>
         </w:rPr>
         <w:t>Batasan kebutuhan nutrien pada pengujian</w:t>
       </w:r>
-      <w:bookmarkEnd w:id="46"/>
+      <w:bookmarkEnd w:id="47"/>
     </w:p>
     <w:tbl>
       <w:tblPr>
@@ -19449,7 +19796,7 @@
         <w:rPr>
           <w:noProof/>
         </w:rPr>
-        <w:t>4</w:t>
+        <w:t>6</w:t>
       </w:r>
       <w:r>
         <w:rPr>
@@ -19463,7 +19810,7 @@
         </w:rPr>
         <w:t xml:space="preserve">  </w:t>
       </w:r>
-      <w:bookmarkStart w:id="47" w:name="_Toc461176893"/>
+      <w:bookmarkStart w:id="48" w:name="_Toc461176893"/>
       <w:r>
         <w:rPr>
           <w:lang w:val="id-ID"/>
@@ -19482,7 +19829,7 @@
         </w:rPr>
         <w:t>ransum dan komposisi bahan pakan</w:t>
       </w:r>
-      <w:bookmarkEnd w:id="47"/>
+      <w:bookmarkEnd w:id="48"/>
     </w:p>
     <w:tbl>
       <w:tblPr>
@@ -20366,7 +20713,7 @@
         <w:rPr>
           <w:noProof/>
         </w:rPr>
-        <w:t>5</w:t>
+        <w:t>7</w:t>
       </w:r>
       <w:r>
         <w:fldChar w:fldCharType="end"/>
@@ -20376,6 +20723,12 @@
           <w:lang w:val="id-ID"/>
         </w:rPr>
         <w:t xml:space="preserve"> Nilai nutrient pada hasil</w:t>
+      </w:r>
+      <w:r>
+        <w:rPr>
+          <w:lang w:val="id-ID"/>
+        </w:rPr>
+        <w:t xml:space="preserve"> formulasi ransum</w:t>
       </w:r>
     </w:p>
     <w:tbl>
@@ -21126,6 +21479,7 @@
         <w:pStyle w:val="Paragraf"/>
       </w:pPr>
       <w:r>
+        <w:lastRenderedPageBreak/>
         <w:t>P</w:t>
       </w:r>
       <w:r>
@@ -21309,7 +21663,7 @@
         <w:rPr>
           <w:noProof/>
         </w:rPr>
-        <w:t>6</w:t>
+        <w:t>8</w:t>
       </w:r>
       <w:r>
         <w:rPr>
@@ -21749,6 +22103,7 @@
           <w:noProof/>
           <w:lang w:val="id-ID" w:eastAsia="id-ID"/>
         </w:rPr>
+        <w:lastRenderedPageBreak/>
         <w:drawing>
           <wp:inline distT="0" distB="0" distL="0" distR="0">
             <wp:extent cx="5040630" cy="2437765"/>
@@ -21816,7 +22171,7 @@
         <w:rPr>
           <w:noProof/>
         </w:rPr>
-        <w:t>6</w:t>
+        <w:t>7</w:t>
       </w:r>
       <w:r>
         <w:rPr>
@@ -21854,7 +22209,6 @@
           <w:noProof/>
           <w:lang w:val="id-ID" w:eastAsia="id-ID"/>
         </w:rPr>
-        <w:lastRenderedPageBreak/>
         <w:drawing>
           <wp:inline distT="0" distB="0" distL="0" distR="0">
             <wp:extent cx="5040630" cy="5455920"/>
@@ -21922,7 +22276,7 @@
         <w:rPr>
           <w:noProof/>
         </w:rPr>
-        <w:t>7</w:t>
+        <w:t>8</w:t>
       </w:r>
       <w:r>
         <w:rPr>
@@ -21948,6 +22302,7 @@
         <w:rPr>
           <w:b/>
         </w:rPr>
+        <w:lastRenderedPageBreak/>
         <w:t>Pemodelan</w:t>
       </w:r>
       <w:r>
@@ -22412,17 +22767,14 @@
     </w:p>
     <w:p>
       <w:pPr>
+        <w:keepNext/>
         <w:ind w:firstLine="0"/>
-        <w:rPr>
-          <w:lang w:val="id-ID"/>
-        </w:rPr>
       </w:pPr>
       <w:r>
         <w:rPr>
           <w:noProof/>
           <w:lang w:val="id-ID" w:eastAsia="id-ID"/>
         </w:rPr>
-        <w:lastRenderedPageBreak/>
         <w:drawing>
           <wp:inline distT="0" distB="0" distL="0" distR="0" wp14:anchorId="3F64679F" wp14:editId="09E81682">
             <wp:extent cx="5040630" cy="2465070"/>
@@ -22462,6 +22814,55 @@
     </w:p>
     <w:p>
       <w:pPr>
+        <w:pStyle w:val="Caption"/>
+        <w:jc w:val="center"/>
+        <w:rPr>
+          <w:lang w:val="id-ID"/>
+        </w:rPr>
+      </w:pPr>
+      <w:r>
+        <w:t xml:space="preserve">Gambar </w:t>
+      </w:r>
+      <w:r>
+        <w:fldChar w:fldCharType="begin"/>
+      </w:r>
+      <w:r>
+        <w:instrText xml:space="preserve"> SEQ Gambar \* ARABIC </w:instrText>
+      </w:r>
+      <w:r>
+        <w:fldChar w:fldCharType="separate"/>
+      </w:r>
+      <w:r>
+        <w:rPr>
+          <w:noProof/>
+        </w:rPr>
+        <w:t>9</w:t>
+      </w:r>
+      <w:r>
+        <w:fldChar w:fldCharType="end"/>
+      </w:r>
+      <w:r>
+        <w:rPr>
+          <w:lang w:val="id-ID"/>
+        </w:rPr>
+        <w:t xml:space="preserve"> Hasil </w:t>
+      </w:r>
+      <w:r>
+        <w:rPr>
+          <w:i/>
+          <w:lang w:val="id-ID"/>
+        </w:rPr>
+        <w:t xml:space="preserve">linier progrmaming </w:t>
+      </w:r>
+      <w:r>
+        <w:rPr>
+          <w:lang w:val="id-ID"/>
+        </w:rPr>
+        <w:t>menggunakan aplikasi POM QM</w:t>
+      </w:r>
+    </w:p>
+    <w:p>
+      <w:pPr>
         <w:ind w:firstLine="0"/>
         <w:rPr>
           <w:lang w:val="id-ID"/>
@@ -22524,7 +22925,9 @@
     <w:p>
       <w:pPr>
         <w:pStyle w:val="Paragraf"/>
+        <w:keepNext/>
         <w:ind w:firstLine="0"/>
+        <w:jc w:val="center"/>
       </w:pPr>
       <w:r>
         <w:rPr>
@@ -22534,8 +22937,8 @@
         <w:lastRenderedPageBreak/>
         <w:drawing>
           <wp:inline distT="0" distB="0" distL="0" distR="0">
-            <wp:extent cx="5040630" cy="5268595"/>
-            <wp:effectExtent l="0" t="0" r="7620" b="8255"/>
+            <wp:extent cx="3856333" cy="6200775"/>
+            <wp:effectExtent l="0" t="0" r="0" b="0"/>
             <wp:docPr id="16" name="Picture 16"/>
             <wp:cNvGraphicFramePr>
               <a:graphicFrameLocks xmlns:a="http://schemas.openxmlformats.org/drawingml/2006/main" noChangeAspect="1"/>
@@ -22547,26 +22950,33 @@
                     <pic:cNvPr id="16" name="Screenshot-2017-12-29 Formula - Dairy Feed Online(5).png"/>
                     <pic:cNvPicPr/>
                   </pic:nvPicPr>
-                  <pic:blipFill>
-                    <a:blip r:embed="rId21" cstate="print">
+                  <pic:blipFill rotWithShape="1">
+                    <a:blip r:embed="rId21">
                       <a:extLst>
                         <a:ext uri="{28A0092B-C50C-407E-A947-70E740481C1C}">
                           <a14:useLocalDpi xmlns:a14="http://schemas.microsoft.com/office/drawing/2010/main" val="0"/>
                         </a:ext>
                       </a:extLst>
                     </a:blip>
-                    <a:stretch>
-                      <a:fillRect/>
-                    </a:stretch>
+                    <a:srcRect l="28344" r="6651"/>
+                    <a:stretch/>
                   </pic:blipFill>
-                  <pic:spPr>
+                  <pic:spPr bwMode="auto">
                     <a:xfrm>
                       <a:off x="0" y="0"/>
-                      <a:ext cx="5040630" cy="5268595"/>
+                      <a:ext cx="3860621" cy="6207669"/>
                     </a:xfrm>
                     <a:prstGeom prst="rect">
                       <a:avLst/>
                     </a:prstGeom>
+                    <a:ln>
+                      <a:noFill/>
+                    </a:ln>
+                    <a:extLst>
+                      <a:ext uri="{53640926-AAD7-44D8-BBD7-CCE9431645EC}">
+                        <a14:shadowObscured xmlns:a14="http://schemas.microsoft.com/office/drawing/2010/main"/>
+                      </a:ext>
+                    </a:extLst>
                   </pic:spPr>
                 </pic:pic>
               </a:graphicData>
@@ -22577,6 +22987,60 @@
     </w:p>
     <w:p>
       <w:pPr>
+        <w:pStyle w:val="Caption"/>
+        <w:jc w:val="center"/>
+      </w:pPr>
+      <w:r>
+        <w:t xml:space="preserve">Gambar </w:t>
+      </w:r>
+      <w:r>
+        <w:fldChar w:fldCharType="begin"/>
+      </w:r>
+      <w:r>
+        <w:instrText xml:space="preserve"> SEQ Gambar \* ARABIC </w:instrText>
+      </w:r>
+      <w:r>
+        <w:fldChar w:fldCharType="separate"/>
+      </w:r>
+      <w:r>
+        <w:rPr>
+          <w:noProof/>
+        </w:rPr>
+        <w:t>10</w:t>
+      </w:r>
+      <w:r>
+        <w:fldChar w:fldCharType="end"/>
+      </w:r>
+      <w:r>
+        <w:rPr>
+          <w:lang w:val="id-ID"/>
+        </w:rPr>
+        <w:t xml:space="preserve"> </w:t>
+      </w:r>
+      <w:r>
+        <w:rPr>
+          <w:i/>
+          <w:lang w:val="id-ID"/>
+        </w:rPr>
+        <w:t xml:space="preserve">Prototype </w:t>
+      </w:r>
+      <w:r>
+        <w:rPr>
+          <w:lang w:val="id-ID"/>
+        </w:rPr>
+        <w:t xml:space="preserve">hasil dengan bahan </w:t>
+      </w:r>
+      <w:proofErr w:type="gramStart"/>
+      <w:r>
+        <w:rPr>
+          <w:lang w:val="id-ID"/>
+        </w:rPr>
+        <w:t>segar</w:t>
+      </w:r>
+      <w:proofErr w:type="gramEnd"/>
+    </w:p>
+    <w:p>
+      <w:pPr>
         <w:pStyle w:val="Paragraf"/>
       </w:pPr>
     </w:p>
@@ -22656,12 +23120,7 @@
         <w:t xml:space="preserve">output </w:t>
       </w:r>
       <w:r>
-        <w:t>untuk</w:t>
-      </w:r>
-      <w:bookmarkStart w:id="48" w:name="_GoBack"/>
-      <w:bookmarkEnd w:id="48"/>
-      <w:r>
-        <w:t xml:space="preserve"> menentukan keberhasilan sistem yang telah dibuat. Hasil dari pengujian </w:t>
+        <w:t xml:space="preserve">untuk menentukan keberhasilan sistem yang telah dibuat. Hasil dari pengujian </w:t>
       </w:r>
       <w:r>
         <w:t xml:space="preserve">dapat dilihat pada Tabel X. Tahap </w:t>
@@ -22762,7 +23221,7 @@
         <w:rPr>
           <w:noProof/>
         </w:rPr>
-        <w:t>2</w:t>
+        <w:t>9</w:t>
       </w:r>
       <w:r>
         <w:rPr>
@@ -24126,7 +24585,7 @@
         <w:rPr>
           <w:noProof/>
         </w:rPr>
-        <w:t>3</w:t>
+        <w:t>10</w:t>
       </w:r>
       <w:r>
         <w:rPr>
@@ -25440,7 +25899,7 @@
         <w:rPr>
           <w:noProof/>
         </w:rPr>
-        <w:t>4</w:t>
+        <w:t>11</w:t>
       </w:r>
       <w:r>
         <w:rPr>
@@ -27921,6 +28380,9 @@
     <w:p>
       <w:pPr>
         <w:pStyle w:val="Paragraf"/>
+        <w:keepNext/>
+        <w:ind w:firstLine="0"/>
+        <w:jc w:val="center"/>
       </w:pPr>
       <w:r>
         <w:rPr>
@@ -27929,8 +28391,8 @@
         </w:rPr>
         <w:drawing>
           <wp:inline distT="0" distB="0" distL="0" distR="0">
-            <wp:extent cx="5040630" cy="4865427"/>
-            <wp:effectExtent l="0" t="0" r="7620" b="0"/>
+            <wp:extent cx="4095115" cy="5962650"/>
+            <wp:effectExtent l="0" t="0" r="635" b="0"/>
             <wp:docPr id="6" name="Picture 6"/>
             <wp:cNvGraphicFramePr>
               <a:graphicFrameLocks xmlns:a="http://schemas.openxmlformats.org/drawingml/2006/main" noChangeAspect="1"/>
@@ -27950,13 +28412,13 @@
                         </a:ext>
                       </a:extLst>
                     </a:blip>
-                    <a:srcRect b="13996"/>
+                    <a:srcRect l="28156" r="6829" b="15653"/>
                     <a:stretch/>
                   </pic:blipFill>
                   <pic:spPr bwMode="auto">
                     <a:xfrm>
                       <a:off x="0" y="0"/>
-                      <a:ext cx="5040630" cy="4865427"/>
+                      <a:ext cx="4105001" cy="5977045"/>
                     </a:xfrm>
                     <a:prstGeom prst="rect">
                       <a:avLst/>
@@ -27979,7 +28441,42 @@
     </w:p>
     <w:p>
       <w:pPr>
+        <w:pStyle w:val="Caption"/>
+        <w:jc w:val="center"/>
+      </w:pPr>
+      <w:r>
+        <w:t xml:space="preserve">Gambar </w:t>
+      </w:r>
+      <w:r>
+        <w:fldChar w:fldCharType="begin"/>
+      </w:r>
+      <w:r>
+        <w:instrText xml:space="preserve"> SEQ Gambar \* ARABIC </w:instrText>
+      </w:r>
+      <w:r>
+        <w:fldChar w:fldCharType="separate"/>
+      </w:r>
+      <w:r>
+        <w:rPr>
+          <w:noProof/>
+        </w:rPr>
+        <w:t>11</w:t>
+      </w:r>
+      <w:r>
+        <w:fldChar w:fldCharType="end"/>
+      </w:r>
+      <w:r>
+        <w:rPr>
+          <w:lang w:val="id-ID"/>
+        </w:rPr>
+        <w:t xml:space="preserve"> Hasil formulasi ransum pada aplikasi Dairy Feed</w:t>
+      </w:r>
+    </w:p>
+    <w:p>
+      <w:pPr>
         <w:pStyle w:val="Paragraf"/>
+        <w:keepNext/>
+        <w:ind w:firstLine="0"/>
       </w:pPr>
       <w:r>
         <w:rPr>
@@ -28032,8 +28529,36 @@
     </w:p>
     <w:p>
       <w:pPr>
-        <w:pStyle w:val="Paragraf"/>
-      </w:pPr>
+        <w:pStyle w:val="Caption"/>
+        <w:jc w:val="center"/>
+      </w:pPr>
+      <w:r>
+        <w:t xml:space="preserve">Gambar </w:t>
+      </w:r>
+      <w:r>
+        <w:fldChar w:fldCharType="begin"/>
+      </w:r>
+      <w:r>
+        <w:instrText xml:space="preserve"> SEQ Gambar \* ARABIC </w:instrText>
+      </w:r>
+      <w:r>
+        <w:fldChar w:fldCharType="separate"/>
+      </w:r>
+      <w:r>
+        <w:rPr>
+          <w:noProof/>
+        </w:rPr>
+        <w:t>12</w:t>
+      </w:r>
+      <w:r>
+        <w:fldChar w:fldCharType="end"/>
+      </w:r>
+      <w:r>
+        <w:rPr>
+          <w:lang w:val="id-ID"/>
+        </w:rPr>
+        <w:t xml:space="preserve"> Hasil formulasi ransum menggunakan aplikasi WinFeed</w:t>
+      </w:r>
     </w:p>
     <w:p>
       <w:pPr>
@@ -28062,7 +28587,7 @@
         <w:rPr>
           <w:noProof/>
         </w:rPr>
-        <w:t>7</w:t>
+        <w:t>12</w:t>
       </w:r>
       <w:r>
         <w:rPr>
@@ -29743,7 +30268,15 @@
         <w:t xml:space="preserve">, </w:t>
       </w:r>
       <w:r>
-        <w:t>USA. New York (US): ACM Press. hlm 82-87.</w:t>
+        <w:t xml:space="preserve">USA. New York (US): ACM Press. </w:t>
+      </w:r>
+      <w:proofErr w:type="gramStart"/>
+      <w:r>
+        <w:t>hlm</w:t>
+      </w:r>
+      <w:proofErr w:type="gramEnd"/>
+      <w:r>
+        <w:t xml:space="preserve"> 82-87.</w:t>
       </w:r>
     </w:p>
     <w:p>
@@ -29823,7 +30356,15 @@
         <w:t>Zhengzhou, China</w:t>
       </w:r>
       <w:r>
-        <w:t>. Piscataway (US): IEEE. hlm 1648 - 1651.</w:t>
+        <w:t xml:space="preserve">. Piscataway (US): IEEE. </w:t>
+      </w:r>
+      <w:proofErr w:type="gramStart"/>
+      <w:r>
+        <w:t>hlm</w:t>
+      </w:r>
+      <w:proofErr w:type="gramEnd"/>
+      <w:r>
+        <w:t xml:space="preserve"> 1648 - 1651.</w:t>
       </w:r>
     </w:p>
     <w:p>
@@ -30971,7 +31512,7 @@
                             <w:rPr>
                               <w:noProof/>
                             </w:rPr>
-                            <w:t>15</w:t>
+                            <w:t>17</w:t>
                           </w:r>
                           <w:r>
                             <w:rPr>
@@ -31024,7 +31565,7 @@
                       <w:rPr>
                         <w:noProof/>
                       </w:rPr>
-                      <w:t>15</w:t>
+                      <w:t>17</w:t>
                     </w:r>
                     <w:r>
                       <w:rPr>
@@ -36328,7 +36869,7 @@
 </file>
 
 <file path=customXml/itemProps1.xml><?xml version="1.0" encoding="utf-8"?>
-<ds:datastoreItem xmlns:ds="http://schemas.openxmlformats.org/officeDocument/2006/customXml" ds:itemID="{D4C52212-E328-4BFD-AA3B-032F99C4807F}">
+<ds:datastoreItem xmlns:ds="http://schemas.openxmlformats.org/officeDocument/2006/customXml" ds:itemID="{025795B7-429A-4168-B1F6-3804BDFD44AB}">
   <ds:schemaRefs>
     <ds:schemaRef ds:uri="http://schemas.openxmlformats.org/officeDocument/2006/bibliography"/>
   </ds:schemaRefs>

--- a/PENULISAN/Draft Tulisan/G64154068.docx
+++ b/PENULISAN/Draft Tulisan/G64154068.docx
@@ -17474,15 +17474,7 @@
         <w:t>prototype</w:t>
       </w:r>
       <w:r>
-        <w:t xml:space="preserve"> diimplementasikan pada </w:t>
-      </w:r>
-      <w:bookmarkStart w:id="46" w:name="_GoBack"/>
-      <w:r>
-        <w:t>pemrograman</w:t>
-      </w:r>
-      <w:bookmarkEnd w:id="46"/>
-      <w:r>
-        <w:t xml:space="preserve"> PHP menggunakan Framework Laravel 5.3. </w:t>
+        <w:t xml:space="preserve"> diimplementasikan pada pemrograman PHP menggunakan Framework Laravel 5.3. </w:t>
       </w:r>
       <w:r>
         <w:t xml:space="preserve">Fungsional sistem yang dikembangkan pada </w:t>
@@ -19005,14 +18997,14 @@
         </w:rPr>
         <w:t xml:space="preserve">  </w:t>
       </w:r>
-      <w:bookmarkStart w:id="47" w:name="_Toc461176892"/>
+      <w:bookmarkStart w:id="46" w:name="_Toc461176892"/>
       <w:r>
         <w:rPr>
           <w:lang w:val="id-ID"/>
         </w:rPr>
         <w:t>Batasan kebutuhan nutrien pada pengujian</w:t>
       </w:r>
-      <w:bookmarkEnd w:id="47"/>
+      <w:bookmarkEnd w:id="46"/>
     </w:p>
     <w:tbl>
       <w:tblPr>
@@ -19810,7 +19802,7 @@
         </w:rPr>
         <w:t xml:space="preserve">  </w:t>
       </w:r>
-      <w:bookmarkStart w:id="48" w:name="_Toc461176893"/>
+      <w:bookmarkStart w:id="47" w:name="_Toc461176893"/>
       <w:r>
         <w:rPr>
           <w:lang w:val="id-ID"/>
@@ -19829,7 +19821,7 @@
         </w:rPr>
         <w:t>ransum dan komposisi bahan pakan</w:t>
       </w:r>
-      <w:bookmarkEnd w:id="48"/>
+      <w:bookmarkEnd w:id="47"/>
     </w:p>
     <w:tbl>
       <w:tblPr>
@@ -22937,9 +22929,9 @@
         <w:lastRenderedPageBreak/>
         <w:drawing>
           <wp:inline distT="0" distB="0" distL="0" distR="0">
-            <wp:extent cx="3856333" cy="6200775"/>
+            <wp:extent cx="4218368" cy="6743700"/>
             <wp:effectExtent l="0" t="0" r="0" b="0"/>
-            <wp:docPr id="16" name="Picture 16"/>
+            <wp:docPr id="17" name="Picture 17"/>
             <wp:cNvGraphicFramePr>
               <a:graphicFrameLocks xmlns:a="http://schemas.openxmlformats.org/drawingml/2006/main" noChangeAspect="1"/>
             </wp:cNvGraphicFramePr>
@@ -22947,7 +22939,7 @@
               <a:graphicData uri="http://schemas.openxmlformats.org/drawingml/2006/picture">
                 <pic:pic xmlns:pic="http://schemas.openxmlformats.org/drawingml/2006/picture">
                   <pic:nvPicPr>
-                    <pic:cNvPr id="16" name="Screenshot-2017-12-29 Formula - Dairy Feed Online(5).png"/>
+                    <pic:cNvPr id="17" name="Screenshot-2017-12-29 Formula - Dairy Feed Online(6).png"/>
                     <pic:cNvPicPr/>
                   </pic:nvPicPr>
                   <pic:blipFill rotWithShape="1">
@@ -22958,13 +22950,13 @@
                         </a:ext>
                       </a:extLst>
                     </a:blip>
-                    <a:srcRect l="28344" r="6651"/>
+                    <a:srcRect l="28344" r="6274"/>
                     <a:stretch/>
                   </pic:blipFill>
                   <pic:spPr bwMode="auto">
                     <a:xfrm>
                       <a:off x="0" y="0"/>
-                      <a:ext cx="3860621" cy="6207669"/>
+                      <a:ext cx="4228595" cy="6760050"/>
                     </a:xfrm>
                     <a:prstGeom prst="rect">
                       <a:avLst/>
@@ -23168,7 +23160,14 @@
         <w:rPr>
           <w:i/>
         </w:rPr>
-        <w:t xml:space="preserve">user experience </w:t>
+        <w:t xml:space="preserve">user </w:t>
+      </w:r>
+      <w:r>
+        <w:rPr>
+          <w:i/>
+        </w:rPr>
+        <w:lastRenderedPageBreak/>
+        <w:t xml:space="preserve">experience </w:t>
       </w:r>
       <w:r>
         <w:t>yang didapatkannya</w:t>
@@ -28384,6 +28383,7 @@
         <w:ind w:firstLine="0"/>
         <w:jc w:val="center"/>
       </w:pPr>
+      <w:bookmarkStart w:id="48" w:name="_GoBack"/>
       <w:r>
         <w:rPr>
           <w:noProof/>
@@ -28391,8 +28391,8 @@
         </w:rPr>
         <w:drawing>
           <wp:inline distT="0" distB="0" distL="0" distR="0">
-            <wp:extent cx="4095115" cy="5962650"/>
-            <wp:effectExtent l="0" t="0" r="635" b="0"/>
+            <wp:extent cx="4121281" cy="6000750"/>
+            <wp:effectExtent l="0" t="0" r="0" b="0"/>
             <wp:docPr id="6" name="Picture 6"/>
             <wp:cNvGraphicFramePr>
               <a:graphicFrameLocks xmlns:a="http://schemas.openxmlformats.org/drawingml/2006/main" noChangeAspect="1"/>
@@ -28418,7 +28418,7 @@
                   <pic:spPr bwMode="auto">
                     <a:xfrm>
                       <a:off x="0" y="0"/>
-                      <a:ext cx="4105001" cy="5977045"/>
+                      <a:ext cx="4123646" cy="6004194"/>
                     </a:xfrm>
                     <a:prstGeom prst="rect">
                       <a:avLst/>
@@ -28438,6 +28438,7 @@
           </wp:inline>
         </w:drawing>
       </w:r>
+      <w:bookmarkEnd w:id="48"/>
     </w:p>
     <w:p>
       <w:pPr>
@@ -31360,7 +31361,7 @@
                             <w:rPr>
                               <w:noProof/>
                             </w:rPr>
-                            <w:t>16</w:t>
+                            <w:t>12</w:t>
                           </w:r>
                           <w:r>
                             <w:rPr>
@@ -31413,7 +31414,7 @@
                       <w:rPr>
                         <w:noProof/>
                       </w:rPr>
-                      <w:t>16</w:t>
+                      <w:t>12</w:t>
                     </w:r>
                     <w:r>
                       <w:rPr>
@@ -31512,7 +31513,7 @@
                             <w:rPr>
                               <w:noProof/>
                             </w:rPr>
-                            <w:t>17</w:t>
+                            <w:t>13</w:t>
                           </w:r>
                           <w:r>
                             <w:rPr>
@@ -31565,7 +31566,7 @@
                       <w:rPr>
                         <w:noProof/>
                       </w:rPr>
-                      <w:t>17</w:t>
+                      <w:t>13</w:t>
                     </w:r>
                     <w:r>
                       <w:rPr>
@@ -36869,7 +36870,7 @@
 </file>
 
 <file path=customXml/itemProps1.xml><?xml version="1.0" encoding="utf-8"?>
-<ds:datastoreItem xmlns:ds="http://schemas.openxmlformats.org/officeDocument/2006/customXml" ds:itemID="{025795B7-429A-4168-B1F6-3804BDFD44AB}">
+<ds:datastoreItem xmlns:ds="http://schemas.openxmlformats.org/officeDocument/2006/customXml" ds:itemID="{56CB66F0-92FE-4C5D-8326-DD1862D34E7B}">
   <ds:schemaRefs>
     <ds:schemaRef ds:uri="http://schemas.openxmlformats.org/officeDocument/2006/bibliography"/>
   </ds:schemaRefs>

--- a/PENULISAN/Draft Tulisan/G64154068.docx
+++ b/PENULISAN/Draft Tulisan/G64154068.docx
@@ -742,15 +742,7 @@
         <w:t xml:space="preserve"> </w:t>
       </w:r>
       <w:r>
-        <w:t xml:space="preserve">arahan dari komisi pembimbing dan belum diajukan dalam bentuk </w:t>
-      </w:r>
-      <w:proofErr w:type="gramStart"/>
-      <w:r>
-        <w:t>apa</w:t>
-      </w:r>
-      <w:proofErr w:type="gramEnd"/>
-      <w:r>
-        <w:t xml:space="preserve"> pun kepada perguruan tinggi mana pun. Sumber informasi yang berasal atau dikutip dari karya yang diterbitkan maupun tidak diterbitkan dari penul</w:t>
+        <w:t>arahan dari komisi pembimbing dan belum diajukan dalam bentuk apa pun kepada perguruan tinggi mana pun. Sumber informasi yang berasal atau dikutip dari karya yang diterbitkan maupun tidak diterbitkan dari penul</w:t>
       </w:r>
       <w:r>
         <w:t>is lain telah disebutkan dalam t</w:t>
@@ -1267,13 +1259,7 @@
         <w:t xml:space="preserve">evaluation </w:t>
       </w:r>
       <w:r>
-        <w:t>using....</w:t>
-      </w:r>
-      <w:r>
-        <w:rPr>
-          <w:lang w:val="en-US"/>
-        </w:rPr>
-        <w:t>.</w:t>
+        <w:t>using comparation beetwen WinFeed application and POM QM.</w:t>
       </w:r>
     </w:p>
     <w:p>
@@ -2406,7 +2392,6 @@
         </w:rPr>
         <w:t xml:space="preserve">Penguji:  </w:t>
       </w:r>
-      <w:proofErr w:type="gramStart"/>
       <w:r>
         <w:rPr>
           <w:rFonts w:cs="Times New Roman"/>
@@ -2420,16 +2405,7 @@
           <w:color w:val="FF0000"/>
           <w:lang w:val="id-ID"/>
         </w:rPr>
-        <w:t>Dr</w:t>
-      </w:r>
-      <w:proofErr w:type="gramEnd"/>
-      <w:r>
-        <w:rPr>
-          <w:rFonts w:cs="Times New Roman"/>
-          <w:color w:val="FF0000"/>
-          <w:lang w:val="id-ID"/>
-        </w:rPr>
-        <w:t xml:space="preserve"> Ir Agus Buono, MSi MKom</w:t>
+        <w:t>Dr Ir Agus Buono, MSi MKom</w:t>
       </w:r>
       <w:r>
         <w:rPr>
@@ -2694,12 +2670,12 @@
     </w:p>
     <w:tbl>
       <w:tblPr>
-        <w:tblW w:w="0" w:type="auto"/>
+        <w:tblW w:w="8076" w:type="dxa"/>
         <w:jc w:val="center"/>
         <w:tblLook w:val="04A0" w:firstRow="1" w:lastRow="0" w:firstColumn="1" w:lastColumn="0" w:noHBand="0" w:noVBand="1"/>
       </w:tblPr>
       <w:tblGrid>
-        <w:gridCol w:w="3973"/>
+        <w:gridCol w:w="4111"/>
         <w:gridCol w:w="3965"/>
       </w:tblGrid>
       <w:tr>
@@ -2708,7 +2684,7 @@
         </w:trPr>
         <w:tc>
           <w:tcPr>
-            <w:tcW w:w="4077" w:type="dxa"/>
+            <w:tcW w:w="4111" w:type="dxa"/>
             <w:shd w:val="clear" w:color="auto" w:fill="auto"/>
           </w:tcPr>
           <w:p>
@@ -2759,7 +2735,7 @@
         </w:tc>
         <w:tc>
           <w:tcPr>
-            <w:tcW w:w="4077" w:type="dxa"/>
+            <w:tcW w:w="3965" w:type="dxa"/>
             <w:shd w:val="clear" w:color="auto" w:fill="auto"/>
           </w:tcPr>
           <w:p>
@@ -3076,334 +3052,196 @@
     <w:p>
       <w:pPr>
         <w:pStyle w:val="Paragraf"/>
-      </w:pPr>
-      <w:r>
+        <w:rPr>
+          <w:noProof/>
+        </w:rPr>
+      </w:pPr>
+      <w:r>
+        <w:rPr>
+          <w:noProof/>
+        </w:rPr>
         <w:t xml:space="preserve">Puji dan syukur penulis panjatkan kepada Allah </w:t>
       </w:r>
       <w:r>
         <w:rPr>
           <w:i/>
-        </w:rPr>
-        <w:t>s</w:t>
-      </w:r>
-      <w:r>
-        <w:rPr>
+          <w:noProof/>
+        </w:rPr>
+        <w:t>subhanahu wa ta’ala</w:t>
+      </w:r>
+      <w:r>
+        <w:rPr>
+          <w:noProof/>
+        </w:rPr>
+        <w:t xml:space="preserve"> atas segala karunia-Nya sehingga karya ilmiah ini berhasil diselesaikan. Tema yang dipilih dalam penelitian yang dilaksanakan sejak bulan </w:t>
+      </w:r>
+      <w:r>
+        <w:rPr>
+          <w:noProof/>
+        </w:rPr>
+        <w:t>Agustus 2016</w:t>
+      </w:r>
+      <w:r>
+        <w:rPr>
+          <w:noProof/>
+        </w:rPr>
+        <w:t xml:space="preserve"> adalah optimasi formula ransum dengan judul </w:t>
+      </w:r>
+      <w:r>
+        <w:rPr>
+          <w:rFonts w:cs="Times New Roman"/>
+        </w:rPr>
+        <w:t xml:space="preserve">Pengembangan Sistem Formulasi Ransum untuk Kebutuhan Ternak Ruminansia Menggunakan </w:t>
+      </w:r>
+      <w:r>
+        <w:rPr>
+          <w:rFonts w:cs="Times New Roman"/>
           <w:i/>
         </w:rPr>
-        <w:t xml:space="preserve">ubhanahu wa </w:t>
-      </w:r>
-      <w:r>
-        <w:rPr>
-          <w:i/>
-        </w:rPr>
-        <w:t>t</w:t>
-      </w:r>
-      <w:r>
-        <w:rPr>
-          <w:i/>
-        </w:rPr>
-        <w:t>a’ala</w:t>
-      </w:r>
-      <w:r>
-        <w:t xml:space="preserve"> atas segala karunia-Nya sehingga </w:t>
-      </w:r>
-      <w:r>
-        <w:t>tugas akhir</w:t>
-      </w:r>
-      <w:r>
-        <w:t xml:space="preserve"> ini berhasil diselesaikan. </w:t>
-      </w:r>
-      <w:r>
-        <w:t xml:space="preserve">Penelitian yang menghasilkan sistem formulasi ransum pakan </w:t>
-      </w:r>
-      <w:r>
-        <w:t xml:space="preserve">ternak ruminansia </w:t>
-      </w:r>
-      <w:r>
-        <w:t>ini diharapkan dapat berguna secara langsung</w:t>
-      </w:r>
-      <w:r>
-        <w:t xml:space="preserve"> bagi </w:t>
-      </w:r>
-      <w:r>
-        <w:t xml:space="preserve">para </w:t>
-      </w:r>
-      <w:r>
-        <w:t>peternak</w:t>
-      </w:r>
-      <w:r>
+        <w:t>Linier Programming</w:t>
+      </w:r>
+      <w:r>
+        <w:rPr>
+          <w:noProof/>
+        </w:rPr>
         <w:t>.</w:t>
       </w:r>
     </w:p>
     <w:p>
       <w:pPr>
         <w:pStyle w:val="Paragraf"/>
-      </w:pPr>
-      <w:r>
-        <w:t>Terima kasih penulis ucapkan kepada</w:t>
-      </w:r>
-      <w:r>
-        <w:t>:</w:t>
+        <w:rPr>
+          <w:noProof/>
+        </w:rPr>
+      </w:pPr>
+      <w:r>
+        <w:rPr>
+          <w:noProof/>
+        </w:rPr>
+        <w:t xml:space="preserve">Terima kasih penulis ucapkan kepada Bapak </w:t>
+      </w:r>
+      <w:r>
+        <w:t>Irman Hermadi</w:t>
+      </w:r>
+      <w:r>
+        <w:t xml:space="preserve"> SKom MS PhD</w:t>
+      </w:r>
+      <w:r>
+        <w:rPr>
+          <w:noProof/>
+        </w:rPr>
+        <w:t xml:space="preserve"> dan Bapak </w:t>
+      </w:r>
+      <w:r>
+        <w:t xml:space="preserve">Dr Ir </w:t>
+      </w:r>
+      <w:r>
+        <w:t>Idat Galih Permana</w:t>
+      </w:r>
+      <w:r>
+        <w:t xml:space="preserve"> MSc</w:t>
+      </w:r>
+      <w:r>
+        <w:rPr>
+          <w:noProof/>
+        </w:rPr>
+        <w:t xml:space="preserve"> selaku pembimbing yang banyak memberi arahan dan</w:t>
+      </w:r>
+      <w:r>
+        <w:rPr>
+          <w:noProof/>
+        </w:rPr>
+        <w:t xml:space="preserve"> motivasi kepada penulis dalam penelitian</w:t>
+      </w:r>
+      <w:r>
+        <w:rPr>
+          <w:noProof/>
+        </w:rPr>
+        <w:t xml:space="preserve"> ini, serta </w:t>
+      </w:r>
+      <w:r>
+        <w:rPr>
+          <w:noProof/>
+          <w:color w:val="FF0000"/>
+        </w:rPr>
+        <w:t xml:space="preserve">Bapak Muhammad Asyhar Agmalaro SSi MKom </w:t>
+      </w:r>
+      <w:r>
+        <w:rPr>
+          <w:noProof/>
+          <w:lang w:val="en-US"/>
+        </w:rPr>
+        <w:t xml:space="preserve">selaku penguji </w:t>
+      </w:r>
+      <w:r>
+        <w:rPr>
+          <w:noProof/>
+        </w:rPr>
+        <w:t>yang telah banyak memberi saran</w:t>
+      </w:r>
+      <w:r>
+        <w:rPr>
+          <w:noProof/>
+          <w:lang w:val="en-US"/>
+        </w:rPr>
+        <w:t xml:space="preserve"> dan perbaikan</w:t>
+      </w:r>
+      <w:r>
+        <w:rPr>
+          <w:noProof/>
+        </w:rPr>
+        <w:t xml:space="preserve">. Tak lupa penulis sampaikan terima kasih kepada seluruh </w:t>
+      </w:r>
+      <w:r>
+        <w:rPr>
+          <w:noProof/>
+        </w:rPr>
+        <w:t xml:space="preserve">civitas akademik </w:t>
+      </w:r>
+      <w:r>
+        <w:rPr>
+          <w:noProof/>
+        </w:rPr>
+        <w:t>Ilmu</w:t>
+      </w:r>
+      <w:r>
+        <w:rPr>
+          <w:noProof/>
+        </w:rPr>
+        <w:t xml:space="preserve"> Komputer IPB, teman Ilkom AJ10</w:t>
+      </w:r>
+      <w:r>
+        <w:rPr>
+          <w:noProof/>
+        </w:rPr>
+        <w:t xml:space="preserve"> dan teman seperjuangan di DIDSI</w:t>
+      </w:r>
+      <w:r>
+        <w:rPr>
+          <w:noProof/>
+          <w:lang w:val="en-US"/>
+        </w:rPr>
+        <w:t xml:space="preserve"> IPB</w:t>
+      </w:r>
+      <w:r>
+        <w:rPr>
+          <w:noProof/>
+        </w:rPr>
+        <w:t xml:space="preserve">. Ungkapan terima kasih juga disampaikan kepada ayah, ibu, adik, serta seluruh keluarga, atas segala dukungan, perhatian, doa dan kasih sayangnya. </w:t>
       </w:r>
     </w:p>
     <w:p>
       <w:pPr>
         <w:pStyle w:val="Paragraf"/>
-        <w:numPr>
-          <w:ilvl w:val="0"/>
-          <w:numId w:val="2"/>
-        </w:numPr>
-        <w:ind w:left="284" w:hanging="284"/>
-        <w:rPr>
-          <w:color w:val="FF0000"/>
-        </w:rPr>
-      </w:pPr>
-      <w:r>
-        <w:rPr>
-          <w:color w:val="FF0000"/>
-        </w:rPr>
-        <w:t>Bapak Dr Ir Agus Buono, MSi MKom selaku Ketua Departemen Ilmu Komputer FMIPA IPB sekaligus penguji.</w:t>
-      </w:r>
-    </w:p>
-    <w:p>
-      <w:pPr>
-        <w:pStyle w:val="Paragraf"/>
-        <w:numPr>
-          <w:ilvl w:val="0"/>
-          <w:numId w:val="2"/>
-        </w:numPr>
-        <w:ind w:left="284" w:hanging="284"/>
-        <w:rPr>
-          <w:color w:val="FF0000"/>
-        </w:rPr>
-      </w:pPr>
-      <w:r>
-        <w:rPr>
-          <w:color w:val="FF0000"/>
-        </w:rPr>
-        <w:t>Bapak Irman Hermadi, SKom MS PhD dan Bapak Dr Ir Idat Galih Permana, MSc selaku pembimbing yang telah memberikan banyak ilmu dan saran yang membangun bagi penulis.</w:t>
-      </w:r>
-    </w:p>
-    <w:p>
-      <w:pPr>
-        <w:pStyle w:val="Paragraf"/>
-        <w:numPr>
-          <w:ilvl w:val="0"/>
-          <w:numId w:val="2"/>
-        </w:numPr>
-        <w:ind w:left="284" w:hanging="284"/>
-        <w:rPr>
-          <w:color w:val="FF0000"/>
-        </w:rPr>
-      </w:pPr>
-      <w:r>
-        <w:rPr>
-          <w:color w:val="FF0000"/>
-        </w:rPr>
-        <w:t>Seluruh dosen IPB yang telah memberikan ilmu kepada  penulis selama penulis menempuh pendidikan S1; staf tata usaha dan seluruh staf pegawai Departemen Ilmu Komputer FMIPA IPB yang telah membantu penulis dalam menyelesaikan berbagai hal administrasi.</w:t>
-      </w:r>
-    </w:p>
-    <w:p>
-      <w:pPr>
-        <w:pStyle w:val="Paragraf"/>
-        <w:numPr>
-          <w:ilvl w:val="0"/>
-          <w:numId w:val="2"/>
-        </w:numPr>
-        <w:ind w:left="284" w:hanging="284"/>
-        <w:rPr>
-          <w:color w:val="FF0000"/>
-        </w:rPr>
-      </w:pPr>
-      <w:r>
-        <w:rPr>
-          <w:color w:val="FF0000"/>
-        </w:rPr>
-        <w:t>Bapak Dr Ir Tatag Budiardi, MSi dan Ibu Dr Ir Kurnia Suci Indraningsih, MSi selaku orang tua yang sangat penulis cintai dan kakak Titania Aulia, SKPm MSi</w:t>
-      </w:r>
-      <w:r>
-        <w:rPr>
-          <w:color w:val="FF0000"/>
-        </w:rPr>
-        <w:t xml:space="preserve"> </w:t>
-      </w:r>
-      <w:r>
-        <w:rPr>
-          <w:color w:val="FF0000"/>
-        </w:rPr>
-        <w:t xml:space="preserve">yang </w:t>
-      </w:r>
-      <w:r>
-        <w:rPr>
-          <w:color w:val="FF0000"/>
-        </w:rPr>
-        <w:t xml:space="preserve">penulis sayangi. Terima kasih untuk </w:t>
-      </w:r>
-      <w:r>
-        <w:rPr>
-          <w:color w:val="FF0000"/>
-        </w:rPr>
-        <w:t xml:space="preserve">ketulusannya dalam </w:t>
-      </w:r>
-      <w:r>
-        <w:rPr>
-          <w:color w:val="FF0000"/>
-        </w:rPr>
-        <w:t xml:space="preserve">memberi </w:t>
-      </w:r>
-      <w:r>
-        <w:rPr>
-          <w:color w:val="FF0000"/>
-        </w:rPr>
-        <w:t xml:space="preserve">doa, </w:t>
-      </w:r>
-      <w:r>
-        <w:rPr>
-          <w:color w:val="FF0000"/>
-        </w:rPr>
-        <w:t>dorongan dan semangat untuk terus maju.</w:t>
-      </w:r>
-    </w:p>
-    <w:p>
-      <w:pPr>
-        <w:pStyle w:val="Paragraf"/>
-        <w:numPr>
-          <w:ilvl w:val="0"/>
-          <w:numId w:val="2"/>
-        </w:numPr>
-        <w:ind w:left="284" w:hanging="284"/>
-        <w:rPr>
-          <w:color w:val="FF0000"/>
-        </w:rPr>
-      </w:pPr>
-      <w:r>
-        <w:rPr>
-          <w:color w:val="FF0000"/>
-        </w:rPr>
-        <w:t xml:space="preserve">Kekasih tersayang yang selalu </w:t>
-      </w:r>
-      <w:r>
-        <w:rPr>
-          <w:color w:val="FF0000"/>
-        </w:rPr>
-        <w:t xml:space="preserve">menghibur, menemani, serta </w:t>
-      </w:r>
-      <w:r>
-        <w:rPr>
-          <w:color w:val="FF0000"/>
-        </w:rPr>
-        <w:t>memberi dukungan</w:t>
-      </w:r>
-      <w:r>
-        <w:rPr>
-          <w:color w:val="FF0000"/>
-        </w:rPr>
-        <w:t xml:space="preserve"> dan semangat.</w:t>
-      </w:r>
-    </w:p>
-    <w:p>
-      <w:pPr>
-        <w:pStyle w:val="Paragraf"/>
-        <w:numPr>
-          <w:ilvl w:val="0"/>
-          <w:numId w:val="2"/>
-        </w:numPr>
-        <w:ind w:left="284" w:hanging="284"/>
-        <w:rPr>
-          <w:color w:val="FF0000"/>
-        </w:rPr>
-      </w:pPr>
-      <w:r>
-        <w:rPr>
-          <w:color w:val="FF0000"/>
-        </w:rPr>
-        <w:t xml:space="preserve">Seluruh teman-teman di  IPB terutama </w:t>
-      </w:r>
-      <w:r>
-        <w:rPr>
-          <w:color w:val="FF0000"/>
-        </w:rPr>
-        <w:t xml:space="preserve">Dwia Pungky Arumdani, </w:t>
-      </w:r>
-      <w:r>
-        <w:rPr>
-          <w:color w:val="FF0000"/>
-        </w:rPr>
-        <w:t xml:space="preserve">Defriani Putri, Widuri Putri Wulansari, Wieke Aulia Putri, Shellafuri Biru Mardika, Ardhi Ma’arik, Ramdhan </w:t>
-      </w:r>
-      <w:r>
-        <w:rPr>
-          <w:color w:val="FF0000"/>
-        </w:rPr>
-        <w:t>Abdul Ghifari, Irfan Zidny,</w:t>
-      </w:r>
-      <w:r>
-        <w:rPr>
-          <w:color w:val="FF0000"/>
-        </w:rPr>
-        <w:t xml:space="preserve"> Alfandio Grasheldi, Samad, </w:t>
-      </w:r>
-      <w:r>
-        <w:rPr>
-          <w:color w:val="FF0000"/>
-        </w:rPr>
-        <w:t>Muammar Haikal Perdana</w:t>
-      </w:r>
-      <w:r>
-        <w:rPr>
-          <w:color w:val="FF0000"/>
-        </w:rPr>
-        <w:t>, dan Muhammad Fariz</w:t>
-      </w:r>
-      <w:r>
-        <w:rPr>
-          <w:color w:val="FF0000"/>
-        </w:rPr>
-        <w:t xml:space="preserve"> </w:t>
-      </w:r>
-      <w:r>
-        <w:rPr>
-          <w:color w:val="FF0000"/>
-        </w:rPr>
-        <w:t>yang</w:t>
-      </w:r>
-      <w:r>
-        <w:rPr>
-          <w:color w:val="FF0000"/>
-        </w:rPr>
-        <w:t xml:space="preserve"> </w:t>
-      </w:r>
-      <w:r>
-        <w:rPr>
-          <w:color w:val="FF0000"/>
-        </w:rPr>
-        <w:t xml:space="preserve">memberi semangat dan membagikan ilmunya </w:t>
-      </w:r>
-      <w:r>
-        <w:rPr>
-          <w:color w:val="FF0000"/>
-        </w:rPr>
-        <w:t>selama penulis menjalani masa perkuliahan dan penelitian.</w:t>
-      </w:r>
-    </w:p>
-    <w:p>
-      <w:pPr>
-        <w:pStyle w:val="Paragraf"/>
-      </w:pPr>
-      <w:r>
-        <w:t xml:space="preserve">Semoga </w:t>
-      </w:r>
-      <w:r>
-        <w:t>skripsi</w:t>
-      </w:r>
-      <w:r>
-        <w:t xml:space="preserve"> ini bermanfaat</w:t>
-      </w:r>
-      <w:r>
-        <w:t xml:space="preserve"> dan menambah wawasan bagi pembacanya</w:t>
-      </w:r>
-      <w:r>
-        <w:t>.</w:t>
+        <w:rPr>
+          <w:noProof/>
+        </w:rPr>
+      </w:pPr>
+      <w:r>
+        <w:rPr>
+          <w:noProof/>
+        </w:rPr>
+        <w:t>Semoga karya ilmiah ini bermanfaat dan menambah wawasan bagi pembacanya.</w:t>
       </w:r>
     </w:p>
     <w:p>
@@ -7840,11 +7678,17 @@
         <w:t xml:space="preserve">andingan mendapatkan selisih 0. </w:t>
       </w:r>
       <w:r>
-        <w:t xml:space="preserve">Sehingga pada penelitian ini diusulkan sebuah </w:t>
+        <w:t>Namun pada penelitian sebelumnya terdapat beberapa kekurangan.</w:t>
+      </w:r>
+      <w:r>
+        <w:t xml:space="preserve"> </w:t>
+      </w:r>
+      <w:r>
+        <w:t xml:space="preserve">Sehingga pada penelitian ini diusulkan sebuah sistem </w:t>
       </w:r>
       <w:r>
         <w:lastRenderedPageBreak/>
-        <w:t>sistem pengembangan dari sistem informasi yang telah dikembangkan oleh Rahman (Rahman 2017) dengan hewan ternak mencakup seluruh ternak ruminansia.</w:t>
+        <w:t>pengembangan dari sistem informasi yang telah dikembangkan oleh Rahman (Rahman 2017) dengan hewan ternak mencakup seluruh ternak ruminansia.</w:t>
       </w:r>
     </w:p>
     <w:p/>
@@ -7930,19 +7774,7 @@
         <w:rPr>
           <w:szCs w:val="24"/>
         </w:rPr>
-        <w:t>Bagaimana hasil evaluasi ransum pada formulasi</w:t>
-      </w:r>
-      <w:r>
-        <w:rPr>
-          <w:szCs w:val="24"/>
-        </w:rPr>
-        <w:t xml:space="preserve"> </w:t>
-      </w:r>
-      <w:r>
-        <w:rPr>
-          <w:szCs w:val="24"/>
-        </w:rPr>
-        <w:t>terhadap perhitungan pakar?</w:t>
+        <w:t>Bagaimana hasil evaluasi ransum pada formulasi?</w:t>
       </w:r>
     </w:p>
     <w:p/>
@@ -8115,7 +7947,19 @@
         <w:rPr>
           <w:lang w:val="en-GB"/>
         </w:rPr>
-        <w:t>Hasil penelitian diharapkn dapat membantu para peternak</w:t>
+        <w:t>Hasil penelitian diharapk</w:t>
+      </w:r>
+      <w:r>
+        <w:rPr>
+          <w:lang w:val="id-ID"/>
+        </w:rPr>
+        <w:t>a</w:t>
+      </w:r>
+      <w:r>
+        <w:rPr>
+          <w:lang w:val="en-GB"/>
+        </w:rPr>
+        <w:t>n dapat membantu para peternak</w:t>
       </w:r>
       <w:r>
         <w:rPr>
@@ -8376,27 +8220,14 @@
       <w:r>
         <w:t xml:space="preserve">Gambar </w:t>
       </w:r>
-      <w:r>
-        <w:fldChar w:fldCharType="begin"/>
-      </w:r>
-      <w:r>
-        <w:instrText xml:space="preserve"> SEQ Gambar \* ARABIC </w:instrText>
-      </w:r>
-      <w:r>
-        <w:fldChar w:fldCharType="separate"/>
-      </w:r>
-      <w:r>
-        <w:rPr>
-          <w:noProof/>
-        </w:rPr>
-        <w:t>1</w:t>
-      </w:r>
-      <w:r>
-        <w:rPr>
-          <w:noProof/>
-        </w:rPr>
-        <w:fldChar w:fldCharType="end"/>
-      </w:r>
+      <w:fldSimple w:instr=" SEQ Gambar \* ARABIC ">
+        <w:r>
+          <w:rPr>
+            <w:noProof/>
+          </w:rPr>
+          <w:t>1</w:t>
+        </w:r>
+      </w:fldSimple>
       <w:r>
         <w:rPr>
           <w:lang w:val="id-ID"/>
@@ -8760,37 +8591,74 @@
         <w:t xml:space="preserve">. </w:t>
       </w:r>
       <w:r>
-        <w:t>Perancangan dapat dideskripsikan melalui tabel kebutuhan fungsional sistem dan basisdata.</w:t>
+        <w:t>Perancangan dapat dideskripsikan melalui tabel</w:t>
+      </w:r>
+      <w:r>
+        <w:t xml:space="preserve"> kebutuhan fungsional sistem, digram </w:t>
+      </w:r>
+      <w:r>
+        <w:rPr>
+          <w:i/>
+        </w:rPr>
+        <w:t>use case</w:t>
+      </w:r>
+      <w:r>
+        <w:t xml:space="preserve"> dan diagram antar tabel</w:t>
+      </w:r>
+      <w:r>
+        <w:t>.</w:t>
       </w:r>
       <w:r>
         <w:t xml:space="preserve"> </w:t>
       </w:r>
-      <w:r>
-        <w:t xml:space="preserve">Pemodelan disepakati menggunakan model </w:t>
+    </w:p>
+    <w:p>
+      <w:pPr>
+        <w:pStyle w:val="Paragraf"/>
+      </w:pPr>
+    </w:p>
+    <w:p>
+      <w:pPr>
+        <w:pStyle w:val="Paragraf"/>
+        <w:ind w:firstLine="0"/>
+        <w:rPr>
+          <w:b/>
+        </w:rPr>
+      </w:pPr>
+      <w:r>
+        <w:rPr>
+          <w:b/>
+        </w:rPr>
+        <w:t>Pemodelan Cepat</w:t>
+      </w:r>
+    </w:p>
+    <w:p>
+      <w:pPr>
+        <w:pStyle w:val="Paragraf"/>
+      </w:pPr>
+      <w:r>
+        <w:t xml:space="preserve">Pemodelan yang dilakukan pada tahapan ini adalah pemodelan </w:t>
       </w:r>
       <w:r>
         <w:rPr>
           <w:i/>
         </w:rPr>
-        <w:t>linier programming</w:t>
+        <w:t xml:space="preserve">linier programming </w:t>
+      </w:r>
+      <w:r>
+        <w:t xml:space="preserve"> dengan metode simpleks pada penghitungan formulasi.</w:t>
       </w:r>
       <w:r>
         <w:t xml:space="preserve"> </w:t>
       </w:r>
       <w:r>
-        <w:t xml:space="preserve">dengan metode simpleks. </w:t>
-      </w:r>
-      <w:r>
         <w:rPr>
           <w:i/>
         </w:rPr>
         <w:t>Linier programming</w:t>
       </w:r>
       <w:r>
-        <w:t xml:space="preserve"> </w:t>
-      </w:r>
-      <w:r>
-        <w:t xml:space="preserve">merupakan metode matematika dalam mengalokasikan sumber daya yang terbatas untuk mencapai suatu tujuan seperti memaksimumkan keuntungan atau meminimumkan biaya. </w:t>
+        <w:t xml:space="preserve"> merupakan metode matematika dalam mengalokasikan sumber daya yang terbatas untuk mencapai suatu tujuan seperti memaksimumkan keuntungan atau meminimumkan biaya. </w:t>
       </w:r>
       <w:r>
         <w:rPr>
@@ -8806,10 +8674,17 @@
         <w:t>inier programming</w:t>
       </w:r>
       <w:r>
-        <w:t xml:space="preserve"> </w:t>
-      </w:r>
-      <w:r>
-        <w:t xml:space="preserve">banyak diterapkan dalam masalah ekonomi, industri, militer dan sosial. Dalam formulasi ransum dapat digunakan untuk mendapatkan harga seminimal mungkin (Wirdasari 2009). </w:t>
+        <w:t xml:space="preserve"> banyak diterapkan dalam masalah ekonomi, industri, militer dan sosial. </w:t>
+      </w:r>
+      <w:r>
+        <w:t>Penggunaannya dalam f</w:t>
+      </w:r>
+      <w:r>
+        <w:t xml:space="preserve">ormulasi ransum </w:t>
+      </w:r>
+      <w:r>
+        <w:lastRenderedPageBreak/>
+        <w:t xml:space="preserve">dapat digunakan untuk mendapatkan harga seminimal mungkin (Wirdasari 2009). </w:t>
       </w:r>
       <w:r>
         <w:rPr>
@@ -8819,10 +8694,7 @@
         <w:t>Linier programming</w:t>
       </w:r>
       <w:r>
-        <w:t xml:space="preserve"> </w:t>
-      </w:r>
-      <w:r>
-        <w:t xml:space="preserve">dapat digunakan untuk menentukan campuran makanan ternak dengan efisien. </w:t>
+        <w:t xml:space="preserve"> dapat digunakan untuk menentukan campuran makanan ternak dengan efisien. </w:t>
       </w:r>
       <w:r>
         <w:rPr>
@@ -8832,43 +8704,10 @@
         <w:t>Linier programming</w:t>
       </w:r>
       <w:r>
-        <w:t xml:space="preserve"> </w:t>
-      </w:r>
-      <w:r>
-        <w:t xml:space="preserve">mampu menentukan kombinasi terbaik antar pakan yang tersedia. </w:t>
-      </w:r>
-    </w:p>
-    <w:p>
-      <w:pPr>
-        <w:pStyle w:val="Paragraf"/>
-        <w:ind w:firstLine="0"/>
-        <w:rPr>
-          <w:b/>
-        </w:rPr>
-      </w:pPr>
-      <w:r>
-        <w:rPr>
-          <w:b/>
-        </w:rPr>
-        <w:lastRenderedPageBreak/>
-        <w:t>Pemodelan Cepat</w:t>
-      </w:r>
-    </w:p>
-    <w:p>
-      <w:pPr>
-        <w:pStyle w:val="Paragraf"/>
-      </w:pPr>
-      <w:r>
-        <w:t xml:space="preserve">Pemodelan yang dilakukan pada tahapan ini adalah pemodelan </w:t>
-      </w:r>
-      <w:r>
-        <w:rPr>
-          <w:i/>
-        </w:rPr>
-        <w:t xml:space="preserve">linier programming </w:t>
-      </w:r>
-      <w:r>
-        <w:t xml:space="preserve"> dengan metode simpleks pada penghitungan formulasi. Persamaan matematis </w:t>
+        <w:t xml:space="preserve"> mampu menentukan kombinasi terbaik antar pakan yang tersedia. </w:t>
+      </w:r>
+      <w:r>
+        <w:t xml:space="preserve">Persamaan matematis </w:t>
       </w:r>
       <w:r>
         <w:rPr>
@@ -10989,37 +10828,22 @@
         <w:t xml:space="preserve">Prototype </w:t>
       </w:r>
       <w:r>
-        <w:t xml:space="preserve">dibuat dalam bentuk gambaran antarmuka sistem serta input yang </w:t>
-      </w:r>
-      <w:r>
-        <w:t>dibutuhkan dan output yang akan dihasilkan</w:t>
-      </w:r>
-      <w:r>
-        <w:t xml:space="preserve">. </w:t>
+        <w:t xml:space="preserve"> harus mampu menggambarkan sistem yang akan dikembangkan. Komponen yang digunakan dalam pembuatan </w:t>
       </w:r>
       <w:r>
         <w:rPr>
           <w:i/>
         </w:rPr>
-        <w:t xml:space="preserve">Prototype </w:t>
-      </w:r>
-      <w:r>
-        <w:t xml:space="preserve"> harus mampu menggambarkan sistem yang akan dikembangkan. Komponen yang digunakan dalam pembuatan </w:t>
-      </w:r>
-      <w:r>
-        <w:rPr>
-          <w:i/>
-        </w:rPr>
         <w:t xml:space="preserve">prototype </w:t>
       </w:r>
       <w:r>
         <w:t xml:space="preserve">harus berdasarkan hasil perancangan dari tahap </w:t>
       </w:r>
       <w:r>
-        <w:t>perencanaan</w:t>
-      </w:r>
-      <w:r>
-        <w:t xml:space="preserve"> dan pemodelan.</w:t>
+        <w:t xml:space="preserve">perancangan </w:t>
+      </w:r>
+      <w:r>
+        <w:t>dan pemodelan.</w:t>
       </w:r>
     </w:p>
     <w:p>
@@ -11046,6 +10870,7 @@
           <w:i/>
           <w:lang w:val="id-ID"/>
         </w:rPr>
+        <w:lastRenderedPageBreak/>
         <w:t xml:space="preserve">Deployment Delivery </w:t>
       </w:r>
       <w:r>
@@ -11065,66 +10890,461 @@
     <w:p>
       <w:pPr>
         <w:pStyle w:val="Paragraf"/>
+      </w:pPr>
+      <w:r>
+        <w:rPr>
+          <w:i/>
+        </w:rPr>
+        <w:t>Prototype</w:t>
+      </w:r>
+      <w:r>
+        <w:t xml:space="preserve"> </w:t>
+      </w:r>
+      <w:r>
+        <w:t xml:space="preserve">yang telah dikembangkan </w:t>
+      </w:r>
+      <w:r>
+        <w:t xml:space="preserve">dilakukan evaluasi oleh pengguna </w:t>
+      </w:r>
+      <w:r>
+        <w:t>yang mema</w:t>
+      </w:r>
+      <w:r>
+        <w:t>hami alur proses</w:t>
+      </w:r>
+      <w:r>
+        <w:t xml:space="preserve"> formulasi</w:t>
+      </w:r>
+      <w:r>
+        <w:t xml:space="preserve"> ransum</w:t>
+      </w:r>
+      <w:r>
+        <w:t>. Evaluasi ber</w:t>
+      </w:r>
+      <w:r>
+        <w:t>tujuan untuk</w:t>
+      </w:r>
+      <w:r>
+        <w:t xml:space="preserve"> memastikan alur proses pada sistem yang telah dikembangkan sesuai dengan kebutuhan pengguna dan tidak ada tahapan atau hasil </w:t>
+      </w:r>
+      <w:r>
+        <w:t>peng</w:t>
+      </w:r>
+      <w:r>
+        <w:t xml:space="preserve">hitungan yang </w:t>
+      </w:r>
+      <w:r>
+        <w:t>salah</w:t>
+      </w:r>
+      <w:r>
+        <w:t>.</w:t>
+      </w:r>
+      <w:r>
+        <w:t xml:space="preserve"> </w:t>
+      </w:r>
+      <w:r>
+        <w:t xml:space="preserve">Evaluasi tidak hanya dilakukan pada kebutuhan fungsional sistem, tetapi juga terhadap hasil akhir formulasi yang akan dibandingkan dengan program WinFeed. </w:t>
+      </w:r>
+      <w:r>
+        <w:t xml:space="preserve">Nilai akurasi dari hasil perbandingan dihitung menggunakan </w:t>
+      </w:r>
+      <w:r>
+        <w:t>MAP</w:t>
+      </w:r>
+      <w:r>
+        <w:t>E</w:t>
+      </w:r>
+      <w:r>
+        <w:t xml:space="preserve">. Pengujian ini bertujuan untuk mengetahui hasil dari optimasi </w:t>
+      </w:r>
+      <w:r>
+        <w:rPr>
+          <w:i/>
+        </w:rPr>
+        <w:t>linier progr</w:t>
+      </w:r>
+      <w:r>
+        <w:rPr>
+          <w:i/>
+        </w:rPr>
+        <w:t>amming</w:t>
+      </w:r>
+      <w:r>
+        <w:t>. Menurut Suryaningrum dan Wijaya (2015) MAPE dihitung dengan menggunakan kesalahan absolut pada tiap prediksi dibagi dengan nilai aktual hasil formulasi. MAPE merupakan pengukuran kesalahan yang menghitung ukuran presentase penyimpangan antara data aktual dengan data prediksi. Nilai MAPE dapat di</w:t>
+      </w:r>
+      <w:r>
+        <w:t>hitung dengan persamaan berikut:</w:t>
+      </w:r>
+    </w:p>
+    <w:p>
+      <w:pPr>
+        <w:pStyle w:val="Paragraf"/>
+      </w:pPr>
+    </w:p>
+    <w:p>
+      <w:pPr>
+        <w:pStyle w:val="ListParagraph"/>
+        <w:tabs>
+          <w:tab w:val="left" w:pos="7655"/>
+        </w:tabs>
+        <w:spacing w:before="60" w:after="60"/>
+        <w:ind w:left="0" w:firstLine="0"/>
+        <w:rPr>
+          <w:rFonts w:eastAsia="MS Mincho"/>
+          <w:lang w:val="id-ID" w:eastAsia="en-US"/>
+        </w:rPr>
+      </w:pPr>
+      <w:r>
+        <w:t>MA</w:t>
+      </w:r>
+      <w:r>
+        <w:rPr>
+          <w:lang w:val="id-ID"/>
+        </w:rPr>
+        <w:t>P</w:t>
+      </w:r>
+      <w:r>
+        <w:t>E =</w:t>
+      </w:r>
+      <w:r>
+        <w:rPr>
+          <w:lang w:val="id-ID"/>
+        </w:rPr>
+        <w:t xml:space="preserve"> </w:t>
+      </w:r>
+      <m:oMath>
+        <m:d>
+          <m:dPr>
+            <m:ctrlPr>
+              <w:rPr>
+                <w:rFonts w:ascii="Cambria Math" w:hAnsi="Cambria Math"/>
+                <w:i/>
+                <w:lang w:val="id-ID"/>
+              </w:rPr>
+            </m:ctrlPr>
+          </m:dPr>
+          <m:e>
+            <m:f>
+              <m:fPr>
+                <m:ctrlPr>
+                  <w:rPr>
+                    <w:rFonts w:ascii="Cambria Math" w:hAnsi="Cambria Math"/>
+                    <w:i/>
+                    <w:lang w:val="id-ID"/>
+                  </w:rPr>
+                </m:ctrlPr>
+              </m:fPr>
+              <m:num>
+                <m:r>
+                  <w:rPr>
+                    <w:rFonts w:ascii="Cambria Math" w:hAnsi="Cambria Math"/>
+                    <w:lang w:val="id-ID"/>
+                  </w:rPr>
+                  <m:t>1</m:t>
+                </m:r>
+              </m:num>
+              <m:den>
+                <m:r>
+                  <w:rPr>
+                    <w:rFonts w:ascii="Cambria Math" w:hAnsi="Cambria Math"/>
+                    <w:lang w:val="id-ID"/>
+                  </w:rPr>
+                  <m:t>n</m:t>
+                </m:r>
+              </m:den>
+            </m:f>
+            <m:nary>
+              <m:naryPr>
+                <m:chr m:val="∑"/>
+                <m:limLoc m:val="undOvr"/>
+                <m:subHide m:val="1"/>
+                <m:supHide m:val="1"/>
+                <m:ctrlPr>
+                  <w:rPr>
+                    <w:rFonts w:ascii="Cambria Math" w:hAnsi="Cambria Math"/>
+                    <w:i/>
+                    <w:lang w:val="id-ID"/>
+                  </w:rPr>
+                </m:ctrlPr>
+              </m:naryPr>
+              <m:sub/>
+              <m:sup/>
+              <m:e>
+                <m:f>
+                  <m:fPr>
+                    <m:ctrlPr>
+                      <w:rPr>
+                        <w:rFonts w:ascii="Cambria Math" w:hAnsi="Cambria Math"/>
+                        <w:i/>
+                      </w:rPr>
+                    </m:ctrlPr>
+                  </m:fPr>
+                  <m:num>
+                    <m:r>
+                      <w:rPr>
+                        <w:rFonts w:ascii="Cambria Math" w:hAnsi="Cambria Math"/>
+                      </w:rPr>
+                      <m:t>|Xt-Yt</m:t>
+                    </m:r>
+                    <m:r>
+                      <m:rPr>
+                        <m:sty m:val="p"/>
+                      </m:rPr>
+                      <w:rPr>
+                        <w:rFonts w:ascii="Cambria Math" w:hAnsi="Cambria Math"/>
+                      </w:rPr>
+                      <m:t>|</m:t>
+                    </m:r>
+                  </m:num>
+                  <m:den>
+                    <m:r>
+                      <w:rPr>
+                        <w:rFonts w:ascii="Cambria Math" w:hAnsi="Cambria Math"/>
+                      </w:rPr>
+                      <m:t>Xt</m:t>
+                    </m:r>
+                  </m:den>
+                </m:f>
+              </m:e>
+            </m:nary>
+          </m:e>
+        </m:d>
+        <m:r>
+          <w:rPr>
+            <w:rFonts w:ascii="Cambria Math" w:hAnsi="Cambria Math"/>
+            <w:lang w:val="id-ID"/>
+          </w:rPr>
+          <m:t xml:space="preserve"> 100%</m:t>
+        </m:r>
+      </m:oMath>
+      <w:r>
+        <w:tab/>
+      </w:r>
+      <w:r>
+        <w:rPr>
+          <w:rFonts w:eastAsia="MS Mincho"/>
+          <w:szCs w:val="24"/>
+          <w:lang w:val="id-ID"/>
+        </w:rPr>
+        <w:t>(2</w:t>
+      </w:r>
+      <w:r>
+        <w:rPr>
+          <w:rFonts w:eastAsia="MS Mincho"/>
+          <w:szCs w:val="24"/>
+          <w:lang w:val="id-ID"/>
+        </w:rPr>
+        <w:t>)</w:t>
+      </w:r>
+    </w:p>
+    <w:p>
+      <w:pPr>
+        <w:pStyle w:val="Paragraf"/>
+        <w:jc w:val="center"/>
+      </w:pPr>
+    </w:p>
+    <w:p>
+      <w:pPr>
+        <w:ind w:firstLine="0"/>
+        <w:rPr>
+          <w:rFonts w:eastAsia="MS Mincho"/>
+          <w:lang w:val="id-ID" w:eastAsia="en-US"/>
+        </w:rPr>
+      </w:pPr>
+      <w:r>
+        <w:rPr>
+          <w:rFonts w:eastAsia="MS Mincho"/>
+          <w:lang w:val="id-ID" w:eastAsia="en-US"/>
+        </w:rPr>
+        <w:t>dengan:</w:t>
+      </w:r>
+    </w:p>
+    <w:p>
+      <w:pPr>
+        <w:tabs>
+          <w:tab w:val="left" w:pos="426"/>
+          <w:tab w:val="left" w:pos="709"/>
+        </w:tabs>
+        <w:ind w:left="709" w:hanging="709"/>
+        <w:rPr>
+          <w:rFonts w:eastAsia="MS Mincho"/>
+          <w:lang w:val="id-ID" w:eastAsia="en-US"/>
+        </w:rPr>
+      </w:pPr>
+      <m:oMath>
+        <m:sSub>
+          <m:sSubPr>
+            <m:ctrlPr>
+              <w:rPr>
+                <w:rFonts w:ascii="Cambria Math" w:eastAsia="MS Mincho" w:hAnsi="Cambria Math"/>
+                <w:i/>
+                <w:lang w:val="id-ID" w:eastAsia="en-US"/>
+              </w:rPr>
+            </m:ctrlPr>
+          </m:sSubPr>
+          <m:e>
+            <m:r>
+              <w:rPr>
+                <w:rFonts w:ascii="Cambria Math" w:eastAsia="MS Mincho" w:hAnsi="Cambria Math"/>
+                <w:lang w:val="id-ID" w:eastAsia="en-US"/>
+              </w:rPr>
+              <m:t>X</m:t>
+            </m:r>
+          </m:e>
+          <m:sub>
+            <m:r>
+              <w:rPr>
+                <w:rFonts w:ascii="Cambria Math" w:eastAsia="MS Mincho" w:hAnsi="Cambria Math"/>
+                <w:lang w:val="id-ID" w:eastAsia="en-US"/>
+              </w:rPr>
+              <m:t>t</m:t>
+            </m:r>
+          </m:sub>
+        </m:sSub>
+      </m:oMath>
+      <w:r>
+        <w:rPr>
+          <w:rFonts w:eastAsia="MS Mincho"/>
+          <w:i/>
+          <w:lang w:val="id-ID" w:eastAsia="en-US"/>
+        </w:rPr>
+        <w:tab/>
+        <w:t>=</w:t>
+      </w:r>
+      <w:r>
+        <w:rPr>
+          <w:rFonts w:eastAsia="MS Mincho"/>
+          <w:i/>
+          <w:lang w:val="id-ID" w:eastAsia="en-US"/>
+        </w:rPr>
+        <w:tab/>
+      </w:r>
+      <w:r>
+        <w:rPr>
+          <w:rFonts w:eastAsia="MS Mincho"/>
+          <w:lang w:val="id-ID" w:eastAsia="en-US"/>
+        </w:rPr>
+        <w:t>hasil formulasi pada aplikasi X percobaan ke-t</w:t>
+      </w:r>
+    </w:p>
+    <w:p>
+      <w:pPr>
+        <w:tabs>
+          <w:tab w:val="left" w:pos="426"/>
+          <w:tab w:val="left" w:pos="709"/>
+        </w:tabs>
+        <w:ind w:left="709" w:hanging="709"/>
+        <w:rPr>
+          <w:rFonts w:eastAsia="MS Mincho"/>
+          <w:lang w:val="id-ID" w:eastAsia="en-US"/>
+        </w:rPr>
+      </w:pPr>
+      <m:oMath>
+        <m:sSub>
+          <m:sSubPr>
+            <m:ctrlPr>
+              <w:rPr>
+                <w:rFonts w:ascii="Cambria Math" w:eastAsia="MS Mincho" w:hAnsi="Cambria Math"/>
+                <w:i/>
+                <w:lang w:val="id-ID" w:eastAsia="en-US"/>
+              </w:rPr>
+            </m:ctrlPr>
+          </m:sSubPr>
+          <m:e>
+            <m:r>
+              <w:rPr>
+                <w:rFonts w:ascii="Cambria Math" w:eastAsia="MS Mincho" w:hAnsi="Cambria Math"/>
+                <w:lang w:val="id-ID" w:eastAsia="en-US"/>
+              </w:rPr>
+              <m:t>Y</m:t>
+            </m:r>
+          </m:e>
+          <m:sub>
+            <m:r>
+              <w:rPr>
+                <w:rFonts w:ascii="Cambria Math" w:eastAsia="MS Mincho" w:hAnsi="Cambria Math"/>
+                <w:lang w:val="id-ID" w:eastAsia="en-US"/>
+              </w:rPr>
+              <m:t>t</m:t>
+            </m:r>
+          </m:sub>
+        </m:sSub>
+      </m:oMath>
+      <w:r>
+        <w:rPr>
+          <w:rFonts w:eastAsia="MS Mincho"/>
+          <w:lang w:val="id-ID" w:eastAsia="en-US"/>
+        </w:rPr>
+        <w:tab/>
+        <w:t>=</w:t>
+      </w:r>
+      <w:r>
+        <w:rPr>
+          <w:rFonts w:eastAsia="MS Mincho"/>
+          <w:lang w:val="id-ID" w:eastAsia="en-US"/>
+        </w:rPr>
+        <w:tab/>
+      </w:r>
+      <w:r>
+        <w:rPr>
+          <w:rFonts w:eastAsia="MS Mincho"/>
+          <w:lang w:val="id-ID" w:eastAsia="en-US"/>
+        </w:rPr>
+        <w:t>hasil formulasi pada alikasi Y percobaan ke-t</w:t>
+      </w:r>
+    </w:p>
+    <w:p>
+      <w:pPr>
+        <w:tabs>
+          <w:tab w:val="left" w:pos="426"/>
+          <w:tab w:val="left" w:pos="709"/>
+        </w:tabs>
+        <w:ind w:left="709" w:hanging="709"/>
+      </w:pPr>
+      <w:r>
+        <w:rPr>
+          <w:rFonts w:eastAsia="MS Mincho"/>
+          <w:lang w:val="id-ID" w:eastAsia="en-US"/>
+        </w:rPr>
+        <w:t>n</w:t>
+      </w:r>
+      <w:r>
+        <w:rPr>
+          <w:rFonts w:eastAsia="MS Mincho"/>
+          <w:lang w:val="id-ID" w:eastAsia="en-US"/>
+        </w:rPr>
+        <w:tab/>
+        <w:t>=</w:t>
+      </w:r>
+      <w:r>
+        <w:rPr>
+          <w:rFonts w:eastAsia="MS Mincho"/>
+          <w:lang w:val="id-ID" w:eastAsia="en-US"/>
+        </w:rPr>
+        <w:tab/>
+      </w:r>
+      <w:r>
+        <w:rPr>
+          <w:rFonts w:eastAsia="MS Mincho"/>
+          <w:lang w:val="id-ID" w:eastAsia="en-US"/>
+        </w:rPr>
+        <w:t>jumlah percobaan</w:t>
+      </w:r>
+    </w:p>
+    <w:p>
+      <w:pPr>
+        <w:pStyle w:val="Paragraf"/>
+      </w:pPr>
+    </w:p>
+    <w:p>
+      <w:pPr>
+        <w:pStyle w:val="Paragraf"/>
         <w:rPr>
           <w:rFonts w:cs="Times New Roman"/>
         </w:rPr>
       </w:pPr>
       <w:r>
-        <w:rPr>
-          <w:i/>
-        </w:rPr>
-        <w:t>Prototype</w:t>
-      </w:r>
-      <w:r>
-        <w:t xml:space="preserve"> yang sudah disepakati kemudian dirancang dan dikembangkan </w:t>
-      </w:r>
-      <w:r>
-        <w:t>menjadi sebuah sistem</w:t>
-      </w:r>
-      <w:r>
-        <w:t xml:space="preserve">. </w:t>
-      </w:r>
-      <w:r>
-        <w:t xml:space="preserve">Sistem yang telah dikembangkan </w:t>
-      </w:r>
-      <w:r>
-        <w:t xml:space="preserve">dilakukan evaluasi oleh pengguna </w:t>
-      </w:r>
-      <w:r>
-        <w:t>yang mema</w:t>
-      </w:r>
-      <w:r>
-        <w:t>hami alur proses</w:t>
-      </w:r>
-      <w:r>
-        <w:t xml:space="preserve"> formulasi</w:t>
-      </w:r>
-      <w:r>
-        <w:t xml:space="preserve"> ransum</w:t>
-      </w:r>
-      <w:r>
-        <w:t>. Evaluasi ber</w:t>
-      </w:r>
-      <w:r>
-        <w:t>tujuan untuk</w:t>
-      </w:r>
-      <w:r>
-        <w:t xml:space="preserve"> memastikan alur proses pada sistem yang telah dikembangkan sesuai dengan kebutuhan pengguna dan tidak ada tahapan atau hasil </w:t>
-      </w:r>
-      <w:r>
-        <w:t>peng</w:t>
-      </w:r>
-      <w:r>
-        <w:t xml:space="preserve">hitungan yang </w:t>
-      </w:r>
-      <w:r>
-        <w:t>salah</w:t>
-      </w:r>
-      <w:r>
-        <w:t>.</w:t>
-      </w:r>
-      <w:r>
-        <w:t xml:space="preserve">  </w:t>
+        <w:t xml:space="preserve"> </w:t>
       </w:r>
       <w:r>
         <w:t>Jika hasil evaluasi sudah sesuai dengan kebu</w:t>
@@ -11140,6 +11360,9 @@
       </w:r>
       <w:r>
         <w:t xml:space="preserve"> maka pengembang</w:t>
+      </w:r>
+      <w:r>
+        <w:t>an</w:t>
       </w:r>
       <w:r>
         <w:t xml:space="preserve"> selesai dilakukan, jika evaluasi belum sesuai kebutuhan maka prototype diperbaiki dengan melakukan iterasi selanjutnya.</w:t>
@@ -11385,6 +11608,7 @@
         <w:pStyle w:val="Paragraf"/>
       </w:pPr>
       <w:r>
+        <w:lastRenderedPageBreak/>
         <w:t xml:space="preserve">Komunikasi berguna sebagai sarana penggalian informasi. Komunikasi dilakukan antara pengembang sistem dengan pakar </w:t>
       </w:r>
       <w:r>
@@ -11511,30 +11735,16 @@
         <w:jc w:val="center"/>
       </w:pPr>
       <w:r>
-        <w:lastRenderedPageBreak/>
         <w:t xml:space="preserve">Tabel </w:t>
       </w:r>
-      <w:r>
-        <w:fldChar w:fldCharType="begin"/>
-      </w:r>
-      <w:r>
-        <w:instrText xml:space="preserve"> SEQ Tabel \* ARABIC </w:instrText>
-      </w:r>
-      <w:r>
-        <w:fldChar w:fldCharType="separate"/>
-      </w:r>
-      <w:r>
-        <w:rPr>
-          <w:noProof/>
-        </w:rPr>
-        <w:t>1</w:t>
-      </w:r>
-      <w:r>
-        <w:rPr>
-          <w:noProof/>
-        </w:rPr>
-        <w:fldChar w:fldCharType="end"/>
-      </w:r>
+      <w:fldSimple w:instr=" SEQ Tabel \* ARABIC ">
+        <w:r>
+          <w:rPr>
+            <w:noProof/>
+          </w:rPr>
+          <w:t>1</w:t>
+        </w:r>
+      </w:fldSimple>
       <w:r>
         <w:rPr>
           <w:lang w:val="id-ID"/>
@@ -12084,6 +12294,7 @@
           <w:noProof/>
           <w:lang w:eastAsia="id-ID"/>
         </w:rPr>
+        <w:lastRenderedPageBreak/>
         <w:drawing>
           <wp:inline distT="0" distB="0" distL="0" distR="0">
             <wp:extent cx="5040630" cy="2388235"/>
@@ -12138,27 +12349,14 @@
       <w:r>
         <w:t xml:space="preserve">Gambar </w:t>
       </w:r>
-      <w:r>
-        <w:fldChar w:fldCharType="begin"/>
-      </w:r>
-      <w:r>
-        <w:instrText xml:space="preserve"> SEQ Gambar \* ARABIC </w:instrText>
-      </w:r>
-      <w:r>
-        <w:fldChar w:fldCharType="separate"/>
-      </w:r>
-      <w:r>
-        <w:rPr>
-          <w:noProof/>
-        </w:rPr>
-        <w:t>2</w:t>
-      </w:r>
-      <w:r>
-        <w:rPr>
-          <w:noProof/>
-        </w:rPr>
-        <w:fldChar w:fldCharType="end"/>
-      </w:r>
+      <w:fldSimple w:instr=" SEQ Gambar \* ARABIC ">
+        <w:r>
+          <w:rPr>
+            <w:noProof/>
+          </w:rPr>
+          <w:t>2</w:t>
+        </w:r>
+      </w:fldSimple>
       <w:r>
         <w:rPr>
           <w:lang w:val="id-ID"/>
@@ -12199,11 +12397,24 @@
           <w:noProof/>
           <w:lang w:val="id-ID" w:eastAsia="id-ID"/>
         </w:rPr>
-        <w:lastRenderedPageBreak/>
+        <w:softHyphen/>
+      </w:r>
+      <w:r>
+        <w:rPr>
+          <w:noProof/>
+          <w:lang w:val="id-ID" w:eastAsia="id-ID"/>
+        </w:rPr>
+        <w:softHyphen/>
+      </w:r>
+      <w:r>
+        <w:rPr>
+          <w:noProof/>
+          <w:lang w:val="id-ID" w:eastAsia="id-ID"/>
+        </w:rPr>
         <w:drawing>
           <wp:inline distT="0" distB="0" distL="0" distR="0">
-            <wp:extent cx="5040630" cy="4290060"/>
-            <wp:effectExtent l="0" t="0" r="7620" b="0"/>
+            <wp:extent cx="4973955" cy="4233313"/>
+            <wp:effectExtent l="0" t="0" r="0" b="0"/>
             <wp:docPr id="5" name="Picture 5"/>
             <wp:cNvGraphicFramePr>
               <a:graphicFrameLocks xmlns:a="http://schemas.openxmlformats.org/drawingml/2006/main" noChangeAspect="1"/>
@@ -12230,7 +12441,7 @@
                   <pic:spPr>
                     <a:xfrm>
                       <a:off x="0" y="0"/>
-                      <a:ext cx="5040630" cy="4290060"/>
+                      <a:ext cx="4976675" cy="4235628"/>
                     </a:xfrm>
                     <a:prstGeom prst="rect">
                       <a:avLst/>
@@ -12254,27 +12465,14 @@
       <w:r>
         <w:t xml:space="preserve">Gambar </w:t>
       </w:r>
-      <w:r>
-        <w:fldChar w:fldCharType="begin"/>
-      </w:r>
-      <w:r>
-        <w:instrText xml:space="preserve"> SEQ Gambar \* ARABIC </w:instrText>
-      </w:r>
-      <w:r>
-        <w:fldChar w:fldCharType="separate"/>
-      </w:r>
-      <w:r>
-        <w:rPr>
-          <w:noProof/>
-        </w:rPr>
-        <w:t>3</w:t>
-      </w:r>
-      <w:r>
-        <w:rPr>
-          <w:noProof/>
-        </w:rPr>
-        <w:fldChar w:fldCharType="end"/>
-      </w:r>
+      <w:fldSimple w:instr=" SEQ Gambar \* ARABIC ">
+        <w:r>
+          <w:rPr>
+            <w:noProof/>
+          </w:rPr>
+          <w:t>3</w:t>
+        </w:r>
+      </w:fldSimple>
       <w:r>
         <w:rPr>
           <w:lang w:val="id-ID"/>
@@ -12350,29 +12548,17 @@
         <w:jc w:val="center"/>
       </w:pPr>
       <w:r>
+        <w:lastRenderedPageBreak/>
         <w:t xml:space="preserve">Tabel </w:t>
       </w:r>
-      <w:r>
-        <w:fldChar w:fldCharType="begin"/>
-      </w:r>
-      <w:r>
-        <w:instrText xml:space="preserve"> SEQ Tabel \* ARABIC </w:instrText>
-      </w:r>
-      <w:r>
-        <w:fldChar w:fldCharType="separate"/>
-      </w:r>
-      <w:r>
-        <w:rPr>
-          <w:noProof/>
-        </w:rPr>
-        <w:t>2</w:t>
-      </w:r>
-      <w:r>
-        <w:rPr>
-          <w:noProof/>
-        </w:rPr>
-        <w:fldChar w:fldCharType="end"/>
-      </w:r>
+      <w:fldSimple w:instr=" SEQ Tabel \* ARABIC ">
+        <w:r>
+          <w:rPr>
+            <w:noProof/>
+          </w:rPr>
+          <w:t>2</w:t>
+        </w:r>
+      </w:fldSimple>
       <w:r>
         <w:rPr>
           <w:lang w:val="id-ID"/>
@@ -13335,27 +13521,14 @@
       <w:r>
         <w:t xml:space="preserve">Tabel </w:t>
       </w:r>
-      <w:r>
-        <w:fldChar w:fldCharType="begin"/>
-      </w:r>
-      <w:r>
-        <w:instrText xml:space="preserve"> SEQ Tabel \* ARABIC </w:instrText>
-      </w:r>
-      <w:r>
-        <w:fldChar w:fldCharType="separate"/>
-      </w:r>
-      <w:r>
-        <w:rPr>
-          <w:noProof/>
-        </w:rPr>
-        <w:t>3</w:t>
-      </w:r>
-      <w:r>
-        <w:rPr>
-          <w:noProof/>
-        </w:rPr>
-        <w:fldChar w:fldCharType="end"/>
-      </w:r>
+      <w:fldSimple w:instr=" SEQ Tabel \* ARABIC ">
+        <w:r>
+          <w:rPr>
+            <w:noProof/>
+          </w:rPr>
+          <w:t>3</w:t>
+        </w:r>
+      </w:fldSimple>
       <w:r>
         <w:rPr>
           <w:lang w:val="id-ID"/>
@@ -17095,6 +17268,7 @@
           <w:noProof/>
           <w:lang w:eastAsia="id-ID"/>
         </w:rPr>
+        <w:lastRenderedPageBreak/>
         <w:drawing>
           <wp:inline distT="0" distB="0" distL="0" distR="0" wp14:anchorId="2F5ECC18" wp14:editId="0A715B25">
             <wp:extent cx="5040630" cy="2454275"/>
@@ -17140,27 +17314,14 @@
       <w:r>
         <w:t xml:space="preserve">Gambar </w:t>
       </w:r>
-      <w:r>
-        <w:fldChar w:fldCharType="begin"/>
-      </w:r>
-      <w:r>
-        <w:instrText xml:space="preserve"> SEQ Gambar \* ARABIC </w:instrText>
-      </w:r>
-      <w:r>
-        <w:fldChar w:fldCharType="separate"/>
-      </w:r>
-      <w:r>
-        <w:rPr>
-          <w:noProof/>
-        </w:rPr>
-        <w:t>4</w:t>
-      </w:r>
-      <w:r>
-        <w:rPr>
-          <w:noProof/>
-        </w:rPr>
-        <w:fldChar w:fldCharType="end"/>
-      </w:r>
+      <w:fldSimple w:instr=" SEQ Gambar \* ARABIC ">
+        <w:r>
+          <w:rPr>
+            <w:noProof/>
+          </w:rPr>
+          <w:t>4</w:t>
+        </w:r>
+      </w:fldSimple>
       <w:r>
         <w:rPr>
           <w:lang w:val="id-ID"/>
@@ -17256,11 +17417,7 @@
         <w:t xml:space="preserve"> pada perenca</w:t>
       </w:r>
       <w:r>
-        <w:t xml:space="preserve">naan cepat dan pemodelan </w:t>
-      </w:r>
-      <w:r>
-        <w:lastRenderedPageBreak/>
-        <w:t>cepat.</w:t>
+        <w:t>naan cepat dan pemodelan cepat.</w:t>
       </w:r>
       <w:r>
         <w:t xml:space="preserve"> Terdapat 5 fungsional</w:t>
@@ -17373,6 +17530,7 @@
           <w:noProof/>
           <w:lang w:eastAsia="id-ID"/>
         </w:rPr>
+        <w:lastRenderedPageBreak/>
         <w:drawing>
           <wp:inline distT="0" distB="0" distL="0" distR="0">
             <wp:extent cx="4403839" cy="4686300"/>
@@ -17431,30 +17589,14 @@
       <w:r>
         <w:t xml:space="preserve">Gambar </w:t>
       </w:r>
-      <w:r>
-        <w:fldChar w:fldCharType="begin"/>
-      </w:r>
-      <w:r>
-        <w:instrText xml:space="preserve"> SEQ Gambar</w:instrText>
-      </w:r>
-      <w:r>
-        <w:instrText xml:space="preserve"> \* ARABIC </w:instrText>
-      </w:r>
-      <w:r>
-        <w:fldChar w:fldCharType="separate"/>
-      </w:r>
-      <w:r>
-        <w:rPr>
-          <w:noProof/>
-        </w:rPr>
-        <w:t>5</w:t>
-      </w:r>
-      <w:r>
-        <w:rPr>
-          <w:noProof/>
-        </w:rPr>
-        <w:fldChar w:fldCharType="end"/>
-      </w:r>
+      <w:fldSimple w:instr=" SEQ Gambar \* ARABIC ">
+        <w:r>
+          <w:rPr>
+            <w:noProof/>
+          </w:rPr>
+          <w:t>5</w:t>
+        </w:r>
+      </w:fldSimple>
       <w:r>
         <w:rPr>
           <w:lang w:val="id-ID"/>
@@ -17552,27 +17694,14 @@
       <w:r>
         <w:t xml:space="preserve">Gambar </w:t>
       </w:r>
-      <w:r>
-        <w:fldChar w:fldCharType="begin"/>
-      </w:r>
-      <w:r>
-        <w:instrText xml:space="preserve"> SEQ Gambar \* ARABIC </w:instrText>
-      </w:r>
-      <w:r>
-        <w:fldChar w:fldCharType="separate"/>
-      </w:r>
-      <w:r>
-        <w:rPr>
-          <w:noProof/>
-        </w:rPr>
-        <w:t>6</w:t>
-      </w:r>
-      <w:r>
-        <w:rPr>
-          <w:noProof/>
-        </w:rPr>
-        <w:fldChar w:fldCharType="end"/>
-      </w:r>
+      <w:fldSimple w:instr=" SEQ Gambar \* ARABIC ">
+        <w:r>
+          <w:rPr>
+            <w:noProof/>
+          </w:rPr>
+          <w:t>6</w:t>
+        </w:r>
+      </w:fldSimple>
       <w:r>
         <w:rPr>
           <w:lang w:val="id-ID"/>
@@ -17699,27 +17828,14 @@
       <w:r>
         <w:t xml:space="preserve">Tabel </w:t>
       </w:r>
-      <w:r>
-        <w:fldChar w:fldCharType="begin"/>
-      </w:r>
-      <w:r>
-        <w:instrText xml:space="preserve"> SEQ Tabel \* ARABIC </w:instrText>
-      </w:r>
-      <w:r>
-        <w:fldChar w:fldCharType="separate"/>
-      </w:r>
-      <w:r>
-        <w:rPr>
-          <w:noProof/>
-        </w:rPr>
-        <w:t>4</w:t>
-      </w:r>
-      <w:r>
-        <w:rPr>
-          <w:noProof/>
-        </w:rPr>
-        <w:fldChar w:fldCharType="end"/>
-      </w:r>
+      <w:fldSimple w:instr=" SEQ Tabel \* ARABIC ">
+        <w:r>
+          <w:rPr>
+            <w:noProof/>
+          </w:rPr>
+          <w:t>4</w:t>
+        </w:r>
+      </w:fldSimple>
       <w:r>
         <w:rPr>
           <w:lang w:val="id-ID"/>
@@ -18764,27 +18880,14 @@
       <w:r>
         <w:t xml:space="preserve">Tabel </w:t>
       </w:r>
-      <w:r>
-        <w:fldChar w:fldCharType="begin"/>
-      </w:r>
-      <w:r>
-        <w:instrText xml:space="preserve"> SEQ Tabel \* ARABIC </w:instrText>
-      </w:r>
-      <w:r>
-        <w:fldChar w:fldCharType="separate"/>
-      </w:r>
-      <w:r>
-        <w:rPr>
-          <w:noProof/>
-        </w:rPr>
-        <w:t>5</w:t>
-      </w:r>
-      <w:r>
-        <w:rPr>
-          <w:noProof/>
-        </w:rPr>
-        <w:fldChar w:fldCharType="end"/>
-      </w:r>
+      <w:fldSimple w:instr=" SEQ Tabel \* ARABIC ">
+        <w:r>
+          <w:rPr>
+            <w:noProof/>
+          </w:rPr>
+          <w:t>5</w:t>
+        </w:r>
+      </w:fldSimple>
       <w:r>
         <w:rPr>
           <w:lang w:val="id-ID"/>
@@ -19569,27 +19672,14 @@
       <w:r>
         <w:t xml:space="preserve">Tabel </w:t>
       </w:r>
-      <w:r>
-        <w:fldChar w:fldCharType="begin"/>
-      </w:r>
-      <w:r>
-        <w:instrText xml:space="preserve"> SEQ Tabel \* ARABIC </w:instrText>
-      </w:r>
-      <w:r>
-        <w:fldChar w:fldCharType="separate"/>
-      </w:r>
-      <w:r>
-        <w:rPr>
-          <w:noProof/>
-        </w:rPr>
-        <w:t>6</w:t>
-      </w:r>
-      <w:r>
-        <w:rPr>
-          <w:noProof/>
-        </w:rPr>
-        <w:fldChar w:fldCharType="end"/>
-      </w:r>
+      <w:fldSimple w:instr=" SEQ Tabel \* ARABIC ">
+        <w:r>
+          <w:rPr>
+            <w:noProof/>
+          </w:rPr>
+          <w:t>6</w:t>
+        </w:r>
+      </w:fldSimple>
       <w:r>
         <w:rPr>
           <w:lang w:val="id-ID"/>
@@ -19619,7 +19709,920 @@
     </w:p>
     <w:tbl>
       <w:tblPr>
-        <w:tblW w:w="3984" w:type="dxa"/>
+        <w:tblW w:w="3946" w:type="dxa"/>
+        <w:jc w:val="center"/>
+        <w:tblBorders>
+          <w:top w:val="single" w:sz="4" w:space="0" w:color="auto"/>
+          <w:bottom w:val="single" w:sz="4" w:space="0" w:color="auto"/>
+          <w:insideV w:val="single" w:sz="4" w:space="0" w:color="auto"/>
+        </w:tblBorders>
+        <w:tblLook w:val="04A0" w:firstRow="1" w:lastRow="0" w:firstColumn="1" w:lastColumn="0" w:noHBand="0" w:noVBand="1"/>
+      </w:tblPr>
+      <w:tblGrid>
+        <w:gridCol w:w="2376"/>
+        <w:gridCol w:w="795"/>
+        <w:gridCol w:w="775"/>
+      </w:tblGrid>
+      <w:tr>
+        <w:trPr>
+          <w:tblHeader/>
+          <w:jc w:val="center"/>
+        </w:trPr>
+        <w:tc>
+          <w:tcPr>
+            <w:tcW w:w="2376" w:type="dxa"/>
+            <w:tcBorders>
+              <w:top w:val="single" w:sz="4" w:space="0" w:color="auto"/>
+              <w:bottom w:val="single" w:sz="4" w:space="0" w:color="auto"/>
+              <w:right w:val="nil"/>
+            </w:tcBorders>
+          </w:tcPr>
+          <w:p>
+            <w:pPr>
+              <w:spacing w:before="60" w:after="60"/>
+              <w:ind w:firstLine="0"/>
+              <w:jc w:val="left"/>
+              <w:rPr>
+                <w:sz w:val="22"/>
+                <w:lang w:val="id-ID"/>
+              </w:rPr>
+            </w:pPr>
+            <w:r>
+              <w:rPr>
+                <w:sz w:val="22"/>
+                <w:lang w:val="id-ID"/>
+              </w:rPr>
+              <w:t>Hasil</w:t>
+            </w:r>
+          </w:p>
+        </w:tc>
+        <w:tc>
+          <w:tcPr>
+            <w:tcW w:w="795" w:type="dxa"/>
+            <w:tcBorders>
+              <w:top w:val="single" w:sz="4" w:space="0" w:color="auto"/>
+              <w:left w:val="nil"/>
+              <w:bottom w:val="single" w:sz="4" w:space="0" w:color="auto"/>
+              <w:right w:val="nil"/>
+            </w:tcBorders>
+            <w:shd w:val="clear" w:color="auto" w:fill="auto"/>
+          </w:tcPr>
+          <w:p>
+            <w:pPr>
+              <w:spacing w:before="60" w:after="60"/>
+              <w:ind w:firstLine="0"/>
+              <w:jc w:val="center"/>
+              <w:rPr>
+                <w:sz w:val="22"/>
+                <w:lang w:val="id-ID"/>
+              </w:rPr>
+            </w:pPr>
+            <w:r>
+              <w:rPr>
+                <w:iCs/>
+                <w:sz w:val="22"/>
+                <w:lang w:val="id-ID"/>
+              </w:rPr>
+              <w:t>DF</w:t>
+            </w:r>
+          </w:p>
+        </w:tc>
+        <w:tc>
+          <w:tcPr>
+            <w:tcW w:w="775" w:type="dxa"/>
+            <w:tcBorders>
+              <w:top w:val="single" w:sz="4" w:space="0" w:color="auto"/>
+              <w:left w:val="nil"/>
+              <w:bottom w:val="single" w:sz="4" w:space="0" w:color="auto"/>
+              <w:right w:val="nil"/>
+            </w:tcBorders>
+          </w:tcPr>
+          <w:p>
+            <w:pPr>
+              <w:spacing w:before="60" w:after="60"/>
+              <w:ind w:firstLine="0"/>
+              <w:jc w:val="center"/>
+              <w:rPr>
+                <w:iCs/>
+                <w:sz w:val="22"/>
+                <w:lang w:val="id-ID"/>
+              </w:rPr>
+            </w:pPr>
+            <w:r>
+              <w:rPr>
+                <w:iCs/>
+                <w:sz w:val="22"/>
+                <w:lang w:val="id-ID"/>
+              </w:rPr>
+              <w:t>WF</w:t>
+            </w:r>
+          </w:p>
+        </w:tc>
+      </w:tr>
+      <w:tr>
+        <w:trPr>
+          <w:jc w:val="center"/>
+        </w:trPr>
+        <w:tc>
+          <w:tcPr>
+            <w:tcW w:w="2376" w:type="dxa"/>
+            <w:tcBorders>
+              <w:top w:val="single" w:sz="4" w:space="0" w:color="auto"/>
+              <w:right w:val="nil"/>
+            </w:tcBorders>
+          </w:tcPr>
+          <w:p>
+            <w:pPr>
+              <w:spacing w:before="60"/>
+              <w:ind w:hanging="1"/>
+              <w:jc w:val="left"/>
+              <w:rPr>
+                <w:sz w:val="22"/>
+                <w:lang w:val="id-ID"/>
+              </w:rPr>
+            </w:pPr>
+            <w:r>
+              <w:rPr>
+                <w:sz w:val="22"/>
+                <w:lang w:val="id-ID"/>
+              </w:rPr>
+              <w:t>Dicalcium  phospat (%)</w:t>
+            </w:r>
+          </w:p>
+        </w:tc>
+        <w:tc>
+          <w:tcPr>
+            <w:tcW w:w="795" w:type="dxa"/>
+            <w:tcBorders>
+              <w:top w:val="single" w:sz="4" w:space="0" w:color="auto"/>
+              <w:left w:val="nil"/>
+              <w:right w:val="nil"/>
+            </w:tcBorders>
+            <w:shd w:val="clear" w:color="auto" w:fill="auto"/>
+          </w:tcPr>
+          <w:p>
+            <w:pPr>
+              <w:ind w:hanging="1"/>
+              <w:jc w:val="right"/>
+              <w:rPr>
+                <w:sz w:val="22"/>
+                <w:lang w:val="id-ID"/>
+              </w:rPr>
+            </w:pPr>
+            <w:r>
+              <w:rPr>
+                <w:sz w:val="22"/>
+                <w:lang w:val="id-ID"/>
+              </w:rPr>
+              <w:t>1.72</w:t>
+            </w:r>
+          </w:p>
+        </w:tc>
+        <w:tc>
+          <w:tcPr>
+            <w:tcW w:w="775" w:type="dxa"/>
+            <w:tcBorders>
+              <w:top w:val="single" w:sz="4" w:space="0" w:color="auto"/>
+              <w:left w:val="nil"/>
+              <w:right w:val="nil"/>
+            </w:tcBorders>
+          </w:tcPr>
+          <w:p>
+            <w:pPr>
+              <w:ind w:hanging="1"/>
+              <w:jc w:val="right"/>
+              <w:rPr>
+                <w:sz w:val="22"/>
+                <w:lang w:val="id-ID"/>
+              </w:rPr>
+            </w:pPr>
+            <w:r>
+              <w:rPr>
+                <w:sz w:val="22"/>
+                <w:lang w:val="id-ID"/>
+              </w:rPr>
+              <w:t>1.72</w:t>
+            </w:r>
+          </w:p>
+        </w:tc>
+      </w:tr>
+      <w:tr>
+        <w:trPr>
+          <w:jc w:val="center"/>
+        </w:trPr>
+        <w:tc>
+          <w:tcPr>
+            <w:tcW w:w="2376" w:type="dxa"/>
+            <w:tcBorders>
+              <w:right w:val="nil"/>
+            </w:tcBorders>
+          </w:tcPr>
+          <w:p>
+            <w:pPr>
+              <w:ind w:hanging="1"/>
+              <w:jc w:val="left"/>
+              <w:rPr>
+                <w:sz w:val="22"/>
+                <w:lang w:val="id-ID"/>
+              </w:rPr>
+            </w:pPr>
+            <w:r>
+              <w:rPr>
+                <w:sz w:val="22"/>
+                <w:lang w:val="id-ID"/>
+              </w:rPr>
+              <w:t>Dedak padi halus (%)</w:t>
+            </w:r>
+          </w:p>
+        </w:tc>
+        <w:tc>
+          <w:tcPr>
+            <w:tcW w:w="795" w:type="dxa"/>
+            <w:tcBorders>
+              <w:left w:val="nil"/>
+              <w:right w:val="nil"/>
+            </w:tcBorders>
+            <w:shd w:val="clear" w:color="auto" w:fill="auto"/>
+          </w:tcPr>
+          <w:p>
+            <w:pPr>
+              <w:ind w:hanging="1"/>
+              <w:jc w:val="right"/>
+              <w:rPr>
+                <w:sz w:val="22"/>
+                <w:lang w:val="id-ID"/>
+              </w:rPr>
+            </w:pPr>
+            <w:r>
+              <w:rPr>
+                <w:sz w:val="22"/>
+                <w:lang w:val="id-ID"/>
+              </w:rPr>
+              <w:t>10</w:t>
+            </w:r>
+          </w:p>
+        </w:tc>
+        <w:tc>
+          <w:tcPr>
+            <w:tcW w:w="775" w:type="dxa"/>
+            <w:tcBorders>
+              <w:left w:val="nil"/>
+              <w:right w:val="nil"/>
+            </w:tcBorders>
+          </w:tcPr>
+          <w:p>
+            <w:pPr>
+              <w:ind w:hanging="1"/>
+              <w:jc w:val="right"/>
+              <w:rPr>
+                <w:sz w:val="22"/>
+                <w:lang w:val="id-ID"/>
+              </w:rPr>
+            </w:pPr>
+            <w:r>
+              <w:rPr>
+                <w:sz w:val="22"/>
+                <w:lang w:val="id-ID"/>
+              </w:rPr>
+              <w:t>10</w:t>
+            </w:r>
+          </w:p>
+        </w:tc>
+      </w:tr>
+      <w:tr>
+        <w:trPr>
+          <w:jc w:val="center"/>
+        </w:trPr>
+        <w:tc>
+          <w:tcPr>
+            <w:tcW w:w="2376" w:type="dxa"/>
+            <w:tcBorders>
+              <w:right w:val="nil"/>
+            </w:tcBorders>
+          </w:tcPr>
+          <w:p>
+            <w:pPr>
+              <w:ind w:hanging="1"/>
+              <w:jc w:val="left"/>
+              <w:rPr>
+                <w:sz w:val="22"/>
+                <w:lang w:val="id-ID"/>
+              </w:rPr>
+            </w:pPr>
+            <w:r>
+              <w:rPr>
+                <w:sz w:val="22"/>
+                <w:lang w:val="id-ID"/>
+              </w:rPr>
+              <w:t>Pollard (%)</w:t>
+            </w:r>
+          </w:p>
+        </w:tc>
+        <w:tc>
+          <w:tcPr>
+            <w:tcW w:w="795" w:type="dxa"/>
+            <w:tcBorders>
+              <w:left w:val="nil"/>
+              <w:right w:val="nil"/>
+            </w:tcBorders>
+            <w:shd w:val="clear" w:color="auto" w:fill="auto"/>
+          </w:tcPr>
+          <w:p>
+            <w:pPr>
+              <w:ind w:hanging="1"/>
+              <w:jc w:val="right"/>
+              <w:rPr>
+                <w:sz w:val="22"/>
+                <w:lang w:val="id-ID"/>
+              </w:rPr>
+            </w:pPr>
+            <w:r>
+              <w:rPr>
+                <w:sz w:val="22"/>
+                <w:lang w:val="id-ID"/>
+              </w:rPr>
+              <w:t>32.01</w:t>
+            </w:r>
+          </w:p>
+        </w:tc>
+        <w:tc>
+          <w:tcPr>
+            <w:tcW w:w="775" w:type="dxa"/>
+            <w:tcBorders>
+              <w:left w:val="nil"/>
+              <w:right w:val="nil"/>
+            </w:tcBorders>
+          </w:tcPr>
+          <w:p>
+            <w:pPr>
+              <w:ind w:hanging="1"/>
+              <w:jc w:val="right"/>
+              <w:rPr>
+                <w:sz w:val="22"/>
+                <w:lang w:val="id-ID"/>
+              </w:rPr>
+            </w:pPr>
+            <w:r>
+              <w:rPr>
+                <w:sz w:val="22"/>
+                <w:lang w:val="id-ID"/>
+              </w:rPr>
+              <w:t>32.01</w:t>
+            </w:r>
+          </w:p>
+        </w:tc>
+      </w:tr>
+      <w:tr>
+        <w:trPr>
+          <w:jc w:val="center"/>
+        </w:trPr>
+        <w:tc>
+          <w:tcPr>
+            <w:tcW w:w="2376" w:type="dxa"/>
+            <w:tcBorders>
+              <w:right w:val="nil"/>
+            </w:tcBorders>
+          </w:tcPr>
+          <w:p>
+            <w:pPr>
+              <w:ind w:hanging="1"/>
+              <w:jc w:val="left"/>
+              <w:rPr>
+                <w:sz w:val="22"/>
+                <w:lang w:val="id-ID"/>
+              </w:rPr>
+            </w:pPr>
+            <w:r>
+              <w:rPr>
+                <w:sz w:val="22"/>
+                <w:lang w:val="id-ID"/>
+              </w:rPr>
+              <w:t>Bungkil kedelai (%)</w:t>
+            </w:r>
+          </w:p>
+        </w:tc>
+        <w:tc>
+          <w:tcPr>
+            <w:tcW w:w="795" w:type="dxa"/>
+            <w:tcBorders>
+              <w:left w:val="nil"/>
+              <w:right w:val="nil"/>
+            </w:tcBorders>
+            <w:shd w:val="clear" w:color="auto" w:fill="auto"/>
+          </w:tcPr>
+          <w:p>
+            <w:pPr>
+              <w:ind w:hanging="1"/>
+              <w:jc w:val="right"/>
+              <w:rPr>
+                <w:sz w:val="22"/>
+                <w:lang w:val="id-ID"/>
+              </w:rPr>
+            </w:pPr>
+            <w:r>
+              <w:rPr>
+                <w:sz w:val="22"/>
+                <w:lang w:val="id-ID"/>
+              </w:rPr>
+              <w:t>8.09</w:t>
+            </w:r>
+          </w:p>
+        </w:tc>
+        <w:tc>
+          <w:tcPr>
+            <w:tcW w:w="775" w:type="dxa"/>
+            <w:tcBorders>
+              <w:left w:val="nil"/>
+              <w:right w:val="nil"/>
+            </w:tcBorders>
+          </w:tcPr>
+          <w:p>
+            <w:pPr>
+              <w:ind w:hanging="1"/>
+              <w:jc w:val="right"/>
+              <w:rPr>
+                <w:sz w:val="22"/>
+                <w:lang w:val="id-ID"/>
+              </w:rPr>
+            </w:pPr>
+            <w:r>
+              <w:rPr>
+                <w:sz w:val="22"/>
+                <w:lang w:val="id-ID"/>
+              </w:rPr>
+              <w:t>8.09</w:t>
+            </w:r>
+          </w:p>
+        </w:tc>
+      </w:tr>
+      <w:tr>
+        <w:trPr>
+          <w:jc w:val="center"/>
+        </w:trPr>
+        <w:tc>
+          <w:tcPr>
+            <w:tcW w:w="2376" w:type="dxa"/>
+            <w:tcBorders>
+              <w:right w:val="nil"/>
+            </w:tcBorders>
+          </w:tcPr>
+          <w:p>
+            <w:pPr>
+              <w:ind w:hanging="1"/>
+              <w:jc w:val="left"/>
+              <w:rPr>
+                <w:sz w:val="22"/>
+                <w:lang w:val="id-ID"/>
+              </w:rPr>
+            </w:pPr>
+            <w:r>
+              <w:rPr>
+                <w:sz w:val="22"/>
+                <w:lang w:val="id-ID"/>
+              </w:rPr>
+              <w:t>Onggok (%)</w:t>
+            </w:r>
+          </w:p>
+        </w:tc>
+        <w:tc>
+          <w:tcPr>
+            <w:tcW w:w="795" w:type="dxa"/>
+            <w:tcBorders>
+              <w:left w:val="nil"/>
+              <w:right w:val="nil"/>
+            </w:tcBorders>
+            <w:shd w:val="clear" w:color="auto" w:fill="auto"/>
+          </w:tcPr>
+          <w:p>
+            <w:pPr>
+              <w:ind w:hanging="1"/>
+              <w:jc w:val="right"/>
+              <w:rPr>
+                <w:sz w:val="22"/>
+                <w:lang w:val="id-ID"/>
+              </w:rPr>
+            </w:pPr>
+            <w:r>
+              <w:rPr>
+                <w:sz w:val="22"/>
+                <w:lang w:val="id-ID"/>
+              </w:rPr>
+              <w:t>10</w:t>
+            </w:r>
+          </w:p>
+        </w:tc>
+        <w:tc>
+          <w:tcPr>
+            <w:tcW w:w="775" w:type="dxa"/>
+            <w:tcBorders>
+              <w:left w:val="nil"/>
+              <w:right w:val="nil"/>
+            </w:tcBorders>
+          </w:tcPr>
+          <w:p>
+            <w:pPr>
+              <w:ind w:hanging="1"/>
+              <w:jc w:val="right"/>
+              <w:rPr>
+                <w:sz w:val="22"/>
+                <w:lang w:val="id-ID"/>
+              </w:rPr>
+            </w:pPr>
+            <w:r>
+              <w:rPr>
+                <w:sz w:val="22"/>
+                <w:lang w:val="id-ID"/>
+              </w:rPr>
+              <w:t>10</w:t>
+            </w:r>
+          </w:p>
+        </w:tc>
+      </w:tr>
+      <w:tr>
+        <w:trPr>
+          <w:jc w:val="center"/>
+        </w:trPr>
+        <w:tc>
+          <w:tcPr>
+            <w:tcW w:w="2376" w:type="dxa"/>
+            <w:tcBorders>
+              <w:right w:val="nil"/>
+            </w:tcBorders>
+          </w:tcPr>
+          <w:p>
+            <w:pPr>
+              <w:ind w:hanging="1"/>
+              <w:jc w:val="left"/>
+              <w:rPr>
+                <w:sz w:val="22"/>
+                <w:lang w:val="id-ID"/>
+              </w:rPr>
+            </w:pPr>
+            <w:r>
+              <w:rPr>
+                <w:sz w:val="22"/>
+                <w:lang w:val="id-ID"/>
+              </w:rPr>
+              <w:t>Bungkil Sawit (%)</w:t>
+            </w:r>
+          </w:p>
+        </w:tc>
+        <w:tc>
+          <w:tcPr>
+            <w:tcW w:w="795" w:type="dxa"/>
+            <w:tcBorders>
+              <w:left w:val="nil"/>
+              <w:right w:val="nil"/>
+            </w:tcBorders>
+            <w:shd w:val="clear" w:color="auto" w:fill="auto"/>
+          </w:tcPr>
+          <w:p>
+            <w:pPr>
+              <w:ind w:hanging="1"/>
+              <w:jc w:val="right"/>
+              <w:rPr>
+                <w:sz w:val="22"/>
+                <w:lang w:val="id-ID"/>
+              </w:rPr>
+            </w:pPr>
+            <w:r>
+              <w:rPr>
+                <w:sz w:val="22"/>
+                <w:lang w:val="id-ID"/>
+              </w:rPr>
+              <w:t>11.19</w:t>
+            </w:r>
+          </w:p>
+        </w:tc>
+        <w:tc>
+          <w:tcPr>
+            <w:tcW w:w="775" w:type="dxa"/>
+            <w:tcBorders>
+              <w:left w:val="nil"/>
+              <w:right w:val="nil"/>
+            </w:tcBorders>
+          </w:tcPr>
+          <w:p>
+            <w:pPr>
+              <w:ind w:hanging="1"/>
+              <w:jc w:val="right"/>
+              <w:rPr>
+                <w:sz w:val="22"/>
+                <w:lang w:val="id-ID"/>
+              </w:rPr>
+            </w:pPr>
+            <w:r>
+              <w:rPr>
+                <w:sz w:val="22"/>
+                <w:lang w:val="id-ID"/>
+              </w:rPr>
+              <w:t>11.19</w:t>
+            </w:r>
+          </w:p>
+        </w:tc>
+      </w:tr>
+      <w:tr>
+        <w:trPr>
+          <w:jc w:val="center"/>
+        </w:trPr>
+        <w:tc>
+          <w:tcPr>
+            <w:tcW w:w="2376" w:type="dxa"/>
+            <w:tcBorders>
+              <w:right w:val="nil"/>
+            </w:tcBorders>
+          </w:tcPr>
+          <w:p>
+            <w:pPr>
+              <w:ind w:firstLine="0"/>
+              <w:jc w:val="left"/>
+              <w:rPr>
+                <w:sz w:val="22"/>
+                <w:lang w:val="id-ID"/>
+              </w:rPr>
+            </w:pPr>
+            <w:r>
+              <w:rPr>
+                <w:sz w:val="22"/>
+                <w:lang w:val="id-ID"/>
+              </w:rPr>
+              <w:t>Molases (%)</w:t>
+            </w:r>
+          </w:p>
+        </w:tc>
+        <w:tc>
+          <w:tcPr>
+            <w:tcW w:w="795" w:type="dxa"/>
+            <w:tcBorders>
+              <w:left w:val="nil"/>
+              <w:right w:val="nil"/>
+            </w:tcBorders>
+            <w:shd w:val="clear" w:color="auto" w:fill="auto"/>
+          </w:tcPr>
+          <w:p>
+            <w:pPr>
+              <w:ind w:hanging="1"/>
+              <w:jc w:val="right"/>
+              <w:rPr>
+                <w:sz w:val="22"/>
+                <w:lang w:val="id-ID"/>
+              </w:rPr>
+            </w:pPr>
+            <w:r>
+              <w:rPr>
+                <w:sz w:val="22"/>
+                <w:lang w:val="id-ID"/>
+              </w:rPr>
+              <w:t>10</w:t>
+            </w:r>
+          </w:p>
+        </w:tc>
+        <w:tc>
+          <w:tcPr>
+            <w:tcW w:w="775" w:type="dxa"/>
+            <w:tcBorders>
+              <w:left w:val="nil"/>
+              <w:right w:val="nil"/>
+            </w:tcBorders>
+          </w:tcPr>
+          <w:p>
+            <w:pPr>
+              <w:ind w:hanging="1"/>
+              <w:jc w:val="right"/>
+              <w:rPr>
+                <w:sz w:val="22"/>
+                <w:lang w:val="id-ID"/>
+              </w:rPr>
+            </w:pPr>
+            <w:r>
+              <w:rPr>
+                <w:sz w:val="22"/>
+                <w:lang w:val="id-ID"/>
+              </w:rPr>
+              <w:t>10</w:t>
+            </w:r>
+          </w:p>
+        </w:tc>
+      </w:tr>
+      <w:tr>
+        <w:trPr>
+          <w:jc w:val="center"/>
+        </w:trPr>
+        <w:tc>
+          <w:tcPr>
+            <w:tcW w:w="2376" w:type="dxa"/>
+            <w:tcBorders>
+              <w:right w:val="nil"/>
+            </w:tcBorders>
+          </w:tcPr>
+          <w:p>
+            <w:pPr>
+              <w:ind w:hanging="1"/>
+              <w:jc w:val="left"/>
+              <w:rPr>
+                <w:sz w:val="22"/>
+                <w:lang w:val="id-ID"/>
+              </w:rPr>
+            </w:pPr>
+            <w:r>
+              <w:rPr>
+                <w:sz w:val="22"/>
+                <w:lang w:val="id-ID"/>
+              </w:rPr>
+              <w:t>Kapur (%)</w:t>
+            </w:r>
+          </w:p>
+        </w:tc>
+        <w:tc>
+          <w:tcPr>
+            <w:tcW w:w="795" w:type="dxa"/>
+            <w:tcBorders>
+              <w:left w:val="nil"/>
+              <w:right w:val="nil"/>
+            </w:tcBorders>
+            <w:shd w:val="clear" w:color="auto" w:fill="auto"/>
+          </w:tcPr>
+          <w:p>
+            <w:pPr>
+              <w:ind w:hanging="1"/>
+              <w:jc w:val="right"/>
+              <w:rPr>
+                <w:sz w:val="22"/>
+                <w:lang w:val="id-ID"/>
+              </w:rPr>
+            </w:pPr>
+            <w:r>
+              <w:rPr>
+                <w:sz w:val="22"/>
+                <w:lang w:val="id-ID"/>
+              </w:rPr>
+              <w:t>2</w:t>
+            </w:r>
+          </w:p>
+        </w:tc>
+        <w:tc>
+          <w:tcPr>
+            <w:tcW w:w="775" w:type="dxa"/>
+            <w:tcBorders>
+              <w:left w:val="nil"/>
+              <w:right w:val="nil"/>
+            </w:tcBorders>
+          </w:tcPr>
+          <w:p>
+            <w:pPr>
+              <w:ind w:hanging="1"/>
+              <w:jc w:val="right"/>
+              <w:rPr>
+                <w:sz w:val="22"/>
+                <w:lang w:val="id-ID"/>
+              </w:rPr>
+            </w:pPr>
+            <w:r>
+              <w:rPr>
+                <w:sz w:val="22"/>
+                <w:lang w:val="id-ID"/>
+              </w:rPr>
+              <w:t>2</w:t>
+            </w:r>
+          </w:p>
+        </w:tc>
+      </w:tr>
+      <w:tr>
+        <w:trPr>
+          <w:jc w:val="center"/>
+        </w:trPr>
+        <w:tc>
+          <w:tcPr>
+            <w:tcW w:w="2376" w:type="dxa"/>
+            <w:tcBorders>
+              <w:bottom w:val="single" w:sz="4" w:space="0" w:color="auto"/>
+              <w:right w:val="nil"/>
+            </w:tcBorders>
+          </w:tcPr>
+          <w:p>
+            <w:pPr>
+              <w:ind w:hanging="1"/>
+              <w:rPr>
+                <w:sz w:val="22"/>
+                <w:lang w:val="id-ID"/>
+              </w:rPr>
+            </w:pPr>
+            <w:r>
+              <w:rPr>
+                <w:sz w:val="22"/>
+                <w:lang w:val="id-ID"/>
+              </w:rPr>
+              <w:t>Jagung (%)</w:t>
+            </w:r>
+          </w:p>
+        </w:tc>
+        <w:tc>
+          <w:tcPr>
+            <w:tcW w:w="795" w:type="dxa"/>
+            <w:tcBorders>
+              <w:left w:val="nil"/>
+              <w:bottom w:val="single" w:sz="4" w:space="0" w:color="auto"/>
+              <w:right w:val="nil"/>
+            </w:tcBorders>
+            <w:shd w:val="clear" w:color="auto" w:fill="auto"/>
+          </w:tcPr>
+          <w:p>
+            <w:pPr>
+              <w:ind w:hanging="1"/>
+              <w:jc w:val="right"/>
+              <w:rPr>
+                <w:sz w:val="22"/>
+                <w:lang w:val="id-ID"/>
+              </w:rPr>
+            </w:pPr>
+            <w:r>
+              <w:rPr>
+                <w:sz w:val="22"/>
+                <w:lang w:val="id-ID"/>
+              </w:rPr>
+              <w:t>15</w:t>
+            </w:r>
+          </w:p>
+        </w:tc>
+        <w:tc>
+          <w:tcPr>
+            <w:tcW w:w="775" w:type="dxa"/>
+            <w:tcBorders>
+              <w:left w:val="nil"/>
+              <w:bottom w:val="single" w:sz="4" w:space="0" w:color="auto"/>
+              <w:right w:val="nil"/>
+            </w:tcBorders>
+          </w:tcPr>
+          <w:p>
+            <w:pPr>
+              <w:ind w:hanging="1"/>
+              <w:jc w:val="right"/>
+              <w:rPr>
+                <w:sz w:val="22"/>
+                <w:lang w:val="id-ID"/>
+              </w:rPr>
+            </w:pPr>
+            <w:r>
+              <w:rPr>
+                <w:sz w:val="22"/>
+                <w:lang w:val="id-ID"/>
+              </w:rPr>
+              <w:t>15</w:t>
+            </w:r>
+          </w:p>
+        </w:tc>
+      </w:tr>
+    </w:tbl>
+    <w:p>
+      <w:pPr>
+        <w:pStyle w:val="Paragraf"/>
+        <w:ind w:firstLine="0"/>
+      </w:pPr>
+      <w:r>
+        <w:t xml:space="preserve"> </w:t>
+      </w:r>
+    </w:p>
+    <w:p>
+      <w:pPr>
+        <w:pStyle w:val="Caption"/>
+        <w:keepNext/>
+        <w:jc w:val="center"/>
+      </w:pPr>
+      <w:r>
+        <w:t xml:space="preserve">Tabel </w:t>
+      </w:r>
+      <w:fldSimple w:instr=" SEQ Tabel \* ARABIC ">
+        <w:r>
+          <w:rPr>
+            <w:noProof/>
+          </w:rPr>
+          <w:t>7</w:t>
+        </w:r>
+      </w:fldSimple>
+      <w:r>
+        <w:rPr>
+          <w:lang w:val="id-ID"/>
+        </w:rPr>
+        <w:t xml:space="preserve"> </w:t>
+      </w:r>
+      <w:bookmarkStart w:id="59" w:name="_Toc502677841"/>
+      <w:r>
+        <w:rPr>
+          <w:lang w:val="id-ID"/>
+        </w:rPr>
+        <w:t>Nilai nutrient pada hasil</w:t>
+      </w:r>
+      <w:r>
+        <w:rPr>
+          <w:lang w:val="id-ID"/>
+        </w:rPr>
+        <w:t xml:space="preserve"> formulasi ransum</w:t>
+      </w:r>
+      <w:bookmarkEnd w:id="59"/>
+    </w:p>
+    <w:tbl>
+      <w:tblPr>
+        <w:tblW w:w="3532" w:type="dxa"/>
         <w:jc w:val="center"/>
         <w:tblBorders>
           <w:top w:val="single" w:sz="4" w:space="0" w:color="auto"/>
@@ -19628,860 +20631,9 @@
         <w:tblLook w:val="04A0" w:firstRow="1" w:lastRow="0" w:firstColumn="1" w:lastColumn="0" w:noHBand="0" w:noVBand="1"/>
       </w:tblPr>
       <w:tblGrid>
-        <w:gridCol w:w="2004"/>
-        <w:gridCol w:w="406"/>
-        <w:gridCol w:w="668"/>
-        <w:gridCol w:w="129"/>
-        <w:gridCol w:w="648"/>
-        <w:gridCol w:w="129"/>
-      </w:tblGrid>
-      <w:tr>
-        <w:trPr>
-          <w:gridAfter w:val="1"/>
-          <w:wAfter w:w="129" w:type="dxa"/>
-          <w:tblHeader/>
-          <w:jc w:val="center"/>
-        </w:trPr>
-        <w:tc>
-          <w:tcPr>
-            <w:tcW w:w="2004" w:type="dxa"/>
-            <w:tcBorders>
-              <w:top w:val="single" w:sz="4" w:space="0" w:color="auto"/>
-              <w:bottom w:val="single" w:sz="4" w:space="0" w:color="auto"/>
-            </w:tcBorders>
-          </w:tcPr>
-          <w:p>
-            <w:pPr>
-              <w:spacing w:before="60" w:after="60"/>
-              <w:ind w:firstLine="0"/>
-              <w:jc w:val="left"/>
-              <w:rPr>
-                <w:sz w:val="22"/>
-                <w:lang w:val="id-ID"/>
-              </w:rPr>
-            </w:pPr>
-            <w:r>
-              <w:rPr>
-                <w:sz w:val="22"/>
-                <w:lang w:val="id-ID"/>
-              </w:rPr>
-              <w:t>Hasil</w:t>
-            </w:r>
-          </w:p>
-        </w:tc>
-        <w:tc>
-          <w:tcPr>
-            <w:tcW w:w="1074" w:type="dxa"/>
-            <w:gridSpan w:val="2"/>
-            <w:tcBorders>
-              <w:top w:val="single" w:sz="4" w:space="0" w:color="auto"/>
-              <w:bottom w:val="single" w:sz="4" w:space="0" w:color="auto"/>
-            </w:tcBorders>
-            <w:shd w:val="clear" w:color="auto" w:fill="auto"/>
-          </w:tcPr>
-          <w:p>
-            <w:pPr>
-              <w:spacing w:before="60" w:after="60"/>
-              <w:ind w:firstLine="0"/>
-              <w:jc w:val="center"/>
-              <w:rPr>
-                <w:sz w:val="22"/>
-                <w:lang w:val="id-ID"/>
-              </w:rPr>
-            </w:pPr>
-            <w:r>
-              <w:rPr>
-                <w:iCs/>
-                <w:sz w:val="22"/>
-                <w:lang w:val="id-ID"/>
-              </w:rPr>
-              <w:t>DF</w:t>
-            </w:r>
-          </w:p>
-        </w:tc>
-        <w:tc>
-          <w:tcPr>
-            <w:tcW w:w="777" w:type="dxa"/>
-            <w:gridSpan w:val="2"/>
-            <w:tcBorders>
-              <w:top w:val="single" w:sz="4" w:space="0" w:color="auto"/>
-              <w:bottom w:val="single" w:sz="4" w:space="0" w:color="auto"/>
-            </w:tcBorders>
-          </w:tcPr>
-          <w:p>
-            <w:pPr>
-              <w:spacing w:before="60" w:after="60"/>
-              <w:ind w:firstLine="0"/>
-              <w:jc w:val="center"/>
-              <w:rPr>
-                <w:iCs/>
-                <w:sz w:val="22"/>
-                <w:lang w:val="id-ID"/>
-              </w:rPr>
-            </w:pPr>
-            <w:r>
-              <w:rPr>
-                <w:iCs/>
-                <w:sz w:val="22"/>
-                <w:lang w:val="id-ID"/>
-              </w:rPr>
-              <w:t>WF</w:t>
-            </w:r>
-          </w:p>
-        </w:tc>
-      </w:tr>
-      <w:tr>
-        <w:trPr>
-          <w:jc w:val="center"/>
-        </w:trPr>
-        <w:tc>
-          <w:tcPr>
-            <w:tcW w:w="2410" w:type="dxa"/>
-            <w:gridSpan w:val="2"/>
-          </w:tcPr>
-          <w:p>
-            <w:pPr>
-              <w:spacing w:before="60"/>
-              <w:ind w:hanging="1"/>
-              <w:jc w:val="left"/>
-              <w:rPr>
-                <w:sz w:val="22"/>
-                <w:lang w:val="id-ID"/>
-              </w:rPr>
-            </w:pPr>
-            <w:bookmarkStart w:id="59" w:name="_GoBack"/>
-            <w:bookmarkEnd w:id="59"/>
-            <w:r>
-              <w:rPr>
-                <w:sz w:val="22"/>
-                <w:lang w:val="id-ID"/>
-              </w:rPr>
-              <w:t>Dicalcium  phospat (%)</w:t>
-            </w:r>
-          </w:p>
-        </w:tc>
-        <w:tc>
-          <w:tcPr>
-            <w:tcW w:w="797" w:type="dxa"/>
-            <w:gridSpan w:val="2"/>
-            <w:shd w:val="clear" w:color="auto" w:fill="auto"/>
-          </w:tcPr>
-          <w:p>
-            <w:pPr>
-              <w:ind w:hanging="1"/>
-              <w:jc w:val="right"/>
-              <w:rPr>
-                <w:sz w:val="22"/>
-                <w:lang w:val="id-ID"/>
-              </w:rPr>
-            </w:pPr>
-            <w:r>
-              <w:rPr>
-                <w:sz w:val="22"/>
-                <w:lang w:val="id-ID"/>
-              </w:rPr>
-              <w:t>1.72</w:t>
-            </w:r>
-          </w:p>
-        </w:tc>
-        <w:tc>
-          <w:tcPr>
-            <w:tcW w:w="777" w:type="dxa"/>
-            <w:gridSpan w:val="2"/>
-          </w:tcPr>
-          <w:p>
-            <w:pPr>
-              <w:ind w:hanging="1"/>
-              <w:jc w:val="right"/>
-              <w:rPr>
-                <w:sz w:val="22"/>
-                <w:lang w:val="id-ID"/>
-              </w:rPr>
-            </w:pPr>
-            <w:r>
-              <w:rPr>
-                <w:sz w:val="22"/>
-                <w:lang w:val="id-ID"/>
-              </w:rPr>
-              <w:t>1.72</w:t>
-            </w:r>
-          </w:p>
-        </w:tc>
-      </w:tr>
-      <w:tr>
-        <w:trPr>
-          <w:jc w:val="center"/>
-        </w:trPr>
-        <w:tc>
-          <w:tcPr>
-            <w:tcW w:w="2410" w:type="dxa"/>
-            <w:gridSpan w:val="2"/>
-          </w:tcPr>
-          <w:p>
-            <w:pPr>
-              <w:ind w:hanging="1"/>
-              <w:jc w:val="left"/>
-              <w:rPr>
-                <w:sz w:val="22"/>
-                <w:lang w:val="id-ID"/>
-              </w:rPr>
-            </w:pPr>
-            <w:r>
-              <w:rPr>
-                <w:sz w:val="22"/>
-                <w:lang w:val="id-ID"/>
-              </w:rPr>
-              <w:t>Dedak padi halus (%)</w:t>
-            </w:r>
-          </w:p>
-        </w:tc>
-        <w:tc>
-          <w:tcPr>
-            <w:tcW w:w="797" w:type="dxa"/>
-            <w:gridSpan w:val="2"/>
-            <w:shd w:val="clear" w:color="auto" w:fill="auto"/>
-          </w:tcPr>
-          <w:p>
-            <w:pPr>
-              <w:ind w:hanging="1"/>
-              <w:jc w:val="right"/>
-              <w:rPr>
-                <w:sz w:val="22"/>
-                <w:lang w:val="id-ID"/>
-              </w:rPr>
-            </w:pPr>
-            <w:r>
-              <w:rPr>
-                <w:sz w:val="22"/>
-                <w:lang w:val="id-ID"/>
-              </w:rPr>
-              <w:t>10</w:t>
-            </w:r>
-          </w:p>
-        </w:tc>
-        <w:tc>
-          <w:tcPr>
-            <w:tcW w:w="777" w:type="dxa"/>
-            <w:gridSpan w:val="2"/>
-          </w:tcPr>
-          <w:p>
-            <w:pPr>
-              <w:ind w:hanging="1"/>
-              <w:jc w:val="right"/>
-              <w:rPr>
-                <w:sz w:val="22"/>
-                <w:lang w:val="id-ID"/>
-              </w:rPr>
-            </w:pPr>
-            <w:r>
-              <w:rPr>
-                <w:sz w:val="22"/>
-                <w:lang w:val="id-ID"/>
-              </w:rPr>
-              <w:t>10</w:t>
-            </w:r>
-          </w:p>
-        </w:tc>
-      </w:tr>
-      <w:tr>
-        <w:trPr>
-          <w:jc w:val="center"/>
-        </w:trPr>
-        <w:tc>
-          <w:tcPr>
-            <w:tcW w:w="2410" w:type="dxa"/>
-            <w:gridSpan w:val="2"/>
-          </w:tcPr>
-          <w:p>
-            <w:pPr>
-              <w:ind w:hanging="1"/>
-              <w:jc w:val="left"/>
-              <w:rPr>
-                <w:sz w:val="22"/>
-                <w:lang w:val="id-ID"/>
-              </w:rPr>
-            </w:pPr>
-            <w:r>
-              <w:rPr>
-                <w:sz w:val="22"/>
-                <w:lang w:val="id-ID"/>
-              </w:rPr>
-              <w:t>Pollard (%)</w:t>
-            </w:r>
-          </w:p>
-        </w:tc>
-        <w:tc>
-          <w:tcPr>
-            <w:tcW w:w="797" w:type="dxa"/>
-            <w:gridSpan w:val="2"/>
-            <w:shd w:val="clear" w:color="auto" w:fill="auto"/>
-          </w:tcPr>
-          <w:p>
-            <w:pPr>
-              <w:ind w:hanging="1"/>
-              <w:jc w:val="right"/>
-              <w:rPr>
-                <w:sz w:val="22"/>
-                <w:lang w:val="id-ID"/>
-              </w:rPr>
-            </w:pPr>
-            <w:r>
-              <w:rPr>
-                <w:sz w:val="22"/>
-                <w:lang w:val="id-ID"/>
-              </w:rPr>
-              <w:t>32.01</w:t>
-            </w:r>
-          </w:p>
-        </w:tc>
-        <w:tc>
-          <w:tcPr>
-            <w:tcW w:w="777" w:type="dxa"/>
-            <w:gridSpan w:val="2"/>
-          </w:tcPr>
-          <w:p>
-            <w:pPr>
-              <w:ind w:hanging="1"/>
-              <w:jc w:val="right"/>
-              <w:rPr>
-                <w:sz w:val="22"/>
-                <w:lang w:val="id-ID"/>
-              </w:rPr>
-            </w:pPr>
-            <w:r>
-              <w:rPr>
-                <w:sz w:val="22"/>
-                <w:lang w:val="id-ID"/>
-              </w:rPr>
-              <w:t>32.01</w:t>
-            </w:r>
-          </w:p>
-        </w:tc>
-      </w:tr>
-      <w:tr>
-        <w:trPr>
-          <w:jc w:val="center"/>
-        </w:trPr>
-        <w:tc>
-          <w:tcPr>
-            <w:tcW w:w="2410" w:type="dxa"/>
-            <w:gridSpan w:val="2"/>
-          </w:tcPr>
-          <w:p>
-            <w:pPr>
-              <w:ind w:hanging="1"/>
-              <w:jc w:val="left"/>
-              <w:rPr>
-                <w:sz w:val="22"/>
-                <w:lang w:val="id-ID"/>
-              </w:rPr>
-            </w:pPr>
-            <w:r>
-              <w:rPr>
-                <w:sz w:val="22"/>
-                <w:lang w:val="id-ID"/>
-              </w:rPr>
-              <w:t>Bungkil kedelai (%)</w:t>
-            </w:r>
-          </w:p>
-        </w:tc>
-        <w:tc>
-          <w:tcPr>
-            <w:tcW w:w="797" w:type="dxa"/>
-            <w:gridSpan w:val="2"/>
-            <w:shd w:val="clear" w:color="auto" w:fill="auto"/>
-          </w:tcPr>
-          <w:p>
-            <w:pPr>
-              <w:ind w:hanging="1"/>
-              <w:jc w:val="right"/>
-              <w:rPr>
-                <w:sz w:val="22"/>
-                <w:lang w:val="id-ID"/>
-              </w:rPr>
-            </w:pPr>
-            <w:r>
-              <w:rPr>
-                <w:sz w:val="22"/>
-                <w:lang w:val="id-ID"/>
-              </w:rPr>
-              <w:t>8.09</w:t>
-            </w:r>
-          </w:p>
-        </w:tc>
-        <w:tc>
-          <w:tcPr>
-            <w:tcW w:w="777" w:type="dxa"/>
-            <w:gridSpan w:val="2"/>
-          </w:tcPr>
-          <w:p>
-            <w:pPr>
-              <w:ind w:hanging="1"/>
-              <w:jc w:val="right"/>
-              <w:rPr>
-                <w:sz w:val="22"/>
-                <w:lang w:val="id-ID"/>
-              </w:rPr>
-            </w:pPr>
-            <w:r>
-              <w:rPr>
-                <w:sz w:val="22"/>
-                <w:lang w:val="id-ID"/>
-              </w:rPr>
-              <w:t>8.09</w:t>
-            </w:r>
-          </w:p>
-        </w:tc>
-      </w:tr>
-      <w:tr>
-        <w:trPr>
-          <w:jc w:val="center"/>
-        </w:trPr>
-        <w:tc>
-          <w:tcPr>
-            <w:tcW w:w="2410" w:type="dxa"/>
-            <w:gridSpan w:val="2"/>
-          </w:tcPr>
-          <w:p>
-            <w:pPr>
-              <w:ind w:hanging="1"/>
-              <w:jc w:val="left"/>
-              <w:rPr>
-                <w:sz w:val="22"/>
-                <w:lang w:val="id-ID"/>
-              </w:rPr>
-            </w:pPr>
-            <w:r>
-              <w:rPr>
-                <w:sz w:val="22"/>
-                <w:lang w:val="id-ID"/>
-              </w:rPr>
-              <w:t>Onggok (%)</w:t>
-            </w:r>
-          </w:p>
-        </w:tc>
-        <w:tc>
-          <w:tcPr>
-            <w:tcW w:w="797" w:type="dxa"/>
-            <w:gridSpan w:val="2"/>
-            <w:shd w:val="clear" w:color="auto" w:fill="auto"/>
-          </w:tcPr>
-          <w:p>
-            <w:pPr>
-              <w:ind w:hanging="1"/>
-              <w:jc w:val="right"/>
-              <w:rPr>
-                <w:sz w:val="22"/>
-                <w:lang w:val="id-ID"/>
-              </w:rPr>
-            </w:pPr>
-            <w:r>
-              <w:rPr>
-                <w:sz w:val="22"/>
-                <w:lang w:val="id-ID"/>
-              </w:rPr>
-              <w:t>10</w:t>
-            </w:r>
-          </w:p>
-        </w:tc>
-        <w:tc>
-          <w:tcPr>
-            <w:tcW w:w="777" w:type="dxa"/>
-            <w:gridSpan w:val="2"/>
-          </w:tcPr>
-          <w:p>
-            <w:pPr>
-              <w:ind w:hanging="1"/>
-              <w:jc w:val="right"/>
-              <w:rPr>
-                <w:sz w:val="22"/>
-                <w:lang w:val="id-ID"/>
-              </w:rPr>
-            </w:pPr>
-            <w:r>
-              <w:rPr>
-                <w:sz w:val="22"/>
-                <w:lang w:val="id-ID"/>
-              </w:rPr>
-              <w:t>10</w:t>
-            </w:r>
-          </w:p>
-        </w:tc>
-      </w:tr>
-      <w:tr>
-        <w:trPr>
-          <w:jc w:val="center"/>
-        </w:trPr>
-        <w:tc>
-          <w:tcPr>
-            <w:tcW w:w="2410" w:type="dxa"/>
-            <w:gridSpan w:val="2"/>
-          </w:tcPr>
-          <w:p>
-            <w:pPr>
-              <w:ind w:hanging="1"/>
-              <w:jc w:val="left"/>
-              <w:rPr>
-                <w:sz w:val="22"/>
-                <w:lang w:val="id-ID"/>
-              </w:rPr>
-            </w:pPr>
-            <w:r>
-              <w:rPr>
-                <w:sz w:val="22"/>
-                <w:lang w:val="id-ID"/>
-              </w:rPr>
-              <w:t>Bungkil Sawit (%)</w:t>
-            </w:r>
-          </w:p>
-        </w:tc>
-        <w:tc>
-          <w:tcPr>
-            <w:tcW w:w="797" w:type="dxa"/>
-            <w:gridSpan w:val="2"/>
-            <w:shd w:val="clear" w:color="auto" w:fill="auto"/>
-          </w:tcPr>
-          <w:p>
-            <w:pPr>
-              <w:ind w:hanging="1"/>
-              <w:jc w:val="right"/>
-              <w:rPr>
-                <w:sz w:val="22"/>
-                <w:lang w:val="id-ID"/>
-              </w:rPr>
-            </w:pPr>
-            <w:r>
-              <w:rPr>
-                <w:sz w:val="22"/>
-                <w:lang w:val="id-ID"/>
-              </w:rPr>
-              <w:t>11.19</w:t>
-            </w:r>
-          </w:p>
-        </w:tc>
-        <w:tc>
-          <w:tcPr>
-            <w:tcW w:w="777" w:type="dxa"/>
-            <w:gridSpan w:val="2"/>
-          </w:tcPr>
-          <w:p>
-            <w:pPr>
-              <w:ind w:hanging="1"/>
-              <w:jc w:val="right"/>
-              <w:rPr>
-                <w:sz w:val="22"/>
-                <w:lang w:val="id-ID"/>
-              </w:rPr>
-            </w:pPr>
-            <w:r>
-              <w:rPr>
-                <w:sz w:val="22"/>
-                <w:lang w:val="id-ID"/>
-              </w:rPr>
-              <w:t>11.19</w:t>
-            </w:r>
-          </w:p>
-        </w:tc>
-      </w:tr>
-      <w:tr>
-        <w:trPr>
-          <w:jc w:val="center"/>
-        </w:trPr>
-        <w:tc>
-          <w:tcPr>
-            <w:tcW w:w="2410" w:type="dxa"/>
-            <w:gridSpan w:val="2"/>
-          </w:tcPr>
-          <w:p>
-            <w:pPr>
-              <w:ind w:firstLine="0"/>
-              <w:jc w:val="left"/>
-              <w:rPr>
-                <w:sz w:val="22"/>
-                <w:lang w:val="id-ID"/>
-              </w:rPr>
-            </w:pPr>
-            <w:r>
-              <w:rPr>
-                <w:sz w:val="22"/>
-                <w:lang w:val="id-ID"/>
-              </w:rPr>
-              <w:t>Molases (%)</w:t>
-            </w:r>
-          </w:p>
-        </w:tc>
-        <w:tc>
-          <w:tcPr>
-            <w:tcW w:w="797" w:type="dxa"/>
-            <w:gridSpan w:val="2"/>
-            <w:shd w:val="clear" w:color="auto" w:fill="auto"/>
-          </w:tcPr>
-          <w:p>
-            <w:pPr>
-              <w:ind w:hanging="1"/>
-              <w:jc w:val="right"/>
-              <w:rPr>
-                <w:sz w:val="22"/>
-                <w:lang w:val="id-ID"/>
-              </w:rPr>
-            </w:pPr>
-            <w:r>
-              <w:rPr>
-                <w:sz w:val="22"/>
-                <w:lang w:val="id-ID"/>
-              </w:rPr>
-              <w:t>10</w:t>
-            </w:r>
-          </w:p>
-        </w:tc>
-        <w:tc>
-          <w:tcPr>
-            <w:tcW w:w="777" w:type="dxa"/>
-            <w:gridSpan w:val="2"/>
-          </w:tcPr>
-          <w:p>
-            <w:pPr>
-              <w:ind w:hanging="1"/>
-              <w:jc w:val="right"/>
-              <w:rPr>
-                <w:sz w:val="22"/>
-                <w:lang w:val="id-ID"/>
-              </w:rPr>
-            </w:pPr>
-            <w:r>
-              <w:rPr>
-                <w:sz w:val="22"/>
-                <w:lang w:val="id-ID"/>
-              </w:rPr>
-              <w:t>10</w:t>
-            </w:r>
-          </w:p>
-        </w:tc>
-      </w:tr>
-      <w:tr>
-        <w:trPr>
-          <w:jc w:val="center"/>
-        </w:trPr>
-        <w:tc>
-          <w:tcPr>
-            <w:tcW w:w="2410" w:type="dxa"/>
-            <w:gridSpan w:val="2"/>
-          </w:tcPr>
-          <w:p>
-            <w:pPr>
-              <w:ind w:hanging="1"/>
-              <w:jc w:val="left"/>
-              <w:rPr>
-                <w:sz w:val="22"/>
-                <w:lang w:val="id-ID"/>
-              </w:rPr>
-            </w:pPr>
-            <w:r>
-              <w:rPr>
-                <w:sz w:val="22"/>
-                <w:lang w:val="id-ID"/>
-              </w:rPr>
-              <w:t>Kapur (%)</w:t>
-            </w:r>
-          </w:p>
-        </w:tc>
-        <w:tc>
-          <w:tcPr>
-            <w:tcW w:w="797" w:type="dxa"/>
-            <w:gridSpan w:val="2"/>
-            <w:shd w:val="clear" w:color="auto" w:fill="auto"/>
-          </w:tcPr>
-          <w:p>
-            <w:pPr>
-              <w:ind w:hanging="1"/>
-              <w:jc w:val="right"/>
-              <w:rPr>
-                <w:sz w:val="22"/>
-                <w:lang w:val="id-ID"/>
-              </w:rPr>
-            </w:pPr>
-            <w:r>
-              <w:rPr>
-                <w:sz w:val="22"/>
-                <w:lang w:val="id-ID"/>
-              </w:rPr>
-              <w:t>2</w:t>
-            </w:r>
-          </w:p>
-        </w:tc>
-        <w:tc>
-          <w:tcPr>
-            <w:tcW w:w="777" w:type="dxa"/>
-            <w:gridSpan w:val="2"/>
-          </w:tcPr>
-          <w:p>
-            <w:pPr>
-              <w:ind w:hanging="1"/>
-              <w:jc w:val="right"/>
-              <w:rPr>
-                <w:sz w:val="22"/>
-                <w:lang w:val="id-ID"/>
-              </w:rPr>
-            </w:pPr>
-            <w:r>
-              <w:rPr>
-                <w:sz w:val="22"/>
-                <w:lang w:val="id-ID"/>
-              </w:rPr>
-              <w:t>2</w:t>
-            </w:r>
-          </w:p>
-        </w:tc>
-      </w:tr>
-      <w:tr>
-        <w:trPr>
-          <w:jc w:val="center"/>
-        </w:trPr>
-        <w:tc>
-          <w:tcPr>
-            <w:tcW w:w="2410" w:type="dxa"/>
-            <w:gridSpan w:val="2"/>
-          </w:tcPr>
-          <w:p>
-            <w:pPr>
-              <w:ind w:hanging="1"/>
-              <w:rPr>
-                <w:sz w:val="22"/>
-                <w:lang w:val="id-ID"/>
-              </w:rPr>
-            </w:pPr>
-            <w:r>
-              <w:rPr>
-                <w:sz w:val="22"/>
-                <w:lang w:val="id-ID"/>
-              </w:rPr>
-              <w:t>Jagung (%)</w:t>
-            </w:r>
-          </w:p>
-        </w:tc>
-        <w:tc>
-          <w:tcPr>
-            <w:tcW w:w="797" w:type="dxa"/>
-            <w:gridSpan w:val="2"/>
-            <w:shd w:val="clear" w:color="auto" w:fill="auto"/>
-          </w:tcPr>
-          <w:p>
-            <w:pPr>
-              <w:ind w:hanging="1"/>
-              <w:jc w:val="right"/>
-              <w:rPr>
-                <w:sz w:val="22"/>
-                <w:lang w:val="id-ID"/>
-              </w:rPr>
-            </w:pPr>
-            <w:r>
-              <w:rPr>
-                <w:sz w:val="22"/>
-                <w:lang w:val="id-ID"/>
-              </w:rPr>
-              <w:t>15</w:t>
-            </w:r>
-          </w:p>
-        </w:tc>
-        <w:tc>
-          <w:tcPr>
-            <w:tcW w:w="777" w:type="dxa"/>
-            <w:gridSpan w:val="2"/>
-          </w:tcPr>
-          <w:p>
-            <w:pPr>
-              <w:ind w:hanging="1"/>
-              <w:jc w:val="right"/>
-              <w:rPr>
-                <w:sz w:val="22"/>
-                <w:lang w:val="id-ID"/>
-              </w:rPr>
-            </w:pPr>
-            <w:r>
-              <w:rPr>
-                <w:sz w:val="22"/>
-                <w:lang w:val="id-ID"/>
-              </w:rPr>
-              <w:t>15</w:t>
-            </w:r>
-          </w:p>
-        </w:tc>
-      </w:tr>
-    </w:tbl>
-    <w:p>
-      <w:pPr>
-        <w:pStyle w:val="Paragraf"/>
-        <w:ind w:firstLine="0"/>
-      </w:pPr>
-      <w:r>
-        <w:t xml:space="preserve"> </w:t>
-      </w:r>
-    </w:p>
-    <w:p>
-      <w:pPr>
-        <w:pStyle w:val="Caption"/>
-        <w:keepNext/>
-        <w:jc w:val="center"/>
-      </w:pPr>
-      <w:r>
-        <w:t xml:space="preserve">Tabel </w:t>
-      </w:r>
-      <w:r>
-        <w:fldChar w:fldCharType="begin"/>
-      </w:r>
-      <w:r>
-        <w:instrText xml:space="preserve"> SEQ Tabel \* ARABIC </w:instrText>
-      </w:r>
-      <w:r>
-        <w:fldChar w:fldCharType="separate"/>
-      </w:r>
-      <w:r>
-        <w:rPr>
-          <w:noProof/>
-        </w:rPr>
-        <w:t>7</w:t>
-      </w:r>
-      <w:r>
-        <w:rPr>
-          <w:noProof/>
-        </w:rPr>
-        <w:fldChar w:fldCharType="end"/>
-      </w:r>
-      <w:r>
-        <w:rPr>
-          <w:lang w:val="id-ID"/>
-        </w:rPr>
-        <w:t xml:space="preserve"> </w:t>
-      </w:r>
-      <w:bookmarkStart w:id="60" w:name="_Toc502677841"/>
-      <w:r>
-        <w:rPr>
-          <w:lang w:val="id-ID"/>
-        </w:rPr>
-        <w:t>Nilai nutrient pada hasil</w:t>
-      </w:r>
-      <w:r>
-        <w:rPr>
-          <w:lang w:val="id-ID"/>
-        </w:rPr>
-        <w:t xml:space="preserve"> formulasi ransum</w:t>
-      </w:r>
-      <w:bookmarkEnd w:id="60"/>
-    </w:p>
-    <w:tbl>
-      <w:tblPr>
-        <w:tblW w:w="3375" w:type="dxa"/>
-        <w:jc w:val="center"/>
-        <w:tblBorders>
-          <w:top w:val="single" w:sz="4" w:space="0" w:color="auto"/>
-          <w:bottom w:val="single" w:sz="4" w:space="0" w:color="auto"/>
-        </w:tblBorders>
-        <w:tblLook w:val="04A0" w:firstRow="1" w:lastRow="0" w:firstColumn="1" w:lastColumn="0" w:noHBand="0" w:noVBand="1"/>
-      </w:tblPr>
-      <w:tblGrid>
-        <w:gridCol w:w="1815"/>
-        <w:gridCol w:w="786"/>
-        <w:gridCol w:w="774"/>
+        <w:gridCol w:w="1985"/>
+        <w:gridCol w:w="779"/>
+        <w:gridCol w:w="768"/>
       </w:tblGrid>
       <w:tr>
         <w:trPr>
@@ -20490,7 +20642,7 @@
         </w:trPr>
         <w:tc>
           <w:tcPr>
-            <w:tcW w:w="1815" w:type="dxa"/>
+            <w:tcW w:w="1985" w:type="dxa"/>
             <w:tcBorders>
               <w:top w:val="single" w:sz="4" w:space="0" w:color="auto"/>
               <w:bottom w:val="single" w:sz="4" w:space="0" w:color="auto"/>
@@ -20516,7 +20668,7 @@
         </w:tc>
         <w:tc>
           <w:tcPr>
-            <w:tcW w:w="786" w:type="dxa"/>
+            <w:tcW w:w="779" w:type="dxa"/>
             <w:tcBorders>
               <w:top w:val="single" w:sz="4" w:space="0" w:color="auto"/>
               <w:bottom w:val="single" w:sz="4" w:space="0" w:color="auto"/>
@@ -20544,7 +20696,7 @@
         </w:tc>
         <w:tc>
           <w:tcPr>
-            <w:tcW w:w="774" w:type="dxa"/>
+            <w:tcW w:w="768" w:type="dxa"/>
             <w:tcBorders>
               <w:top w:val="single" w:sz="4" w:space="0" w:color="auto"/>
               <w:bottom w:val="single" w:sz="4" w:space="0" w:color="auto"/>
@@ -20576,7 +20728,7 @@
         </w:trPr>
         <w:tc>
           <w:tcPr>
-            <w:tcW w:w="1815" w:type="dxa"/>
+            <w:tcW w:w="1985" w:type="dxa"/>
             <w:tcBorders>
               <w:top w:val="single" w:sz="4" w:space="0" w:color="auto"/>
             </w:tcBorders>
@@ -20601,7 +20753,7 @@
         </w:tc>
         <w:tc>
           <w:tcPr>
-            <w:tcW w:w="786" w:type="dxa"/>
+            <w:tcW w:w="779" w:type="dxa"/>
             <w:tcBorders>
               <w:top w:val="single" w:sz="4" w:space="0" w:color="auto"/>
             </w:tcBorders>
@@ -20627,7 +20779,7 @@
         </w:tc>
         <w:tc>
           <w:tcPr>
-            <w:tcW w:w="774" w:type="dxa"/>
+            <w:tcW w:w="768" w:type="dxa"/>
             <w:tcBorders>
               <w:top w:val="single" w:sz="4" w:space="0" w:color="auto"/>
             </w:tcBorders>
@@ -20657,7 +20809,7 @@
         </w:trPr>
         <w:tc>
           <w:tcPr>
-            <w:tcW w:w="1815" w:type="dxa"/>
+            <w:tcW w:w="1985" w:type="dxa"/>
           </w:tcPr>
           <w:p>
             <w:pPr>
@@ -20678,7 +20830,7 @@
         </w:tc>
         <w:tc>
           <w:tcPr>
-            <w:tcW w:w="786" w:type="dxa"/>
+            <w:tcW w:w="779" w:type="dxa"/>
             <w:shd w:val="clear" w:color="auto" w:fill="auto"/>
           </w:tcPr>
           <w:p>
@@ -20700,7 +20852,7 @@
         </w:tc>
         <w:tc>
           <w:tcPr>
-            <w:tcW w:w="774" w:type="dxa"/>
+            <w:tcW w:w="768" w:type="dxa"/>
           </w:tcPr>
           <w:p>
             <w:pPr>
@@ -20726,7 +20878,7 @@
         </w:trPr>
         <w:tc>
           <w:tcPr>
-            <w:tcW w:w="1815" w:type="dxa"/>
+            <w:tcW w:w="1985" w:type="dxa"/>
           </w:tcPr>
           <w:p>
             <w:pPr>
@@ -20747,7 +20899,7 @@
         </w:tc>
         <w:tc>
           <w:tcPr>
-            <w:tcW w:w="786" w:type="dxa"/>
+            <w:tcW w:w="779" w:type="dxa"/>
             <w:shd w:val="clear" w:color="auto" w:fill="auto"/>
           </w:tcPr>
           <w:p>
@@ -20768,7 +20920,7 @@
         </w:tc>
         <w:tc>
           <w:tcPr>
-            <w:tcW w:w="774" w:type="dxa"/>
+            <w:tcW w:w="768" w:type="dxa"/>
           </w:tcPr>
           <w:p>
             <w:pPr>
@@ -20793,7 +20945,7 @@
         </w:trPr>
         <w:tc>
           <w:tcPr>
-            <w:tcW w:w="1815" w:type="dxa"/>
+            <w:tcW w:w="1985" w:type="dxa"/>
           </w:tcPr>
           <w:p>
             <w:pPr>
@@ -20814,7 +20966,7 @@
         </w:tc>
         <w:tc>
           <w:tcPr>
-            <w:tcW w:w="786" w:type="dxa"/>
+            <w:tcW w:w="779" w:type="dxa"/>
             <w:shd w:val="clear" w:color="auto" w:fill="auto"/>
           </w:tcPr>
           <w:p>
@@ -20836,7 +20988,7 @@
         </w:tc>
         <w:tc>
           <w:tcPr>
-            <w:tcW w:w="774" w:type="dxa"/>
+            <w:tcW w:w="768" w:type="dxa"/>
           </w:tcPr>
           <w:p>
             <w:pPr>
@@ -20862,7 +21014,7 @@
         </w:trPr>
         <w:tc>
           <w:tcPr>
-            <w:tcW w:w="1815" w:type="dxa"/>
+            <w:tcW w:w="1985" w:type="dxa"/>
           </w:tcPr>
           <w:p>
             <w:pPr>
@@ -20883,7 +21035,7 @@
         </w:tc>
         <w:tc>
           <w:tcPr>
-            <w:tcW w:w="786" w:type="dxa"/>
+            <w:tcW w:w="779" w:type="dxa"/>
             <w:shd w:val="clear" w:color="auto" w:fill="auto"/>
           </w:tcPr>
           <w:p>
@@ -20905,7 +21057,7 @@
         </w:tc>
         <w:tc>
           <w:tcPr>
-            <w:tcW w:w="774" w:type="dxa"/>
+            <w:tcW w:w="768" w:type="dxa"/>
           </w:tcPr>
           <w:p>
             <w:pPr>
@@ -20931,7 +21083,7 @@
         </w:trPr>
         <w:tc>
           <w:tcPr>
-            <w:tcW w:w="1815" w:type="dxa"/>
+            <w:tcW w:w="1985" w:type="dxa"/>
           </w:tcPr>
           <w:p>
             <w:pPr>
@@ -20952,7 +21104,7 @@
         </w:tc>
         <w:tc>
           <w:tcPr>
-            <w:tcW w:w="786" w:type="dxa"/>
+            <w:tcW w:w="779" w:type="dxa"/>
             <w:shd w:val="clear" w:color="auto" w:fill="auto"/>
           </w:tcPr>
           <w:p>
@@ -20974,7 +21126,7 @@
         </w:tc>
         <w:tc>
           <w:tcPr>
-            <w:tcW w:w="774" w:type="dxa"/>
+            <w:tcW w:w="768" w:type="dxa"/>
           </w:tcPr>
           <w:p>
             <w:pPr>
@@ -21000,7 +21152,7 @@
         </w:trPr>
         <w:tc>
           <w:tcPr>
-            <w:tcW w:w="1815" w:type="dxa"/>
+            <w:tcW w:w="1985" w:type="dxa"/>
           </w:tcPr>
           <w:p>
             <w:pPr>
@@ -21016,13 +21168,13 @@
                 <w:sz w:val="22"/>
                 <w:lang w:val="id-ID"/>
               </w:rPr>
-              <w:t>TDN</w:t>
-            </w:r>
-          </w:p>
-        </w:tc>
-        <w:tc>
-          <w:tcPr>
-            <w:tcW w:w="786" w:type="dxa"/>
+              <w:t>TDN (%)</w:t>
+            </w:r>
+          </w:p>
+        </w:tc>
+        <w:tc>
+          <w:tcPr>
+            <w:tcW w:w="779" w:type="dxa"/>
             <w:shd w:val="clear" w:color="auto" w:fill="auto"/>
           </w:tcPr>
           <w:p>
@@ -21045,7 +21197,7 @@
         </w:tc>
         <w:tc>
           <w:tcPr>
-            <w:tcW w:w="774" w:type="dxa"/>
+            <w:tcW w:w="768" w:type="dxa"/>
           </w:tcPr>
           <w:p>
             <w:pPr>
@@ -21072,7 +21224,7 @@
         </w:trPr>
         <w:tc>
           <w:tcPr>
-            <w:tcW w:w="1815" w:type="dxa"/>
+            <w:tcW w:w="1985" w:type="dxa"/>
           </w:tcPr>
           <w:p>
             <w:pPr>
@@ -21093,7 +21245,7 @@
         </w:tc>
         <w:tc>
           <w:tcPr>
-            <w:tcW w:w="786" w:type="dxa"/>
+            <w:tcW w:w="779" w:type="dxa"/>
             <w:shd w:val="clear" w:color="auto" w:fill="auto"/>
           </w:tcPr>
           <w:p>
@@ -21115,7 +21267,7 @@
         </w:tc>
         <w:tc>
           <w:tcPr>
-            <w:tcW w:w="774" w:type="dxa"/>
+            <w:tcW w:w="768" w:type="dxa"/>
           </w:tcPr>
           <w:p>
             <w:pPr>
@@ -21141,7 +21293,7 @@
         </w:trPr>
         <w:tc>
           <w:tcPr>
-            <w:tcW w:w="1815" w:type="dxa"/>
+            <w:tcW w:w="1985" w:type="dxa"/>
           </w:tcPr>
           <w:p>
             <w:pPr>
@@ -21162,7 +21314,7 @@
         </w:tc>
         <w:tc>
           <w:tcPr>
-            <w:tcW w:w="786" w:type="dxa"/>
+            <w:tcW w:w="779" w:type="dxa"/>
             <w:shd w:val="clear" w:color="auto" w:fill="auto"/>
           </w:tcPr>
           <w:p>
@@ -21184,7 +21336,7 @@
         </w:tc>
         <w:tc>
           <w:tcPr>
-            <w:tcW w:w="774" w:type="dxa"/>
+            <w:tcW w:w="768" w:type="dxa"/>
           </w:tcPr>
           <w:p>
             <w:pPr>
@@ -21314,7 +21466,7 @@
           <w:lang w:val="id-ID"/>
         </w:rPr>
       </w:pPr>
-      <w:bookmarkStart w:id="61" w:name="_Toc502677830"/>
+      <w:bookmarkStart w:id="60" w:name="_Toc502677830"/>
       <w:r>
         <w:rPr>
           <w:szCs w:val="24"/>
@@ -21322,7 +21474,7 @@
         </w:rPr>
         <w:t>Iterasi 2</w:t>
       </w:r>
-      <w:bookmarkEnd w:id="61"/>
+      <w:bookmarkEnd w:id="60"/>
     </w:p>
     <w:p>
       <w:pPr>
@@ -21395,41 +21547,28 @@
       <w:r>
         <w:t xml:space="preserve">Tabel </w:t>
       </w:r>
-      <w:r>
-        <w:fldChar w:fldCharType="begin"/>
-      </w:r>
-      <w:r>
-        <w:instrText xml:space="preserve"> SEQ Tabel \* ARABIC </w:instrText>
-      </w:r>
-      <w:r>
-        <w:fldChar w:fldCharType="separate"/>
-      </w:r>
-      <w:r>
-        <w:rPr>
-          <w:noProof/>
-        </w:rPr>
-        <w:t>8</w:t>
-      </w:r>
-      <w:r>
-        <w:rPr>
-          <w:noProof/>
-        </w:rPr>
-        <w:fldChar w:fldCharType="end"/>
-      </w:r>
+      <w:fldSimple w:instr=" SEQ Tabel \* ARABIC ">
+        <w:r>
+          <w:rPr>
+            <w:noProof/>
+          </w:rPr>
+          <w:t>8</w:t>
+        </w:r>
+      </w:fldSimple>
       <w:r>
         <w:rPr>
           <w:lang w:val="id-ID"/>
         </w:rPr>
         <w:t xml:space="preserve"> </w:t>
       </w:r>
-      <w:bookmarkStart w:id="62" w:name="_Toc502677842"/>
+      <w:bookmarkStart w:id="61" w:name="_Toc502677842"/>
       <w:r>
         <w:rPr>
           <w:lang w:val="id-ID"/>
         </w:rPr>
         <w:t>Daftar kebutuhan pengguna iterasi 2</w:t>
       </w:r>
-      <w:bookmarkEnd w:id="62"/>
+      <w:bookmarkEnd w:id="61"/>
     </w:p>
     <w:tbl>
       <w:tblPr>
@@ -21923,34 +22062,21 @@
       <w:r>
         <w:t xml:space="preserve">Gambar </w:t>
       </w:r>
-      <w:r>
-        <w:fldChar w:fldCharType="begin"/>
-      </w:r>
-      <w:r>
-        <w:instrText xml:space="preserve"> SEQ Gambar \* ARABIC </w:instrText>
-      </w:r>
-      <w:r>
-        <w:fldChar w:fldCharType="separate"/>
-      </w:r>
-      <w:r>
-        <w:rPr>
-          <w:noProof/>
-        </w:rPr>
-        <w:t>7</w:t>
-      </w:r>
-      <w:r>
-        <w:rPr>
-          <w:noProof/>
-        </w:rPr>
-        <w:fldChar w:fldCharType="end"/>
-      </w:r>
+      <w:fldSimple w:instr=" SEQ Gambar \* ARABIC ">
+        <w:r>
+          <w:rPr>
+            <w:noProof/>
+          </w:rPr>
+          <w:t>7</w:t>
+        </w:r>
+      </w:fldSimple>
       <w:r>
         <w:rPr>
           <w:lang w:val="id-ID"/>
         </w:rPr>
         <w:t xml:space="preserve"> </w:t>
       </w:r>
-      <w:bookmarkStart w:id="63" w:name="_Toc502677876"/>
+      <w:bookmarkStart w:id="62" w:name="_Toc502677876"/>
       <w:r>
         <w:rPr>
           <w:i/>
@@ -21964,7 +22090,7 @@
         </w:rPr>
         <w:t>diagram iterasi 2</w:t>
       </w:r>
-      <w:bookmarkEnd w:id="63"/>
+      <w:bookmarkEnd w:id="62"/>
     </w:p>
     <w:p>
       <w:pPr>
@@ -22030,41 +22156,28 @@
       <w:r>
         <w:t xml:space="preserve">Gambar </w:t>
       </w:r>
-      <w:r>
-        <w:fldChar w:fldCharType="begin"/>
-      </w:r>
-      <w:r>
-        <w:instrText xml:space="preserve"> SEQ Gambar \* ARABIC </w:instrText>
-      </w:r>
-      <w:r>
-        <w:fldChar w:fldCharType="separate"/>
-      </w:r>
-      <w:r>
-        <w:rPr>
-          <w:noProof/>
-        </w:rPr>
-        <w:t>8</w:t>
-      </w:r>
-      <w:r>
-        <w:rPr>
-          <w:noProof/>
-        </w:rPr>
-        <w:fldChar w:fldCharType="end"/>
-      </w:r>
+      <w:fldSimple w:instr=" SEQ Gambar \* ARABIC ">
+        <w:r>
+          <w:rPr>
+            <w:noProof/>
+          </w:rPr>
+          <w:t>8</w:t>
+        </w:r>
+      </w:fldSimple>
       <w:r>
         <w:rPr>
           <w:lang w:val="id-ID"/>
         </w:rPr>
         <w:t xml:space="preserve"> </w:t>
       </w:r>
-      <w:bookmarkStart w:id="64" w:name="_Toc502677877"/>
+      <w:bookmarkStart w:id="63" w:name="_Toc502677877"/>
       <w:r>
         <w:rPr>
           <w:lang w:val="id-ID"/>
         </w:rPr>
         <w:t>Diagram relasi antar tabel iterasi 2</w:t>
       </w:r>
-      <w:bookmarkEnd w:id="64"/>
+      <w:bookmarkEnd w:id="63"/>
     </w:p>
     <w:p>
       <w:pPr>
@@ -22175,6 +22288,100 @@
               <w:lang w:val="id-ID"/>
             </w:rPr>
             <m:t>Cn=</m:t>
+          </m:r>
+          <m:f>
+            <m:fPr>
+              <m:ctrlPr>
+                <w:rPr>
+                  <w:rFonts w:ascii="Cambria Math" w:hAnsi="Cambria Math"/>
+                  <w:i/>
+                  <w:noProof/>
+                  <w:lang w:val="id-ID"/>
+                </w:rPr>
+              </m:ctrlPr>
+            </m:fPr>
+            <m:num>
+              <m:r>
+                <w:rPr>
+                  <w:rFonts w:ascii="Cambria Math" w:hAnsi="Cambria Math"/>
+                  <w:noProof/>
+                  <w:lang w:val="id-ID"/>
+                </w:rPr>
+                <m:t>100</m:t>
+              </m:r>
+            </m:num>
+            <m:den>
+              <m:sSub>
+                <m:sSubPr>
+                  <m:ctrlPr>
+                    <w:rPr>
+                      <w:rFonts w:ascii="Cambria Math" w:hAnsi="Cambria Math"/>
+                      <w:i/>
+                      <w:noProof/>
+                      <w:lang w:val="id-ID"/>
+                    </w:rPr>
+                  </m:ctrlPr>
+                </m:sSubPr>
+                <m:e>
+                  <m:r>
+                    <w:rPr>
+                      <w:rFonts w:ascii="Cambria Math" w:hAnsi="Cambria Math"/>
+                      <w:noProof/>
+                      <w:lang w:val="id-ID"/>
+                    </w:rPr>
+                    <m:t>nilai_BK</m:t>
+                  </m:r>
+                </m:e>
+                <m:sub>
+                  <m:r>
+                    <w:rPr>
+                      <w:rFonts w:ascii="Cambria Math" w:hAnsi="Cambria Math"/>
+                      <w:noProof/>
+                      <w:lang w:val="id-ID"/>
+                    </w:rPr>
+                    <m:t>n</m:t>
+                  </m:r>
+                </m:sub>
+              </m:sSub>
+            </m:den>
+          </m:f>
+          <m:r>
+            <m:rPr>
+              <m:sty m:val="p"/>
+            </m:rPr>
+            <w:rPr>
+              <w:rFonts w:ascii="Cambria Math" w:hAnsi="Cambria Math"/>
+              <w:noProof/>
+              <w:lang w:val="id-ID"/>
+            </w:rPr>
+            <m:t xml:space="preserve"> </m:t>
+          </m:r>
+          <m:r>
+            <w:rPr>
+              <w:rFonts w:ascii="Cambria Math" w:hAnsi="Cambria Math"/>
+              <w:noProof/>
+              <w:lang w:val="id-ID"/>
+            </w:rPr>
+            <m:t xml:space="preserve"> </m:t>
+          </m:r>
+          <m:r>
+            <m:rPr>
+              <m:sty m:val="p"/>
+            </m:rPr>
+            <w:rPr>
+              <w:rFonts w:ascii="Cambria Math" w:hAnsi="Cambria Math"/>
+              <w:noProof/>
+              <w:lang w:val="id-ID"/>
+            </w:rPr>
+            <m:t>X</m:t>
+          </m:r>
+          <m:r>
+            <w:rPr>
+              <w:rFonts w:ascii="Cambria Math" w:hAnsi="Cambria Math"/>
+              <w:noProof/>
+              <w:lang w:val="id-ID"/>
+            </w:rPr>
+            <m:t xml:space="preserve"> </m:t>
           </m:r>
           <m:sSub>
             <m:sSubPr>
@@ -22208,72 +22415,6 @@
               </m:r>
             </m:sub>
           </m:sSub>
-          <m:r>
-            <m:rPr>
-              <m:sty m:val="p"/>
-            </m:rPr>
-            <w:rPr>
-              <w:rFonts w:ascii="Cambria Math" w:hAnsi="Cambria Math"/>
-              <w:noProof/>
-              <w:lang w:val="id-ID"/>
-            </w:rPr>
-            <m:t xml:space="preserve"> X </m:t>
-          </m:r>
-          <m:f>
-            <m:fPr>
-              <m:ctrlPr>
-                <w:rPr>
-                  <w:rFonts w:ascii="Cambria Math" w:hAnsi="Cambria Math"/>
-                  <w:noProof/>
-                  <w:lang w:val="id-ID"/>
-                </w:rPr>
-              </m:ctrlPr>
-            </m:fPr>
-            <m:num>
-              <m:sSub>
-                <m:sSubPr>
-                  <m:ctrlPr>
-                    <w:rPr>
-                      <w:rFonts w:ascii="Cambria Math" w:hAnsi="Cambria Math"/>
-                      <w:i/>
-                      <w:noProof/>
-                      <w:lang w:val="id-ID"/>
-                    </w:rPr>
-                  </m:ctrlPr>
-                </m:sSubPr>
-                <m:e>
-                  <m:r>
-                    <w:rPr>
-                      <w:rFonts w:ascii="Cambria Math" w:hAnsi="Cambria Math"/>
-                      <w:noProof/>
-                      <w:lang w:val="id-ID"/>
-                    </w:rPr>
-                    <m:t>nilai_BK</m:t>
-                  </m:r>
-                </m:e>
-                <m:sub>
-                  <m:r>
-                    <w:rPr>
-                      <w:rFonts w:ascii="Cambria Math" w:hAnsi="Cambria Math"/>
-                      <w:noProof/>
-                      <w:lang w:val="id-ID"/>
-                    </w:rPr>
-                    <m:t>n</m:t>
-                  </m:r>
-                </m:sub>
-              </m:sSub>
-            </m:num>
-            <m:den>
-              <m:r>
-                <w:rPr>
-                  <w:rFonts w:ascii="Cambria Math" w:hAnsi="Cambria Math"/>
-                  <w:noProof/>
-                  <w:lang w:val="id-ID"/>
-                </w:rPr>
-                <m:t>100</m:t>
-              </m:r>
-            </m:den>
-          </m:f>
         </m:oMath>
       </m:oMathPara>
     </w:p>
@@ -22288,8 +22429,22 @@
         <w:rPr>
           <w:lang w:val="id-ID"/>
         </w:rPr>
-        <w:t>Fungsi tujuan untuk meminimumkan harga ransum berubah menjadi:</w:t>
-      </w:r>
+        <w:t>Sehingga dengan menggunakan contoh kasus yang sama dengan contoh kasus pada iterasi 1 maka f</w:t>
+      </w:r>
+      <w:r>
+        <w:rPr>
+          <w:lang w:val="id-ID"/>
+        </w:rPr>
+        <w:t>ungsi tujuan untuk meminimumkan harga ransum berubah menjadi:</w:t>
+      </w:r>
+    </w:p>
+    <w:p>
+      <w:pPr>
+        <w:ind w:firstLine="0"/>
+        <w:rPr>
+          <w:lang w:val="id-ID"/>
+        </w:rPr>
+      </w:pPr>
     </w:p>
     <w:p>
       <w:pPr>
@@ -22305,7 +22460,7 @@
               <w:noProof/>
               <w:lang w:val="id-ID"/>
             </w:rPr>
-            <m:t>Z=1755.6</m:t>
+            <m:t>Z=2756.89</m:t>
           </m:r>
           <m:sSub>
             <m:sSubPr>
@@ -22345,7 +22500,7 @@
               <w:noProof/>
               <w:lang w:val="id-ID"/>
             </w:rPr>
-            <m:t>+2604</m:t>
+            <m:t>+3456.22</m:t>
           </m:r>
           <m:sSub>
             <m:sSubPr>
@@ -22385,7 +22540,7 @@
               <w:noProof/>
               <w:lang w:val="id-ID"/>
             </w:rPr>
-            <m:t>+1578.6</m:t>
+            <m:t>+2052.45</m:t>
           </m:r>
           <m:sSub>
             <m:sSubPr>
@@ -22425,7 +22580,7 @@
               <w:noProof/>
               <w:lang w:val="id-ID"/>
             </w:rPr>
-            <m:t>+1264.2</m:t>
+            <m:t>+2214.83</m:t>
           </m:r>
           <m:sSub>
             <m:sSubPr>
@@ -22465,7 +22620,7 @@
               <w:noProof/>
               <w:lang w:val="id-ID"/>
             </w:rPr>
-            <m:t>+495</m:t>
+            <m:t>+505.05</m:t>
           </m:r>
           <m:sSub>
             <m:sSubPr>
@@ -22555,10 +22710,10 @@
           <w:lang w:val="id-ID" w:eastAsia="id-ID"/>
         </w:rPr>
         <w:drawing>
-          <wp:inline distT="0" distB="0" distL="0" distR="0" wp14:anchorId="3F64679F" wp14:editId="09E81682">
+          <wp:inline distT="0" distB="0" distL="0" distR="0" wp14:anchorId="636C0DF7" wp14:editId="65B26049">
             <wp:extent cx="5040630" cy="2465070"/>
             <wp:effectExtent l="0" t="0" r="7620" b="0"/>
-            <wp:docPr id="7" name="Picture 7"/>
+            <wp:docPr id="1" name="Picture 1"/>
             <wp:cNvGraphicFramePr>
               <a:graphicFrameLocks xmlns:a="http://schemas.openxmlformats.org/drawingml/2006/main" noChangeAspect="1"/>
             </wp:cNvGraphicFramePr>
@@ -22602,34 +22757,21 @@
       <w:r>
         <w:t xml:space="preserve">Gambar </w:t>
       </w:r>
-      <w:r>
-        <w:fldChar w:fldCharType="begin"/>
-      </w:r>
-      <w:r>
-        <w:instrText xml:space="preserve"> SEQ Gambar \* ARABIC </w:instrText>
-      </w:r>
-      <w:r>
-        <w:fldChar w:fldCharType="separate"/>
-      </w:r>
-      <w:r>
-        <w:rPr>
-          <w:noProof/>
-        </w:rPr>
-        <w:t>9</w:t>
-      </w:r>
-      <w:r>
-        <w:rPr>
-          <w:noProof/>
-        </w:rPr>
-        <w:fldChar w:fldCharType="end"/>
-      </w:r>
+      <w:fldSimple w:instr=" SEQ Gambar \* ARABIC ">
+        <w:r>
+          <w:rPr>
+            <w:noProof/>
+          </w:rPr>
+          <w:t>9</w:t>
+        </w:r>
+      </w:fldSimple>
       <w:r>
         <w:rPr>
           <w:lang w:val="id-ID"/>
         </w:rPr>
         <w:t xml:space="preserve"> </w:t>
       </w:r>
-      <w:bookmarkStart w:id="65" w:name="_Toc502677878"/>
+      <w:bookmarkStart w:id="64" w:name="_Toc502677878"/>
       <w:r>
         <w:rPr>
           <w:lang w:val="id-ID"/>
@@ -22649,7 +22791,7 @@
         </w:rPr>
         <w:t>menggunakan aplikasi POM QM</w:t>
       </w:r>
-      <w:bookmarkEnd w:id="65"/>
+      <w:bookmarkEnd w:id="64"/>
     </w:p>
     <w:p>
       <w:pPr>
@@ -22733,9 +22875,9 @@
         <w:lastRenderedPageBreak/>
         <w:drawing>
           <wp:inline distT="0" distB="0" distL="0" distR="0">
-            <wp:extent cx="4218368" cy="6743700"/>
-            <wp:effectExtent l="0" t="0" r="0" b="0"/>
-            <wp:docPr id="17" name="Picture 17"/>
+            <wp:extent cx="4848225" cy="5805222"/>
+            <wp:effectExtent l="0" t="0" r="0" b="5080"/>
+            <wp:docPr id="4" name="Picture 4"/>
             <wp:cNvGraphicFramePr>
               <a:graphicFrameLocks xmlns:a="http://schemas.openxmlformats.org/drawingml/2006/main" noChangeAspect="1"/>
             </wp:cNvGraphicFramePr>
@@ -22743,24 +22885,24 @@
               <a:graphicData uri="http://schemas.openxmlformats.org/drawingml/2006/picture">
                 <pic:pic xmlns:pic="http://schemas.openxmlformats.org/drawingml/2006/picture">
                   <pic:nvPicPr>
-                    <pic:cNvPr id="17" name="Screenshot-2017-12-29 Formula - Dairy Feed Online(6).png"/>
+                    <pic:cNvPr id="4" name="Screenshot-2018-1-9 Formula - Dairy Feed Online.png"/>
                     <pic:cNvPicPr/>
                   </pic:nvPicPr>
                   <pic:blipFill rotWithShape="1">
-                    <a:blip r:embed="rId21">
+                    <a:blip r:embed="rId21" cstate="print">
                       <a:extLst>
                         <a:ext uri="{28A0092B-C50C-407E-A947-70E740481C1C}">
                           <a14:useLocalDpi xmlns:a14="http://schemas.microsoft.com/office/drawing/2010/main" val="0"/>
                         </a:ext>
                       </a:extLst>
                     </a:blip>
-                    <a:srcRect l="28344" r="6274"/>
+                    <a:srcRect l="6425" r="6651"/>
                     <a:stretch/>
                   </pic:blipFill>
                   <pic:spPr bwMode="auto">
                     <a:xfrm>
                       <a:off x="0" y="0"/>
-                      <a:ext cx="4228595" cy="6760050"/>
+                      <a:ext cx="4850855" cy="5808371"/>
                     </a:xfrm>
                     <a:prstGeom prst="rect">
                       <a:avLst/>
@@ -22789,34 +22931,21 @@
       <w:r>
         <w:t xml:space="preserve">Gambar </w:t>
       </w:r>
-      <w:r>
-        <w:fldChar w:fldCharType="begin"/>
-      </w:r>
-      <w:r>
-        <w:instrText xml:space="preserve"> SEQ Gambar \* ARABIC </w:instrText>
-      </w:r>
-      <w:r>
-        <w:fldChar w:fldCharType="separate"/>
-      </w:r>
-      <w:r>
-        <w:rPr>
-          <w:noProof/>
-        </w:rPr>
-        <w:t>10</w:t>
-      </w:r>
-      <w:r>
-        <w:rPr>
-          <w:noProof/>
-        </w:rPr>
-        <w:fldChar w:fldCharType="end"/>
-      </w:r>
+      <w:fldSimple w:instr=" SEQ Gambar \* ARABIC ">
+        <w:r>
+          <w:rPr>
+            <w:noProof/>
+          </w:rPr>
+          <w:t>10</w:t>
+        </w:r>
+      </w:fldSimple>
       <w:r>
         <w:rPr>
           <w:lang w:val="id-ID"/>
         </w:rPr>
         <w:t xml:space="preserve"> </w:t>
       </w:r>
-      <w:bookmarkStart w:id="66" w:name="_Toc502677879"/>
+      <w:bookmarkStart w:id="65" w:name="_Toc502677879"/>
       <w:r>
         <w:rPr>
           <w:i/>
@@ -22828,17 +22957,9 @@
         <w:rPr>
           <w:lang w:val="id-ID"/>
         </w:rPr>
-        <w:t xml:space="preserve">hasil dengan bahan </w:t>
-      </w:r>
-      <w:proofErr w:type="gramStart"/>
-      <w:r>
-        <w:rPr>
-          <w:lang w:val="id-ID"/>
-        </w:rPr>
-        <w:t>segar</w:t>
-      </w:r>
-      <w:bookmarkEnd w:id="66"/>
-      <w:proofErr w:type="gramEnd"/>
+        <w:t>hasil dengan bahan segar</w:t>
+      </w:r>
+      <w:bookmarkEnd w:id="65"/>
     </w:p>
     <w:p>
       <w:pPr>
@@ -22930,119 +23051,164 @@
         <w:t xml:space="preserve"> </w:t>
       </w:r>
       <w:r>
-        <w:t xml:space="preserve">Tampilan antar muka hasil sistem </w:t>
+        <w:t xml:space="preserve">Tampilan antar muka hasil sistem formulasi dapat dilihat pada Gambar 11. Hasil penghitungan dengan nilai masukkan yang sama menggunakan aplikasi WinFeed dapat dilihat pada </w:t>
+      </w:r>
+      <w:r>
+        <w:t xml:space="preserve">Gambar </w:t>
+      </w:r>
+      <w:r>
+        <w:t xml:space="preserve">12. </w:t>
+      </w:r>
+      <w:r>
+        <w:t>Pengujian juga dilakukan</w:t>
+      </w:r>
+      <w:r>
+        <w:t xml:space="preserve"> </w:t>
+      </w:r>
+      <w:r>
+        <w:t xml:space="preserve">terhadap fungsional sistem menggunakan metode </w:t>
+      </w:r>
+      <w:r>
+        <w:rPr>
+          <w:i/>
+        </w:rPr>
+        <w:t>black-box testing.</w:t>
+      </w:r>
+      <w:r>
+        <w:t xml:space="preserve"> Fungsi yang telah dikembangkan diuji dengan menguji </w:t>
+      </w:r>
+      <w:r>
+        <w:rPr>
+          <w:i/>
+        </w:rPr>
+        <w:t xml:space="preserve">input </w:t>
+      </w:r>
+      <w:r>
+        <w:t xml:space="preserve">dan </w:t>
+      </w:r>
+      <w:r>
+        <w:rPr>
+          <w:i/>
+        </w:rPr>
+        <w:t xml:space="preserve">output </w:t>
+      </w:r>
+      <w:r>
+        <w:t xml:space="preserve">untuk menentukan keberhasilan sistem yang telah dibuat. Hasil dari pengujian </w:t>
+      </w:r>
+      <w:r>
+        <w:t xml:space="preserve">dapat </w:t>
       </w:r>
       <w:r>
         <w:lastRenderedPageBreak/>
-        <w:t xml:space="preserve">formulasi dapat dilihat pada Gambar 11. Hasil penghitungan dengan nilai masukkan yang sama menggunakan aplikasi WinFeed dapat dilihat pada </w:t>
-      </w:r>
-      <w:r>
-        <w:t xml:space="preserve">Gambar </w:t>
-      </w:r>
-      <w:r>
-        <w:t xml:space="preserve">12. </w:t>
-      </w:r>
-      <w:r>
-        <w:t>Pengujian juga dilakukan</w:t>
+        <w:t>dilihat pada Tabel 13</w:t>
+      </w:r>
+      <w:r>
+        <w:t xml:space="preserve">. Tahap </w:t>
+      </w:r>
+      <w:r>
+        <w:rPr>
+          <w:i/>
+        </w:rPr>
+        <w:t xml:space="preserve">delivery </w:t>
+      </w:r>
+      <w:r>
+        <w:t xml:space="preserve">dan </w:t>
+      </w:r>
+      <w:r>
+        <w:rPr>
+          <w:i/>
+        </w:rPr>
+        <w:t xml:space="preserve">feedback </w:t>
+      </w:r>
+      <w:r>
+        <w:t>pada iterasi 2</w:t>
       </w:r>
       <w:r>
         <w:t xml:space="preserve"> </w:t>
       </w:r>
       <w:r>
-        <w:t xml:space="preserve">terhadap fungsional sistem menggunakan metode </w:t>
+        <w:t xml:space="preserve">melibatkan beberapa pengguna </w:t>
+      </w:r>
+      <w:r>
+        <w:t xml:space="preserve">untuk </w:t>
+      </w:r>
+      <w:r>
+        <w:t xml:space="preserve">menggunakan </w:t>
+      </w:r>
+      <w:r>
+        <w:t xml:space="preserve">sistem dan memberikan </w:t>
       </w:r>
       <w:r>
         <w:rPr>
           <w:i/>
         </w:rPr>
-        <w:t>black-box testing.</w:t>
-      </w:r>
-      <w:r>
-        <w:t xml:space="preserve"> Fungsi yang telah dikembangkan diuji dengan menguji </w:t>
+        <w:t xml:space="preserve">feedback </w:t>
+      </w:r>
+      <w:r>
+        <w:t xml:space="preserve">melalui </w:t>
+      </w:r>
+      <w:r>
+        <w:t>kuesioner</w:t>
+      </w:r>
+      <w:r>
+        <w:t xml:space="preserve"> dan </w:t>
+      </w:r>
+      <w:r>
+        <w:t xml:space="preserve">penjabaran </w:t>
       </w:r>
       <w:r>
         <w:rPr>
           <w:i/>
         </w:rPr>
-        <w:t xml:space="preserve">input </w:t>
-      </w:r>
-      <w:r>
-        <w:t xml:space="preserve">dan </w:t>
+        <w:t xml:space="preserve">user experience </w:t>
+      </w:r>
+      <w:r>
+        <w:t>yang didapatkannya</w:t>
+      </w:r>
+      <w:r>
+        <w:t xml:space="preserve">. </w:t>
+      </w:r>
+      <w:r>
+        <w:t xml:space="preserve">Terdapat </w:t>
+      </w:r>
+      <w:r>
+        <w:t xml:space="preserve">194 </w:t>
+      </w:r>
+      <w:r>
+        <w:t xml:space="preserve">jumlah </w:t>
+      </w:r>
+      <w:r>
+        <w:t xml:space="preserve">pengguna yang menggunakan sistem </w:t>
+      </w:r>
+      <w:r>
+        <w:t xml:space="preserve">dan mengisi </w:t>
+      </w:r>
+      <w:r>
+        <w:t xml:space="preserve">kuesioner </w:t>
+      </w:r>
+      <w:r>
+        <w:t xml:space="preserve">dengan jenis pekerjaan yang terdiri dari </w:t>
+      </w:r>
+      <w:r>
+        <w:t xml:space="preserve">99% mahasiswa, 0.5% peternak dan 0.5% praktisi. </w:t>
+      </w:r>
+      <w:r>
+        <w:t>Jenis pertanyaan dan respon pengguna pada kuesioner dapat dilihat pada Lampiran 1.</w:t>
+      </w:r>
+      <w:r>
+        <w:t xml:space="preserve"> </w:t>
+      </w:r>
+      <w:r>
+        <w:t xml:space="preserve">Berdasarkan pada </w:t>
       </w:r>
       <w:r>
         <w:rPr>
           <w:i/>
         </w:rPr>
-        <w:t xml:space="preserve">output </w:t>
-      </w:r>
-      <w:r>
-        <w:t xml:space="preserve">untuk menentukan keberhasilan sistem yang telah dibuat. Hasil dari pengujian </w:t>
-      </w:r>
-      <w:r>
-        <w:t>dapat dilihat pada Tabel 13</w:t>
-      </w:r>
-      <w:r>
-        <w:t xml:space="preserve">. Tahap </w:t>
-      </w:r>
-      <w:r>
-        <w:rPr>
-          <w:i/>
-        </w:rPr>
-        <w:t xml:space="preserve">delivery </w:t>
-      </w:r>
-      <w:r>
-        <w:t xml:space="preserve">dan </w:t>
-      </w:r>
-      <w:r>
-        <w:rPr>
-          <w:i/>
-        </w:rPr>
         <w:t xml:space="preserve">feedback </w:t>
       </w:r>
       <w:r>
-        <w:t>pada iterasi 2</w:t>
-      </w:r>
-      <w:r>
-        <w:t xml:space="preserve"> meminta kembali</w:t>
-      </w:r>
-      <w:r>
-        <w:t xml:space="preserve"> narasumber untuk </w:t>
-      </w:r>
-      <w:r>
-        <w:t xml:space="preserve">menggunakan </w:t>
-      </w:r>
-      <w:r>
-        <w:t xml:space="preserve">sistem dan memberikan </w:t>
-      </w:r>
-      <w:r>
-        <w:rPr>
-          <w:i/>
-        </w:rPr>
-        <w:t xml:space="preserve">feedback </w:t>
-      </w:r>
-      <w:r>
-        <w:t xml:space="preserve">melalui penjabaran </w:t>
-      </w:r>
-      <w:r>
-        <w:rPr>
-          <w:i/>
-        </w:rPr>
-        <w:t xml:space="preserve">user experience </w:t>
-      </w:r>
-      <w:r>
-        <w:t>yang didapatkannya</w:t>
-      </w:r>
-      <w:r>
-        <w:t xml:space="preserve">. </w:t>
-      </w:r>
-      <w:r>
-        <w:t>Hasil</w:t>
-      </w:r>
-      <w:r>
-        <w:rPr>
-          <w:i/>
-        </w:rPr>
-        <w:t xml:space="preserve"> </w:t>
+        <w:t xml:space="preserve">yang diberikan oleh pengguna dan pakar </w:t>
       </w:r>
       <w:r>
         <w:t xml:space="preserve">pengujian dan evaluasi pada </w:t>
@@ -23050,6 +23216,11 @@
       <w:r>
         <w:t>iterasi ke-2 menyatakan sistem sudah memenuhi kebutuhan pengguna dalam melakukan formulasi ransum.</w:t>
       </w:r>
+    </w:p>
+    <w:p>
+      <w:pPr>
+        <w:pStyle w:val="Paragraf"/>
+      </w:pPr>
     </w:p>
     <w:p>
       <w:pPr>
@@ -23057,54 +23228,31 @@
         <w:keepNext/>
         <w:jc w:val="center"/>
       </w:pPr>
-    </w:p>
-    <w:p>
-      <w:pPr>
-        <w:pStyle w:val="Caption"/>
-        <w:keepNext/>
-        <w:jc w:val="center"/>
-      </w:pPr>
       <w:r>
         <w:t xml:space="preserve">Tabel </w:t>
       </w:r>
-      <w:r>
-        <w:fldChar w:fldCharType="begin"/>
-      </w:r>
-      <w:r>
-        <w:instrText xml:space="preserve"> SEQ</w:instrText>
-      </w:r>
-      <w:r>
-        <w:instrText xml:space="preserve"> Tabel \* ARABIC </w:instrText>
-      </w:r>
-      <w:r>
-        <w:fldChar w:fldCharType="separate"/>
-      </w:r>
-      <w:r>
-        <w:rPr>
-          <w:noProof/>
-        </w:rPr>
-        <w:t>9</w:t>
-      </w:r>
-      <w:r>
-        <w:rPr>
-          <w:noProof/>
-        </w:rPr>
-        <w:fldChar w:fldCharType="end"/>
-      </w:r>
+      <w:fldSimple w:instr=" SEQ Tabel \* ARABIC ">
+        <w:r>
+          <w:rPr>
+            <w:noProof/>
+          </w:rPr>
+          <w:t>9</w:t>
+        </w:r>
+      </w:fldSimple>
       <w:r>
         <w:rPr>
           <w:lang w:val="id-ID"/>
         </w:rPr>
         <w:t xml:space="preserve"> </w:t>
       </w:r>
-      <w:bookmarkStart w:id="67" w:name="_Toc502677843"/>
+      <w:bookmarkStart w:id="66" w:name="_Toc502677843"/>
       <w:r>
         <w:rPr>
           <w:lang w:val="id-ID"/>
         </w:rPr>
         <w:t>Bahan pakan dan batasan penggunaannya pada pengujian</w:t>
       </w:r>
-      <w:bookmarkEnd w:id="67"/>
+      <w:bookmarkEnd w:id="66"/>
     </w:p>
     <w:tbl>
       <w:tblPr>
@@ -24436,41 +24584,28 @@
       <w:r>
         <w:t xml:space="preserve">Tabel </w:t>
       </w:r>
-      <w:r>
-        <w:fldChar w:fldCharType="begin"/>
-      </w:r>
-      <w:r>
-        <w:instrText xml:space="preserve"> SEQ Tabel \* ARABIC </w:instrText>
-      </w:r>
-      <w:r>
-        <w:fldChar w:fldCharType="separate"/>
-      </w:r>
-      <w:r>
-        <w:rPr>
-          <w:noProof/>
-        </w:rPr>
-        <w:t>10</w:t>
-      </w:r>
-      <w:r>
-        <w:rPr>
-          <w:noProof/>
-        </w:rPr>
-        <w:fldChar w:fldCharType="end"/>
-      </w:r>
+      <w:fldSimple w:instr=" SEQ Tabel \* ARABIC ">
+        <w:r>
+          <w:rPr>
+            <w:noProof/>
+          </w:rPr>
+          <w:t>10</w:t>
+        </w:r>
+      </w:fldSimple>
       <w:r>
         <w:rPr>
           <w:lang w:val="id-ID"/>
         </w:rPr>
         <w:t xml:space="preserve">  </w:t>
       </w:r>
-      <w:bookmarkStart w:id="68" w:name="_Toc502677844"/>
+      <w:bookmarkStart w:id="67" w:name="_Toc502677844"/>
       <w:r>
         <w:rPr>
           <w:lang w:val="id-ID"/>
         </w:rPr>
         <w:t>Batasan kebutuhan nutrien pada pengujian</w:t>
       </w:r>
-      <w:bookmarkEnd w:id="68"/>
+      <w:bookmarkEnd w:id="67"/>
     </w:p>
     <w:tbl>
       <w:tblPr>
@@ -25758,45 +25893,32 @@
       <w:r>
         <w:t xml:space="preserve">Tabel </w:t>
       </w:r>
-      <w:r>
-        <w:fldChar w:fldCharType="begin"/>
-      </w:r>
-      <w:r>
-        <w:instrText xml:space="preserve"> SEQ Tabel \* ARABIC </w:instrText>
-      </w:r>
-      <w:r>
-        <w:fldChar w:fldCharType="separate"/>
-      </w:r>
-      <w:r>
-        <w:rPr>
-          <w:noProof/>
-        </w:rPr>
-        <w:t>11</w:t>
-      </w:r>
-      <w:r>
-        <w:rPr>
-          <w:noProof/>
-        </w:rPr>
-        <w:fldChar w:fldCharType="end"/>
-      </w:r>
+      <w:fldSimple w:instr=" SEQ Tabel \* ARABIC ">
+        <w:r>
+          <w:rPr>
+            <w:noProof/>
+          </w:rPr>
+          <w:t>11</w:t>
+        </w:r>
+      </w:fldSimple>
       <w:r>
         <w:rPr>
           <w:lang w:val="id-ID"/>
         </w:rPr>
         <w:t xml:space="preserve">  </w:t>
       </w:r>
-      <w:bookmarkStart w:id="69" w:name="_Toc502677845"/>
+      <w:bookmarkStart w:id="68" w:name="_Toc502677845"/>
       <w:r>
         <w:rPr>
           <w:lang w:val="id-ID"/>
         </w:rPr>
         <w:t>Nilai komposisi pakan pada hasil formulasi</w:t>
       </w:r>
-      <w:bookmarkEnd w:id="69"/>
+      <w:bookmarkEnd w:id="68"/>
     </w:p>
     <w:tbl>
       <w:tblPr>
-        <w:tblW w:w="6118" w:type="dxa"/>
+        <w:tblW w:w="6412" w:type="dxa"/>
         <w:jc w:val="center"/>
         <w:tblBorders>
           <w:top w:val="single" w:sz="4" w:space="0" w:color="auto"/>
@@ -25805,27 +25927,23 @@
         <w:tblLook w:val="04A0" w:firstRow="1" w:lastRow="0" w:firstColumn="1" w:lastColumn="0" w:noHBand="0" w:noVBand="1"/>
       </w:tblPr>
       <w:tblGrid>
-        <w:gridCol w:w="1791"/>
-        <w:gridCol w:w="761"/>
-        <w:gridCol w:w="645"/>
-        <w:gridCol w:w="312"/>
-        <w:gridCol w:w="769"/>
-        <w:gridCol w:w="161"/>
-        <w:gridCol w:w="602"/>
-        <w:gridCol w:w="129"/>
-        <w:gridCol w:w="869"/>
-        <w:gridCol w:w="79"/>
+        <w:gridCol w:w="2347"/>
+        <w:gridCol w:w="1050"/>
+        <w:gridCol w:w="1056"/>
+        <w:gridCol w:w="930"/>
+        <w:gridCol w:w="981"/>
+        <w:gridCol w:w="48"/>
       </w:tblGrid>
       <w:tr>
         <w:trPr>
           <w:gridAfter w:val="1"/>
-          <w:wAfter w:w="79" w:type="dxa"/>
+          <w:wAfter w:w="48" w:type="dxa"/>
           <w:tblHeader/>
           <w:jc w:val="center"/>
         </w:trPr>
         <w:tc>
           <w:tcPr>
-            <w:tcW w:w="1791" w:type="dxa"/>
+            <w:tcW w:w="2361" w:type="dxa"/>
             <w:tcBorders>
               <w:top w:val="single" w:sz="4" w:space="0" w:color="auto"/>
               <w:bottom w:val="single" w:sz="4" w:space="0" w:color="auto"/>
@@ -25845,103 +25963,7 @@
         </w:tc>
         <w:tc>
           <w:tcPr>
-            <w:tcW w:w="2487" w:type="dxa"/>
-            <w:gridSpan w:val="4"/>
-            <w:tcBorders>
-              <w:top w:val="single" w:sz="4" w:space="0" w:color="auto"/>
-              <w:bottom w:val="single" w:sz="4" w:space="0" w:color="auto"/>
-            </w:tcBorders>
-            <w:shd w:val="clear" w:color="auto" w:fill="auto"/>
-          </w:tcPr>
-          <w:p>
-            <w:pPr>
-              <w:spacing w:before="60" w:after="60"/>
-              <w:ind w:firstLine="0"/>
-              <w:jc w:val="center"/>
-              <w:rPr>
-                <w:iCs/>
-                <w:sz w:val="22"/>
-                <w:lang w:val="id-ID"/>
-              </w:rPr>
-            </w:pPr>
-            <w:r>
-              <w:rPr>
-                <w:iCs/>
-                <w:sz w:val="22"/>
-                <w:lang w:val="id-ID"/>
-              </w:rPr>
-              <w:t>Pengujian 1</w:t>
-            </w:r>
-          </w:p>
-        </w:tc>
-        <w:tc>
-          <w:tcPr>
-            <w:tcW w:w="1761" w:type="dxa"/>
-            <w:gridSpan w:val="4"/>
-            <w:tcBorders>
-              <w:top w:val="single" w:sz="4" w:space="0" w:color="auto"/>
-              <w:bottom w:val="single" w:sz="4" w:space="0" w:color="auto"/>
-            </w:tcBorders>
-          </w:tcPr>
-          <w:p>
-            <w:pPr>
-              <w:spacing w:before="60" w:after="60"/>
-              <w:ind w:firstLine="0"/>
-              <w:jc w:val="center"/>
-              <w:rPr>
-                <w:iCs/>
-                <w:sz w:val="22"/>
-                <w:lang w:val="id-ID"/>
-              </w:rPr>
-            </w:pPr>
-            <w:r>
-              <w:rPr>
-                <w:iCs/>
-                <w:sz w:val="22"/>
-                <w:lang w:val="id-ID"/>
-              </w:rPr>
-              <w:t>Pengujian 2</w:t>
-            </w:r>
-          </w:p>
-        </w:tc>
-      </w:tr>
-      <w:tr>
-        <w:trPr>
-          <w:gridAfter w:val="1"/>
-          <w:wAfter w:w="79" w:type="dxa"/>
-          <w:tblHeader/>
-          <w:jc w:val="center"/>
-        </w:trPr>
-        <w:tc>
-          <w:tcPr>
-            <w:tcW w:w="1791" w:type="dxa"/>
-            <w:tcBorders>
-              <w:top w:val="single" w:sz="4" w:space="0" w:color="auto"/>
-              <w:bottom w:val="single" w:sz="4" w:space="0" w:color="auto"/>
-            </w:tcBorders>
-          </w:tcPr>
-          <w:p>
-            <w:pPr>
-              <w:spacing w:before="60" w:after="60"/>
-              <w:ind w:firstLine="0"/>
-              <w:jc w:val="left"/>
-              <w:rPr>
-                <w:sz w:val="22"/>
-                <w:lang w:val="id-ID"/>
-              </w:rPr>
-            </w:pPr>
-            <w:r>
-              <w:rPr>
-                <w:sz w:val="22"/>
-                <w:lang w:val="id-ID"/>
-              </w:rPr>
-              <w:t>Hasil</w:t>
-            </w:r>
-          </w:p>
-        </w:tc>
-        <w:tc>
-          <w:tcPr>
-            <w:tcW w:w="1406" w:type="dxa"/>
+            <w:tcW w:w="2111" w:type="dxa"/>
             <w:gridSpan w:val="2"/>
             <w:tcBorders>
               <w:top w:val="single" w:sz="4" w:space="0" w:color="auto"/>
@@ -25955,28 +25977,38 @@
               <w:ind w:firstLine="0"/>
               <w:jc w:val="center"/>
               <w:rPr>
-                <w:sz w:val="22"/>
-                <w:lang w:val="id-ID"/>
-              </w:rPr>
-            </w:pPr>
-            <w:r>
-              <w:rPr>
                 <w:iCs/>
                 <w:sz w:val="22"/>
                 <w:lang w:val="id-ID"/>
               </w:rPr>
-              <w:t>DF</w:t>
-            </w:r>
-          </w:p>
-        </w:tc>
-        <w:tc>
-          <w:tcPr>
-            <w:tcW w:w="1081" w:type="dxa"/>
+            </w:pPr>
+            <w:r>
+              <w:rPr>
+                <w:iCs/>
+                <w:sz w:val="22"/>
+                <w:lang w:val="id-ID"/>
+              </w:rPr>
+              <w:t xml:space="preserve">         </w:t>
+            </w:r>
+            <w:r>
+              <w:rPr>
+                <w:iCs/>
+                <w:sz w:val="22"/>
+                <w:lang w:val="id-ID"/>
+              </w:rPr>
+              <w:t>Pengujian 1</w:t>
+            </w:r>
+          </w:p>
+        </w:tc>
+        <w:tc>
+          <w:tcPr>
+            <w:tcW w:w="1892" w:type="dxa"/>
             <w:gridSpan w:val="2"/>
             <w:tcBorders>
               <w:top w:val="single" w:sz="4" w:space="0" w:color="auto"/>
               <w:bottom w:val="single" w:sz="4" w:space="0" w:color="auto"/>
             </w:tcBorders>
+            <w:shd w:val="clear" w:color="auto" w:fill="auto"/>
           </w:tcPr>
           <w:p>
             <w:pPr>
@@ -25995,16 +26027,143 @@
                 <w:sz w:val="22"/>
                 <w:lang w:val="id-ID"/>
               </w:rPr>
+              <w:t xml:space="preserve">      </w:t>
+            </w:r>
+            <w:r>
+              <w:rPr>
+                <w:iCs/>
+                <w:sz w:val="22"/>
+                <w:lang w:val="id-ID"/>
+              </w:rPr>
+              <w:t>Pengujian 2</w:t>
+            </w:r>
+          </w:p>
+        </w:tc>
+      </w:tr>
+      <w:tr>
+        <w:trPr>
+          <w:tblHeader/>
+          <w:jc w:val="center"/>
+        </w:trPr>
+        <w:tc>
+          <w:tcPr>
+            <w:tcW w:w="2361" w:type="dxa"/>
+            <w:tcBorders>
+              <w:top w:val="nil"/>
+              <w:bottom w:val="single" w:sz="4" w:space="0" w:color="auto"/>
+            </w:tcBorders>
+          </w:tcPr>
+          <w:p>
+            <w:pPr>
+              <w:spacing w:before="60" w:after="60"/>
+              <w:ind w:firstLine="0"/>
+              <w:jc w:val="left"/>
+              <w:rPr>
+                <w:sz w:val="22"/>
+                <w:lang w:val="id-ID"/>
+              </w:rPr>
+            </w:pPr>
+            <w:r>
+              <w:rPr>
+                <w:sz w:val="22"/>
+                <w:lang w:val="id-ID"/>
+              </w:rPr>
+              <w:t>Hasil</w:t>
+            </w:r>
+          </w:p>
+        </w:tc>
+        <w:tc>
+          <w:tcPr>
+            <w:tcW w:w="1053" w:type="dxa"/>
+            <w:tcBorders>
+              <w:top w:val="nil"/>
+              <w:bottom w:val="single" w:sz="4" w:space="0" w:color="auto"/>
+            </w:tcBorders>
+            <w:shd w:val="clear" w:color="auto" w:fill="auto"/>
+          </w:tcPr>
+          <w:p>
+            <w:pPr>
+              <w:spacing w:before="60" w:after="60"/>
+              <w:ind w:firstLine="0"/>
+              <w:jc w:val="right"/>
+              <w:rPr>
+                <w:sz w:val="22"/>
+                <w:lang w:val="id-ID"/>
+              </w:rPr>
+            </w:pPr>
+            <w:r>
+              <w:rPr>
+                <w:iCs/>
+                <w:sz w:val="22"/>
+                <w:lang w:val="id-ID"/>
+              </w:rPr>
+              <w:t>DF</w:t>
+            </w:r>
+          </w:p>
+        </w:tc>
+        <w:tc>
+          <w:tcPr>
+            <w:tcW w:w="1058" w:type="dxa"/>
+            <w:tcBorders>
+              <w:top w:val="nil"/>
+              <w:bottom w:val="single" w:sz="4" w:space="0" w:color="auto"/>
+            </w:tcBorders>
+          </w:tcPr>
+          <w:p>
+            <w:pPr>
+              <w:spacing w:before="60" w:after="60"/>
+              <w:ind w:firstLine="0"/>
+              <w:jc w:val="right"/>
+              <w:rPr>
+                <w:iCs/>
+                <w:sz w:val="22"/>
+                <w:lang w:val="id-ID"/>
+              </w:rPr>
+            </w:pPr>
+            <w:r>
+              <w:rPr>
+                <w:iCs/>
+                <w:sz w:val="22"/>
+                <w:lang w:val="id-ID"/>
+              </w:rPr>
               <w:t>WF</w:t>
             </w:r>
           </w:p>
         </w:tc>
         <w:tc>
           <w:tcPr>
-            <w:tcW w:w="763" w:type="dxa"/>
+            <w:tcW w:w="910" w:type="dxa"/>
+            <w:tcBorders>
+              <w:top w:val="nil"/>
+              <w:bottom w:val="single" w:sz="4" w:space="0" w:color="auto"/>
+            </w:tcBorders>
+          </w:tcPr>
+          <w:p>
+            <w:pPr>
+              <w:spacing w:before="60" w:after="60"/>
+              <w:ind w:firstLine="0"/>
+              <w:jc w:val="right"/>
+              <w:rPr>
+                <w:sz w:val="22"/>
+                <w:lang w:val="id-ID"/>
+              </w:rPr>
+            </w:pPr>
+            <w:r>
+              <w:rPr>
+                <w:iCs/>
+                <w:sz w:val="22"/>
+                <w:lang w:val="id-ID"/>
+              </w:rPr>
+              <w:t>DF</w:t>
+            </w:r>
+          </w:p>
+        </w:tc>
+        <w:tc>
+          <w:tcPr>
+            <w:tcW w:w="1030" w:type="dxa"/>
             <w:gridSpan w:val="2"/>
             <w:tcBorders>
-              <w:top w:val="single" w:sz="4" w:space="0" w:color="auto"/>
+              <w:top w:val="nil"/>
               <w:bottom w:val="single" w:sz="4" w:space="0" w:color="auto"/>
             </w:tcBorders>
           </w:tcPr>
@@ -26012,36 +26171,7 @@
             <w:pPr>
               <w:spacing w:before="60" w:after="60"/>
               <w:ind w:firstLine="0"/>
-              <w:jc w:val="center"/>
-              <w:rPr>
-                <w:sz w:val="22"/>
-                <w:lang w:val="id-ID"/>
-              </w:rPr>
-            </w:pPr>
-            <w:r>
-              <w:rPr>
-                <w:iCs/>
-                <w:sz w:val="22"/>
-                <w:lang w:val="id-ID"/>
-              </w:rPr>
-              <w:t>DF</w:t>
-            </w:r>
-          </w:p>
-        </w:tc>
-        <w:tc>
-          <w:tcPr>
-            <w:tcW w:w="998" w:type="dxa"/>
-            <w:gridSpan w:val="2"/>
-            <w:tcBorders>
-              <w:top w:val="single" w:sz="4" w:space="0" w:color="auto"/>
-              <w:bottom w:val="single" w:sz="4" w:space="0" w:color="auto"/>
-            </w:tcBorders>
-          </w:tcPr>
-          <w:p>
-            <w:pPr>
-              <w:spacing w:before="60" w:after="60"/>
-              <w:ind w:firstLine="0"/>
-              <w:jc w:val="center"/>
+              <w:jc w:val="right"/>
               <w:rPr>
                 <w:iCs/>
                 <w:sz w:val="22"/>
@@ -26065,8 +26195,10 @@
         </w:trPr>
         <w:tc>
           <w:tcPr>
-            <w:tcW w:w="2552" w:type="dxa"/>
-            <w:gridSpan w:val="2"/>
+            <w:tcW w:w="2361" w:type="dxa"/>
+            <w:tcBorders>
+              <w:top w:val="single" w:sz="4" w:space="0" w:color="auto"/>
+            </w:tcBorders>
           </w:tcPr>
           <w:p>
             <w:pPr>
@@ -26089,8 +26221,10 @@
         </w:tc>
         <w:tc>
           <w:tcPr>
-            <w:tcW w:w="957" w:type="dxa"/>
-            <w:gridSpan w:val="2"/>
+            <w:tcW w:w="1053" w:type="dxa"/>
+            <w:tcBorders>
+              <w:top w:val="single" w:sz="4" w:space="0" w:color="auto"/>
+            </w:tcBorders>
             <w:shd w:val="clear" w:color="auto" w:fill="auto"/>
           </w:tcPr>
           <w:p>
@@ -26113,8 +26247,10 @@
         </w:tc>
         <w:tc>
           <w:tcPr>
-            <w:tcW w:w="930" w:type="dxa"/>
-            <w:gridSpan w:val="2"/>
+            <w:tcW w:w="1058" w:type="dxa"/>
+            <w:tcBorders>
+              <w:top w:val="single" w:sz="4" w:space="0" w:color="auto"/>
+            </w:tcBorders>
           </w:tcPr>
           <w:p>
             <w:pPr>
@@ -26136,8 +26272,10 @@
         </w:tc>
         <w:tc>
           <w:tcPr>
-            <w:tcW w:w="731" w:type="dxa"/>
-            <w:gridSpan w:val="2"/>
+            <w:tcW w:w="910" w:type="dxa"/>
+            <w:tcBorders>
+              <w:top w:val="single" w:sz="4" w:space="0" w:color="auto"/>
+            </w:tcBorders>
           </w:tcPr>
           <w:p>
             <w:pPr>
@@ -26159,8 +26297,11 @@
         </w:tc>
         <w:tc>
           <w:tcPr>
-            <w:tcW w:w="948" w:type="dxa"/>
+            <w:tcW w:w="1030" w:type="dxa"/>
             <w:gridSpan w:val="2"/>
+            <w:tcBorders>
+              <w:top w:val="single" w:sz="4" w:space="0" w:color="auto"/>
+            </w:tcBorders>
           </w:tcPr>
           <w:p>
             <w:pPr>
@@ -26187,8 +26328,7 @@
         </w:trPr>
         <w:tc>
           <w:tcPr>
-            <w:tcW w:w="2552" w:type="dxa"/>
-            <w:gridSpan w:val="2"/>
+            <w:tcW w:w="2361" w:type="dxa"/>
           </w:tcPr>
           <w:p>
             <w:pPr>
@@ -26204,7 +26344,6 @@
                 <w:sz w:val="22"/>
                 <w:lang w:val="id-ID"/>
               </w:rPr>
-              <w:lastRenderedPageBreak/>
               <w:t>Dedak padi halus</w:t>
             </w:r>
             <w:r>
@@ -26225,8 +26364,7 @@
         </w:tc>
         <w:tc>
           <w:tcPr>
-            <w:tcW w:w="957" w:type="dxa"/>
-            <w:gridSpan w:val="2"/>
+            <w:tcW w:w="1053" w:type="dxa"/>
             <w:shd w:val="clear" w:color="auto" w:fill="auto"/>
           </w:tcPr>
           <w:p>
@@ -26249,8 +26387,7 @@
         </w:tc>
         <w:tc>
           <w:tcPr>
-            <w:tcW w:w="930" w:type="dxa"/>
-            <w:gridSpan w:val="2"/>
+            <w:tcW w:w="1058" w:type="dxa"/>
           </w:tcPr>
           <w:p>
             <w:pPr>
@@ -26272,8 +26409,7 @@
         </w:tc>
         <w:tc>
           <w:tcPr>
-            <w:tcW w:w="731" w:type="dxa"/>
-            <w:gridSpan w:val="2"/>
+            <w:tcW w:w="910" w:type="dxa"/>
           </w:tcPr>
           <w:p>
             <w:pPr>
@@ -26295,7 +26431,7 @@
         </w:tc>
         <w:tc>
           <w:tcPr>
-            <w:tcW w:w="948" w:type="dxa"/>
+            <w:tcW w:w="1030" w:type="dxa"/>
             <w:gridSpan w:val="2"/>
           </w:tcPr>
           <w:p>
@@ -26323,8 +26459,7 @@
         </w:trPr>
         <w:tc>
           <w:tcPr>
-            <w:tcW w:w="2552" w:type="dxa"/>
-            <w:gridSpan w:val="2"/>
+            <w:tcW w:w="2361" w:type="dxa"/>
           </w:tcPr>
           <w:p>
             <w:pPr>
@@ -26340,6 +26475,7 @@
                 <w:sz w:val="22"/>
                 <w:lang w:val="id-ID"/>
               </w:rPr>
+              <w:lastRenderedPageBreak/>
               <w:t>Onggok</w:t>
             </w:r>
             <w:r>
@@ -26360,8 +26496,7 @@
         </w:tc>
         <w:tc>
           <w:tcPr>
-            <w:tcW w:w="957" w:type="dxa"/>
-            <w:gridSpan w:val="2"/>
+            <w:tcW w:w="1053" w:type="dxa"/>
             <w:shd w:val="clear" w:color="auto" w:fill="auto"/>
           </w:tcPr>
           <w:p>
@@ -26384,8 +26519,7 @@
         </w:tc>
         <w:tc>
           <w:tcPr>
-            <w:tcW w:w="930" w:type="dxa"/>
-            <w:gridSpan w:val="2"/>
+            <w:tcW w:w="1058" w:type="dxa"/>
           </w:tcPr>
           <w:p>
             <w:pPr>
@@ -26407,8 +26541,7 @@
         </w:tc>
         <w:tc>
           <w:tcPr>
-            <w:tcW w:w="731" w:type="dxa"/>
-            <w:gridSpan w:val="2"/>
+            <w:tcW w:w="910" w:type="dxa"/>
           </w:tcPr>
           <w:p>
             <w:pPr>
@@ -26424,13 +26557,13 @@
                 <w:sz w:val="22"/>
                 <w:lang w:val="id-ID"/>
               </w:rPr>
-              <w:t>1.9</w:t>
-            </w:r>
-          </w:p>
-        </w:tc>
-        <w:tc>
-          <w:tcPr>
-            <w:tcW w:w="948" w:type="dxa"/>
+              <w:t>2.14</w:t>
+            </w:r>
+          </w:p>
+        </w:tc>
+        <w:tc>
+          <w:tcPr>
+            <w:tcW w:w="1030" w:type="dxa"/>
             <w:gridSpan w:val="2"/>
           </w:tcPr>
           <w:p>
@@ -26447,7 +26580,7 @@
                 <w:sz w:val="22"/>
                 <w:lang w:val="id-ID"/>
               </w:rPr>
-              <w:t>1.91</w:t>
+              <w:t>1.9</w:t>
             </w:r>
           </w:p>
         </w:tc>
@@ -26458,8 +26591,7 @@
         </w:trPr>
         <w:tc>
           <w:tcPr>
-            <w:tcW w:w="2552" w:type="dxa"/>
-            <w:gridSpan w:val="2"/>
+            <w:tcW w:w="2361" w:type="dxa"/>
           </w:tcPr>
           <w:p>
             <w:pPr>
@@ -26495,8 +26627,7 @@
         </w:tc>
         <w:tc>
           <w:tcPr>
-            <w:tcW w:w="957" w:type="dxa"/>
-            <w:gridSpan w:val="2"/>
+            <w:tcW w:w="1053" w:type="dxa"/>
             <w:shd w:val="clear" w:color="auto" w:fill="auto"/>
           </w:tcPr>
           <w:p>
@@ -26519,8 +26650,7 @@
         </w:tc>
         <w:tc>
           <w:tcPr>
-            <w:tcW w:w="930" w:type="dxa"/>
-            <w:gridSpan w:val="2"/>
+            <w:tcW w:w="1058" w:type="dxa"/>
           </w:tcPr>
           <w:p>
             <w:pPr>
@@ -26542,8 +26672,7 @@
         </w:tc>
         <w:tc>
           <w:tcPr>
-            <w:tcW w:w="731" w:type="dxa"/>
-            <w:gridSpan w:val="2"/>
+            <w:tcW w:w="910" w:type="dxa"/>
           </w:tcPr>
           <w:p>
             <w:pPr>
@@ -26565,7 +26694,7 @@
         </w:tc>
         <w:tc>
           <w:tcPr>
-            <w:tcW w:w="948" w:type="dxa"/>
+            <w:tcW w:w="1030" w:type="dxa"/>
             <w:gridSpan w:val="2"/>
           </w:tcPr>
           <w:p>
@@ -26593,8 +26722,7 @@
         </w:trPr>
         <w:tc>
           <w:tcPr>
-            <w:tcW w:w="2552" w:type="dxa"/>
-            <w:gridSpan w:val="2"/>
+            <w:tcW w:w="2361" w:type="dxa"/>
           </w:tcPr>
           <w:p>
             <w:pPr>
@@ -26630,8 +26758,7 @@
         </w:tc>
         <w:tc>
           <w:tcPr>
-            <w:tcW w:w="957" w:type="dxa"/>
-            <w:gridSpan w:val="2"/>
+            <w:tcW w:w="1053" w:type="dxa"/>
             <w:shd w:val="clear" w:color="auto" w:fill="auto"/>
           </w:tcPr>
           <w:p>
@@ -26654,8 +26781,7 @@
         </w:tc>
         <w:tc>
           <w:tcPr>
-            <w:tcW w:w="930" w:type="dxa"/>
-            <w:gridSpan w:val="2"/>
+            <w:tcW w:w="1058" w:type="dxa"/>
           </w:tcPr>
           <w:p>
             <w:pPr>
@@ -26677,8 +26803,7 @@
         </w:tc>
         <w:tc>
           <w:tcPr>
-            <w:tcW w:w="731" w:type="dxa"/>
-            <w:gridSpan w:val="2"/>
+            <w:tcW w:w="910" w:type="dxa"/>
           </w:tcPr>
           <w:p>
             <w:pPr>
@@ -26700,7 +26825,7 @@
         </w:tc>
         <w:tc>
           <w:tcPr>
-            <w:tcW w:w="948" w:type="dxa"/>
+            <w:tcW w:w="1030" w:type="dxa"/>
             <w:gridSpan w:val="2"/>
           </w:tcPr>
           <w:p>
@@ -26728,8 +26853,7 @@
         </w:trPr>
         <w:tc>
           <w:tcPr>
-            <w:tcW w:w="2552" w:type="dxa"/>
-            <w:gridSpan w:val="2"/>
+            <w:tcW w:w="2361" w:type="dxa"/>
           </w:tcPr>
           <w:p>
             <w:pPr>
@@ -26765,8 +26889,7 @@
         </w:tc>
         <w:tc>
           <w:tcPr>
-            <w:tcW w:w="957" w:type="dxa"/>
-            <w:gridSpan w:val="2"/>
+            <w:tcW w:w="1053" w:type="dxa"/>
             <w:shd w:val="clear" w:color="auto" w:fill="auto"/>
           </w:tcPr>
           <w:p>
@@ -26789,8 +26912,7 @@
         </w:tc>
         <w:tc>
           <w:tcPr>
-            <w:tcW w:w="930" w:type="dxa"/>
-            <w:gridSpan w:val="2"/>
+            <w:tcW w:w="1058" w:type="dxa"/>
           </w:tcPr>
           <w:p>
             <w:pPr>
@@ -26812,8 +26934,7 @@
         </w:tc>
         <w:tc>
           <w:tcPr>
-            <w:tcW w:w="731" w:type="dxa"/>
-            <w:gridSpan w:val="2"/>
+            <w:tcW w:w="910" w:type="dxa"/>
           </w:tcPr>
           <w:p>
             <w:pPr>
@@ -26829,13 +26950,13 @@
                 <w:sz w:val="22"/>
                 <w:lang w:val="id-ID"/>
               </w:rPr>
-              <w:t>2.1</w:t>
-            </w:r>
-          </w:p>
-        </w:tc>
-        <w:tc>
-          <w:tcPr>
-            <w:tcW w:w="948" w:type="dxa"/>
+              <w:t>1.86</w:t>
+            </w:r>
+          </w:p>
+        </w:tc>
+        <w:tc>
+          <w:tcPr>
+            <w:tcW w:w="1030" w:type="dxa"/>
             <w:gridSpan w:val="2"/>
           </w:tcPr>
           <w:p>
@@ -26852,7 +26973,7 @@
                 <w:sz w:val="22"/>
                 <w:lang w:val="id-ID"/>
               </w:rPr>
-              <w:t>2.09</w:t>
+              <w:t>2.1</w:t>
             </w:r>
           </w:p>
         </w:tc>
@@ -26863,8 +26984,7 @@
         </w:trPr>
         <w:tc>
           <w:tcPr>
-            <w:tcW w:w="2552" w:type="dxa"/>
-            <w:gridSpan w:val="2"/>
+            <w:tcW w:w="2361" w:type="dxa"/>
           </w:tcPr>
           <w:p>
             <w:pPr>
@@ -26900,8 +27020,7 @@
         </w:tc>
         <w:tc>
           <w:tcPr>
-            <w:tcW w:w="957" w:type="dxa"/>
-            <w:gridSpan w:val="2"/>
+            <w:tcW w:w="1053" w:type="dxa"/>
             <w:shd w:val="clear" w:color="auto" w:fill="auto"/>
           </w:tcPr>
           <w:p>
@@ -26924,8 +27043,7 @@
         </w:tc>
         <w:tc>
           <w:tcPr>
-            <w:tcW w:w="930" w:type="dxa"/>
-            <w:gridSpan w:val="2"/>
+            <w:tcW w:w="1058" w:type="dxa"/>
           </w:tcPr>
           <w:p>
             <w:pPr>
@@ -26947,8 +27065,7 @@
         </w:tc>
         <w:tc>
           <w:tcPr>
-            <w:tcW w:w="731" w:type="dxa"/>
-            <w:gridSpan w:val="2"/>
+            <w:tcW w:w="910" w:type="dxa"/>
           </w:tcPr>
           <w:p>
             <w:pPr>
@@ -26970,7 +27087,7 @@
         </w:tc>
         <w:tc>
           <w:tcPr>
-            <w:tcW w:w="948" w:type="dxa"/>
+            <w:tcW w:w="1030" w:type="dxa"/>
             <w:gridSpan w:val="2"/>
           </w:tcPr>
           <w:p>
@@ -26998,11 +27115,7 @@
         </w:trPr>
         <w:tc>
           <w:tcPr>
-            <w:tcW w:w="2552" w:type="dxa"/>
-            <w:gridSpan w:val="2"/>
-            <w:tcBorders>
-              <w:bottom w:val="single" w:sz="4" w:space="0" w:color="auto"/>
-            </w:tcBorders>
+            <w:tcW w:w="2361" w:type="dxa"/>
           </w:tcPr>
           <w:p>
             <w:pPr>
@@ -27024,11 +27137,7 @@
         </w:tc>
         <w:tc>
           <w:tcPr>
-            <w:tcW w:w="957" w:type="dxa"/>
-            <w:gridSpan w:val="2"/>
-            <w:tcBorders>
-              <w:bottom w:val="single" w:sz="4" w:space="0" w:color="auto"/>
-            </w:tcBorders>
+            <w:tcW w:w="1053" w:type="dxa"/>
             <w:shd w:val="clear" w:color="auto" w:fill="auto"/>
           </w:tcPr>
           <w:p>
@@ -27051,11 +27160,7 @@
         </w:tc>
         <w:tc>
           <w:tcPr>
-            <w:tcW w:w="930" w:type="dxa"/>
-            <w:gridSpan w:val="2"/>
-            <w:tcBorders>
-              <w:bottom w:val="single" w:sz="4" w:space="0" w:color="auto"/>
-            </w:tcBorders>
+            <w:tcW w:w="1058" w:type="dxa"/>
           </w:tcPr>
           <w:p>
             <w:pPr>
@@ -27077,11 +27182,7 @@
         </w:tc>
         <w:tc>
           <w:tcPr>
-            <w:tcW w:w="731" w:type="dxa"/>
-            <w:gridSpan w:val="2"/>
-            <w:tcBorders>
-              <w:bottom w:val="single" w:sz="4" w:space="0" w:color="auto"/>
-            </w:tcBorders>
+            <w:tcW w:w="910" w:type="dxa"/>
           </w:tcPr>
           <w:p>
             <w:pPr>
@@ -27097,17 +27198,14 @@
                 <w:sz w:val="22"/>
                 <w:lang w:val="id-ID"/>
               </w:rPr>
-              <w:t>2482</w:t>
-            </w:r>
-          </w:p>
-        </w:tc>
-        <w:tc>
-          <w:tcPr>
-            <w:tcW w:w="948" w:type="dxa"/>
+              <w:t>2741.83</w:t>
+            </w:r>
+          </w:p>
+        </w:tc>
+        <w:tc>
+          <w:tcPr>
+            <w:tcW w:w="1030" w:type="dxa"/>
             <w:gridSpan w:val="2"/>
-            <w:tcBorders>
-              <w:bottom w:val="single" w:sz="4" w:space="0" w:color="auto"/>
-            </w:tcBorders>
           </w:tcPr>
           <w:p>
             <w:pPr>
@@ -27123,7 +27221,7 @@
                 <w:sz w:val="22"/>
                 <w:lang w:val="id-ID"/>
               </w:rPr>
-              <w:t>2480.56</w:t>
+              <w:t>2786.69</w:t>
             </w:r>
           </w:p>
         </w:tc>
@@ -27147,41 +27245,28 @@
       <w:r>
         <w:t xml:space="preserve">Tabel </w:t>
       </w:r>
-      <w:r>
-        <w:fldChar w:fldCharType="begin"/>
-      </w:r>
-      <w:r>
-        <w:instrText xml:space="preserve"> SEQ Tabel \* ARABIC </w:instrText>
-      </w:r>
-      <w:r>
-        <w:fldChar w:fldCharType="separate"/>
-      </w:r>
-      <w:r>
-        <w:rPr>
-          <w:noProof/>
-        </w:rPr>
-        <w:t>12</w:t>
-      </w:r>
-      <w:r>
-        <w:rPr>
-          <w:noProof/>
-        </w:rPr>
-        <w:fldChar w:fldCharType="end"/>
-      </w:r>
+      <w:fldSimple w:instr=" SEQ Tabel \* ARABIC ">
+        <w:r>
+          <w:rPr>
+            <w:noProof/>
+          </w:rPr>
+          <w:t>12</w:t>
+        </w:r>
+      </w:fldSimple>
       <w:r>
         <w:rPr>
           <w:lang w:val="id-ID"/>
         </w:rPr>
         <w:t xml:space="preserve"> </w:t>
       </w:r>
-      <w:bookmarkStart w:id="70" w:name="_Toc502677846"/>
+      <w:bookmarkStart w:id="69" w:name="_Toc502677846"/>
       <w:r>
         <w:rPr>
           <w:lang w:val="id-ID"/>
         </w:rPr>
         <w:t>Nilai nutrien pada hasil formulasi</w:t>
       </w:r>
-      <w:bookmarkEnd w:id="70"/>
+      <w:bookmarkEnd w:id="69"/>
     </w:p>
     <w:tbl>
       <w:tblPr>
@@ -27393,7 +27478,7 @@
                 <w:iCs/>
                 <w:lang w:val="id-ID"/>
               </w:rPr>
-              <w:t>SM</w:t>
+              <w:t>DF</w:t>
             </w:r>
           </w:p>
         </w:tc>
@@ -27515,14 +27600,18 @@
           <w:p>
             <w:pPr>
               <w:spacing w:before="60"/>
-              <w:ind w:hanging="1"/>
+              <w:ind w:left="9" w:hanging="9"/>
               <w:jc w:val="right"/>
               <w:rPr>
-                <w:lang w:val="id-ID"/>
-              </w:rPr>
-            </w:pPr>
-            <w:r>
-              <w:rPr>
+                <w:rFonts w:cs="Times New Roman"/>
+                <w:iCs/>
+                <w:lang w:val="id-ID"/>
+              </w:rPr>
+            </w:pPr>
+            <w:r>
+              <w:rPr>
+                <w:rFonts w:cs="Times New Roman"/>
+                <w:iCs/>
                 <w:lang w:val="id-ID"/>
               </w:rPr>
               <w:t>88.61</w:t>
@@ -27539,21 +27628,17 @@
           <w:p>
             <w:pPr>
               <w:spacing w:before="60"/>
-              <w:ind w:left="9" w:hanging="9"/>
+              <w:ind w:hanging="1"/>
               <w:jc w:val="right"/>
               <w:rPr>
-                <w:rFonts w:cs="Times New Roman"/>
-                <w:iCs/>
-                <w:lang w:val="id-ID"/>
-              </w:rPr>
-            </w:pPr>
-            <w:r>
-              <w:rPr>
-                <w:rFonts w:cs="Times New Roman"/>
-                <w:iCs/>
-                <w:lang w:val="id-ID"/>
-              </w:rPr>
-              <w:t>88.61</w:t>
+                <w:lang w:val="id-ID"/>
+              </w:rPr>
+            </w:pPr>
+            <w:r>
+              <w:rPr>
+                <w:lang w:val="id-ID"/>
+              </w:rPr>
+              <w:t>88.53</w:t>
             </w:r>
           </w:p>
         </w:tc>
@@ -27632,6 +27717,26 @@
           </w:tcPr>
           <w:p>
             <w:pPr>
+              <w:ind w:firstLine="0"/>
+              <w:jc w:val="right"/>
+              <w:rPr>
+                <w:lang w:val="id-ID"/>
+              </w:rPr>
+            </w:pPr>
+            <w:r>
+              <w:rPr>
+                <w:lang w:val="id-ID"/>
+              </w:rPr>
+              <w:t>7.81</w:t>
+            </w:r>
+          </w:p>
+        </w:tc>
+        <w:tc>
+          <w:tcPr>
+            <w:tcW w:w="828" w:type="dxa"/>
+          </w:tcPr>
+          <w:p>
+            <w:pPr>
               <w:ind w:hanging="1"/>
               <w:jc w:val="right"/>
               <w:rPr>
@@ -27642,27 +27747,7 @@
               <w:rPr>
                 <w:lang w:val="id-ID"/>
               </w:rPr>
-              <w:t>7.83</w:t>
-            </w:r>
-          </w:p>
-        </w:tc>
-        <w:tc>
-          <w:tcPr>
-            <w:tcW w:w="828" w:type="dxa"/>
-          </w:tcPr>
-          <w:p>
-            <w:pPr>
-              <w:ind w:firstLine="0"/>
-              <w:jc w:val="right"/>
-              <w:rPr>
-                <w:lang w:val="id-ID"/>
-              </w:rPr>
-            </w:pPr>
-            <w:r>
-              <w:rPr>
-                <w:lang w:val="id-ID"/>
-              </w:rPr>
-              <w:t>7.81</w:t>
+              <w:t>8.89</w:t>
             </w:r>
           </w:p>
         </w:tc>
@@ -27741,6 +27826,26 @@
           </w:tcPr>
           <w:p>
             <w:pPr>
+              <w:ind w:firstLine="0"/>
+              <w:jc w:val="right"/>
+              <w:rPr>
+                <w:lang w:val="id-ID"/>
+              </w:rPr>
+            </w:pPr>
+            <w:r>
+              <w:rPr>
+                <w:lang w:val="id-ID"/>
+              </w:rPr>
+              <w:t>15.31</w:t>
+            </w:r>
+          </w:p>
+        </w:tc>
+        <w:tc>
+          <w:tcPr>
+            <w:tcW w:w="828" w:type="dxa"/>
+          </w:tcPr>
+          <w:p>
+            <w:pPr>
               <w:ind w:hanging="1"/>
               <w:jc w:val="right"/>
               <w:rPr>
@@ -27751,27 +27856,7 @@
               <w:rPr>
                 <w:lang w:val="id-ID"/>
               </w:rPr>
-              <w:t>15.31</w:t>
-            </w:r>
-          </w:p>
-        </w:tc>
-        <w:tc>
-          <w:tcPr>
-            <w:tcW w:w="828" w:type="dxa"/>
-          </w:tcPr>
-          <w:p>
-            <w:pPr>
-              <w:ind w:firstLine="0"/>
-              <w:jc w:val="right"/>
-              <w:rPr>
-                <w:lang w:val="id-ID"/>
-              </w:rPr>
-            </w:pPr>
-            <w:r>
-              <w:rPr>
-                <w:lang w:val="id-ID"/>
-              </w:rPr>
-              <w:t>15.31</w:t>
+              <w:t>17.26</w:t>
             </w:r>
           </w:p>
         </w:tc>
@@ -27850,6 +27935,26 @@
           </w:tcPr>
           <w:p>
             <w:pPr>
+              <w:ind w:firstLine="0"/>
+              <w:jc w:val="right"/>
+              <w:rPr>
+                <w:lang w:val="id-ID"/>
+              </w:rPr>
+            </w:pPr>
+            <w:r>
+              <w:rPr>
+                <w:lang w:val="id-ID"/>
+              </w:rPr>
+              <w:t>9.27</w:t>
+            </w:r>
+          </w:p>
+        </w:tc>
+        <w:tc>
+          <w:tcPr>
+            <w:tcW w:w="828" w:type="dxa"/>
+          </w:tcPr>
+          <w:p>
+            <w:pPr>
               <w:ind w:hanging="1"/>
               <w:jc w:val="right"/>
               <w:rPr>
@@ -27860,27 +27965,7 @@
               <w:rPr>
                 <w:lang w:val="id-ID"/>
               </w:rPr>
-              <w:t>9.27</w:t>
-            </w:r>
-          </w:p>
-        </w:tc>
-        <w:tc>
-          <w:tcPr>
-            <w:tcW w:w="828" w:type="dxa"/>
-          </w:tcPr>
-          <w:p>
-            <w:pPr>
-              <w:ind w:firstLine="0"/>
-              <w:jc w:val="right"/>
-              <w:rPr>
-                <w:lang w:val="id-ID"/>
-              </w:rPr>
-            </w:pPr>
-            <w:r>
-              <w:rPr>
-                <w:lang w:val="id-ID"/>
-              </w:rPr>
-              <w:t>9.27</w:t>
+              <w:t>10.44</w:t>
             </w:r>
           </w:p>
         </w:tc>
@@ -27958,6 +28043,26 @@
           </w:tcPr>
           <w:p>
             <w:pPr>
+              <w:ind w:firstLine="0"/>
+              <w:jc w:val="right"/>
+              <w:rPr>
+                <w:lang w:val="id-ID"/>
+              </w:rPr>
+            </w:pPr>
+            <w:r>
+              <w:rPr>
+                <w:lang w:val="id-ID"/>
+              </w:rPr>
+              <w:t>14.60</w:t>
+            </w:r>
+          </w:p>
+        </w:tc>
+        <w:tc>
+          <w:tcPr>
+            <w:tcW w:w="828" w:type="dxa"/>
+          </w:tcPr>
+          <w:p>
+            <w:pPr>
               <w:ind w:hanging="1"/>
               <w:jc w:val="right"/>
               <w:rPr>
@@ -27968,27 +28073,7 @@
               <w:rPr>
                 <w:lang w:val="id-ID"/>
               </w:rPr>
-              <w:t>16.45</w:t>
-            </w:r>
-          </w:p>
-        </w:tc>
-        <w:tc>
-          <w:tcPr>
-            <w:tcW w:w="828" w:type="dxa"/>
-          </w:tcPr>
-          <w:p>
-            <w:pPr>
-              <w:ind w:firstLine="0"/>
-              <w:jc w:val="right"/>
-              <w:rPr>
-                <w:lang w:val="id-ID"/>
-              </w:rPr>
-            </w:pPr>
-            <w:r>
-              <w:rPr>
-                <w:lang w:val="id-ID"/>
-              </w:rPr>
-              <w:t>14.60</w:t>
+              <w:t>18.51</w:t>
             </w:r>
           </w:p>
         </w:tc>
@@ -28067,6 +28152,26 @@
           </w:tcPr>
           <w:p>
             <w:pPr>
+              <w:ind w:firstLine="0"/>
+              <w:jc w:val="right"/>
+              <w:rPr>
+                <w:lang w:val="id-ID"/>
+              </w:rPr>
+            </w:pPr>
+            <w:r>
+              <w:rPr>
+                <w:lang w:val="id-ID"/>
+              </w:rPr>
+              <w:t>49.7</w:t>
+            </w:r>
+          </w:p>
+        </w:tc>
+        <w:tc>
+          <w:tcPr>
+            <w:tcW w:w="828" w:type="dxa"/>
+          </w:tcPr>
+          <w:p>
+            <w:pPr>
               <w:ind w:hanging="1"/>
               <w:jc w:val="right"/>
               <w:rPr>
@@ -28077,27 +28182,7 @@
               <w:rPr>
                 <w:lang w:val="id-ID"/>
               </w:rPr>
-              <w:t>49.7</w:t>
-            </w:r>
-          </w:p>
-        </w:tc>
-        <w:tc>
-          <w:tcPr>
-            <w:tcW w:w="828" w:type="dxa"/>
-          </w:tcPr>
-          <w:p>
-            <w:pPr>
-              <w:ind w:firstLine="0"/>
-              <w:jc w:val="right"/>
-              <w:rPr>
-                <w:lang w:val="id-ID"/>
-              </w:rPr>
-            </w:pPr>
-            <w:r>
-              <w:rPr>
-                <w:lang w:val="id-ID"/>
-              </w:rPr>
-              <w:t>49.71</w:t>
+              <w:t>56.7</w:t>
             </w:r>
           </w:p>
         </w:tc>
@@ -28179,6 +28264,28 @@
           </w:tcPr>
           <w:p>
             <w:pPr>
+              <w:ind w:firstLine="0"/>
+              <w:jc w:val="right"/>
+              <w:rPr>
+                <w:sz w:val="22"/>
+                <w:lang w:val="id-ID"/>
+              </w:rPr>
+            </w:pPr>
+            <w:r>
+              <w:rPr>
+                <w:sz w:val="22"/>
+                <w:lang w:val="id-ID"/>
+              </w:rPr>
+              <w:t>73.3</w:t>
+            </w:r>
+          </w:p>
+        </w:tc>
+        <w:tc>
+          <w:tcPr>
+            <w:tcW w:w="828" w:type="dxa"/>
+          </w:tcPr>
+          <w:p>
+            <w:pPr>
               <w:ind w:hanging="1"/>
               <w:jc w:val="right"/>
               <w:rPr>
@@ -28191,29 +28298,7 @@
                 <w:sz w:val="22"/>
                 <w:lang w:val="id-ID"/>
               </w:rPr>
-              <w:t>73.3</w:t>
-            </w:r>
-          </w:p>
-        </w:tc>
-        <w:tc>
-          <w:tcPr>
-            <w:tcW w:w="828" w:type="dxa"/>
-          </w:tcPr>
-          <w:p>
-            <w:pPr>
-              <w:ind w:firstLine="0"/>
-              <w:jc w:val="right"/>
-              <w:rPr>
-                <w:sz w:val="22"/>
-                <w:lang w:val="id-ID"/>
-              </w:rPr>
-            </w:pPr>
-            <w:r>
-              <w:rPr>
-                <w:sz w:val="22"/>
-                <w:lang w:val="id-ID"/>
-              </w:rPr>
-              <w:t>73.3</w:t>
+              <w:t>83.16</w:t>
             </w:r>
           </w:p>
         </w:tc>
@@ -28291,27 +28376,27 @@
           </w:tcPr>
           <w:p>
             <w:pPr>
+              <w:ind w:firstLine="0"/>
+              <w:jc w:val="right"/>
+              <w:rPr>
+                <w:lang w:val="id-ID"/>
+              </w:rPr>
+            </w:pPr>
+            <w:r>
+              <w:rPr>
+                <w:lang w:val="id-ID"/>
+              </w:rPr>
+              <w:t>1</w:t>
+            </w:r>
+          </w:p>
+        </w:tc>
+        <w:tc>
+          <w:tcPr>
+            <w:tcW w:w="828" w:type="dxa"/>
+          </w:tcPr>
+          <w:p>
+            <w:pPr>
               <w:ind w:hanging="1"/>
-              <w:jc w:val="right"/>
-              <w:rPr>
-                <w:lang w:val="id-ID"/>
-              </w:rPr>
-            </w:pPr>
-            <w:r>
-              <w:rPr>
-                <w:lang w:val="id-ID"/>
-              </w:rPr>
-              <w:t>1</w:t>
-            </w:r>
-          </w:p>
-        </w:tc>
-        <w:tc>
-          <w:tcPr>
-            <w:tcW w:w="828" w:type="dxa"/>
-          </w:tcPr>
-          <w:p>
-            <w:pPr>
-              <w:ind w:firstLine="0"/>
               <w:jc w:val="right"/>
               <w:rPr>
                 <w:lang w:val="id-ID"/>
@@ -28400,6 +28485,26 @@
           </w:tcPr>
           <w:p>
             <w:pPr>
+              <w:ind w:firstLine="0"/>
+              <w:jc w:val="right"/>
+              <w:rPr>
+                <w:lang w:val="id-ID"/>
+              </w:rPr>
+            </w:pPr>
+            <w:r>
+              <w:rPr>
+                <w:lang w:val="id-ID"/>
+              </w:rPr>
+              <w:t>1.17</w:t>
+            </w:r>
+          </w:p>
+        </w:tc>
+        <w:tc>
+          <w:tcPr>
+            <w:tcW w:w="828" w:type="dxa"/>
+          </w:tcPr>
+          <w:p>
+            <w:pPr>
               <w:ind w:hanging="1"/>
               <w:jc w:val="right"/>
               <w:rPr>
@@ -28410,27 +28515,7 @@
               <w:rPr>
                 <w:lang w:val="id-ID"/>
               </w:rPr>
-              <w:t>1.17</w:t>
-            </w:r>
-          </w:p>
-        </w:tc>
-        <w:tc>
-          <w:tcPr>
-            <w:tcW w:w="828" w:type="dxa"/>
-          </w:tcPr>
-          <w:p>
-            <w:pPr>
-              <w:ind w:firstLine="0"/>
-              <w:jc w:val="right"/>
-              <w:rPr>
-                <w:lang w:val="id-ID"/>
-              </w:rPr>
-            </w:pPr>
-            <w:r>
-              <w:rPr>
-                <w:lang w:val="id-ID"/>
-              </w:rPr>
-              <w:t>1.17</w:t>
+              <w:t>1.26</w:t>
             </w:r>
           </w:p>
         </w:tc>
@@ -28440,6 +28525,58 @@
       <w:pPr>
         <w:pStyle w:val="Paragraf"/>
       </w:pPr>
+    </w:p>
+    <w:p>
+      <w:pPr>
+        <w:pStyle w:val="Paragraf"/>
+      </w:pPr>
+    </w:p>
+    <w:p>
+      <w:pPr>
+        <w:pStyle w:val="Paragraf"/>
+      </w:pPr>
+      <w:r>
+        <w:t>Berdasarkan</w:t>
+      </w:r>
+      <w:r>
+        <w:t xml:space="preserve"> hasil formulasi pada Tabel 11 maka nilai akurasi menggunakan MA</w:t>
+      </w:r>
+      <w:r>
+        <w:t>P</w:t>
+      </w:r>
+      <w:r>
+        <w:t xml:space="preserve">E pada persamaan </w:t>
+      </w:r>
+      <w:r>
+        <w:t>2</w:t>
+      </w:r>
+      <w:r>
+        <w:t xml:space="preserve"> mendapatkan nilai </w:t>
+      </w:r>
+      <w:r>
+        <w:t>0.81%</w:t>
+      </w:r>
+      <w:r>
+        <w:t xml:space="preserve">. </w:t>
+      </w:r>
+      <w:r>
+        <w:t>Sehingga dapat disimpulkan bahwa hasil formulasi memiliki tingkat keakuratan yang tinggi karna nilai MA</w:t>
+      </w:r>
+      <w:r>
+        <w:t>P</w:t>
+      </w:r>
+      <w:r>
+        <w:t xml:space="preserve">E </w:t>
+      </w:r>
+      <w:r>
+        <w:t>mendekati 0</w:t>
+      </w:r>
+      <w:r>
+        <w:t>.</w:t>
+      </w:r>
+      <w:r>
+        <w:t xml:space="preserve"> </w:t>
+      </w:r>
     </w:p>
     <w:p>
       <w:pPr>
@@ -28512,41 +28649,28 @@
       <w:r>
         <w:t xml:space="preserve">Gambar </w:t>
       </w:r>
-      <w:r>
-        <w:fldChar w:fldCharType="begin"/>
-      </w:r>
-      <w:r>
-        <w:instrText xml:space="preserve"> SEQ Gambar \* ARABIC </w:instrText>
-      </w:r>
-      <w:r>
-        <w:fldChar w:fldCharType="separate"/>
-      </w:r>
-      <w:r>
-        <w:rPr>
-          <w:noProof/>
-        </w:rPr>
-        <w:t>11</w:t>
-      </w:r>
-      <w:r>
-        <w:rPr>
-          <w:noProof/>
-        </w:rPr>
-        <w:fldChar w:fldCharType="end"/>
-      </w:r>
+      <w:fldSimple w:instr=" SEQ Gambar \* ARABIC ">
+        <w:r>
+          <w:rPr>
+            <w:noProof/>
+          </w:rPr>
+          <w:t>11</w:t>
+        </w:r>
+      </w:fldSimple>
       <w:r>
         <w:rPr>
           <w:lang w:val="id-ID"/>
         </w:rPr>
         <w:t xml:space="preserve"> </w:t>
       </w:r>
-      <w:bookmarkStart w:id="71" w:name="_Toc502677880"/>
+      <w:bookmarkStart w:id="70" w:name="_Toc502677880"/>
       <w:r>
         <w:rPr>
           <w:lang w:val="id-ID"/>
         </w:rPr>
         <w:t>Hasil formulasi ransum pada aplikasi Dairy Feed</w:t>
       </w:r>
-      <w:bookmarkEnd w:id="71"/>
+      <w:bookmarkEnd w:id="70"/>
     </w:p>
     <w:p>
       <w:pPr>
@@ -28605,41 +28729,28 @@
       <w:r>
         <w:t xml:space="preserve">Gambar </w:t>
       </w:r>
-      <w:r>
-        <w:fldChar w:fldCharType="begin"/>
-      </w:r>
-      <w:r>
-        <w:instrText xml:space="preserve"> SEQ Gambar \* ARABIC </w:instrText>
-      </w:r>
-      <w:r>
-        <w:fldChar w:fldCharType="separate"/>
-      </w:r>
-      <w:r>
-        <w:rPr>
-          <w:noProof/>
-        </w:rPr>
-        <w:t>12</w:t>
-      </w:r>
-      <w:r>
-        <w:rPr>
-          <w:noProof/>
-        </w:rPr>
-        <w:fldChar w:fldCharType="end"/>
-      </w:r>
+      <w:fldSimple w:instr=" SEQ Gambar \* ARABIC ">
+        <w:r>
+          <w:rPr>
+            <w:noProof/>
+          </w:rPr>
+          <w:t>12</w:t>
+        </w:r>
+      </w:fldSimple>
       <w:r>
         <w:rPr>
           <w:lang w:val="id-ID"/>
         </w:rPr>
         <w:t xml:space="preserve"> </w:t>
       </w:r>
-      <w:bookmarkStart w:id="72" w:name="_Toc502677881"/>
+      <w:bookmarkStart w:id="71" w:name="_Toc502677881"/>
       <w:r>
         <w:rPr>
           <w:lang w:val="id-ID"/>
         </w:rPr>
         <w:t>Hasil formulasi ransum menggunakan aplikasi WinFeed</w:t>
       </w:r>
-      <w:bookmarkEnd w:id="72"/>
+      <w:bookmarkEnd w:id="71"/>
     </w:p>
     <w:p>
       <w:pPr>
@@ -28655,34 +28766,21 @@
       <w:r>
         <w:t xml:space="preserve">Tabel </w:t>
       </w:r>
-      <w:r>
-        <w:fldChar w:fldCharType="begin"/>
-      </w:r>
-      <w:r>
-        <w:instrText xml:space="preserve"> SEQ Tabel \* ARABIC </w:instrText>
-      </w:r>
-      <w:r>
-        <w:fldChar w:fldCharType="separate"/>
-      </w:r>
-      <w:r>
-        <w:rPr>
-          <w:noProof/>
-        </w:rPr>
-        <w:t>13</w:t>
-      </w:r>
-      <w:r>
-        <w:rPr>
-          <w:noProof/>
-        </w:rPr>
-        <w:fldChar w:fldCharType="end"/>
-      </w:r>
+      <w:fldSimple w:instr=" SEQ Tabel \* ARABIC ">
+        <w:r>
+          <w:rPr>
+            <w:noProof/>
+          </w:rPr>
+          <w:t>13</w:t>
+        </w:r>
+      </w:fldSimple>
       <w:r>
         <w:rPr>
           <w:lang w:val="id-ID"/>
         </w:rPr>
         <w:t xml:space="preserve"> </w:t>
       </w:r>
-      <w:bookmarkStart w:id="73" w:name="_Toc502677847"/>
+      <w:bookmarkStart w:id="72" w:name="_Toc502677847"/>
       <w:r>
         <w:rPr>
           <w:lang w:val="id-ID"/>
@@ -28696,7 +28794,7 @@
         </w:rPr>
         <w:t>black-box testing</w:t>
       </w:r>
-      <w:bookmarkEnd w:id="73"/>
+      <w:bookmarkEnd w:id="72"/>
     </w:p>
     <w:tbl>
       <w:tblPr>
@@ -29933,8 +30031,8 @@
       <w:pPr>
         <w:pStyle w:val="Heading1"/>
       </w:pPr>
-      <w:bookmarkStart w:id="74" w:name="_Toc330964715"/>
-      <w:bookmarkStart w:id="75" w:name="_Toc502677831"/>
+      <w:bookmarkStart w:id="73" w:name="_Toc330964715"/>
+      <w:bookmarkStart w:id="74" w:name="_Toc502677831"/>
       <w:r>
         <w:lastRenderedPageBreak/>
         <w:t>SIMPULAN</w:t>
@@ -29942,614 +30040,638 @@
       <w:r>
         <w:t xml:space="preserve"> DAN SARAN</w:t>
       </w:r>
+      <w:bookmarkEnd w:id="73"/>
       <w:bookmarkEnd w:id="74"/>
+    </w:p>
+    <w:p>
+      <w:pPr>
+        <w:pStyle w:val="Heading2"/>
+      </w:pPr>
+      <w:bookmarkStart w:id="75" w:name="_Toc330964716"/>
+      <w:bookmarkStart w:id="76" w:name="_Toc502677832"/>
+      <w:r>
+        <w:t>Simpulan</w:t>
+      </w:r>
       <w:bookmarkEnd w:id="75"/>
+      <w:bookmarkEnd w:id="76"/>
+    </w:p>
+    <w:p>
+      <w:pPr>
+        <w:rPr>
+          <w:szCs w:val="24"/>
+        </w:rPr>
+      </w:pPr>
+      <w:r>
+        <w:rPr>
+          <w:lang w:val="id-ID"/>
+        </w:rPr>
+        <w:t>Penelitian yang dilakukan telah berhasil mengembangkan formulasi ransum yang mampu mengatur batasan minimum dan maksimum pakan yang digunakan</w:t>
+      </w:r>
+      <w:r>
+        <w:rPr>
+          <w:lang w:val="id-ID"/>
+        </w:rPr>
+        <w:t xml:space="preserve"> serta nutrisi yang dibutuhkan dengan mengoptimalkan harga ransum menggunakan metode </w:t>
+      </w:r>
+      <w:r>
+        <w:rPr>
+          <w:i/>
+          <w:lang w:val="id-ID"/>
+        </w:rPr>
+        <w:t xml:space="preserve">linier programming. </w:t>
+      </w:r>
+      <w:r>
+        <w:rPr>
+          <w:lang w:val="id-ID"/>
+        </w:rPr>
+        <w:t xml:space="preserve">Metode pengembangan sistem pada penelitian menggunakan metode </w:t>
+      </w:r>
+      <w:r>
+        <w:rPr>
+          <w:i/>
+          <w:lang w:val="id-ID"/>
+        </w:rPr>
+        <w:t xml:space="preserve">prototyping </w:t>
+      </w:r>
+      <w:r>
+        <w:rPr>
+          <w:lang w:val="id-ID"/>
+        </w:rPr>
+        <w:t xml:space="preserve">dan memiliki 2 iterasi. Hasil akhir penelitian menunjukkan bahwa sistem formulasi ini dapat menghasilkan harga dengan </w:t>
+      </w:r>
+      <w:r>
+        <w:rPr>
+          <w:lang w:val="id-ID"/>
+        </w:rPr>
+        <w:t>persentase kesalahan 0.81%</w:t>
+      </w:r>
+      <w:r>
+        <w:rPr>
+          <w:lang w:val="id-ID"/>
+        </w:rPr>
+        <w:t xml:space="preserve"> </w:t>
+      </w:r>
+      <w:r>
+        <w:rPr>
+          <w:lang w:val="id-ID"/>
+        </w:rPr>
+        <w:t>jika dibandingkan dengan aplikasi WinFeed.</w:t>
+      </w:r>
+      <w:r>
+        <w:rPr>
+          <w:lang w:val="id-ID"/>
+        </w:rPr>
+        <w:t xml:space="preserve"> </w:t>
+      </w:r>
+    </w:p>
+    <w:p>
+      <w:pPr>
+        <w:rPr>
+          <w:szCs w:val="24"/>
+          <w:lang w:val="id-ID"/>
+        </w:rPr>
+      </w:pPr>
+    </w:p>
+    <w:p>
+      <w:pPr>
+        <w:rPr>
+          <w:szCs w:val="24"/>
+          <w:lang w:val="id-ID"/>
+        </w:rPr>
+      </w:pPr>
     </w:p>
     <w:p>
       <w:pPr>
         <w:pStyle w:val="Heading2"/>
       </w:pPr>
-      <w:bookmarkStart w:id="76" w:name="_Toc330964716"/>
-      <w:bookmarkStart w:id="77" w:name="_Toc502677832"/>
-      <w:r>
-        <w:t>Simpulan</w:t>
-      </w:r>
-      <w:bookmarkEnd w:id="76"/>
+      <w:bookmarkStart w:id="77" w:name="_Toc330964717"/>
+      <w:bookmarkStart w:id="78" w:name="_Toc502677833"/>
+      <w:r>
+        <w:t>Saran</w:t>
+      </w:r>
       <w:bookmarkEnd w:id="77"/>
-    </w:p>
-    <w:p>
-      <w:pPr>
-        <w:rPr>
-          <w:szCs w:val="24"/>
-        </w:rPr>
-      </w:pPr>
-      <w:r>
-        <w:rPr>
-          <w:lang w:val="id-ID"/>
-        </w:rPr>
-        <w:t>Penelitian yang dilakukan telah berhasil mengembangkan formulasi ransum yang mampu mengatur batasan minimum dan maksimum pakan yang digunakan</w:t>
-      </w:r>
-      <w:r>
-        <w:rPr>
-          <w:lang w:val="id-ID"/>
-        </w:rPr>
-        <w:t xml:space="preserve"> serta nutrisi yang dibutuhkan dengan mengoptimalkan harga ransum menggunakan metode </w:t>
+      <w:bookmarkEnd w:id="78"/>
+    </w:p>
+    <w:p>
+      <w:pPr>
+        <w:pStyle w:val="Paragraf"/>
+      </w:pPr>
+      <w:bookmarkStart w:id="79" w:name="_Toc330964718"/>
+      <w:r>
+        <w:t xml:space="preserve">Penelitian ini </w:t>
+      </w:r>
+      <w:r>
+        <w:t>memiliki beberapa kekurangan yang dapat dikembang</w:t>
+      </w:r>
+      <w:r>
+        <w:t xml:space="preserve">kan pada penelitian selanjutnya. </w:t>
+      </w:r>
+      <w:r>
+        <w:t xml:space="preserve">Penelitian selanjutnya dapat memperbaiki hasil formulasi jika terjadi </w:t>
       </w:r>
       <w:r>
         <w:rPr>
           <w:i/>
-          <w:lang w:val="id-ID"/>
-        </w:rPr>
-        <w:t xml:space="preserve">linier programming. </w:t>
-      </w:r>
-      <w:r>
-        <w:rPr>
-          <w:lang w:val="id-ID"/>
-        </w:rPr>
-        <w:t xml:space="preserve">Metode pengembangan sistem pada penelitian menggunakan metode </w:t>
+        </w:rPr>
+        <w:t>infeasible</w:t>
       </w:r>
       <w:r>
         <w:rPr>
           <w:i/>
-          <w:lang w:val="id-ID"/>
-        </w:rPr>
-        <w:t xml:space="preserve">prototyping </w:t>
-      </w:r>
-      <w:r>
-        <w:rPr>
-          <w:lang w:val="id-ID"/>
-        </w:rPr>
-        <w:t>dan memiliki 2 iterasi. Hasil akhir penelitian menunjukkan bahwa sistem formulasi ini dapat menghasilkan harga dengan nilai akurasi XXX jika dibandingkan dengan aplikasi WinFeed.</w:t>
-      </w:r>
-      <w:r>
-        <w:rPr>
-          <w:lang w:val="id-ID"/>
         </w:rPr>
         <w:t xml:space="preserve"> </w:t>
       </w:r>
-    </w:p>
-    <w:p>
-      <w:pPr>
-        <w:rPr>
-          <w:szCs w:val="24"/>
-          <w:lang w:val="id-ID"/>
-        </w:rPr>
-      </w:pPr>
-    </w:p>
-    <w:p>
-      <w:pPr>
-        <w:rPr>
-          <w:szCs w:val="24"/>
-          <w:lang w:val="id-ID"/>
-        </w:rPr>
-      </w:pPr>
-    </w:p>
-    <w:p>
-      <w:pPr>
-        <w:pStyle w:val="Heading2"/>
-      </w:pPr>
-      <w:bookmarkStart w:id="78" w:name="_Toc330964717"/>
-      <w:bookmarkStart w:id="79" w:name="_Toc502677833"/>
-      <w:r>
-        <w:t>Saran</w:t>
-      </w:r>
-      <w:bookmarkEnd w:id="78"/>
+      <w:r>
+        <w:t xml:space="preserve">untuk dianalisis dan ditampilkan variabel yang terlalu dekat dan </w:t>
+      </w:r>
+      <w:r>
+        <w:t xml:space="preserve">menyebabkan </w:t>
+      </w:r>
+      <w:r>
+        <w:t xml:space="preserve">hasil </w:t>
+      </w:r>
+      <w:r>
+        <w:rPr>
+          <w:i/>
+        </w:rPr>
+        <w:t xml:space="preserve">infeasible. </w:t>
+      </w:r>
+      <w:r>
+        <w:t>Penelitian selanjutnya juga dapat mengembangkan pada bagian pemilihan pakan untuk ditampilkan apakah pakan yang dipilih sudah memenuhi nutrien yang dibutuhkan</w:t>
+      </w:r>
+      <w:r>
+        <w:t xml:space="preserve"> sebelum dilakukan formulasi</w:t>
+      </w:r>
+      <w:bookmarkStart w:id="80" w:name="_GoBack"/>
+      <w:bookmarkEnd w:id="80"/>
+      <w:r>
+        <w:t>.</w:t>
+      </w:r>
+    </w:p>
+    <w:p>
+      <w:pPr>
+        <w:pStyle w:val="Paragraf"/>
+      </w:pPr>
+    </w:p>
+    <w:p>
+      <w:pPr>
+        <w:pStyle w:val="Paragraf"/>
+      </w:pPr>
+    </w:p>
+    <w:p>
+      <w:pPr>
+        <w:pStyle w:val="Heading1"/>
+      </w:pPr>
+      <w:bookmarkStart w:id="81" w:name="_Toc502677834"/>
+      <w:r>
+        <w:t>DAFTAR PUSTAKA</w:t>
+      </w:r>
       <w:bookmarkEnd w:id="79"/>
-    </w:p>
-    <w:p>
-      <w:pPr>
-        <w:pStyle w:val="Paragraf"/>
-      </w:pPr>
-    </w:p>
-    <w:p>
-      <w:pPr>
-        <w:pStyle w:val="Paragraf"/>
-      </w:pPr>
-      <w:bookmarkStart w:id="80" w:name="_Toc330964718"/>
-      <w:r>
-        <w:t xml:space="preserve">Penelitian ini </w:t>
-      </w:r>
-      <w:r>
-        <w:t xml:space="preserve">memiliki beberapa kekurangan yang dapat dikembangkan pada penelitian selanjutnya. </w:t>
-      </w:r>
-      <w:r>
-        <w:t>(Tanya Pak Idat</w:t>
-      </w:r>
-      <w:r>
-        <w:t xml:space="preserve"> apa yang perlu dikembangkan?</w:t>
-      </w:r>
-      <w:r>
-        <w:t>)</w:t>
-      </w:r>
-    </w:p>
-    <w:p>
-      <w:pPr>
-        <w:pStyle w:val="Paragraf"/>
-      </w:pPr>
-    </w:p>
-    <w:p>
-      <w:pPr>
-        <w:pStyle w:val="Paragraf"/>
-      </w:pPr>
-    </w:p>
-    <w:p>
-      <w:pPr>
-        <w:pStyle w:val="Heading1"/>
-      </w:pPr>
-      <w:bookmarkStart w:id="81" w:name="_Toc502677834"/>
-      <w:r>
-        <w:t>DAFTAR PUSTAKA</w:t>
-      </w:r>
-      <w:bookmarkEnd w:id="80"/>
       <w:bookmarkEnd w:id="81"/>
     </w:p>
     <w:p>
       <w:pPr>
         <w:pStyle w:val="DaftarPustaka"/>
         <w:rPr>
-          <w:color w:val="FF0000"/>
-          <w:lang w:val="id-ID"/>
-        </w:rPr>
-      </w:pPr>
-      <w:r>
-        <w:rPr>
-          <w:color w:val="FF0000"/>
-        </w:rPr>
-        <w:t xml:space="preserve">Agarwal R, Umphress D. 2008. Extreme programming for a single person team. Di dalam: </w:t>
-      </w:r>
-      <w:r>
-        <w:rPr>
-          <w:rStyle w:val="Emphasis"/>
-          <w:color w:val="FF0000"/>
-        </w:rPr>
-        <w:t>Proceedings of the 46th Annual Southeast Regional Conference on XX - ACM-SE 46</w:t>
-      </w:r>
-      <w:r>
-        <w:rPr>
-          <w:color w:val="FF0000"/>
-        </w:rPr>
-        <w:t>; 2008 Mar 28-29; Auburn</w:t>
-      </w:r>
-      <w:r>
-        <w:rPr>
-          <w:color w:val="FF0000"/>
-          <w:lang w:val="id-ID"/>
-        </w:rPr>
-        <w:t xml:space="preserve">, </w:t>
-      </w:r>
-      <w:r>
-        <w:rPr>
-          <w:color w:val="FF0000"/>
-        </w:rPr>
-        <w:t xml:space="preserve">USA. New York (US): ACM Press. </w:t>
-      </w:r>
-      <w:proofErr w:type="gramStart"/>
-      <w:r>
-        <w:rPr>
-          <w:color w:val="FF0000"/>
-        </w:rPr>
-        <w:t>hlm</w:t>
-      </w:r>
-      <w:proofErr w:type="gramEnd"/>
-      <w:r>
-        <w:rPr>
-          <w:color w:val="FF0000"/>
-        </w:rPr>
-        <w:t xml:space="preserve"> 82-87.</w:t>
+          <w:lang w:val="id-ID"/>
+        </w:rPr>
+      </w:pPr>
+      <w:r>
+        <w:rPr>
+          <w:lang w:val="id-ID"/>
+        </w:rPr>
+        <w:t>Hidayat, S dan Mukhlas, I. 2015. “Rancang Bangun dan</w:t>
+      </w:r>
+      <w:r>
+        <w:rPr>
+          <w:lang w:val="id-ID"/>
+        </w:rPr>
+        <w:t xml:space="preserve"> </w:t>
+      </w:r>
+      <w:r>
+        <w:rPr>
+          <w:lang w:val="id-ID"/>
+        </w:rPr>
+        <w:t>Implementasi Sistem Pendukung Keputusan BerbasisWeb</w:t>
+      </w:r>
+      <w:r>
+        <w:rPr>
+          <w:lang w:val="id-ID"/>
+        </w:rPr>
+        <w:t xml:space="preserve"> </w:t>
+      </w:r>
+      <w:r>
+        <w:rPr>
+          <w:lang w:val="id-ID"/>
+        </w:rPr>
+        <w:t>untuk Menentukan Formulasi Ransum Pakan</w:t>
+      </w:r>
+      <w:r>
+        <w:rPr>
+          <w:lang w:val="id-ID"/>
+        </w:rPr>
+        <w:t xml:space="preserve"> </w:t>
+      </w:r>
+      <w:r>
+        <w:rPr>
+          <w:lang w:val="id-ID"/>
+        </w:rPr>
+        <w:t>Ternak” dalam: Jurnal Sains dan Seni ITS 4 (2). [Internet].</w:t>
+      </w:r>
+      <w:r>
+        <w:rPr>
+          <w:lang w:val="id-ID"/>
+        </w:rPr>
+        <w:t xml:space="preserve"> </w:t>
+      </w:r>
+      <w:r>
+        <w:rPr>
+          <w:lang w:val="id-ID"/>
+        </w:rPr>
+        <w:t>[Diunduh tanggal 9/8/2017 ]. Dapat diunduh</w:t>
+      </w:r>
+      <w:r>
+        <w:rPr>
+          <w:lang w:val="id-ID"/>
+        </w:rPr>
+        <w:t xml:space="preserve"> </w:t>
+      </w:r>
+      <w:r>
+        <w:rPr>
+          <w:lang w:val="id-ID"/>
+        </w:rPr>
+        <w:t>dari: https://media.neliti.com/media/</w:t>
       </w:r>
     </w:p>
     <w:p>
       <w:pPr>
         <w:pStyle w:val="DaftarPustaka"/>
         <w:rPr>
-          <w:color w:val="FF0000"/>
-        </w:rPr>
-      </w:pPr>
-      <w:r>
-        <w:rPr>
-          <w:color w:val="FF0000"/>
-          <w:shd w:val="clear" w:color="auto" w:fill="FFFFFF"/>
-          <w:lang w:val="id-ID"/>
-        </w:rPr>
-        <w:t xml:space="preserve">Chandra. 2015. Sistem informasi formulasi ransum pakan ternak dengan model pengembangan </w:t>
-      </w:r>
-      <w:r>
-        <w:rPr>
-          <w:i/>
-          <w:color w:val="FF0000"/>
-          <w:shd w:val="clear" w:color="auto" w:fill="FFFFFF"/>
-          <w:lang w:val="id-ID"/>
-        </w:rPr>
-        <w:t xml:space="preserve">prototyping </w:t>
-      </w:r>
-      <w:r>
-        <w:rPr>
-          <w:color w:val="FF0000"/>
-          <w:shd w:val="clear" w:color="auto" w:fill="FFFFFF"/>
-          <w:lang w:val="id-ID"/>
-        </w:rPr>
-        <w:t>[skripsi]</w:t>
-      </w:r>
-      <w:r>
-        <w:rPr>
-          <w:i/>
-          <w:color w:val="FF0000"/>
-          <w:shd w:val="clear" w:color="auto" w:fill="FFFFFF"/>
-          <w:lang w:val="id-ID"/>
-        </w:rPr>
-        <w:t xml:space="preserve">. </w:t>
-      </w:r>
-      <w:r>
-        <w:rPr>
-          <w:color w:val="FF0000"/>
-          <w:shd w:val="clear" w:color="auto" w:fill="FFFFFF"/>
-          <w:lang w:val="id-ID"/>
-        </w:rPr>
-        <w:t>Bogor (ID): Institut Pertanian Bogor.</w:t>
+          <w:lang w:val="id-ID"/>
+        </w:rPr>
+      </w:pPr>
+      <w:r>
+        <w:rPr>
+          <w:lang w:val="id-ID"/>
+        </w:rPr>
+        <w:t>publications.</w:t>
       </w:r>
     </w:p>
     <w:p>
       <w:pPr>
         <w:pStyle w:val="DaftarPustaka"/>
         <w:rPr>
-          <w:color w:val="FF0000"/>
-          <w:lang w:val="id-ID"/>
-        </w:rPr>
-      </w:pPr>
-      <w:r>
-        <w:rPr>
-          <w:color w:val="FF0000"/>
-        </w:rPr>
-        <w:t xml:space="preserve">Peng Y, Li Q. 2011. The decision-making for feed formula in animal husbandry breeding based on the revised simplex method. Di dalam: </w:t>
-      </w:r>
-      <w:r>
-        <w:rPr>
-          <w:rStyle w:val="Emphasis"/>
-          <w:color w:val="FF0000"/>
-        </w:rPr>
-        <w:t>2011 2nd International Conference on Artificial Intelligence, Management Science and Electronic Commerce (AIMSEC)</w:t>
-      </w:r>
-      <w:r>
-        <w:rPr>
-          <w:color w:val="FF0000"/>
-        </w:rPr>
-        <w:t>; 2011</w:t>
-      </w:r>
-      <w:r>
-        <w:rPr>
-          <w:color w:val="FF0000"/>
-          <w:lang w:val="id-ID"/>
-        </w:rPr>
-        <w:t xml:space="preserve"> Agu 8-10</w:t>
-      </w:r>
-      <w:r>
-        <w:rPr>
-          <w:color w:val="FF0000"/>
-        </w:rPr>
-        <w:t xml:space="preserve">; </w:t>
-      </w:r>
-      <w:r>
-        <w:rPr>
-          <w:color w:val="FF0000"/>
-          <w:lang w:val="id-ID"/>
-        </w:rPr>
-        <w:t>Zhengzhou, China</w:t>
-      </w:r>
-      <w:r>
-        <w:rPr>
-          <w:color w:val="FF0000"/>
-        </w:rPr>
-        <w:t xml:space="preserve">. Piscataway (US): IEEE. </w:t>
-      </w:r>
-      <w:proofErr w:type="gramStart"/>
-      <w:r>
-        <w:rPr>
-          <w:color w:val="FF0000"/>
-        </w:rPr>
-        <w:t>hlm</w:t>
-      </w:r>
-      <w:proofErr w:type="gramEnd"/>
-      <w:r>
-        <w:rPr>
-          <w:color w:val="FF0000"/>
-        </w:rPr>
-        <w:t xml:space="preserve"> 1648 - 1651.</w:t>
+          <w:lang w:val="id-ID"/>
+        </w:rPr>
+      </w:pPr>
+      <w:r>
+        <w:rPr>
+          <w:lang w:val="id-ID"/>
+        </w:rPr>
+        <w:t>Jayanegara, A. 2014. “Evaluasi Pemberian Pakan Sapi</w:t>
+      </w:r>
+      <w:r>
+        <w:rPr>
+          <w:lang w:val="id-ID"/>
+        </w:rPr>
+        <w:t xml:space="preserve"> </w:t>
+      </w:r>
+      <w:r>
+        <w:rPr>
+          <w:lang w:val="id-ID"/>
+        </w:rPr>
+        <w:t>Perah Laktasi Menggunakan Standar NRC 2001:</w:t>
+      </w:r>
+      <w:r>
+        <w:rPr>
+          <w:lang w:val="id-ID"/>
+        </w:rPr>
+        <w:t xml:space="preserve"> </w:t>
+      </w:r>
+      <w:r>
+        <w:rPr>
+          <w:lang w:val="id-ID"/>
+        </w:rPr>
+        <w:t>Studi Kasus Peternakan di Sukabumi”. [Internet].</w:t>
+      </w:r>
+      <w:r>
+        <w:rPr>
+          <w:lang w:val="id-ID"/>
+        </w:rPr>
+        <w:t xml:space="preserve"> </w:t>
+      </w:r>
+      <w:r>
+        <w:rPr>
+          <w:lang w:val="id-ID"/>
+        </w:rPr>
+        <w:t>[Diunduh tanggal 9/8/2017 ]. Dapat diunduh dari</w:t>
+      </w:r>
+      <w:r>
+        <w:rPr>
+          <w:lang w:val="id-ID"/>
+        </w:rPr>
+        <w:t xml:space="preserve">: </w:t>
+      </w:r>
+      <w:hyperlink r:id="rId24" w:history="1">
+        <w:r>
+          <w:rPr>
+            <w:rStyle w:val="Hyperlink"/>
+            <w:color w:val="auto"/>
+            <w:u w:val="none"/>
+            <w:lang w:val="id-ID"/>
+          </w:rPr>
+          <w:t>http://anuragaja.staff.ipb.ac.id/</w:t>
+        </w:r>
+      </w:hyperlink>
+      <w:r>
+        <w:rPr>
+          <w:lang w:val="id-ID"/>
+        </w:rPr>
+        <w:t xml:space="preserve"> </w:t>
+      </w:r>
+      <w:r>
+        <w:rPr>
+          <w:lang w:val="id-ID"/>
+        </w:rPr>
+        <w:t>publication/journal/.</w:t>
       </w:r>
     </w:p>
     <w:p>
       <w:pPr>
         <w:pStyle w:val="DaftarPustaka"/>
         <w:rPr>
-          <w:color w:val="FF0000"/>
-          <w:shd w:val="clear" w:color="auto" w:fill="FFFFFF"/>
-          <w:lang w:val="id-ID"/>
-        </w:rPr>
-      </w:pPr>
-      <w:r>
-        <w:rPr>
-          <w:color w:val="FF0000"/>
-        </w:rPr>
-        <w:t>Pressman RS. 20</w:t>
-      </w:r>
-      <w:r>
-        <w:rPr>
-          <w:color w:val="FF0000"/>
-          <w:lang w:val="id-ID"/>
-        </w:rPr>
-        <w:t>10</w:t>
-      </w:r>
-      <w:r>
-        <w:rPr>
-          <w:color w:val="FF0000"/>
-        </w:rPr>
-        <w:t xml:space="preserve">. </w:t>
-      </w:r>
-      <w:r>
-        <w:rPr>
-          <w:i/>
-          <w:color w:val="FF0000"/>
-        </w:rPr>
-        <w:t>Software Engineering: A Practitioner's Approach</w:t>
-      </w:r>
-      <w:r>
-        <w:rPr>
-          <w:color w:val="FF0000"/>
-        </w:rPr>
-        <w:t xml:space="preserve">. </w:t>
-      </w:r>
-      <w:r>
-        <w:rPr>
-          <w:color w:val="FF0000"/>
-          <w:lang w:val="id-ID"/>
-        </w:rPr>
-        <w:t>Ed ke-7</w:t>
-      </w:r>
-      <w:r>
-        <w:rPr>
-          <w:color w:val="FF0000"/>
-        </w:rPr>
-        <w:t>. New York (US): McGraw-Hill.</w:t>
+          <w:lang w:val="id-ID"/>
+        </w:rPr>
+      </w:pPr>
+      <w:r>
+        <w:rPr>
+          <w:lang w:val="id-ID"/>
+        </w:rPr>
+        <w:t>Kusnandar, BA. 2004. “Aplikasi Program Linier dengan</w:t>
+      </w:r>
+      <w:r>
+        <w:rPr>
+          <w:lang w:val="id-ID"/>
+        </w:rPr>
+        <w:t xml:space="preserve"> </w:t>
+      </w:r>
+      <w:r>
+        <w:rPr>
+          <w:lang w:val="id-ID"/>
+        </w:rPr>
+        <w:t>Microsoft Visual Basic 6.0 Dalam Formulasi Ransum</w:t>
+      </w:r>
+      <w:r>
+        <w:rPr>
+          <w:lang w:val="id-ID"/>
+        </w:rPr>
+        <w:t xml:space="preserve"> </w:t>
+      </w:r>
+      <w:r>
+        <w:rPr>
+          <w:lang w:val="id-ID"/>
+        </w:rPr>
+        <w:t>Unggas”. Skripsi. Departemen Ilmu Nutrisi dan</w:t>
+      </w:r>
+      <w:r>
+        <w:rPr>
+          <w:lang w:val="id-ID"/>
+        </w:rPr>
+        <w:t xml:space="preserve"> </w:t>
+      </w:r>
+      <w:r>
+        <w:rPr>
+          <w:lang w:val="id-ID"/>
+        </w:rPr>
+        <w:t>Makanan Ternak, Institut Pertanian Bogor. 77 pp.</w:t>
       </w:r>
     </w:p>
     <w:p>
       <w:pPr>
         <w:pStyle w:val="DaftarPustaka"/>
         <w:rPr>
-          <w:color w:val="FF0000"/>
-          <w:shd w:val="clear" w:color="auto" w:fill="FFFFFF"/>
-          <w:lang w:val="id-ID"/>
-        </w:rPr>
-      </w:pPr>
-      <w:r>
-        <w:rPr>
-          <w:color w:val="FF0000"/>
-          <w:shd w:val="clear" w:color="auto" w:fill="FFFFFF"/>
-          <w:lang w:val="id-ID"/>
-        </w:rPr>
-        <w:t>Rasyaf</w:t>
-      </w:r>
-      <w:r>
-        <w:rPr>
-          <w:color w:val="FF0000"/>
-          <w:shd w:val="clear" w:color="auto" w:fill="FFFFFF"/>
+          <w:lang w:val="id-ID"/>
+        </w:rPr>
+      </w:pPr>
+      <w:r>
+        <w:rPr>
+          <w:lang w:val="id-ID"/>
+        </w:rPr>
+        <w:t>Makka, D, ed. 2012. Kebijakan Sub Sektor Peternakan</w:t>
+      </w:r>
+      <w:r>
+        <w:rPr>
+          <w:lang w:val="id-ID"/>
         </w:rPr>
         <w:t xml:space="preserve"> </w:t>
       </w:r>
       <w:r>
         <w:rPr>
-          <w:color w:val="FF0000"/>
-          <w:shd w:val="clear" w:color="auto" w:fill="FFFFFF"/>
-          <w:lang w:val="id-ID"/>
-        </w:rPr>
-        <w:t>M</w:t>
-      </w:r>
-      <w:r>
-        <w:rPr>
-          <w:color w:val="FF0000"/>
-          <w:shd w:val="clear" w:color="auto" w:fill="FFFFFF"/>
-        </w:rPr>
-        <w:t xml:space="preserve">. </w:t>
-      </w:r>
-      <w:r>
-        <w:rPr>
-          <w:color w:val="FF0000"/>
-          <w:shd w:val="clear" w:color="auto" w:fill="FFFFFF"/>
-          <w:lang w:val="id-ID"/>
-        </w:rPr>
-        <w:t>1989</w:t>
-      </w:r>
-      <w:r>
-        <w:rPr>
-          <w:color w:val="FF0000"/>
-          <w:shd w:val="clear" w:color="auto" w:fill="FFFFFF"/>
-        </w:rPr>
-        <w:t xml:space="preserve">. </w:t>
-      </w:r>
-      <w:r>
-        <w:rPr>
-          <w:rStyle w:val="apple-converted-space"/>
-          <w:rFonts w:eastAsia="MS Gothic"/>
-          <w:i/>
-          <w:color w:val="FF0000"/>
-          <w:shd w:val="clear" w:color="auto" w:fill="FFFFFF"/>
-          <w:lang w:val="id-ID"/>
-        </w:rPr>
-        <w:t>Memelihara Ayam Buras</w:t>
-      </w:r>
-      <w:r>
-        <w:rPr>
-          <w:color w:val="FF0000"/>
-          <w:shd w:val="clear" w:color="auto" w:fill="FFFFFF"/>
-        </w:rPr>
-        <w:t>.</w:t>
-      </w:r>
-      <w:r>
-        <w:rPr>
-          <w:color w:val="FF0000"/>
-          <w:shd w:val="clear" w:color="auto" w:fill="FFFFFF"/>
-          <w:lang w:val="id-ID"/>
-        </w:rPr>
-        <w:t xml:space="preserve"> Yogyakarta (ID): Kanisius.</w:t>
+          <w:lang w:val="id-ID"/>
+        </w:rPr>
+        <w:t>dalam Mendukung Pengembangan Sistem Integrasi</w:t>
+      </w:r>
+      <w:r>
+        <w:rPr>
+          <w:lang w:val="id-ID"/>
+        </w:rPr>
+        <w:t xml:space="preserve"> </w:t>
+      </w:r>
+      <w:r>
+        <w:rPr>
+          <w:lang w:val="id-ID"/>
+        </w:rPr>
+        <w:t>Sawit-Sapi. Lokakarya Pengembangan Sistem Integrasi</w:t>
+      </w:r>
+      <w:r>
+        <w:rPr>
+          <w:lang w:val="id-ID"/>
+        </w:rPr>
+        <w:t xml:space="preserve"> </w:t>
+      </w:r>
+      <w:r>
+        <w:rPr>
+          <w:lang w:val="id-ID"/>
+        </w:rPr>
+        <w:t>Kelapa Sawit. (2005).</w:t>
       </w:r>
     </w:p>
     <w:p>
       <w:pPr>
         <w:pStyle w:val="DaftarPustaka"/>
         <w:rPr>
-          <w:color w:val="FF0000"/>
-          <w:shd w:val="clear" w:color="auto" w:fill="FFFFFF"/>
-          <w:lang w:val="id-ID"/>
-        </w:rPr>
-      </w:pPr>
-      <w:r>
-        <w:rPr>
-          <w:color w:val="FF0000"/>
-          <w:shd w:val="clear" w:color="auto" w:fill="FFFFFF"/>
-          <w:lang w:val="id-ID"/>
-        </w:rPr>
-        <w:t xml:space="preserve">Satzinger JW, Jackson RB, Burd SD. 2010. </w:t>
-      </w:r>
-      <w:r>
-        <w:rPr>
-          <w:i/>
-          <w:color w:val="FF0000"/>
-          <w:shd w:val="clear" w:color="auto" w:fill="FFFFFF"/>
-          <w:lang w:val="id-ID"/>
-        </w:rPr>
-        <w:t>System Analysis and Design in a Changing World.</w:t>
-      </w:r>
-      <w:r>
-        <w:rPr>
-          <w:color w:val="FF0000"/>
-          <w:shd w:val="clear" w:color="auto" w:fill="FFFFFF"/>
-          <w:lang w:val="id-ID"/>
-        </w:rPr>
-        <w:t xml:space="preserve"> Ed ke-5. Boston (US): </w:t>
-      </w:r>
-      <w:r>
-        <w:rPr>
-          <w:color w:val="FF0000"/>
-          <w:shd w:val="clear" w:color="auto" w:fill="FFFFFF"/>
-          <w:lang w:val="id-ID"/>
-        </w:rPr>
-        <w:t>Course Technology</w:t>
-      </w:r>
-      <w:r>
-        <w:rPr>
-          <w:color w:val="FF0000"/>
-          <w:shd w:val="clear" w:color="auto" w:fill="FFFFFF"/>
-          <w:lang w:val="id-ID"/>
-        </w:rPr>
-        <w:t>.</w:t>
+          <w:lang w:val="id-ID"/>
+        </w:rPr>
+      </w:pPr>
+      <w:r>
+        <w:rPr>
+          <w:lang w:val="id-ID"/>
+        </w:rPr>
+        <w:t>Muzayyanah, NS. 2013. “M-Polfo: Sistem Pakar Formulasi</w:t>
+      </w:r>
+      <w:r>
+        <w:rPr>
+          <w:lang w:val="id-ID"/>
+        </w:rPr>
+        <w:t xml:space="preserve"> </w:t>
+      </w:r>
+      <w:r>
+        <w:rPr>
+          <w:lang w:val="id-ID"/>
+        </w:rPr>
+        <w:t>Pakan Unggas Menggunakan Metode Linier</w:t>
+      </w:r>
+      <w:r>
+        <w:rPr>
+          <w:lang w:val="id-ID"/>
+        </w:rPr>
+        <w:t xml:space="preserve"> </w:t>
+      </w:r>
+      <w:r>
+        <w:rPr>
+          <w:lang w:val="id-ID"/>
+        </w:rPr>
+        <w:t>Programming”. Skripsi. Departemen Ilmu Komputer,</w:t>
+      </w:r>
+      <w:r>
+        <w:rPr>
+          <w:lang w:val="id-ID"/>
+        </w:rPr>
+        <w:t xml:space="preserve"> </w:t>
+      </w:r>
+      <w:r>
+        <w:rPr>
+          <w:lang w:val="id-ID"/>
+        </w:rPr>
+        <w:t>Institut Pertanian Bogor. 28 pp.</w:t>
       </w:r>
     </w:p>
     <w:p>
       <w:pPr>
         <w:pStyle w:val="DaftarPustaka"/>
         <w:rPr>
-          <w:color w:val="FF0000"/>
-          <w:shd w:val="clear" w:color="auto" w:fill="FFFFFF"/>
-          <w:lang w:val="id-ID"/>
-        </w:rPr>
-      </w:pPr>
-      <w:r>
-        <w:rPr>
-          <w:color w:val="FF0000"/>
-          <w:shd w:val="clear" w:color="auto" w:fill="FFFFFF"/>
-          <w:lang w:val="id-ID"/>
-        </w:rPr>
-        <w:t xml:space="preserve">Sommerville I. 2011. </w:t>
-      </w:r>
-      <w:r>
-        <w:rPr>
-          <w:i/>
-          <w:color w:val="FF0000"/>
-          <w:shd w:val="clear" w:color="auto" w:fill="FFFFFF"/>
-          <w:lang w:val="id-ID"/>
-        </w:rPr>
-        <w:t xml:space="preserve">Software Engineering. </w:t>
-      </w:r>
-      <w:r>
-        <w:rPr>
-          <w:color w:val="FF0000"/>
-          <w:shd w:val="clear" w:color="auto" w:fill="FFFFFF"/>
-          <w:lang w:val="id-ID"/>
-        </w:rPr>
-        <w:t>Ed ke-9</w:t>
-      </w:r>
-      <w:r>
-        <w:rPr>
-          <w:i/>
-          <w:color w:val="FF0000"/>
-          <w:shd w:val="clear" w:color="auto" w:fill="FFFFFF"/>
-          <w:lang w:val="id-ID"/>
-        </w:rPr>
-        <w:t xml:space="preserve">. </w:t>
-      </w:r>
-      <w:r>
-        <w:rPr>
-          <w:color w:val="FF0000"/>
-          <w:shd w:val="clear" w:color="auto" w:fill="FFFFFF"/>
-          <w:lang w:val="id-ID"/>
-        </w:rPr>
-        <w:t>Boston (US): Addison-Wesley.</w:t>
+          <w:lang w:val="id-ID"/>
+        </w:rPr>
+      </w:pPr>
+      <w:r>
+        <w:rPr>
+          <w:lang w:val="id-ID"/>
+        </w:rPr>
+        <w:t>Pressman, RS. 2010. Software Enginnering: A Practitioner’s</w:t>
+      </w:r>
+      <w:r>
+        <w:rPr>
+          <w:lang w:val="id-ID"/>
+        </w:rPr>
+        <w:t xml:space="preserve"> </w:t>
+      </w:r>
+      <w:r>
+        <w:rPr>
+          <w:lang w:val="id-ID"/>
+        </w:rPr>
+        <w:t>Approach, 7th ed. McGraw-Hill.</w:t>
       </w:r>
     </w:p>
     <w:p>
       <w:pPr>
         <w:pStyle w:val="DaftarPustaka"/>
-      </w:pPr>
-      <w:r>
-        <w:rPr>
-          <w:color w:val="FF0000"/>
-          <w:shd w:val="clear" w:color="auto" w:fill="FFFFFF"/>
-          <w:lang w:val="id-ID"/>
-        </w:rPr>
-        <w:t xml:space="preserve">Thie PR, Keough GE. 2008. </w:t>
-      </w:r>
-      <w:r>
-        <w:rPr>
-          <w:i/>
-          <w:color w:val="FF0000"/>
-          <w:shd w:val="clear" w:color="auto" w:fill="FFFFFF"/>
-          <w:lang w:val="id-ID"/>
-        </w:rPr>
-        <w:t xml:space="preserve">An Introduction to Linear Programming and Game Theory. </w:t>
-      </w:r>
-      <w:r>
-        <w:rPr>
-          <w:color w:val="FF0000"/>
-          <w:shd w:val="clear" w:color="auto" w:fill="FFFFFF"/>
-          <w:lang w:val="id-ID"/>
-        </w:rPr>
-        <w:t>Ed ke-3</w:t>
-      </w:r>
-      <w:r>
-        <w:rPr>
-          <w:i/>
-          <w:color w:val="FF0000"/>
-          <w:shd w:val="clear" w:color="auto" w:fill="FFFFFF"/>
-          <w:lang w:val="id-ID"/>
-        </w:rPr>
-        <w:t xml:space="preserve">. </w:t>
-      </w:r>
-      <w:r>
-        <w:rPr>
-          <w:color w:val="FF0000"/>
-          <w:shd w:val="clear" w:color="auto" w:fill="FFFFFF"/>
-          <w:lang w:val="id-ID"/>
-        </w:rPr>
-        <w:t>Hoboken (US): John Wiley &amp; Sons</w:t>
-      </w:r>
-      <w:r>
-        <w:rPr>
-          <w:shd w:val="clear" w:color="auto" w:fill="FFFFFF"/>
-          <w:lang w:val="id-ID"/>
-        </w:rPr>
-        <w:t>.</w:t>
-      </w:r>
-    </w:p>
-    <w:p/>
+        <w:rPr>
+          <w:lang w:val="id-ID"/>
+        </w:rPr>
+      </w:pPr>
+      <w:r>
+        <w:rPr>
+          <w:lang w:val="id-ID"/>
+        </w:rPr>
+        <w:lastRenderedPageBreak/>
+        <w:t>Rahman, IA. 2017. “Formulasi Ransum untuk Kebutuhan</w:t>
+      </w:r>
+      <w:r>
+        <w:rPr>
+          <w:lang w:val="id-ID"/>
+        </w:rPr>
+        <w:t xml:space="preserve"> </w:t>
+      </w:r>
+      <w:r>
+        <w:rPr>
+          <w:lang w:val="id-ID"/>
+        </w:rPr>
+        <w:t>Nutrisi Ternak Sapi Potong Menggunakan</w:t>
+      </w:r>
+      <w:r>
+        <w:rPr>
+          <w:lang w:val="id-ID"/>
+        </w:rPr>
+        <w:t xml:space="preserve"> </w:t>
+      </w:r>
+      <w:r>
+        <w:rPr>
+          <w:lang w:val="id-ID"/>
+        </w:rPr>
+        <w:t>Pemrograman Linier”. Skripsi. Departemen Ilmu</w:t>
+      </w:r>
+      <w:r>
+        <w:rPr>
+          <w:lang w:val="id-ID"/>
+        </w:rPr>
+        <w:t xml:space="preserve"> </w:t>
+      </w:r>
+      <w:r>
+        <w:rPr>
+          <w:lang w:val="id-ID"/>
+        </w:rPr>
+        <w:t>Komputer, Institut Pertanian Bogor. 23 pp.</w:t>
+      </w:r>
+    </w:p>
+    <w:p>
+      <w:pPr>
+        <w:pStyle w:val="DaftarPustaka"/>
+        <w:rPr>
+          <w:lang w:val="id-ID"/>
+        </w:rPr>
+      </w:pPr>
+      <w:r>
+        <w:rPr>
+          <w:lang w:val="id-ID"/>
+        </w:rPr>
+        <w:t>Shiddieqy, MI. 2010. Komputerisasi Formulasi Pakan.</w:t>
+      </w:r>
+      <w:r>
+        <w:rPr>
+          <w:lang w:val="id-ID"/>
+        </w:rPr>
+        <w:t xml:space="preserve"> </w:t>
+      </w:r>
+      <w:r>
+        <w:rPr>
+          <w:lang w:val="id-ID"/>
+        </w:rPr>
+        <w:t>Ed. by Rakyat, Pikiran. Chap. 1, p. 29.</w:t>
+      </w:r>
+    </w:p>
+    <w:p>
+      <w:pPr>
+        <w:pStyle w:val="DaftarPustaka"/>
+      </w:pPr>
+      <w:r>
+        <w:rPr>
+          <w:lang w:val="id-ID"/>
+        </w:rPr>
+        <w:t>Wirdasari, D. 2009. “Metode Simpleks dalam Program</w:t>
+      </w:r>
+      <w:r>
+        <w:rPr>
+          <w:lang w:val="id-ID"/>
+        </w:rPr>
+        <w:t xml:space="preserve"> </w:t>
+      </w:r>
+      <w:r>
+        <w:rPr>
+          <w:lang w:val="id-ID"/>
+        </w:rPr>
+        <w:t>Linier” dalam: Jurnal Santikom 6 (1).</w:t>
+      </w:r>
+    </w:p>
     <w:p>
       <w:pPr>
         <w:spacing w:after="200" w:line="276" w:lineRule="auto"/>
@@ -30823,7 +30945,7 @@
           <w:sz w:val="23"/>
           <w:szCs w:val="23"/>
         </w:rPr>
-        <w:t xml:space="preserve"> melalui jalur seleksi dan diterima di Program Studi Ilmu Komputer Fakultas Matematika dan Ilmu Pengetahuan Alam. Selama menjadi mahasiswa, penulis pernah menjadi </w:t>
+        <w:t xml:space="preserve"> melalui jalur seleksi dan diterima di Program Studi Ilmu Komputer Fakultas Matematika dan Ilmu Pengetahuan Alam. Selama menjadi mahasiswa, penulis pernah </w:t>
       </w:r>
       <w:r>
         <w:rPr>
@@ -30831,7 +30953,7 @@
           <w:szCs w:val="23"/>
           <w:lang w:val="id-ID"/>
         </w:rPr>
-        <w:t>bandahara Himpunan Mahasiswa MICRO</w:t>
+        <w:t xml:space="preserve">menjabat sebagai </w:t>
       </w:r>
       <w:r>
         <w:rPr>
@@ -30839,28 +30961,52 @@
           <w:szCs w:val="23"/>
           <w:lang w:val="id-ID"/>
         </w:rPr>
-        <w:t xml:space="preserve"> </w:t>
+        <w:t>b</w:t>
       </w:r>
       <w:r>
         <w:rPr>
           <w:sz w:val="23"/>
           <w:szCs w:val="23"/>
-        </w:rPr>
-        <w:t>pada tahun 2013-2014</w:t>
+          <w:lang w:val="id-ID"/>
+        </w:rPr>
+        <w:t>e</w:t>
       </w:r>
       <w:r>
         <w:rPr>
           <w:sz w:val="23"/>
           <w:szCs w:val="23"/>
+          <w:lang w:val="id-ID"/>
+        </w:rPr>
+        <w:t>ndahara Himpunan Mahasiswa MICRO</w:t>
+      </w:r>
+      <w:r>
+        <w:rPr>
+          <w:sz w:val="23"/>
+          <w:szCs w:val="23"/>
+          <w:lang w:val="id-ID"/>
+        </w:rPr>
+        <w:t xml:space="preserve"> </w:t>
+      </w:r>
+      <w:r>
+        <w:rPr>
+          <w:sz w:val="23"/>
+          <w:szCs w:val="23"/>
+        </w:rPr>
+        <w:t>pada tahun 2013-2014</w:t>
+      </w:r>
+      <w:r>
+        <w:rPr>
+          <w:sz w:val="23"/>
+          <w:szCs w:val="23"/>
         </w:rPr>
         <w:t>.</w:t>
       </w:r>
     </w:p>
     <w:p/>
     <w:sectPr>
-      <w:headerReference w:type="even" r:id="rId24"/>
-      <w:headerReference w:type="default" r:id="rId25"/>
-      <w:headerReference w:type="first" r:id="rId26"/>
+      <w:headerReference w:type="even" r:id="rId25"/>
+      <w:headerReference w:type="default" r:id="rId26"/>
+      <w:headerReference w:type="first" r:id="rId27"/>
       <w:type w:val="continuous"/>
       <w:pgSz w:w="11907" w:h="16839" w:code="9"/>
       <w:pgMar w:top="1701" w:right="1701" w:bottom="1701" w:left="1701" w:header="720" w:footer="720" w:gutter="567"/>
@@ -30951,7 +31097,6 @@
         <w:docPartUnique/>
       </w:docPartObj>
     </w:sdtPr>
-    <w:sdtEndPr/>
     <w:sdtContent>
       <w:p>
         <w:pPr>
@@ -31067,7 +31212,7 @@
                             <w:rPr>
                               <w:noProof/>
                             </w:rPr>
-                            <w:t>14</w:t>
+                            <w:t>22</w:t>
                           </w:r>
                           <w:r>
                             <w:rPr>
@@ -31120,7 +31265,7 @@
                       <w:rPr>
                         <w:noProof/>
                       </w:rPr>
-                      <w:t>14</w:t>
+                      <w:t>22</w:t>
                     </w:r>
                     <w:r>
                       <w:rPr>
@@ -31219,7 +31364,7 @@
                             <w:rPr>
                               <w:noProof/>
                             </w:rPr>
-                            <w:t>13</w:t>
+                            <w:t>23</w:t>
                           </w:r>
                           <w:r>
                             <w:rPr>
@@ -31272,7 +31417,7 @@
                       <w:rPr>
                         <w:noProof/>
                       </w:rPr>
-                      <w:t>13</w:t>
+                      <w:t>23</w:t>
                     </w:r>
                     <w:r>
                       <w:rPr>
@@ -33127,6 +33272,561 @@
 </w:styles>
 </file>
 
+<file path=word/glossary/document.xml><?xml version="1.0" encoding="utf-8"?>
+<w:glossaryDocument xmlns:wpc="http://schemas.microsoft.com/office/word/2010/wordprocessingCanvas" xmlns:cx="http://schemas.microsoft.com/office/drawing/2014/chartex" xmlns:cx1="http://schemas.microsoft.com/office/drawing/2015/9/8/chartex" xmlns:mc="http://schemas.openxmlformats.org/markup-compatibility/2006" xmlns:o="urn:schemas-microsoft-com:office:office" xmlns:r="http://schemas.openxmlformats.org/officeDocument/2006/relationships" xmlns:m="http://schemas.openxmlformats.org/officeDocument/2006/math" xmlns:v="urn:schemas-microsoft-com:vml" xmlns:wp14="http://schemas.microsoft.com/office/word/2010/wordprocessingDrawing" xmlns:wp="http://schemas.openxmlformats.org/drawingml/2006/wordprocessingDrawing" xmlns:w10="urn:schemas-microsoft-com:office:word" xmlns:w="http://schemas.openxmlformats.org/wordprocessingml/2006/main" xmlns:w14="http://schemas.microsoft.com/office/word/2010/wordml" xmlns:w15="http://schemas.microsoft.com/office/word/2012/wordml" xmlns:w16se="http://schemas.microsoft.com/office/word/2015/wordml/symex" xmlns:wpg="http://schemas.microsoft.com/office/word/2010/wordprocessingGroup" xmlns:wpi="http://schemas.microsoft.com/office/word/2010/wordprocessingInk" xmlns:wne="http://schemas.microsoft.com/office/word/2006/wordml" xmlns:wps="http://schemas.microsoft.com/office/word/2010/wordprocessingShape" mc:Ignorable="w14 w15 w16se wp14"/>
+</file>
+
+<file path=word/glossary/fontTable.xml><?xml version="1.0" encoding="utf-8"?>
+<w:fonts xmlns:mc="http://schemas.openxmlformats.org/markup-compatibility/2006" xmlns:r="http://schemas.openxmlformats.org/officeDocument/2006/relationships" xmlns:w="http://schemas.openxmlformats.org/wordprocessingml/2006/main" xmlns:w14="http://schemas.microsoft.com/office/word/2010/wordml" xmlns:w15="http://schemas.microsoft.com/office/word/2012/wordml" xmlns:w16se="http://schemas.microsoft.com/office/word/2015/wordml/symex" mc:Ignorable="w14 w15 w16se">
+  <w:font w:name="Times New Roman">
+    <w:panose1 w:val="02020603050405020304"/>
+    <w:charset w:val="00"/>
+    <w:family w:val="roman"/>
+    <w:pitch w:val="variable"/>
+    <w:sig w:usb0="E0002EFF" w:usb1="C000785B" w:usb2="00000009" w:usb3="00000000" w:csb0="000001FF" w:csb1="00000000"/>
+  </w:font>
+  <w:font w:name="Arial">
+    <w:panose1 w:val="020B0604020202020204"/>
+    <w:charset w:val="00"/>
+    <w:family w:val="swiss"/>
+    <w:pitch w:val="variable"/>
+    <w:sig w:usb0="E0002EFF" w:usb1="C0007843" w:usb2="00000009" w:usb3="00000000" w:csb0="000001FF" w:csb1="00000000"/>
+  </w:font>
+  <w:font w:name="Calibri">
+    <w:panose1 w:val="020F0502020204030204"/>
+    <w:charset w:val="00"/>
+    <w:family w:val="swiss"/>
+    <w:pitch w:val="variable"/>
+    <w:sig w:usb0="E0002AFF" w:usb1="C000247B" w:usb2="00000009" w:usb3="00000000" w:csb0="000001FF" w:csb1="00000000"/>
+  </w:font>
+  <w:font w:name="Tahoma">
+    <w:panose1 w:val="020B0604030504040204"/>
+    <w:charset w:val="00"/>
+    <w:family w:val="swiss"/>
+    <w:pitch w:val="variable"/>
+    <w:sig w:usb0="E1002EFF" w:usb1="C000605B" w:usb2="00000029" w:usb3="00000000" w:csb0="000101FF" w:csb1="00000000"/>
+  </w:font>
+  <w:font w:name="Cambria">
+    <w:panose1 w:val="02040503050406030204"/>
+    <w:charset w:val="00"/>
+    <w:family w:val="roman"/>
+    <w:pitch w:val="variable"/>
+    <w:sig w:usb0="E00002FF" w:usb1="400004FF" w:usb2="00000000" w:usb3="00000000" w:csb0="0000019F" w:csb1="00000000"/>
+  </w:font>
+  <w:font w:name="MS Mincho">
+    <w:altName w:val="Yu Gothic UI"/>
+    <w:panose1 w:val="02020609040205080304"/>
+    <w:charset w:val="80"/>
+    <w:family w:val="roman"/>
+    <w:notTrueType/>
+    <w:pitch w:val="fixed"/>
+    <w:sig w:usb0="00000001" w:usb1="08070000" w:usb2="00000010" w:usb3="00000000" w:csb0="00020000" w:csb1="00000000"/>
+  </w:font>
+  <w:font w:name="MS Gothic">
+    <w:altName w:val="ＭＳ ゴシック"/>
+    <w:panose1 w:val="020B0609070205080204"/>
+    <w:charset w:val="80"/>
+    <w:family w:val="modern"/>
+    <w:pitch w:val="fixed"/>
+    <w:sig w:usb0="E00002FF" w:usb1="6AC7FDFB" w:usb2="08000012" w:usb3="00000000" w:csb0="0002009F" w:csb1="00000000"/>
+  </w:font>
+  <w:font w:name="Cambria Math">
+    <w:panose1 w:val="02040503050406030204"/>
+    <w:charset w:val="00"/>
+    <w:family w:val="roman"/>
+    <w:pitch w:val="variable"/>
+    <w:sig w:usb0="E00002FF" w:usb1="420024FF" w:usb2="00000000" w:usb3="00000000" w:csb0="0000019F" w:csb1="00000000"/>
+  </w:font>
+  <w:font w:name="Calibri Light">
+    <w:panose1 w:val="020F0302020204030204"/>
+    <w:charset w:val="00"/>
+    <w:family w:val="swiss"/>
+    <w:pitch w:val="variable"/>
+    <w:sig w:usb0="E0002AFF" w:usb1="C000247B" w:usb2="00000009" w:usb3="00000000" w:csb0="000001FF" w:csb1="00000000"/>
+  </w:font>
+</w:fonts>
+</file>
+
+<file path=word/glossary/settings.xml><?xml version="1.0" encoding="utf-8"?>
+<w:settings xmlns:mc="http://schemas.openxmlformats.org/markup-compatibility/2006" xmlns:o="urn:schemas-microsoft-com:office:office" xmlns:r="http://schemas.openxmlformats.org/officeDocument/2006/relationships" xmlns:m="http://schemas.openxmlformats.org/officeDocument/2006/math" xmlns:v="urn:schemas-microsoft-com:vml" xmlns:w10="urn:schemas-microsoft-com:office:word" xmlns:w="http://schemas.openxmlformats.org/wordprocessingml/2006/main" xmlns:w14="http://schemas.microsoft.com/office/word/2010/wordml" xmlns:w15="http://schemas.microsoft.com/office/word/2012/wordml" xmlns:w16se="http://schemas.microsoft.com/office/word/2015/wordml/symex" xmlns:sl="http://schemas.openxmlformats.org/schemaLibrary/2006/main" mc:Ignorable="w14 w15 w16se">
+  <w:view w:val="normal"/>
+  <w:defaultTabStop w:val="720"/>
+  <w:characterSpacingControl w:val="doNotCompress"/>
+  <w:compat>
+    <w:useFELayout/>
+    <w:compatSetting w:name="compatibilityMode" w:uri="http://schemas.microsoft.com/office/word" w:val="15"/>
+    <w:compatSetting w:name="overrideTableStyleFontSizeAndJustification" w:uri="http://schemas.microsoft.com/office/word" w:val="1"/>
+    <w:compatSetting w:name="enableOpenTypeFeatures" w:uri="http://schemas.microsoft.com/office/word" w:val="1"/>
+    <w:compatSetting w:name="doNotFlipMirrorIndents" w:uri="http://schemas.microsoft.com/office/word" w:val="1"/>
+    <w:compatSetting w:name="differentiateMultirowTableHeaders" w:uri="http://schemas.microsoft.com/office/word" w:val="1"/>
+  </w:compat>
+  <w:rsids>
+    <w:rsidRoot w:val="00555F97"/>
+    <w:rsid w:val="00555F97"/>
+    <w:rsid w:val="00EE335A"/>
+  </w:rsids>
+  <m:mathPr>
+    <m:mathFont m:val="Cambria Math"/>
+    <m:brkBin m:val="before"/>
+    <m:brkBinSub m:val="--"/>
+    <m:smallFrac m:val="0"/>
+    <m:dispDef/>
+    <m:lMargin m:val="0"/>
+    <m:rMargin m:val="0"/>
+    <m:defJc m:val="centerGroup"/>
+    <m:wrapIndent m:val="1440"/>
+    <m:intLim m:val="subSup"/>
+    <m:naryLim m:val="undOvr"/>
+  </m:mathPr>
+  <w:themeFontLang w:val="id-ID"/>
+  <w:clrSchemeMapping w:bg1="light1" w:t1="dark1" w:bg2="light2" w:t2="dark2" w:accent1="accent1" w:accent2="accent2" w:accent3="accent3" w:accent4="accent4" w:accent5="accent5" w:accent6="accent6" w:hyperlink="hyperlink" w:followedHyperlink="followedHyperlink"/>
+  <w:decimalSymbol w:val=","/>
+  <w:listSeparator w:val=";"/>
+  <w15:chartTrackingRefBased/>
+</w:settings>
+</file>
+
+<file path=word/glossary/styles.xml><?xml version="1.0" encoding="utf-8"?>
+<w:styles xmlns:mc="http://schemas.openxmlformats.org/markup-compatibility/2006" xmlns:r="http://schemas.openxmlformats.org/officeDocument/2006/relationships" xmlns:w="http://schemas.openxmlformats.org/wordprocessingml/2006/main" xmlns:w14="http://schemas.microsoft.com/office/word/2010/wordml" xmlns:w15="http://schemas.microsoft.com/office/word/2012/wordml" xmlns:w16se="http://schemas.microsoft.com/office/word/2015/wordml/symex" mc:Ignorable="w14 w15 w16se">
+  <w:docDefaults>
+    <w:rPrDefault>
+      <w:rPr>
+        <w:rFonts w:asciiTheme="minorHAnsi" w:eastAsiaTheme="minorEastAsia" w:hAnsiTheme="minorHAnsi" w:cstheme="minorBidi"/>
+        <w:sz w:val="22"/>
+        <w:szCs w:val="22"/>
+        <w:lang w:val="id-ID" w:eastAsia="id-ID" w:bidi="ar-SA"/>
+      </w:rPr>
+    </w:rPrDefault>
+    <w:pPrDefault>
+      <w:pPr>
+        <w:spacing w:after="160" w:line="259" w:lineRule="auto"/>
+      </w:pPr>
+    </w:pPrDefault>
+  </w:docDefaults>
+  <w:latentStyles w:defLockedState="0" w:defUIPriority="99" w:defSemiHidden="0" w:defUnhideWhenUsed="0" w:defQFormat="0" w:count="371">
+    <w:lsdException w:name="Normal" w:uiPriority="0" w:qFormat="1"/>
+    <w:lsdException w:name="heading 1" w:uiPriority="9" w:qFormat="1"/>
+    <w:lsdException w:name="heading 2" w:semiHidden="1" w:uiPriority="9" w:unhideWhenUsed="1" w:qFormat="1"/>
+    <w:lsdException w:name="heading 3" w:semiHidden="1" w:uiPriority="9" w:unhideWhenUsed="1" w:qFormat="1"/>
+    <w:lsdException w:name="heading 4" w:semiHidden="1" w:uiPriority="9" w:unhideWhenUsed="1" w:qFormat="1"/>
+    <w:lsdException w:name="heading 5" w:semiHidden="1" w:uiPriority="9" w:unhideWhenUsed="1" w:qFormat="1"/>
+    <w:lsdException w:name="heading 6" w:semiHidden="1" w:uiPriority="9" w:unhideWhenUsed="1" w:qFormat="1"/>
+    <w:lsdException w:name="heading 7" w:semiHidden="1" w:uiPriority="9" w:unhideWhenUsed="1" w:qFormat="1"/>
+    <w:lsdException w:name="heading 8" w:semiHidden="1" w:uiPriority="9" w:unhideWhenUsed="1" w:qFormat="1"/>
+    <w:lsdException w:name="heading 9" w:semiHidden="1" w:uiPriority="9" w:unhideWhenUsed="1" w:qFormat="1"/>
+    <w:lsdException w:name="index 1" w:semiHidden="1" w:unhideWhenUsed="1"/>
+    <w:lsdException w:name="index 2" w:semiHidden="1" w:unhideWhenUsed="1"/>
+    <w:lsdException w:name="index 3" w:semiHidden="1" w:unhideWhenUsed="1"/>
+    <w:lsdException w:name="index 4" w:semiHidden="1" w:unhideWhenUsed="1"/>
+    <w:lsdException w:name="index 5" w:semiHidden="1" w:unhideWhenUsed="1"/>
+    <w:lsdException w:name="index 6" w:semiHidden="1" w:unhideWhenUsed="1"/>
+    <w:lsdException w:name="index 7" w:semiHidden="1" w:unhideWhenUsed="1"/>
+    <w:lsdException w:name="index 8" w:semiHidden="1" w:unhideWhenUsed="1"/>
+    <w:lsdException w:name="index 9" w:semiHidden="1" w:unhideWhenUsed="1"/>
+    <w:lsdException w:name="toc 1" w:semiHidden="1" w:uiPriority="39" w:unhideWhenUsed="1"/>
+    <w:lsdException w:name="toc 2" w:semiHidden="1" w:uiPriority="39" w:unhideWhenUsed="1"/>
+    <w:lsdException w:name="toc 3" w:semiHidden="1" w:uiPriority="39" w:unhideWhenUsed="1"/>
+    <w:lsdException w:name="toc 4" w:semiHidden="1" w:uiPriority="39" w:unhideWhenUsed="1"/>
+    <w:lsdException w:name="toc 5" w:semiHidden="1" w:uiPriority="39" w:unhideWhenUsed="1"/>
+    <w:lsdException w:name="toc 6" w:semiHidden="1" w:uiPriority="39" w:unhideWhenUsed="1"/>
+    <w:lsdException w:name="toc 7" w:semiHidden="1" w:uiPriority="39" w:unhideWhenUsed="1"/>
+    <w:lsdException w:name="toc 8" w:semiHidden="1" w:uiPriority="39" w:unhideWhenUsed="1"/>
+    <w:lsdException w:name="toc 9" w:semiHidden="1" w:uiPriority="39" w:unhideWhenUsed="1"/>
+    <w:lsdException w:name="Normal Indent" w:semiHidden="1" w:unhideWhenUsed="1"/>
+    <w:lsdException w:name="footnote text" w:semiHidden="1" w:unhideWhenUsed="1"/>
+    <w:lsdException w:name="annotation text" w:semiHidden="1" w:unhideWhenUsed="1"/>
+    <w:lsdException w:name="header" w:semiHidden="1" w:unhideWhenUsed="1"/>
+    <w:lsdException w:name="footer" w:semiHidden="1" w:unhideWhenUsed="1"/>
+    <w:lsdException w:name="index heading" w:semiHidden="1" w:unhideWhenUsed="1"/>
+    <w:lsdException w:name="caption" w:semiHidden="1" w:uiPriority="35" w:unhideWhenUsed="1" w:qFormat="1"/>
+    <w:lsdException w:name="table of figures" w:semiHidden="1" w:unhideWhenUsed="1"/>
+    <w:lsdException w:name="envelope address" w:semiHidden="1" w:unhideWhenUsed="1"/>
+    <w:lsdException w:name="envelope return" w:semiHidden="1" w:unhideWhenUsed="1"/>
+    <w:lsdException w:name="footnote reference" w:semiHidden="1" w:unhideWhenUsed="1"/>
+    <w:lsdException w:name="annotation reference" w:semiHidden="1" w:unhideWhenUsed="1"/>
+    <w:lsdException w:name="line number" w:semiHidden="1" w:unhideWhenUsed="1"/>
+    <w:lsdException w:name="page number" w:semiHidden="1" w:unhideWhenUsed="1"/>
+    <w:lsdException w:name="endnote reference" w:semiHidden="1" w:unhideWhenUsed="1"/>
+    <w:lsdException w:name="endnote text" w:semiHidden="1" w:unhideWhenUsed="1"/>
+    <w:lsdException w:name="table of authorities" w:semiHidden="1" w:unhideWhenUsed="1"/>
+    <w:lsdException w:name="macro" w:semiHidden="1" w:unhideWhenUsed="1"/>
+    <w:lsdException w:name="toa heading" w:semiHidden="1" w:unhideWhenUsed="1"/>
+    <w:lsdException w:name="List" w:semiHidden="1" w:unhideWhenUsed="1"/>
+    <w:lsdException w:name="List Bullet" w:semiHidden="1" w:unhideWhenUsed="1"/>
+    <w:lsdException w:name="List Number" w:semiHidden="1" w:unhideWhenUsed="1"/>
+    <w:lsdException w:name="List 2" w:semiHidden="1" w:unhideWhenUsed="1"/>
+    <w:lsdException w:name="List 3" w:semiHidden="1" w:unhideWhenUsed="1"/>
+    <w:lsdException w:name="List 4" w:semiHidden="1" w:unhideWhenUsed="1"/>
+    <w:lsdException w:name="List 5" w:semiHidden="1" w:unhideWhenUsed="1"/>
+    <w:lsdException w:name="List Bullet 2" w:semiHidden="1" w:unhideWhenUsed="1"/>
+    <w:lsdException w:name="List Bullet 3" w:semiHidden="1" w:unhideWhenUsed="1"/>
+    <w:lsdException w:name="List Bullet 4" w:semiHidden="1" w:unhideWhenUsed="1"/>
+    <w:lsdException w:name="List Bullet 5" w:semiHidden="1" w:unhideWhenUsed="1"/>
+    <w:lsdException w:name="List Number 2" w:semiHidden="1" w:unhideWhenUsed="1"/>
+    <w:lsdException w:name="List Number 3" w:semiHidden="1" w:unhideWhenUsed="1"/>
+    <w:lsdException w:name="List Number 4" w:semiHidden="1" w:unhideWhenUsed="1"/>
+    <w:lsdException w:name="List Number 5" w:semiHidden="1" w:unhideWhenUsed="1"/>
+    <w:lsdException w:name="Title" w:uiPriority="10" w:qFormat="1"/>
+    <w:lsdException w:name="Closing" w:semiHidden="1" w:unhideWhenUsed="1"/>
+    <w:lsdException w:name="Signature" w:semiHidden="1" w:unhideWhenUsed="1"/>
+    <w:lsdException w:name="Default Paragraph Font" w:semiHidden="1" w:uiPriority="1" w:unhideWhenUsed="1"/>
+    <w:lsdException w:name="Body Text" w:semiHidden="1" w:unhideWhenUsed="1"/>
+    <w:lsdException w:name="Body Text Indent" w:semiHidden="1" w:unhideWhenUsed="1"/>
+    <w:lsdException w:name="List Continue" w:semiHidden="1" w:unhideWhenUsed="1"/>
+    <w:lsdException w:name="List Continue 2" w:semiHidden="1" w:unhideWhenUsed="1"/>
+    <w:lsdException w:name="List Continue 3" w:semiHidden="1" w:unhideWhenUsed="1"/>
+    <w:lsdException w:name="List Continue 4" w:semiHidden="1" w:unhideWhenUsed="1"/>
+    <w:lsdException w:name="List Continue 5" w:semiHidden="1" w:unhideWhenUsed="1"/>
+    <w:lsdException w:name="Message Header" w:semiHidden="1" w:unhideWhenUsed="1"/>
+    <w:lsdException w:name="Subtitle" w:uiPriority="11" w:qFormat="1"/>
+    <w:lsdException w:name="Salutation" w:semiHidden="1" w:unhideWhenUsed="1"/>
+    <w:lsdException w:name="Date" w:semiHidden="1" w:unhideWhenUsed="1"/>
+    <w:lsdException w:name="Body Text First Indent" w:semiHidden="1" w:unhideWhenUsed="1"/>
+    <w:lsdException w:name="Body Text First Indent 2" w:semiHidden="1" w:unhideWhenUsed="1"/>
+    <w:lsdException w:name="Note Heading" w:semiHidden="1" w:unhideWhenUsed="1"/>
+    <w:lsdException w:name="Body Text 2" w:semiHidden="1" w:unhideWhenUsed="1"/>
+    <w:lsdException w:name="Body Text 3" w:semiHidden="1" w:unhideWhenUsed="1"/>
+    <w:lsdException w:name="Body Text Indent 2" w:semiHidden="1" w:unhideWhenUsed="1"/>
+    <w:lsdException w:name="Body Text Indent 3" w:semiHidden="1" w:unhideWhenUsed="1"/>
+    <w:lsdException w:name="Block Text" w:semiHidden="1" w:unhideWhenUsed="1"/>
+    <w:lsdException w:name="Hyperlink" w:semiHidden="1" w:unhideWhenUsed="1"/>
+    <w:lsdException w:name="FollowedHyperlink" w:semiHidden="1" w:unhideWhenUsed="1"/>
+    <w:lsdException w:name="Strong" w:uiPriority="22" w:qFormat="1"/>
+    <w:lsdException w:name="Emphasis" w:uiPriority="20" w:qFormat="1"/>
+    <w:lsdException w:name="Document Map" w:semiHidden="1" w:unhideWhenUsed="1"/>
+    <w:lsdException w:name="Plain Text" w:semiHidden="1" w:unhideWhenUsed="1"/>
+    <w:lsdException w:name="E-mail Signature" w:semiHidden="1" w:unhideWhenUsed="1"/>
+    <w:lsdException w:name="HTML Top of Form" w:semiHidden="1" w:unhideWhenUsed="1"/>
+    <w:lsdException w:name="HTML Bottom of Form" w:semiHidden="1" w:unhideWhenUsed="1"/>
+    <w:lsdException w:name="Normal (Web)" w:semiHidden="1" w:unhideWhenUsed="1"/>
+    <w:lsdException w:name="HTML Acronym" w:semiHidden="1" w:unhideWhenUsed="1"/>
+    <w:lsdException w:name="HTML Address" w:semiHidden="1" w:unhideWhenUsed="1"/>
+    <w:lsdException w:name="HTML Cite" w:semiHidden="1" w:unhideWhenUsed="1"/>
+    <w:lsdException w:name="HTML Code" w:semiHidden="1" w:unhideWhenUsed="1"/>
+    <w:lsdException w:name="HTML Definition" w:semiHidden="1" w:unhideWhenUsed="1"/>
+    <w:lsdException w:name="HTML Keyboard" w:semiHidden="1" w:unhideWhenUsed="1"/>
+    <w:lsdException w:name="HTML Preformatted" w:semiHidden="1" w:unhideWhenUsed="1"/>
+    <w:lsdException w:name="HTML Sample" w:semiHidden="1" w:unhideWhenUsed="1"/>
+    <w:lsdException w:name="HTML Typewriter" w:semiHidden="1" w:unhideWhenUsed="1"/>
+    <w:lsdException w:name="HTML Variable" w:semiHidden="1" w:unhideWhenUsed="1"/>
+    <w:lsdException w:name="Normal Table" w:semiHidden="1" w:unhideWhenUsed="1"/>
+    <w:lsdException w:name="annotation subject" w:semiHidden="1" w:unhideWhenUsed="1"/>
+    <w:lsdException w:name="No List" w:semiHidden="1" w:unhideWhenUsed="1"/>
+    <w:lsdException w:name="Outline List 1" w:semiHidden="1" w:unhideWhenUsed="1"/>
+    <w:lsdException w:name="Outline List 2" w:semiHidden="1" w:unhideWhenUsed="1"/>
+    <w:lsdException w:name="Outline List 3" w:semiHidden="1" w:unhideWhenUsed="1"/>
+    <w:lsdException w:name="Table Simple 1" w:semiHidden="1" w:unhideWhenUsed="1"/>
+    <w:lsdException w:name="Table Simple 2" w:semiHidden="1" w:unhideWhenUsed="1"/>
+    <w:lsdException w:name="Table Simple 3" w:semiHidden="1" w:unhideWhenUsed="1"/>
+    <w:lsdException w:name="Table Classic 1" w:semiHidden="1" w:unhideWhenUsed="1"/>
+    <w:lsdException w:name="Table Classic 2" w:semiHidden="1" w:unhideWhenUsed="1"/>
+    <w:lsdException w:name="Table Classic 3" w:semiHidden="1" w:unhideWhenUsed="1"/>
+    <w:lsdException w:name="Table Classic 4" w:semiHidden="1" w:unhideWhenUsed="1"/>
+    <w:lsdException w:name="Table Colorful 1" w:semiHidden="1" w:unhideWhenUsed="1"/>
+    <w:lsdException w:name="Table Colorful 2" w:semiHidden="1" w:unhideWhenUsed="1"/>
+    <w:lsdException w:name="Table Colorful 3" w:semiHidden="1" w:unhideWhenUsed="1"/>
+    <w:lsdException w:name="Table Columns 1" w:semiHidden="1" w:unhideWhenUsed="1"/>
+    <w:lsdException w:name="Table Columns 2" w:semiHidden="1" w:unhideWhenUsed="1"/>
+    <w:lsdException w:name="Table Columns 3" w:semiHidden="1" w:unhideWhenUsed="1"/>
+    <w:lsdException w:name="Table Columns 4" w:semiHidden="1" w:unhideWhenUsed="1"/>
+    <w:lsdException w:name="Table Columns 5" w:semiHidden="1" w:unhideWhenUsed="1"/>
+    <w:lsdException w:name="Table Grid 1" w:semiHidden="1" w:unhideWhenUsed="1"/>
+    <w:lsdException w:name="Table Grid 2" w:semiHidden="1" w:unhideWhenUsed="1"/>
+    <w:lsdException w:name="Table Grid 3" w:semiHidden="1" w:unhideWhenUsed="1"/>
+    <w:lsdException w:name="Table Grid 4" w:semiHidden="1" w:unhideWhenUsed="1"/>
+    <w:lsdException w:name="Table Grid 5" w:semiHidden="1" w:unhideWhenUsed="1"/>
+    <w:lsdException w:name="Table Grid 6" w:semiHidden="1" w:unhideWhenUsed="1"/>
+    <w:lsdException w:name="Table Grid 7" w:semiHidden="1" w:unhideWhenUsed="1"/>
+    <w:lsdException w:name="Table Grid 8" w:semiHidden="1" w:unhideWhenUsed="1"/>
+    <w:lsdException w:name="Table List 1" w:semiHidden="1" w:unhideWhenUsed="1"/>
+    <w:lsdException w:name="Table List 2" w:semiHidden="1" w:unhideWhenUsed="1"/>
+    <w:lsdException w:name="Table List 3" w:semiHidden="1" w:unhideWhenUsed="1"/>
+    <w:lsdException w:name="Table List 4" w:semiHidden="1" w:unhideWhenUsed="1"/>
+    <w:lsdException w:name="Table List 5" w:semiHidden="1" w:unhideWhenUsed="1"/>
+    <w:lsdException w:name="Table List 6" w:semiHidden="1" w:unhideWhenUsed="1"/>
+    <w:lsdException w:name="Table List 7" w:semiHidden="1" w:unhideWhenUsed="1"/>
+    <w:lsdException w:name="Table List 8" w:semiHidden="1" w:unhideWhenUsed="1"/>
+    <w:lsdException w:name="Table 3D effects 1" w:semiHidden="1" w:unhideWhenUsed="1"/>
+    <w:lsdException w:name="Table 3D effects 2" w:semiHidden="1" w:unhideWhenUsed="1"/>
+    <w:lsdException w:name="Table 3D effects 3" w:semiHidden="1" w:unhideWhenUsed="1"/>
+    <w:lsdException w:name="Table Contemporary" w:semiHidden="1" w:unhideWhenUsed="1"/>
+    <w:lsdException w:name="Table Elegant" w:semiHidden="1" w:unhideWhenUsed="1"/>
+    <w:lsdException w:name="Table Professional" w:semiHidden="1" w:unhideWhenUsed="1"/>
+    <w:lsdException w:name="Table Subtle 1" w:semiHidden="1" w:unhideWhenUsed="1"/>
+    <w:lsdException w:name="Table Subtle 2" w:semiHidden="1" w:unhideWhenUsed="1"/>
+    <w:lsdException w:name="Table Web 1" w:semiHidden="1" w:unhideWhenUsed="1"/>
+    <w:lsdException w:name="Table Web 2" w:semiHidden="1" w:unhideWhenUsed="1"/>
+    <w:lsdException w:name="Table Web 3" w:semiHidden="1" w:unhideWhenUsed="1"/>
+    <w:lsdException w:name="Balloon Text" w:semiHidden="1" w:unhideWhenUsed="1"/>
+    <w:lsdException w:name="Table Grid" w:uiPriority="39"/>
+    <w:lsdException w:name="Table Theme" w:semiHidden="1" w:unhideWhenUsed="1"/>
+    <w:lsdException w:name="Placeholder Text" w:semiHidden="1"/>
+    <w:lsdException w:name="No Spacing" w:uiPriority="1" w:qFormat="1"/>
+    <w:lsdException w:name="Light Shading" w:uiPriority="60"/>
+    <w:lsdException w:name="Light List" w:uiPriority="61"/>
+    <w:lsdException w:name="Light Grid" w:uiPriority="62"/>
+    <w:lsdException w:name="Medium Shading 1" w:uiPriority="63"/>
+    <w:lsdException w:name="Medium Shading 2" w:uiPriority="64"/>
+    <w:lsdException w:name="Medium List 1" w:uiPriority="65"/>
+    <w:lsdException w:name="Medium List 2" w:uiPriority="66"/>
+    <w:lsdException w:name="Medium Grid 1" w:uiPriority="67"/>
+    <w:lsdException w:name="Medium Grid 2" w:uiPriority="68"/>
+    <w:lsdException w:name="Medium Grid 3" w:uiPriority="69"/>
+    <w:lsdException w:name="Dark List" w:uiPriority="70"/>
+    <w:lsdException w:name="Colorful Shading" w:uiPriority="71"/>
+    <w:lsdException w:name="Colorful List" w:uiPriority="72"/>
+    <w:lsdException w:name="Colorful Grid" w:uiPriority="73"/>
+    <w:lsdException w:name="Light Shading Accent 1" w:uiPriority="60"/>
+    <w:lsdException w:name="Light List Accent 1" w:uiPriority="61"/>
+    <w:lsdException w:name="Light Grid Accent 1" w:uiPriority="62"/>
+    <w:lsdException w:name="Medium Shading 1 Accent 1" w:uiPriority="63"/>
+    <w:lsdException w:name="Medium Shading 2 Accent 1" w:uiPriority="64"/>
+    <w:lsdException w:name="Medium List 1 Accent 1" w:uiPriority="65"/>
+    <w:lsdException w:name="Revision" w:semiHidden="1"/>
+    <w:lsdException w:name="List Paragraph" w:uiPriority="34" w:qFormat="1"/>
+    <w:lsdException w:name="Quote" w:uiPriority="29" w:qFormat="1"/>
+    <w:lsdException w:name="Intense Quote" w:uiPriority="30" w:qFormat="1"/>
+    <w:lsdException w:name="Medium List 2 Accent 1" w:uiPriority="66"/>
+    <w:lsdException w:name="Medium Grid 1 Accent 1" w:uiPriority="67"/>
+    <w:lsdException w:name="Medium Grid 2 Accent 1" w:uiPriority="68"/>
+    <w:lsdException w:name="Medium Grid 3 Accent 1" w:uiPriority="69"/>
+    <w:lsdException w:name="Dark List Accent 1" w:uiPriority="70"/>
+    <w:lsdException w:name="Colorful Shading Accent 1" w:uiPriority="71"/>
+    <w:lsdException w:name="Colorful List Accent 1" w:uiPriority="72"/>
+    <w:lsdException w:name="Colorful Grid Accent 1" w:uiPriority="73"/>
+    <w:lsdException w:name="Light Shading Accent 2" w:uiPriority="60"/>
+    <w:lsdException w:name="Light List Accent 2" w:uiPriority="61"/>
+    <w:lsdException w:name="Light Grid Accent 2" w:uiPriority="62"/>
+    <w:lsdException w:name="Medium Shading 1 Accent 2" w:uiPriority="63"/>
+    <w:lsdException w:name="Medium Shading 2 Accent 2" w:uiPriority="64"/>
+    <w:lsdException w:name="Medium List 1 Accent 2" w:uiPriority="65"/>
+    <w:lsdException w:name="Medium List 2 Accent 2" w:uiPriority="66"/>
+    <w:lsdException w:name="Medium Grid 1 Accent 2" w:uiPriority="67"/>
+    <w:lsdException w:name="Medium Grid 2 Accent 2" w:uiPriority="68"/>
+    <w:lsdException w:name="Medium Grid 3 Accent 2" w:uiPriority="69"/>
+    <w:lsdException w:name="Dark List Accent 2" w:uiPriority="70"/>
+    <w:lsdException w:name="Colorful Shading Accent 2" w:uiPriority="71"/>
+    <w:lsdException w:name="Colorful List Accent 2" w:uiPriority="72"/>
+    <w:lsdException w:name="Colorful Grid Accent 2" w:uiPriority="73"/>
+    <w:lsdException w:name="Light Shading Accent 3" w:uiPriority="60"/>
+    <w:lsdException w:name="Light List Accent 3" w:uiPriority="61"/>
+    <w:lsdException w:name="Light Grid Accent 3" w:uiPriority="62"/>
+    <w:lsdException w:name="Medium Shading 1 Accent 3" w:uiPriority="63"/>
+    <w:lsdException w:name="Medium Shading 2 Accent 3" w:uiPriority="64"/>
+    <w:lsdException w:name="Medium List 1 Accent 3" w:uiPriority="65"/>
+    <w:lsdException w:name="Medium List 2 Accent 3" w:uiPriority="66"/>
+    <w:lsdException w:name="Medium Grid 1 Accent 3" w:uiPriority="67"/>
+    <w:lsdException w:name="Medium Grid 2 Accent 3" w:uiPriority="68"/>
+    <w:lsdException w:name="Medium Grid 3 Accent 3" w:uiPriority="69"/>
+    <w:lsdException w:name="Dark List Accent 3" w:uiPriority="70"/>
+    <w:lsdException w:name="Colorful Shading Accent 3" w:uiPriority="71"/>
+    <w:lsdException w:name="Colorful List Accent 3" w:uiPriority="72"/>
+    <w:lsdException w:name="Colorful Grid Accent 3" w:uiPriority="73"/>
+    <w:lsdException w:name="Light Shading Accent 4" w:uiPriority="60"/>
+    <w:lsdException w:name="Light List Accent 4" w:uiPriority="61"/>
+    <w:lsdException w:name="Light Grid Accent 4" w:uiPriority="62"/>
+    <w:lsdException w:name="Medium Shading 1 Accent 4" w:uiPriority="63"/>
+    <w:lsdException w:name="Medium Shading 2 Accent 4" w:uiPriority="64"/>
+    <w:lsdException w:name="Medium List 1 Accent 4" w:uiPriority="65"/>
+    <w:lsdException w:name="Medium List 2 Accent 4" w:uiPriority="66"/>
+    <w:lsdException w:name="Medium Grid 1 Accent 4" w:uiPriority="67"/>
+    <w:lsdException w:name="Medium Grid 2 Accent 4" w:uiPriority="68"/>
+    <w:lsdException w:name="Medium Grid 3 Accent 4" w:uiPriority="69"/>
+    <w:lsdException w:name="Dark List Accent 4" w:uiPriority="70"/>
+    <w:lsdException w:name="Colorful Shading Accent 4" w:uiPriority="71"/>
+    <w:lsdException w:name="Colorful List Accent 4" w:uiPriority="72"/>
+    <w:lsdException w:name="Colorful Grid Accent 4" w:uiPriority="73"/>
+    <w:lsdException w:name="Light Shading Accent 5" w:uiPriority="60"/>
+    <w:lsdException w:name="Light List Accent 5" w:uiPriority="61"/>
+    <w:lsdException w:name="Light Grid Accent 5" w:uiPriority="62"/>
+    <w:lsdException w:name="Medium Shading 1 Accent 5" w:uiPriority="63"/>
+    <w:lsdException w:name="Medium Shading 2 Accent 5" w:uiPriority="64"/>
+    <w:lsdException w:name="Medium List 1 Accent 5" w:uiPriority="65"/>
+    <w:lsdException w:name="Medium List 2 Accent 5" w:uiPriority="66"/>
+    <w:lsdException w:name="Medium Grid 1 Accent 5" w:uiPriority="67"/>
+    <w:lsdException w:name="Medium Grid 2 Accent 5" w:uiPriority="68"/>
+    <w:lsdException w:name="Medium Grid 3 Accent 5" w:uiPriority="69"/>
+    <w:lsdException w:name="Dark List Accent 5" w:uiPriority="70"/>
+    <w:lsdException w:name="Colorful Shading Accent 5" w:uiPriority="71"/>
+    <w:lsdException w:name="Colorful List Accent 5" w:uiPriority="72"/>
+    <w:lsdException w:name="Colorful Grid Accent 5" w:uiPriority="73"/>
+    <w:lsdException w:name="Light Shading Accent 6" w:uiPriority="60"/>
+    <w:lsdException w:name="Light List Accent 6" w:uiPriority="61"/>
+    <w:lsdException w:name="Light Grid Accent 6" w:uiPriority="62"/>
+    <w:lsdException w:name="Medium Shading 1 Accent 6" w:uiPriority="63"/>
+    <w:lsdException w:name="Medium Shading 2 Accent 6" w:uiPriority="64"/>
+    <w:lsdException w:name="Medium List 1 Accent 6" w:uiPriority="65"/>
+    <w:lsdException w:name="Medium List 2 Accent 6" w:uiPriority="66"/>
+    <w:lsdException w:name="Medium Grid 1 Accent 6" w:uiPriority="67"/>
+    <w:lsdException w:name="Medium Grid 2 Accent 6" w:uiPriority="68"/>
+    <w:lsdException w:name="Medium Grid 3 Accent 6" w:uiPriority="69"/>
+    <w:lsdException w:name="Dark List Accent 6" w:uiPriority="70"/>
+    <w:lsdException w:name="Colorful Shading Accent 6" w:uiPriority="71"/>
+    <w:lsdException w:name="Colorful List Accent 6" w:uiPriority="72"/>
+    <w:lsdException w:name="Colorful Grid Accent 6" w:uiPriority="73"/>
+    <w:lsdException w:name="Subtle Emphasis" w:uiPriority="19" w:qFormat="1"/>
+    <w:lsdException w:name="Intense Emphasis" w:uiPriority="21" w:qFormat="1"/>
+    <w:lsdException w:name="Subtle Reference" w:uiPriority="31" w:qFormat="1"/>
+    <w:lsdException w:name="Intense Reference" w:uiPriority="32" w:qFormat="1"/>
+    <w:lsdException w:name="Book Title" w:uiPriority="33" w:qFormat="1"/>
+    <w:lsdException w:name="Bibliography" w:semiHidden="1" w:uiPriority="37" w:unhideWhenUsed="1"/>
+    <w:lsdException w:name="TOC Heading" w:semiHidden="1" w:uiPriority="39" w:unhideWhenUsed="1" w:qFormat="1"/>
+    <w:lsdException w:name="Plain Table 1" w:uiPriority="41"/>
+    <w:lsdException w:name="Plain Table 2" w:uiPriority="42"/>
+    <w:lsdException w:name="Plain Table 3" w:uiPriority="43"/>
+    <w:lsdException w:name="Plain Table 4" w:uiPriority="44"/>
+    <w:lsdException w:name="Plain Table 5" w:uiPriority="45"/>
+    <w:lsdException w:name="Grid Table Light" w:uiPriority="40"/>
+    <w:lsdException w:name="Grid Table 1 Light" w:uiPriority="46"/>
+    <w:lsdException w:name="Grid Table 2" w:uiPriority="47"/>
+    <w:lsdException w:name="Grid Table 3" w:uiPriority="48"/>
+    <w:lsdException w:name="Grid Table 4" w:uiPriority="49"/>
+    <w:lsdException w:name="Grid Table 5 Dark" w:uiPriority="50"/>
+    <w:lsdException w:name="Grid Table 6 Colorful" w:uiPriority="51"/>
+    <w:lsdException w:name="Grid Table 7 Colorful" w:uiPriority="52"/>
+    <w:lsdException w:name="Grid Table 1 Light Accent 1" w:uiPriority="46"/>
+    <w:lsdException w:name="Grid Table 2 Accent 1" w:uiPriority="47"/>
+    <w:lsdException w:name="Grid Table 3 Accent 1" w:uiPriority="48"/>
+    <w:lsdException w:name="Grid Table 4 Accent 1" w:uiPriority="49"/>
+    <w:lsdException w:name="Grid Table 5 Dark Accent 1" w:uiPriority="50"/>
+    <w:lsdException w:name="Grid Table 6 Colorful Accent 1" w:uiPriority="51"/>
+    <w:lsdException w:name="Grid Table 7 Colorful Accent 1" w:uiPriority="52"/>
+    <w:lsdException w:name="Grid Table 1 Light Accent 2" w:uiPriority="46"/>
+    <w:lsdException w:name="Grid Table 2 Accent 2" w:uiPriority="47"/>
+    <w:lsdException w:name="Grid Table 3 Accent 2" w:uiPriority="48"/>
+    <w:lsdException w:name="Grid Table 4 Accent 2" w:uiPriority="49"/>
+    <w:lsdException w:name="Grid Table 5 Dark Accent 2" w:uiPriority="50"/>
+    <w:lsdException w:name="Grid Table 6 Colorful Accent 2" w:uiPriority="51"/>
+    <w:lsdException w:name="Grid Table 7 Colorful Accent 2" w:uiPriority="52"/>
+    <w:lsdException w:name="Grid Table 1 Light Accent 3" w:uiPriority="46"/>
+    <w:lsdException w:name="Grid Table 2 Accent 3" w:uiPriority="47"/>
+    <w:lsdException w:name="Grid Table 3 Accent 3" w:uiPriority="48"/>
+    <w:lsdException w:name="Grid Table 4 Accent 3" w:uiPriority="49"/>
+    <w:lsdException w:name="Grid Table 5 Dark Accent 3" w:uiPriority="50"/>
+    <w:lsdException w:name="Grid Table 6 Colorful Accent 3" w:uiPriority="51"/>
+    <w:lsdException w:name="Grid Table 7 Colorful Accent 3" w:uiPriority="52"/>
+    <w:lsdException w:name="Grid Table 1 Light Accent 4" w:uiPriority="46"/>
+    <w:lsdException w:name="Grid Table 2 Accent 4" w:uiPriority="47"/>
+    <w:lsdException w:name="Grid Table 3 Accent 4" w:uiPriority="48"/>
+    <w:lsdException w:name="Grid Table 4 Accent 4" w:uiPriority="49"/>
+    <w:lsdException w:name="Grid Table 5 Dark Accent 4" w:uiPriority="50"/>
+    <w:lsdException w:name="Grid Table 6 Colorful Accent 4" w:uiPriority="51"/>
+    <w:lsdException w:name="Grid Table 7 Colorful Accent 4" w:uiPriority="52"/>
+    <w:lsdException w:name="Grid Table 1 Light Accent 5" w:uiPriority="46"/>
+    <w:lsdException w:name="Grid Table 2 Accent 5" w:uiPriority="47"/>
+    <w:lsdException w:name="Grid Table 3 Accent 5" w:uiPriority="48"/>
+    <w:lsdException w:name="Grid Table 4 Accent 5" w:uiPriority="49"/>
+    <w:lsdException w:name="Grid Table 5 Dark Accent 5" w:uiPriority="50"/>
+    <w:lsdException w:name="Grid Table 6 Colorful Accent 5" w:uiPriority="51"/>
+    <w:lsdException w:name="Grid Table 7 Colorful Accent 5" w:uiPriority="52"/>
+    <w:lsdException w:name="Grid Table 1 Light Accent 6" w:uiPriority="46"/>
+    <w:lsdException w:name="Grid Table 2 Accent 6" w:uiPriority="47"/>
+    <w:lsdException w:name="Grid Table 3 Accent 6" w:uiPriority="48"/>
+    <w:lsdException w:name="Grid Table 4 Accent 6" w:uiPriority="49"/>
+    <w:lsdException w:name="Grid Table 5 Dark Accent 6" w:uiPriority="50"/>
+    <w:lsdException w:name="Grid Table 6 Colorful Accent 6" w:uiPriority="51"/>
+    <w:lsdException w:name="Grid Table 7 Colorful Accent 6" w:uiPriority="52"/>
+    <w:lsdException w:name="List Table 1 Light" w:uiPriority="46"/>
+    <w:lsdException w:name="List Table 2" w:uiPriority="47"/>
+    <w:lsdException w:name="List Table 3" w:uiPriority="48"/>
+    <w:lsdException w:name="List Table 4" w:uiPriority="49"/>
+    <w:lsdException w:name="List Table 5 Dark" w:uiPriority="50"/>
+    <w:lsdException w:name="List Table 6 Colorful" w:uiPriority="51"/>
+    <w:lsdException w:name="List Table 7 Colorful" w:uiPriority="52"/>
+    <w:lsdException w:name="List Table 1 Light Accent 1" w:uiPriority="46"/>
+    <w:lsdException w:name="List Table 2 Accent 1" w:uiPriority="47"/>
+    <w:lsdException w:name="List Table 3 Accent 1" w:uiPriority="48"/>
+    <w:lsdException w:name="List Table 4 Accent 1" w:uiPriority="49"/>
+    <w:lsdException w:name="List Table 5 Dark Accent 1" w:uiPriority="50"/>
+    <w:lsdException w:name="List Table 6 Colorful Accent 1" w:uiPriority="51"/>
+    <w:lsdException w:name="List Table 7 Colorful Accent 1" w:uiPriority="52"/>
+    <w:lsdException w:name="List Table 1 Light Accent 2" w:uiPriority="46"/>
+    <w:lsdException w:name="List Table 2 Accent 2" w:uiPriority="47"/>
+    <w:lsdException w:name="List Table 3 Accent 2" w:uiPriority="48"/>
+    <w:lsdException w:name="List Table 4 Accent 2" w:uiPriority="49"/>
+    <w:lsdException w:name="List Table 5 Dark Accent 2" w:uiPriority="50"/>
+    <w:lsdException w:name="List Table 6 Colorful Accent 2" w:uiPriority="51"/>
+    <w:lsdException w:name="List Table 7 Colorful Accent 2" w:uiPriority="52"/>
+    <w:lsdException w:name="List Table 1 Light Accent 3" w:uiPriority="46"/>
+    <w:lsdException w:name="List Table 2 Accent 3" w:uiPriority="47"/>
+    <w:lsdException w:name="List Table 3 Accent 3" w:uiPriority="48"/>
+    <w:lsdException w:name="List Table 4 Accent 3" w:uiPriority="49"/>
+    <w:lsdException w:name="List Table 5 Dark Accent 3" w:uiPriority="50"/>
+    <w:lsdException w:name="List Table 6 Colorful Accent 3" w:uiPriority="51"/>
+    <w:lsdException w:name="List Table 7 Colorful Accent 3" w:uiPriority="52"/>
+    <w:lsdException w:name="List Table 1 Light Accent 4" w:uiPriority="46"/>
+    <w:lsdException w:name="List Table 2 Accent 4" w:uiPriority="47"/>
+    <w:lsdException w:name="List Table 3 Accent 4" w:uiPriority="48"/>
+    <w:lsdException w:name="List Table 4 Accent 4" w:uiPriority="49"/>
+    <w:lsdException w:name="List Table 5 Dark Accent 4" w:uiPriority="50"/>
+    <w:lsdException w:name="List Table 6 Colorful Accent 4" w:uiPriority="51"/>
+    <w:lsdException w:name="List Table 7 Colorful Accent 4" w:uiPriority="52"/>
+    <w:lsdException w:name="List Table 1 Light Accent 5" w:uiPriority="46"/>
+    <w:lsdException w:name="List Table 2 Accent 5" w:uiPriority="47"/>
+    <w:lsdException w:name="List Table 3 Accent 5" w:uiPriority="48"/>
+    <w:lsdException w:name="List Table 4 Accent 5" w:uiPriority="49"/>
+    <w:lsdException w:name="List Table 5 Dark Accent 5" w:uiPriority="50"/>
+    <w:lsdException w:name="List Table 6 Colorful Accent 5" w:uiPriority="51"/>
+    <w:lsdException w:name="List Table 7 Colorful Accent 5" w:uiPriority="52"/>
+    <w:lsdException w:name="List Table 1 Light Accent 6" w:uiPriority="46"/>
+    <w:lsdException w:name="List Table 2 Accent 6" w:uiPriority="47"/>
+    <w:lsdException w:name="List Table 3 Accent 6" w:uiPriority="48"/>
+    <w:lsdException w:name="List Table 4 Accent 6" w:uiPriority="49"/>
+    <w:lsdException w:name="List Table 5 Dark Accent 6" w:uiPriority="50"/>
+    <w:lsdException w:name="List Table 6 Colorful Accent 6" w:uiPriority="51"/>
+    <w:lsdException w:name="List Table 7 Colorful Accent 6" w:uiPriority="52"/>
+  </w:latentStyles>
+  <w:style w:type="paragraph" w:default="1" w:styleId="Normal">
+    <w:name w:val="Normal"/>
+    <w:qFormat/>
+  </w:style>
+  <w:style w:type="character" w:default="1" w:styleId="DefaultParagraphFont">
+    <w:name w:val="Default Paragraph Font"/>
+    <w:uiPriority w:val="1"/>
+    <w:semiHidden/>
+    <w:unhideWhenUsed/>
+  </w:style>
+  <w:style w:type="table" w:default="1" w:styleId="TableNormal">
+    <w:name w:val="Normal Table"/>
+    <w:uiPriority w:val="99"/>
+    <w:semiHidden/>
+    <w:unhideWhenUsed/>
+    <w:tblPr>
+      <w:tblInd w:w="0" w:type="dxa"/>
+      <w:tblCellMar>
+        <w:top w:w="0" w:type="dxa"/>
+        <w:left w:w="108" w:type="dxa"/>
+        <w:bottom w:w="0" w:type="dxa"/>
+        <w:right w:w="108" w:type="dxa"/>
+      </w:tblCellMar>
+    </w:tblPr>
+  </w:style>
+  <w:style w:type="numbering" w:default="1" w:styleId="NoList">
+    <w:name w:val="No List"/>
+    <w:uiPriority w:val="99"/>
+    <w:semiHidden/>
+    <w:unhideWhenUsed/>
+  </w:style>
+  <w:style w:type="character" w:styleId="PlaceholderText">
+    <w:name w:val="Placeholder Text"/>
+    <w:basedOn w:val="DefaultParagraphFont"/>
+    <w:uiPriority w:val="99"/>
+    <w:semiHidden/>
+    <w:rsid w:val="00555F97"/>
+    <w:rPr>
+      <w:color w:val="808080"/>
+    </w:rPr>
+  </w:style>
+</w:styles>
+</file>
+
+<file path=word/glossary/webSettings.xml><?xml version="1.0" encoding="utf-8"?>
+<w:webSettings xmlns:mc="http://schemas.openxmlformats.org/markup-compatibility/2006" xmlns:r="http://schemas.openxmlformats.org/officeDocument/2006/relationships" xmlns:w="http://schemas.openxmlformats.org/wordprocessingml/2006/main" xmlns:w14="http://schemas.microsoft.com/office/word/2010/wordml" xmlns:w15="http://schemas.microsoft.com/office/word/2012/wordml" xmlns:w16se="http://schemas.microsoft.com/office/word/2015/wordml/symex" mc:Ignorable="w14 w15 w16se">
+  <w:optimizeForBrowser/>
+  <w:allowPNG/>
+</w:webSettings>
+</file>
+
 <file path=word/theme/theme1.xml><?xml version="1.0" encoding="utf-8"?>
 <a:theme xmlns:a="http://schemas.openxmlformats.org/drawingml/2006/main" name="Office Theme">
   <a:themeElements>
@@ -33417,7 +34117,7 @@
 </file>
 
 <file path=customXml/itemProps1.xml><?xml version="1.0" encoding="utf-8"?>
-<ds:datastoreItem xmlns:ds="http://schemas.openxmlformats.org/officeDocument/2006/customXml" ds:itemID="{AD233F14-E8C2-481E-9D3D-658EE1F85B97}">
+<ds:datastoreItem xmlns:ds="http://schemas.openxmlformats.org/officeDocument/2006/customXml" ds:itemID="{0B1FAC71-20D1-4AEB-914F-313CEABF40D7}">
   <ds:schemaRefs>
     <ds:schemaRef ds:uri="http://schemas.openxmlformats.org/officeDocument/2006/bibliography"/>
   </ds:schemaRefs>

--- a/PENULISAN/Draft Tulisan/G64154068.docx
+++ b/PENULISAN/Draft Tulisan/G64154068.docx
@@ -8220,14 +8220,27 @@
       <w:r>
         <w:t xml:space="preserve">Gambar </w:t>
       </w:r>
-      <w:fldSimple w:instr=" SEQ Gambar \* ARABIC ">
-        <w:r>
-          <w:rPr>
-            <w:noProof/>
-          </w:rPr>
-          <w:t>1</w:t>
-        </w:r>
-      </w:fldSimple>
+      <w:r>
+        <w:fldChar w:fldCharType="begin"/>
+      </w:r>
+      <w:r>
+        <w:instrText xml:space="preserve"> SEQ Gambar \* ARABIC </w:instrText>
+      </w:r>
+      <w:r>
+        <w:fldChar w:fldCharType="separate"/>
+      </w:r>
+      <w:r>
+        <w:rPr>
+          <w:noProof/>
+        </w:rPr>
+        <w:t>1</w:t>
+      </w:r>
+      <w:r>
+        <w:rPr>
+          <w:noProof/>
+        </w:rPr>
+        <w:fldChar w:fldCharType="end"/>
+      </w:r>
       <w:r>
         <w:rPr>
           <w:lang w:val="id-ID"/>
@@ -10970,10 +10983,7 @@
         <w:t>amming</w:t>
       </w:r>
       <w:r>
-        <w:t>. Menurut Suryaningrum dan Wijaya (2015) MAPE dihitung dengan menggunakan kesalahan absolut pada tiap prediksi dibagi dengan nilai aktual hasil formulasi. MAPE merupakan pengukuran kesalahan yang menghitung ukuran presentase penyimpangan antara data aktual dengan data prediksi. Nilai MAPE dapat di</w:t>
-      </w:r>
-      <w:r>
-        <w:t>hitung dengan persamaan berikut:</w:t>
+        <w:t>. Menurut Suryaningrum dan Wijaya (2015) MAPE dihitung dengan menggunakan kesalahan absolut pada tiap prediksi dibagi dengan nilai aktual hasil formulasi. MAPE merupakan pengukuran kesalahan yang menghitung ukuran presentase penyimpangan antara data aktual dengan data prediksi. Nilai MAPE dapat dihitung dengan persamaan berikut:</w:t>
       </w:r>
     </w:p>
     <w:p>
@@ -11126,15 +11136,7 @@
           <w:szCs w:val="24"/>
           <w:lang w:val="id-ID"/>
         </w:rPr>
-        <w:t>(2</w:t>
-      </w:r>
-      <w:r>
-        <w:rPr>
-          <w:rFonts w:eastAsia="MS Mincho"/>
-          <w:szCs w:val="24"/>
-          <w:lang w:val="id-ID"/>
-        </w:rPr>
-        <w:t>)</w:t>
+        <w:t>(2)</w:t>
       </w:r>
     </w:p>
     <w:p>
@@ -11559,7 +11561,19 @@
         <w:rPr>
           <w:lang w:val="id-ID"/>
         </w:rPr>
-        <w:t xml:space="preserve"> Iterasi kedua memiliki nilai akurasi XXX jika dibandingkan dengan aplikasi WinFeed.</w:t>
+        <w:t xml:space="preserve"> Iterasi kedua memiliki </w:t>
+      </w:r>
+      <w:r>
+        <w:rPr>
+          <w:lang w:val="id-ID"/>
+        </w:rPr>
+        <w:t xml:space="preserve">rata-rata kesalahan 0.81% </w:t>
+      </w:r>
+      <w:r>
+        <w:rPr>
+          <w:lang w:val="id-ID"/>
+        </w:rPr>
+        <w:t>jika dibandingkan dengan aplikasi WinFeed.</w:t>
       </w:r>
     </w:p>
     <w:p>
@@ -11737,14 +11751,27 @@
       <w:r>
         <w:t xml:space="preserve">Tabel </w:t>
       </w:r>
-      <w:fldSimple w:instr=" SEQ Tabel \* ARABIC ">
-        <w:r>
-          <w:rPr>
-            <w:noProof/>
-          </w:rPr>
-          <w:t>1</w:t>
-        </w:r>
-      </w:fldSimple>
+      <w:r>
+        <w:fldChar w:fldCharType="begin"/>
+      </w:r>
+      <w:r>
+        <w:instrText xml:space="preserve"> SEQ Tabel \* ARABIC </w:instrText>
+      </w:r>
+      <w:r>
+        <w:fldChar w:fldCharType="separate"/>
+      </w:r>
+      <w:r>
+        <w:rPr>
+          <w:noProof/>
+        </w:rPr>
+        <w:t>1</w:t>
+      </w:r>
+      <w:r>
+        <w:rPr>
+          <w:noProof/>
+        </w:rPr>
+        <w:fldChar w:fldCharType="end"/>
+      </w:r>
       <w:r>
         <w:rPr>
           <w:lang w:val="id-ID"/>
@@ -12349,14 +12376,27 @@
       <w:r>
         <w:t xml:space="preserve">Gambar </w:t>
       </w:r>
-      <w:fldSimple w:instr=" SEQ Gambar \* ARABIC ">
-        <w:r>
-          <w:rPr>
-            <w:noProof/>
-          </w:rPr>
-          <w:t>2</w:t>
-        </w:r>
-      </w:fldSimple>
+      <w:r>
+        <w:fldChar w:fldCharType="begin"/>
+      </w:r>
+      <w:r>
+        <w:instrText xml:space="preserve"> SEQ Gambar \* ARABIC </w:instrText>
+      </w:r>
+      <w:r>
+        <w:fldChar w:fldCharType="separate"/>
+      </w:r>
+      <w:r>
+        <w:rPr>
+          <w:noProof/>
+        </w:rPr>
+        <w:t>2</w:t>
+      </w:r>
+      <w:r>
+        <w:rPr>
+          <w:noProof/>
+        </w:rPr>
+        <w:fldChar w:fldCharType="end"/>
+      </w:r>
       <w:r>
         <w:rPr>
           <w:lang w:val="id-ID"/>
@@ -12465,14 +12505,27 @@
       <w:r>
         <w:t xml:space="preserve">Gambar </w:t>
       </w:r>
-      <w:fldSimple w:instr=" SEQ Gambar \* ARABIC ">
-        <w:r>
-          <w:rPr>
-            <w:noProof/>
-          </w:rPr>
-          <w:t>3</w:t>
-        </w:r>
-      </w:fldSimple>
+      <w:r>
+        <w:fldChar w:fldCharType="begin"/>
+      </w:r>
+      <w:r>
+        <w:instrText xml:space="preserve"> SEQ Gambar \* ARABIC </w:instrText>
+      </w:r>
+      <w:r>
+        <w:fldChar w:fldCharType="separate"/>
+      </w:r>
+      <w:r>
+        <w:rPr>
+          <w:noProof/>
+        </w:rPr>
+        <w:t>3</w:t>
+      </w:r>
+      <w:r>
+        <w:rPr>
+          <w:noProof/>
+        </w:rPr>
+        <w:fldChar w:fldCharType="end"/>
+      </w:r>
       <w:r>
         <w:rPr>
           <w:lang w:val="id-ID"/>
@@ -12551,14 +12604,27 @@
         <w:lastRenderedPageBreak/>
         <w:t xml:space="preserve">Tabel </w:t>
       </w:r>
-      <w:fldSimple w:instr=" SEQ Tabel \* ARABIC ">
-        <w:r>
-          <w:rPr>
-            <w:noProof/>
-          </w:rPr>
-          <w:t>2</w:t>
-        </w:r>
-      </w:fldSimple>
+      <w:r>
+        <w:fldChar w:fldCharType="begin"/>
+      </w:r>
+      <w:r>
+        <w:instrText xml:space="preserve"> SEQ Tabel \* ARABIC </w:instrText>
+      </w:r>
+      <w:r>
+        <w:fldChar w:fldCharType="separate"/>
+      </w:r>
+      <w:r>
+        <w:rPr>
+          <w:noProof/>
+        </w:rPr>
+        <w:t>2</w:t>
+      </w:r>
+      <w:r>
+        <w:rPr>
+          <w:noProof/>
+        </w:rPr>
+        <w:fldChar w:fldCharType="end"/>
+      </w:r>
       <w:r>
         <w:rPr>
           <w:lang w:val="id-ID"/>
@@ -13521,14 +13587,27 @@
       <w:r>
         <w:t xml:space="preserve">Tabel </w:t>
       </w:r>
-      <w:fldSimple w:instr=" SEQ Tabel \* ARABIC ">
-        <w:r>
-          <w:rPr>
-            <w:noProof/>
-          </w:rPr>
-          <w:t>3</w:t>
-        </w:r>
-      </w:fldSimple>
+      <w:r>
+        <w:fldChar w:fldCharType="begin"/>
+      </w:r>
+      <w:r>
+        <w:instrText xml:space="preserve"> SEQ Tabel \* ARABIC </w:instrText>
+      </w:r>
+      <w:r>
+        <w:fldChar w:fldCharType="separate"/>
+      </w:r>
+      <w:r>
+        <w:rPr>
+          <w:noProof/>
+        </w:rPr>
+        <w:t>3</w:t>
+      </w:r>
+      <w:r>
+        <w:rPr>
+          <w:noProof/>
+        </w:rPr>
+        <w:fldChar w:fldCharType="end"/>
+      </w:r>
       <w:r>
         <w:rPr>
           <w:lang w:val="id-ID"/>
@@ -17314,14 +17393,27 @@
       <w:r>
         <w:t xml:space="preserve">Gambar </w:t>
       </w:r>
-      <w:fldSimple w:instr=" SEQ Gambar \* ARABIC ">
-        <w:r>
-          <w:rPr>
-            <w:noProof/>
-          </w:rPr>
-          <w:t>4</w:t>
-        </w:r>
-      </w:fldSimple>
+      <w:r>
+        <w:fldChar w:fldCharType="begin"/>
+      </w:r>
+      <w:r>
+        <w:instrText xml:space="preserve"> SEQ Gambar \* ARABIC </w:instrText>
+      </w:r>
+      <w:r>
+        <w:fldChar w:fldCharType="separate"/>
+      </w:r>
+      <w:r>
+        <w:rPr>
+          <w:noProof/>
+        </w:rPr>
+        <w:t>4</w:t>
+      </w:r>
+      <w:r>
+        <w:rPr>
+          <w:noProof/>
+        </w:rPr>
+        <w:fldChar w:fldCharType="end"/>
+      </w:r>
       <w:r>
         <w:rPr>
           <w:lang w:val="id-ID"/>
@@ -17589,14 +17681,30 @@
       <w:r>
         <w:t xml:space="preserve">Gambar </w:t>
       </w:r>
-      <w:fldSimple w:instr=" SEQ Gambar \* ARABIC ">
-        <w:r>
-          <w:rPr>
-            <w:noProof/>
-          </w:rPr>
-          <w:t>5</w:t>
-        </w:r>
-      </w:fldSimple>
+      <w:r>
+        <w:fldChar w:fldCharType="begin"/>
+      </w:r>
+      <w:r>
+        <w:instrText xml:space="preserve"> SEQ Gambar</w:instrText>
+      </w:r>
+      <w:r>
+        <w:instrText xml:space="preserve"> \* ARABIC </w:instrText>
+      </w:r>
+      <w:r>
+        <w:fldChar w:fldCharType="separate"/>
+      </w:r>
+      <w:r>
+        <w:rPr>
+          <w:noProof/>
+        </w:rPr>
+        <w:t>5</w:t>
+      </w:r>
+      <w:r>
+        <w:rPr>
+          <w:noProof/>
+        </w:rPr>
+        <w:fldChar w:fldCharType="end"/>
+      </w:r>
       <w:r>
         <w:rPr>
           <w:lang w:val="id-ID"/>
@@ -17694,14 +17802,27 @@
       <w:r>
         <w:t xml:space="preserve">Gambar </w:t>
       </w:r>
-      <w:fldSimple w:instr=" SEQ Gambar \* ARABIC ">
-        <w:r>
-          <w:rPr>
-            <w:noProof/>
-          </w:rPr>
-          <w:t>6</w:t>
-        </w:r>
-      </w:fldSimple>
+      <w:r>
+        <w:fldChar w:fldCharType="begin"/>
+      </w:r>
+      <w:r>
+        <w:instrText xml:space="preserve"> SEQ Gambar \* ARABIC </w:instrText>
+      </w:r>
+      <w:r>
+        <w:fldChar w:fldCharType="separate"/>
+      </w:r>
+      <w:r>
+        <w:rPr>
+          <w:noProof/>
+        </w:rPr>
+        <w:t>6</w:t>
+      </w:r>
+      <w:r>
+        <w:rPr>
+          <w:noProof/>
+        </w:rPr>
+        <w:fldChar w:fldCharType="end"/>
+      </w:r>
       <w:r>
         <w:rPr>
           <w:lang w:val="id-ID"/>
@@ -17828,14 +17949,27 @@
       <w:r>
         <w:t xml:space="preserve">Tabel </w:t>
       </w:r>
-      <w:fldSimple w:instr=" SEQ Tabel \* ARABIC ">
-        <w:r>
-          <w:rPr>
-            <w:noProof/>
-          </w:rPr>
-          <w:t>4</w:t>
-        </w:r>
-      </w:fldSimple>
+      <w:r>
+        <w:fldChar w:fldCharType="begin"/>
+      </w:r>
+      <w:r>
+        <w:instrText xml:space="preserve"> SEQ Tabel \* ARABIC </w:instrText>
+      </w:r>
+      <w:r>
+        <w:fldChar w:fldCharType="separate"/>
+      </w:r>
+      <w:r>
+        <w:rPr>
+          <w:noProof/>
+        </w:rPr>
+        <w:t>4</w:t>
+      </w:r>
+      <w:r>
+        <w:rPr>
+          <w:noProof/>
+        </w:rPr>
+        <w:fldChar w:fldCharType="end"/>
+      </w:r>
       <w:r>
         <w:rPr>
           <w:lang w:val="id-ID"/>
@@ -18880,14 +19014,27 @@
       <w:r>
         <w:t xml:space="preserve">Tabel </w:t>
       </w:r>
-      <w:fldSimple w:instr=" SEQ Tabel \* ARABIC ">
-        <w:r>
-          <w:rPr>
-            <w:noProof/>
-          </w:rPr>
-          <w:t>5</w:t>
-        </w:r>
-      </w:fldSimple>
+      <w:r>
+        <w:fldChar w:fldCharType="begin"/>
+      </w:r>
+      <w:r>
+        <w:instrText xml:space="preserve"> SEQ Tabel \* ARABIC </w:instrText>
+      </w:r>
+      <w:r>
+        <w:fldChar w:fldCharType="separate"/>
+      </w:r>
+      <w:r>
+        <w:rPr>
+          <w:noProof/>
+        </w:rPr>
+        <w:t>5</w:t>
+      </w:r>
+      <w:r>
+        <w:rPr>
+          <w:noProof/>
+        </w:rPr>
+        <w:fldChar w:fldCharType="end"/>
+      </w:r>
       <w:r>
         <w:rPr>
           <w:lang w:val="id-ID"/>
@@ -19672,14 +19819,27 @@
       <w:r>
         <w:t xml:space="preserve">Tabel </w:t>
       </w:r>
-      <w:fldSimple w:instr=" SEQ Tabel \* ARABIC ">
-        <w:r>
-          <w:rPr>
-            <w:noProof/>
-          </w:rPr>
-          <w:t>6</w:t>
-        </w:r>
-      </w:fldSimple>
+      <w:r>
+        <w:fldChar w:fldCharType="begin"/>
+      </w:r>
+      <w:r>
+        <w:instrText xml:space="preserve"> SEQ Tabel \* ARABIC </w:instrText>
+      </w:r>
+      <w:r>
+        <w:fldChar w:fldCharType="separate"/>
+      </w:r>
+      <w:r>
+        <w:rPr>
+          <w:noProof/>
+        </w:rPr>
+        <w:t>6</w:t>
+      </w:r>
+      <w:r>
+        <w:rPr>
+          <w:noProof/>
+        </w:rPr>
+        <w:fldChar w:fldCharType="end"/>
+      </w:r>
       <w:r>
         <w:rPr>
           <w:lang w:val="id-ID"/>
@@ -20591,14 +20751,27 @@
       <w:r>
         <w:t xml:space="preserve">Tabel </w:t>
       </w:r>
-      <w:fldSimple w:instr=" SEQ Tabel \* ARABIC ">
-        <w:r>
-          <w:rPr>
-            <w:noProof/>
-          </w:rPr>
-          <w:t>7</w:t>
-        </w:r>
-      </w:fldSimple>
+      <w:r>
+        <w:fldChar w:fldCharType="begin"/>
+      </w:r>
+      <w:r>
+        <w:instrText xml:space="preserve"> SEQ Tabel \* ARABIC </w:instrText>
+      </w:r>
+      <w:r>
+        <w:fldChar w:fldCharType="separate"/>
+      </w:r>
+      <w:r>
+        <w:rPr>
+          <w:noProof/>
+        </w:rPr>
+        <w:t>7</w:t>
+      </w:r>
+      <w:r>
+        <w:rPr>
+          <w:noProof/>
+        </w:rPr>
+        <w:fldChar w:fldCharType="end"/>
+      </w:r>
       <w:r>
         <w:rPr>
           <w:lang w:val="id-ID"/>
@@ -21547,14 +21720,27 @@
       <w:r>
         <w:t xml:space="preserve">Tabel </w:t>
       </w:r>
-      <w:fldSimple w:instr=" SEQ Tabel \* ARABIC ">
-        <w:r>
-          <w:rPr>
-            <w:noProof/>
-          </w:rPr>
-          <w:t>8</w:t>
-        </w:r>
-      </w:fldSimple>
+      <w:r>
+        <w:fldChar w:fldCharType="begin"/>
+      </w:r>
+      <w:r>
+        <w:instrText xml:space="preserve"> SEQ Tabel \* ARABIC </w:instrText>
+      </w:r>
+      <w:r>
+        <w:fldChar w:fldCharType="separate"/>
+      </w:r>
+      <w:r>
+        <w:rPr>
+          <w:noProof/>
+        </w:rPr>
+        <w:t>8</w:t>
+      </w:r>
+      <w:r>
+        <w:rPr>
+          <w:noProof/>
+        </w:rPr>
+        <w:fldChar w:fldCharType="end"/>
+      </w:r>
       <w:r>
         <w:rPr>
           <w:lang w:val="id-ID"/>
@@ -22062,14 +22248,27 @@
       <w:r>
         <w:t xml:space="preserve">Gambar </w:t>
       </w:r>
-      <w:fldSimple w:instr=" SEQ Gambar \* ARABIC ">
-        <w:r>
-          <w:rPr>
-            <w:noProof/>
-          </w:rPr>
-          <w:t>7</w:t>
-        </w:r>
-      </w:fldSimple>
+      <w:r>
+        <w:fldChar w:fldCharType="begin"/>
+      </w:r>
+      <w:r>
+        <w:instrText xml:space="preserve"> SEQ Gambar \* ARABIC </w:instrText>
+      </w:r>
+      <w:r>
+        <w:fldChar w:fldCharType="separate"/>
+      </w:r>
+      <w:r>
+        <w:rPr>
+          <w:noProof/>
+        </w:rPr>
+        <w:t>7</w:t>
+      </w:r>
+      <w:r>
+        <w:rPr>
+          <w:noProof/>
+        </w:rPr>
+        <w:fldChar w:fldCharType="end"/>
+      </w:r>
       <w:r>
         <w:rPr>
           <w:lang w:val="id-ID"/>
@@ -22156,14 +22355,27 @@
       <w:r>
         <w:t xml:space="preserve">Gambar </w:t>
       </w:r>
-      <w:fldSimple w:instr=" SEQ Gambar \* ARABIC ">
-        <w:r>
-          <w:rPr>
-            <w:noProof/>
-          </w:rPr>
-          <w:t>8</w:t>
-        </w:r>
-      </w:fldSimple>
+      <w:r>
+        <w:fldChar w:fldCharType="begin"/>
+      </w:r>
+      <w:r>
+        <w:instrText xml:space="preserve"> SEQ Gambar \* ARABIC </w:instrText>
+      </w:r>
+      <w:r>
+        <w:fldChar w:fldCharType="separate"/>
+      </w:r>
+      <w:r>
+        <w:rPr>
+          <w:noProof/>
+        </w:rPr>
+        <w:t>8</w:t>
+      </w:r>
+      <w:r>
+        <w:rPr>
+          <w:noProof/>
+        </w:rPr>
+        <w:fldChar w:fldCharType="end"/>
+      </w:r>
       <w:r>
         <w:rPr>
           <w:lang w:val="id-ID"/>
@@ -22757,14 +22969,27 @@
       <w:r>
         <w:t xml:space="preserve">Gambar </w:t>
       </w:r>
-      <w:fldSimple w:instr=" SEQ Gambar \* ARABIC ">
-        <w:r>
-          <w:rPr>
-            <w:noProof/>
-          </w:rPr>
-          <w:t>9</w:t>
-        </w:r>
-      </w:fldSimple>
+      <w:r>
+        <w:fldChar w:fldCharType="begin"/>
+      </w:r>
+      <w:r>
+        <w:instrText xml:space="preserve"> SEQ Gambar \* ARABIC </w:instrText>
+      </w:r>
+      <w:r>
+        <w:fldChar w:fldCharType="separate"/>
+      </w:r>
+      <w:r>
+        <w:rPr>
+          <w:noProof/>
+        </w:rPr>
+        <w:t>9</w:t>
+      </w:r>
+      <w:r>
+        <w:rPr>
+          <w:noProof/>
+        </w:rPr>
+        <w:fldChar w:fldCharType="end"/>
+      </w:r>
       <w:r>
         <w:rPr>
           <w:lang w:val="id-ID"/>
@@ -22931,14 +23156,27 @@
       <w:r>
         <w:t xml:space="preserve">Gambar </w:t>
       </w:r>
-      <w:fldSimple w:instr=" SEQ Gambar \* ARABIC ">
-        <w:r>
-          <w:rPr>
-            <w:noProof/>
-          </w:rPr>
-          <w:t>10</w:t>
-        </w:r>
-      </w:fldSimple>
+      <w:r>
+        <w:fldChar w:fldCharType="begin"/>
+      </w:r>
+      <w:r>
+        <w:instrText xml:space="preserve"> SEQ Gambar \* ARABIC </w:instrText>
+      </w:r>
+      <w:r>
+        <w:fldChar w:fldCharType="separate"/>
+      </w:r>
+      <w:r>
+        <w:rPr>
+          <w:noProof/>
+        </w:rPr>
+        <w:t>10</w:t>
+      </w:r>
+      <w:r>
+        <w:rPr>
+          <w:noProof/>
+        </w:rPr>
+        <w:fldChar w:fldCharType="end"/>
+      </w:r>
       <w:r>
         <w:rPr>
           <w:lang w:val="id-ID"/>
@@ -23231,14 +23469,27 @@
       <w:r>
         <w:t xml:space="preserve">Tabel </w:t>
       </w:r>
-      <w:fldSimple w:instr=" SEQ Tabel \* ARABIC ">
-        <w:r>
-          <w:rPr>
-            <w:noProof/>
-          </w:rPr>
-          <w:t>9</w:t>
-        </w:r>
-      </w:fldSimple>
+      <w:r>
+        <w:fldChar w:fldCharType="begin"/>
+      </w:r>
+      <w:r>
+        <w:instrText xml:space="preserve"> SEQ Tabel \* ARABIC </w:instrText>
+      </w:r>
+      <w:r>
+        <w:fldChar w:fldCharType="separate"/>
+      </w:r>
+      <w:r>
+        <w:rPr>
+          <w:noProof/>
+        </w:rPr>
+        <w:t>9</w:t>
+      </w:r>
+      <w:r>
+        <w:rPr>
+          <w:noProof/>
+        </w:rPr>
+        <w:fldChar w:fldCharType="end"/>
+      </w:r>
       <w:r>
         <w:rPr>
           <w:lang w:val="id-ID"/>
@@ -24584,14 +24835,27 @@
       <w:r>
         <w:t xml:space="preserve">Tabel </w:t>
       </w:r>
-      <w:fldSimple w:instr=" SEQ Tabel \* ARABIC ">
-        <w:r>
-          <w:rPr>
-            <w:noProof/>
-          </w:rPr>
-          <w:t>10</w:t>
-        </w:r>
-      </w:fldSimple>
+      <w:r>
+        <w:fldChar w:fldCharType="begin"/>
+      </w:r>
+      <w:r>
+        <w:instrText xml:space="preserve"> SEQ Tabel \* ARABIC </w:instrText>
+      </w:r>
+      <w:r>
+        <w:fldChar w:fldCharType="separate"/>
+      </w:r>
+      <w:r>
+        <w:rPr>
+          <w:noProof/>
+        </w:rPr>
+        <w:t>10</w:t>
+      </w:r>
+      <w:r>
+        <w:rPr>
+          <w:noProof/>
+        </w:rPr>
+        <w:fldChar w:fldCharType="end"/>
+      </w:r>
       <w:r>
         <w:rPr>
           <w:lang w:val="id-ID"/>
@@ -25893,14 +26157,27 @@
       <w:r>
         <w:t xml:space="preserve">Tabel </w:t>
       </w:r>
-      <w:fldSimple w:instr=" SEQ Tabel \* ARABIC ">
-        <w:r>
-          <w:rPr>
-            <w:noProof/>
-          </w:rPr>
-          <w:t>11</w:t>
-        </w:r>
-      </w:fldSimple>
+      <w:r>
+        <w:fldChar w:fldCharType="begin"/>
+      </w:r>
+      <w:r>
+        <w:instrText xml:space="preserve"> SEQ Tabel \* ARABIC </w:instrText>
+      </w:r>
+      <w:r>
+        <w:fldChar w:fldCharType="separate"/>
+      </w:r>
+      <w:r>
+        <w:rPr>
+          <w:noProof/>
+        </w:rPr>
+        <w:t>11</w:t>
+      </w:r>
+      <w:r>
+        <w:rPr>
+          <w:noProof/>
+        </w:rPr>
+        <w:fldChar w:fldCharType="end"/>
+      </w:r>
       <w:r>
         <w:rPr>
           <w:lang w:val="id-ID"/>
@@ -27245,14 +27522,27 @@
       <w:r>
         <w:t xml:space="preserve">Tabel </w:t>
       </w:r>
-      <w:fldSimple w:instr=" SEQ Tabel \* ARABIC ">
-        <w:r>
-          <w:rPr>
-            <w:noProof/>
-          </w:rPr>
-          <w:t>12</w:t>
-        </w:r>
-      </w:fldSimple>
+      <w:r>
+        <w:fldChar w:fldCharType="begin"/>
+      </w:r>
+      <w:r>
+        <w:instrText xml:space="preserve"> SEQ Tabel \* ARABIC </w:instrText>
+      </w:r>
+      <w:r>
+        <w:fldChar w:fldCharType="separate"/>
+      </w:r>
+      <w:r>
+        <w:rPr>
+          <w:noProof/>
+        </w:rPr>
+        <w:t>12</w:t>
+      </w:r>
+      <w:r>
+        <w:rPr>
+          <w:noProof/>
+        </w:rPr>
+        <w:fldChar w:fldCharType="end"/>
+      </w:r>
       <w:r>
         <w:rPr>
           <w:lang w:val="id-ID"/>
@@ -28211,6 +28501,15 @@
               </w:rPr>
               <w:t>TDN</w:t>
             </w:r>
+            <w:r>
+              <w:rPr>
+                <w:sz w:val="22"/>
+                <w:lang w:val="id-ID"/>
+              </w:rPr>
+              <w:t xml:space="preserve"> (%)</w:t>
+            </w:r>
+            <w:bookmarkStart w:id="70" w:name="_GoBack"/>
+            <w:bookmarkEnd w:id="70"/>
           </w:p>
         </w:tc>
         <w:tc>
@@ -28536,10 +28835,7 @@
         <w:pStyle w:val="Paragraf"/>
       </w:pPr>
       <w:r>
-        <w:t>Berdasarkan</w:t>
-      </w:r>
-      <w:r>
-        <w:t xml:space="preserve"> hasil formulasi pada Tabel 11 maka nilai akurasi menggunakan MA</w:t>
+        <w:t>Berdasarkan hasil formulasi pada Tabel 11 maka nilai akurasi menggunakan MA</w:t>
       </w:r>
       <w:r>
         <w:t>P</w:t>
@@ -28649,28 +28945,41 @@
       <w:r>
         <w:t xml:space="preserve">Gambar </w:t>
       </w:r>
-      <w:fldSimple w:instr=" SEQ Gambar \* ARABIC ">
-        <w:r>
-          <w:rPr>
-            <w:noProof/>
-          </w:rPr>
-          <w:t>11</w:t>
-        </w:r>
-      </w:fldSimple>
+      <w:r>
+        <w:fldChar w:fldCharType="begin"/>
+      </w:r>
+      <w:r>
+        <w:instrText xml:space="preserve"> SEQ Gambar \* ARABIC </w:instrText>
+      </w:r>
+      <w:r>
+        <w:fldChar w:fldCharType="separate"/>
+      </w:r>
+      <w:r>
+        <w:rPr>
+          <w:noProof/>
+        </w:rPr>
+        <w:t>11</w:t>
+      </w:r>
+      <w:r>
+        <w:rPr>
+          <w:noProof/>
+        </w:rPr>
+        <w:fldChar w:fldCharType="end"/>
+      </w:r>
       <w:r>
         <w:rPr>
           <w:lang w:val="id-ID"/>
         </w:rPr>
         <w:t xml:space="preserve"> </w:t>
       </w:r>
-      <w:bookmarkStart w:id="70" w:name="_Toc502677880"/>
+      <w:bookmarkStart w:id="71" w:name="_Toc502677880"/>
       <w:r>
         <w:rPr>
           <w:lang w:val="id-ID"/>
         </w:rPr>
         <w:t>Hasil formulasi ransum pada aplikasi Dairy Feed</w:t>
       </w:r>
-      <w:bookmarkEnd w:id="70"/>
+      <w:bookmarkEnd w:id="71"/>
     </w:p>
     <w:p>
       <w:pPr>
@@ -28729,28 +29038,41 @@
       <w:r>
         <w:t xml:space="preserve">Gambar </w:t>
       </w:r>
-      <w:fldSimple w:instr=" SEQ Gambar \* ARABIC ">
-        <w:r>
-          <w:rPr>
-            <w:noProof/>
-          </w:rPr>
-          <w:t>12</w:t>
-        </w:r>
-      </w:fldSimple>
+      <w:r>
+        <w:fldChar w:fldCharType="begin"/>
+      </w:r>
+      <w:r>
+        <w:instrText xml:space="preserve"> SEQ Gambar \* ARABIC </w:instrText>
+      </w:r>
+      <w:r>
+        <w:fldChar w:fldCharType="separate"/>
+      </w:r>
+      <w:r>
+        <w:rPr>
+          <w:noProof/>
+        </w:rPr>
+        <w:t>12</w:t>
+      </w:r>
+      <w:r>
+        <w:rPr>
+          <w:noProof/>
+        </w:rPr>
+        <w:fldChar w:fldCharType="end"/>
+      </w:r>
       <w:r>
         <w:rPr>
           <w:lang w:val="id-ID"/>
         </w:rPr>
         <w:t xml:space="preserve"> </w:t>
       </w:r>
-      <w:bookmarkStart w:id="71" w:name="_Toc502677881"/>
+      <w:bookmarkStart w:id="72" w:name="_Toc502677881"/>
       <w:r>
         <w:rPr>
           <w:lang w:val="id-ID"/>
         </w:rPr>
         <w:t>Hasil formulasi ransum menggunakan aplikasi WinFeed</w:t>
       </w:r>
-      <w:bookmarkEnd w:id="71"/>
+      <w:bookmarkEnd w:id="72"/>
     </w:p>
     <w:p>
       <w:pPr>
@@ -28766,21 +29088,34 @@
       <w:r>
         <w:t xml:space="preserve">Tabel </w:t>
       </w:r>
-      <w:fldSimple w:instr=" SEQ Tabel \* ARABIC ">
-        <w:r>
-          <w:rPr>
-            <w:noProof/>
-          </w:rPr>
-          <w:t>13</w:t>
-        </w:r>
-      </w:fldSimple>
+      <w:r>
+        <w:fldChar w:fldCharType="begin"/>
+      </w:r>
+      <w:r>
+        <w:instrText xml:space="preserve"> SEQ Tabel \* ARABIC </w:instrText>
+      </w:r>
+      <w:r>
+        <w:fldChar w:fldCharType="separate"/>
+      </w:r>
+      <w:r>
+        <w:rPr>
+          <w:noProof/>
+        </w:rPr>
+        <w:t>13</w:t>
+      </w:r>
+      <w:r>
+        <w:rPr>
+          <w:noProof/>
+        </w:rPr>
+        <w:fldChar w:fldCharType="end"/>
+      </w:r>
       <w:r>
         <w:rPr>
           <w:lang w:val="id-ID"/>
         </w:rPr>
         <w:t xml:space="preserve"> </w:t>
       </w:r>
-      <w:bookmarkStart w:id="72" w:name="_Toc502677847"/>
+      <w:bookmarkStart w:id="73" w:name="_Toc502677847"/>
       <w:r>
         <w:rPr>
           <w:lang w:val="id-ID"/>
@@ -28794,7 +29129,7 @@
         </w:rPr>
         <w:t>black-box testing</w:t>
       </w:r>
-      <w:bookmarkEnd w:id="72"/>
+      <w:bookmarkEnd w:id="73"/>
     </w:p>
     <w:tbl>
       <w:tblPr>
@@ -30031,8 +30366,8 @@
       <w:pPr>
         <w:pStyle w:val="Heading1"/>
       </w:pPr>
-      <w:bookmarkStart w:id="73" w:name="_Toc330964715"/>
-      <w:bookmarkStart w:id="74" w:name="_Toc502677831"/>
+      <w:bookmarkStart w:id="74" w:name="_Toc330964715"/>
+      <w:bookmarkStart w:id="75" w:name="_Toc502677831"/>
       <w:r>
         <w:lastRenderedPageBreak/>
         <w:t>SIMPULAN</w:t>
@@ -30040,20 +30375,20 @@
       <w:r>
         <w:t xml:space="preserve"> DAN SARAN</w:t>
       </w:r>
-      <w:bookmarkEnd w:id="73"/>
       <w:bookmarkEnd w:id="74"/>
+      <w:bookmarkEnd w:id="75"/>
     </w:p>
     <w:p>
       <w:pPr>
         <w:pStyle w:val="Heading2"/>
       </w:pPr>
-      <w:bookmarkStart w:id="75" w:name="_Toc330964716"/>
-      <w:bookmarkStart w:id="76" w:name="_Toc502677832"/>
+      <w:bookmarkStart w:id="76" w:name="_Toc330964716"/>
+      <w:bookmarkStart w:id="77" w:name="_Toc502677832"/>
       <w:r>
         <w:t>Simpulan</w:t>
       </w:r>
-      <w:bookmarkEnd w:id="75"/>
       <w:bookmarkEnd w:id="76"/>
+      <w:bookmarkEnd w:id="77"/>
     </w:p>
     <w:p>
       <w:pPr>
@@ -30144,19 +30479,19 @@
       <w:pPr>
         <w:pStyle w:val="Heading2"/>
       </w:pPr>
-      <w:bookmarkStart w:id="77" w:name="_Toc330964717"/>
-      <w:bookmarkStart w:id="78" w:name="_Toc502677833"/>
+      <w:bookmarkStart w:id="78" w:name="_Toc330964717"/>
+      <w:bookmarkStart w:id="79" w:name="_Toc502677833"/>
       <w:r>
         <w:t>Saran</w:t>
       </w:r>
-      <w:bookmarkEnd w:id="77"/>
       <w:bookmarkEnd w:id="78"/>
+      <w:bookmarkEnd w:id="79"/>
     </w:p>
     <w:p>
       <w:pPr>
         <w:pStyle w:val="Paragraf"/>
       </w:pPr>
-      <w:bookmarkStart w:id="79" w:name="_Toc330964718"/>
+      <w:bookmarkStart w:id="80" w:name="_Toc330964718"/>
       <w:r>
         <w:t xml:space="preserve">Penelitian ini </w:t>
       </w:r>
@@ -30202,31 +30537,29 @@
       <w:r>
         <w:t xml:space="preserve"> sebelum dilakukan formulasi</w:t>
       </w:r>
-      <w:bookmarkStart w:id="80" w:name="_GoBack"/>
+      <w:r>
+        <w:t>.</w:t>
+      </w:r>
+    </w:p>
+    <w:p>
+      <w:pPr>
+        <w:pStyle w:val="Paragraf"/>
+      </w:pPr>
+    </w:p>
+    <w:p>
+      <w:pPr>
+        <w:pStyle w:val="Paragraf"/>
+      </w:pPr>
+    </w:p>
+    <w:p>
+      <w:pPr>
+        <w:pStyle w:val="Heading1"/>
+      </w:pPr>
+      <w:bookmarkStart w:id="81" w:name="_Toc502677834"/>
+      <w:r>
+        <w:t>DAFTAR PUSTAKA</w:t>
+      </w:r>
       <w:bookmarkEnd w:id="80"/>
-      <w:r>
-        <w:t>.</w:t>
-      </w:r>
-    </w:p>
-    <w:p>
-      <w:pPr>
-        <w:pStyle w:val="Paragraf"/>
-      </w:pPr>
-    </w:p>
-    <w:p>
-      <w:pPr>
-        <w:pStyle w:val="Paragraf"/>
-      </w:pPr>
-    </w:p>
-    <w:p>
-      <w:pPr>
-        <w:pStyle w:val="Heading1"/>
-      </w:pPr>
-      <w:bookmarkStart w:id="81" w:name="_Toc502677834"/>
-      <w:r>
-        <w:t>DAFTAR PUSTAKA</w:t>
-      </w:r>
-      <w:bookmarkEnd w:id="79"/>
       <w:bookmarkEnd w:id="81"/>
     </w:p>
     <w:p>
@@ -31097,6 +31430,7 @@
         <w:docPartUnique/>
       </w:docPartObj>
     </w:sdtPr>
+    <w:sdtEndPr/>
     <w:sdtContent>
       <w:p>
         <w:pPr>
@@ -31212,7 +31546,7 @@
                             <w:rPr>
                               <w:noProof/>
                             </w:rPr>
-                            <w:t>22</w:t>
+                            <w:t>18</w:t>
                           </w:r>
                           <w:r>
                             <w:rPr>
@@ -31265,7 +31599,7 @@
                       <w:rPr>
                         <w:noProof/>
                       </w:rPr>
-                      <w:t>22</w:t>
+                      <w:t>18</w:t>
                     </w:r>
                     <w:r>
                       <w:rPr>
@@ -33272,561 +33606,6 @@
 </w:styles>
 </file>
 
-<file path=word/glossary/document.xml><?xml version="1.0" encoding="utf-8"?>
-<w:glossaryDocument xmlns:wpc="http://schemas.microsoft.com/office/word/2010/wordprocessingCanvas" xmlns:cx="http://schemas.microsoft.com/office/drawing/2014/chartex" xmlns:cx1="http://schemas.microsoft.com/office/drawing/2015/9/8/chartex" xmlns:mc="http://schemas.openxmlformats.org/markup-compatibility/2006" xmlns:o="urn:schemas-microsoft-com:office:office" xmlns:r="http://schemas.openxmlformats.org/officeDocument/2006/relationships" xmlns:m="http://schemas.openxmlformats.org/officeDocument/2006/math" xmlns:v="urn:schemas-microsoft-com:vml" xmlns:wp14="http://schemas.microsoft.com/office/word/2010/wordprocessingDrawing" xmlns:wp="http://schemas.openxmlformats.org/drawingml/2006/wordprocessingDrawing" xmlns:w10="urn:schemas-microsoft-com:office:word" xmlns:w="http://schemas.openxmlformats.org/wordprocessingml/2006/main" xmlns:w14="http://schemas.microsoft.com/office/word/2010/wordml" xmlns:w15="http://schemas.microsoft.com/office/word/2012/wordml" xmlns:w16se="http://schemas.microsoft.com/office/word/2015/wordml/symex" xmlns:wpg="http://schemas.microsoft.com/office/word/2010/wordprocessingGroup" xmlns:wpi="http://schemas.microsoft.com/office/word/2010/wordprocessingInk" xmlns:wne="http://schemas.microsoft.com/office/word/2006/wordml" xmlns:wps="http://schemas.microsoft.com/office/word/2010/wordprocessingShape" mc:Ignorable="w14 w15 w16se wp14"/>
-</file>
-
-<file path=word/glossary/fontTable.xml><?xml version="1.0" encoding="utf-8"?>
-<w:fonts xmlns:mc="http://schemas.openxmlformats.org/markup-compatibility/2006" xmlns:r="http://schemas.openxmlformats.org/officeDocument/2006/relationships" xmlns:w="http://schemas.openxmlformats.org/wordprocessingml/2006/main" xmlns:w14="http://schemas.microsoft.com/office/word/2010/wordml" xmlns:w15="http://schemas.microsoft.com/office/word/2012/wordml" xmlns:w16se="http://schemas.microsoft.com/office/word/2015/wordml/symex" mc:Ignorable="w14 w15 w16se">
-  <w:font w:name="Times New Roman">
-    <w:panose1 w:val="02020603050405020304"/>
-    <w:charset w:val="00"/>
-    <w:family w:val="roman"/>
-    <w:pitch w:val="variable"/>
-    <w:sig w:usb0="E0002EFF" w:usb1="C000785B" w:usb2="00000009" w:usb3="00000000" w:csb0="000001FF" w:csb1="00000000"/>
-  </w:font>
-  <w:font w:name="Arial">
-    <w:panose1 w:val="020B0604020202020204"/>
-    <w:charset w:val="00"/>
-    <w:family w:val="swiss"/>
-    <w:pitch w:val="variable"/>
-    <w:sig w:usb0="E0002EFF" w:usb1="C0007843" w:usb2="00000009" w:usb3="00000000" w:csb0="000001FF" w:csb1="00000000"/>
-  </w:font>
-  <w:font w:name="Calibri">
-    <w:panose1 w:val="020F0502020204030204"/>
-    <w:charset w:val="00"/>
-    <w:family w:val="swiss"/>
-    <w:pitch w:val="variable"/>
-    <w:sig w:usb0="E0002AFF" w:usb1="C000247B" w:usb2="00000009" w:usb3="00000000" w:csb0="000001FF" w:csb1="00000000"/>
-  </w:font>
-  <w:font w:name="Tahoma">
-    <w:panose1 w:val="020B0604030504040204"/>
-    <w:charset w:val="00"/>
-    <w:family w:val="swiss"/>
-    <w:pitch w:val="variable"/>
-    <w:sig w:usb0="E1002EFF" w:usb1="C000605B" w:usb2="00000029" w:usb3="00000000" w:csb0="000101FF" w:csb1="00000000"/>
-  </w:font>
-  <w:font w:name="Cambria">
-    <w:panose1 w:val="02040503050406030204"/>
-    <w:charset w:val="00"/>
-    <w:family w:val="roman"/>
-    <w:pitch w:val="variable"/>
-    <w:sig w:usb0="E00002FF" w:usb1="400004FF" w:usb2="00000000" w:usb3="00000000" w:csb0="0000019F" w:csb1="00000000"/>
-  </w:font>
-  <w:font w:name="MS Mincho">
-    <w:altName w:val="Yu Gothic UI"/>
-    <w:panose1 w:val="02020609040205080304"/>
-    <w:charset w:val="80"/>
-    <w:family w:val="roman"/>
-    <w:notTrueType/>
-    <w:pitch w:val="fixed"/>
-    <w:sig w:usb0="00000001" w:usb1="08070000" w:usb2="00000010" w:usb3="00000000" w:csb0="00020000" w:csb1="00000000"/>
-  </w:font>
-  <w:font w:name="MS Gothic">
-    <w:altName w:val="ＭＳ ゴシック"/>
-    <w:panose1 w:val="020B0609070205080204"/>
-    <w:charset w:val="80"/>
-    <w:family w:val="modern"/>
-    <w:pitch w:val="fixed"/>
-    <w:sig w:usb0="E00002FF" w:usb1="6AC7FDFB" w:usb2="08000012" w:usb3="00000000" w:csb0="0002009F" w:csb1="00000000"/>
-  </w:font>
-  <w:font w:name="Cambria Math">
-    <w:panose1 w:val="02040503050406030204"/>
-    <w:charset w:val="00"/>
-    <w:family w:val="roman"/>
-    <w:pitch w:val="variable"/>
-    <w:sig w:usb0="E00002FF" w:usb1="420024FF" w:usb2="00000000" w:usb3="00000000" w:csb0="0000019F" w:csb1="00000000"/>
-  </w:font>
-  <w:font w:name="Calibri Light">
-    <w:panose1 w:val="020F0302020204030204"/>
-    <w:charset w:val="00"/>
-    <w:family w:val="swiss"/>
-    <w:pitch w:val="variable"/>
-    <w:sig w:usb0="E0002AFF" w:usb1="C000247B" w:usb2="00000009" w:usb3="00000000" w:csb0="000001FF" w:csb1="00000000"/>
-  </w:font>
-</w:fonts>
-</file>
-
-<file path=word/glossary/settings.xml><?xml version="1.0" encoding="utf-8"?>
-<w:settings xmlns:mc="http://schemas.openxmlformats.org/markup-compatibility/2006" xmlns:o="urn:schemas-microsoft-com:office:office" xmlns:r="http://schemas.openxmlformats.org/officeDocument/2006/relationships" xmlns:m="http://schemas.openxmlformats.org/officeDocument/2006/math" xmlns:v="urn:schemas-microsoft-com:vml" xmlns:w10="urn:schemas-microsoft-com:office:word" xmlns:w="http://schemas.openxmlformats.org/wordprocessingml/2006/main" xmlns:w14="http://schemas.microsoft.com/office/word/2010/wordml" xmlns:w15="http://schemas.microsoft.com/office/word/2012/wordml" xmlns:w16se="http://schemas.microsoft.com/office/word/2015/wordml/symex" xmlns:sl="http://schemas.openxmlformats.org/schemaLibrary/2006/main" mc:Ignorable="w14 w15 w16se">
-  <w:view w:val="normal"/>
-  <w:defaultTabStop w:val="720"/>
-  <w:characterSpacingControl w:val="doNotCompress"/>
-  <w:compat>
-    <w:useFELayout/>
-    <w:compatSetting w:name="compatibilityMode" w:uri="http://schemas.microsoft.com/office/word" w:val="15"/>
-    <w:compatSetting w:name="overrideTableStyleFontSizeAndJustification" w:uri="http://schemas.microsoft.com/office/word" w:val="1"/>
-    <w:compatSetting w:name="enableOpenTypeFeatures" w:uri="http://schemas.microsoft.com/office/word" w:val="1"/>
-    <w:compatSetting w:name="doNotFlipMirrorIndents" w:uri="http://schemas.microsoft.com/office/word" w:val="1"/>
-    <w:compatSetting w:name="differentiateMultirowTableHeaders" w:uri="http://schemas.microsoft.com/office/word" w:val="1"/>
-  </w:compat>
-  <w:rsids>
-    <w:rsidRoot w:val="00555F97"/>
-    <w:rsid w:val="00555F97"/>
-    <w:rsid w:val="00EE335A"/>
-  </w:rsids>
-  <m:mathPr>
-    <m:mathFont m:val="Cambria Math"/>
-    <m:brkBin m:val="before"/>
-    <m:brkBinSub m:val="--"/>
-    <m:smallFrac m:val="0"/>
-    <m:dispDef/>
-    <m:lMargin m:val="0"/>
-    <m:rMargin m:val="0"/>
-    <m:defJc m:val="centerGroup"/>
-    <m:wrapIndent m:val="1440"/>
-    <m:intLim m:val="subSup"/>
-    <m:naryLim m:val="undOvr"/>
-  </m:mathPr>
-  <w:themeFontLang w:val="id-ID"/>
-  <w:clrSchemeMapping w:bg1="light1" w:t1="dark1" w:bg2="light2" w:t2="dark2" w:accent1="accent1" w:accent2="accent2" w:accent3="accent3" w:accent4="accent4" w:accent5="accent5" w:accent6="accent6" w:hyperlink="hyperlink" w:followedHyperlink="followedHyperlink"/>
-  <w:decimalSymbol w:val=","/>
-  <w:listSeparator w:val=";"/>
-  <w15:chartTrackingRefBased/>
-</w:settings>
-</file>
-
-<file path=word/glossary/styles.xml><?xml version="1.0" encoding="utf-8"?>
-<w:styles xmlns:mc="http://schemas.openxmlformats.org/markup-compatibility/2006" xmlns:r="http://schemas.openxmlformats.org/officeDocument/2006/relationships" xmlns:w="http://schemas.openxmlformats.org/wordprocessingml/2006/main" xmlns:w14="http://schemas.microsoft.com/office/word/2010/wordml" xmlns:w15="http://schemas.microsoft.com/office/word/2012/wordml" xmlns:w16se="http://schemas.microsoft.com/office/word/2015/wordml/symex" mc:Ignorable="w14 w15 w16se">
-  <w:docDefaults>
-    <w:rPrDefault>
-      <w:rPr>
-        <w:rFonts w:asciiTheme="minorHAnsi" w:eastAsiaTheme="minorEastAsia" w:hAnsiTheme="minorHAnsi" w:cstheme="minorBidi"/>
-        <w:sz w:val="22"/>
-        <w:szCs w:val="22"/>
-        <w:lang w:val="id-ID" w:eastAsia="id-ID" w:bidi="ar-SA"/>
-      </w:rPr>
-    </w:rPrDefault>
-    <w:pPrDefault>
-      <w:pPr>
-        <w:spacing w:after="160" w:line="259" w:lineRule="auto"/>
-      </w:pPr>
-    </w:pPrDefault>
-  </w:docDefaults>
-  <w:latentStyles w:defLockedState="0" w:defUIPriority="99" w:defSemiHidden="0" w:defUnhideWhenUsed="0" w:defQFormat="0" w:count="371">
-    <w:lsdException w:name="Normal" w:uiPriority="0" w:qFormat="1"/>
-    <w:lsdException w:name="heading 1" w:uiPriority="9" w:qFormat="1"/>
-    <w:lsdException w:name="heading 2" w:semiHidden="1" w:uiPriority="9" w:unhideWhenUsed="1" w:qFormat="1"/>
-    <w:lsdException w:name="heading 3" w:semiHidden="1" w:uiPriority="9" w:unhideWhenUsed="1" w:qFormat="1"/>
-    <w:lsdException w:name="heading 4" w:semiHidden="1" w:uiPriority="9" w:unhideWhenUsed="1" w:qFormat="1"/>
-    <w:lsdException w:name="heading 5" w:semiHidden="1" w:uiPriority="9" w:unhideWhenUsed="1" w:qFormat="1"/>
-    <w:lsdException w:name="heading 6" w:semiHidden="1" w:uiPriority="9" w:unhideWhenUsed="1" w:qFormat="1"/>
-    <w:lsdException w:name="heading 7" w:semiHidden="1" w:uiPriority="9" w:unhideWhenUsed="1" w:qFormat="1"/>
-    <w:lsdException w:name="heading 8" w:semiHidden="1" w:uiPriority="9" w:unhideWhenUsed="1" w:qFormat="1"/>
-    <w:lsdException w:name="heading 9" w:semiHidden="1" w:uiPriority="9" w:unhideWhenUsed="1" w:qFormat="1"/>
-    <w:lsdException w:name="index 1" w:semiHidden="1" w:unhideWhenUsed="1"/>
-    <w:lsdException w:name="index 2" w:semiHidden="1" w:unhideWhenUsed="1"/>
-    <w:lsdException w:name="index 3" w:semiHidden="1" w:unhideWhenUsed="1"/>
-    <w:lsdException w:name="index 4" w:semiHidden="1" w:unhideWhenUsed="1"/>
-    <w:lsdException w:name="index 5" w:semiHidden="1" w:unhideWhenUsed="1"/>
-    <w:lsdException w:name="index 6" w:semiHidden="1" w:unhideWhenUsed="1"/>
-    <w:lsdException w:name="index 7" w:semiHidden="1" w:unhideWhenUsed="1"/>
-    <w:lsdException w:name="index 8" w:semiHidden="1" w:unhideWhenUsed="1"/>
-    <w:lsdException w:name="index 9" w:semiHidden="1" w:unhideWhenUsed="1"/>
-    <w:lsdException w:name="toc 1" w:semiHidden="1" w:uiPriority="39" w:unhideWhenUsed="1"/>
-    <w:lsdException w:name="toc 2" w:semiHidden="1" w:uiPriority="39" w:unhideWhenUsed="1"/>
-    <w:lsdException w:name="toc 3" w:semiHidden="1" w:uiPriority="39" w:unhideWhenUsed="1"/>
-    <w:lsdException w:name="toc 4" w:semiHidden="1" w:uiPriority="39" w:unhideWhenUsed="1"/>
-    <w:lsdException w:name="toc 5" w:semiHidden="1" w:uiPriority="39" w:unhideWhenUsed="1"/>
-    <w:lsdException w:name="toc 6" w:semiHidden="1" w:uiPriority="39" w:unhideWhenUsed="1"/>
-    <w:lsdException w:name="toc 7" w:semiHidden="1" w:uiPriority="39" w:unhideWhenUsed="1"/>
-    <w:lsdException w:name="toc 8" w:semiHidden="1" w:uiPriority="39" w:unhideWhenUsed="1"/>
-    <w:lsdException w:name="toc 9" w:semiHidden="1" w:uiPriority="39" w:unhideWhenUsed="1"/>
-    <w:lsdException w:name="Normal Indent" w:semiHidden="1" w:unhideWhenUsed="1"/>
-    <w:lsdException w:name="footnote text" w:semiHidden="1" w:unhideWhenUsed="1"/>
-    <w:lsdException w:name="annotation text" w:semiHidden="1" w:unhideWhenUsed="1"/>
-    <w:lsdException w:name="header" w:semiHidden="1" w:unhideWhenUsed="1"/>
-    <w:lsdException w:name="footer" w:semiHidden="1" w:unhideWhenUsed="1"/>
-    <w:lsdException w:name="index heading" w:semiHidden="1" w:unhideWhenUsed="1"/>
-    <w:lsdException w:name="caption" w:semiHidden="1" w:uiPriority="35" w:unhideWhenUsed="1" w:qFormat="1"/>
-    <w:lsdException w:name="table of figures" w:semiHidden="1" w:unhideWhenUsed="1"/>
-    <w:lsdException w:name="envelope address" w:semiHidden="1" w:unhideWhenUsed="1"/>
-    <w:lsdException w:name="envelope return" w:semiHidden="1" w:unhideWhenUsed="1"/>
-    <w:lsdException w:name="footnote reference" w:semiHidden="1" w:unhideWhenUsed="1"/>
-    <w:lsdException w:name="annotation reference" w:semiHidden="1" w:unhideWhenUsed="1"/>
-    <w:lsdException w:name="line number" w:semiHidden="1" w:unhideWhenUsed="1"/>
-    <w:lsdException w:name="page number" w:semiHidden="1" w:unhideWhenUsed="1"/>
-    <w:lsdException w:name="endnote reference" w:semiHidden="1" w:unhideWhenUsed="1"/>
-    <w:lsdException w:name="endnote text" w:semiHidden="1" w:unhideWhenUsed="1"/>
-    <w:lsdException w:name="table of authorities" w:semiHidden="1" w:unhideWhenUsed="1"/>
-    <w:lsdException w:name="macro" w:semiHidden="1" w:unhideWhenUsed="1"/>
-    <w:lsdException w:name="toa heading" w:semiHidden="1" w:unhideWhenUsed="1"/>
-    <w:lsdException w:name="List" w:semiHidden="1" w:unhideWhenUsed="1"/>
-    <w:lsdException w:name="List Bullet" w:semiHidden="1" w:unhideWhenUsed="1"/>
-    <w:lsdException w:name="List Number" w:semiHidden="1" w:unhideWhenUsed="1"/>
-    <w:lsdException w:name="List 2" w:semiHidden="1" w:unhideWhenUsed="1"/>
-    <w:lsdException w:name="List 3" w:semiHidden="1" w:unhideWhenUsed="1"/>
-    <w:lsdException w:name="List 4" w:semiHidden="1" w:unhideWhenUsed="1"/>
-    <w:lsdException w:name="List 5" w:semiHidden="1" w:unhideWhenUsed="1"/>
-    <w:lsdException w:name="List Bullet 2" w:semiHidden="1" w:unhideWhenUsed="1"/>
-    <w:lsdException w:name="List Bullet 3" w:semiHidden="1" w:unhideWhenUsed="1"/>
-    <w:lsdException w:name="List Bullet 4" w:semiHidden="1" w:unhideWhenUsed="1"/>
-    <w:lsdException w:name="List Bullet 5" w:semiHidden="1" w:unhideWhenUsed="1"/>
-    <w:lsdException w:name="List Number 2" w:semiHidden="1" w:unhideWhenUsed="1"/>
-    <w:lsdException w:name="List Number 3" w:semiHidden="1" w:unhideWhenUsed="1"/>
-    <w:lsdException w:name="List Number 4" w:semiHidden="1" w:unhideWhenUsed="1"/>
-    <w:lsdException w:name="List Number 5" w:semiHidden="1" w:unhideWhenUsed="1"/>
-    <w:lsdException w:name="Title" w:uiPriority="10" w:qFormat="1"/>
-    <w:lsdException w:name="Closing" w:semiHidden="1" w:unhideWhenUsed="1"/>
-    <w:lsdException w:name="Signature" w:semiHidden="1" w:unhideWhenUsed="1"/>
-    <w:lsdException w:name="Default Paragraph Font" w:semiHidden="1" w:uiPriority="1" w:unhideWhenUsed="1"/>
-    <w:lsdException w:name="Body Text" w:semiHidden="1" w:unhideWhenUsed="1"/>
-    <w:lsdException w:name="Body Text Indent" w:semiHidden="1" w:unhideWhenUsed="1"/>
-    <w:lsdException w:name="List Continue" w:semiHidden="1" w:unhideWhenUsed="1"/>
-    <w:lsdException w:name="List Continue 2" w:semiHidden="1" w:unhideWhenUsed="1"/>
-    <w:lsdException w:name="List Continue 3" w:semiHidden="1" w:unhideWhenUsed="1"/>
-    <w:lsdException w:name="List Continue 4" w:semiHidden="1" w:unhideWhenUsed="1"/>
-    <w:lsdException w:name="List Continue 5" w:semiHidden="1" w:unhideWhenUsed="1"/>
-    <w:lsdException w:name="Message Header" w:semiHidden="1" w:unhideWhenUsed="1"/>
-    <w:lsdException w:name="Subtitle" w:uiPriority="11" w:qFormat="1"/>
-    <w:lsdException w:name="Salutation" w:semiHidden="1" w:unhideWhenUsed="1"/>
-    <w:lsdException w:name="Date" w:semiHidden="1" w:unhideWhenUsed="1"/>
-    <w:lsdException w:name="Body Text First Indent" w:semiHidden="1" w:unhideWhenUsed="1"/>
-    <w:lsdException w:name="Body Text First Indent 2" w:semiHidden="1" w:unhideWhenUsed="1"/>
-    <w:lsdException w:name="Note Heading" w:semiHidden="1" w:unhideWhenUsed="1"/>
-    <w:lsdException w:name="Body Text 2" w:semiHidden="1" w:unhideWhenUsed="1"/>
-    <w:lsdException w:name="Body Text 3" w:semiHidden="1" w:unhideWhenUsed="1"/>
-    <w:lsdException w:name="Body Text Indent 2" w:semiHidden="1" w:unhideWhenUsed="1"/>
-    <w:lsdException w:name="Body Text Indent 3" w:semiHidden="1" w:unhideWhenUsed="1"/>
-    <w:lsdException w:name="Block Text" w:semiHidden="1" w:unhideWhenUsed="1"/>
-    <w:lsdException w:name="Hyperlink" w:semiHidden="1" w:unhideWhenUsed="1"/>
-    <w:lsdException w:name="FollowedHyperlink" w:semiHidden="1" w:unhideWhenUsed="1"/>
-    <w:lsdException w:name="Strong" w:uiPriority="22" w:qFormat="1"/>
-    <w:lsdException w:name="Emphasis" w:uiPriority="20" w:qFormat="1"/>
-    <w:lsdException w:name="Document Map" w:semiHidden="1" w:unhideWhenUsed="1"/>
-    <w:lsdException w:name="Plain Text" w:semiHidden="1" w:unhideWhenUsed="1"/>
-    <w:lsdException w:name="E-mail Signature" w:semiHidden="1" w:unhideWhenUsed="1"/>
-    <w:lsdException w:name="HTML Top of Form" w:semiHidden="1" w:unhideWhenUsed="1"/>
-    <w:lsdException w:name="HTML Bottom of Form" w:semiHidden="1" w:unhideWhenUsed="1"/>
-    <w:lsdException w:name="Normal (Web)" w:semiHidden="1" w:unhideWhenUsed="1"/>
-    <w:lsdException w:name="HTML Acronym" w:semiHidden="1" w:unhideWhenUsed="1"/>
-    <w:lsdException w:name="HTML Address" w:semiHidden="1" w:unhideWhenUsed="1"/>
-    <w:lsdException w:name="HTML Cite" w:semiHidden="1" w:unhideWhenUsed="1"/>
-    <w:lsdException w:name="HTML Code" w:semiHidden="1" w:unhideWhenUsed="1"/>
-    <w:lsdException w:name="HTML Definition" w:semiHidden="1" w:unhideWhenUsed="1"/>
-    <w:lsdException w:name="HTML Keyboard" w:semiHidden="1" w:unhideWhenUsed="1"/>
-    <w:lsdException w:name="HTML Preformatted" w:semiHidden="1" w:unhideWhenUsed="1"/>
-    <w:lsdException w:name="HTML Sample" w:semiHidden="1" w:unhideWhenUsed="1"/>
-    <w:lsdException w:name="HTML Typewriter" w:semiHidden="1" w:unhideWhenUsed="1"/>
-    <w:lsdException w:name="HTML Variable" w:semiHidden="1" w:unhideWhenUsed="1"/>
-    <w:lsdException w:name="Normal Table" w:semiHidden="1" w:unhideWhenUsed="1"/>
-    <w:lsdException w:name="annotation subject" w:semiHidden="1" w:unhideWhenUsed="1"/>
-    <w:lsdException w:name="No List" w:semiHidden="1" w:unhideWhenUsed="1"/>
-    <w:lsdException w:name="Outline List 1" w:semiHidden="1" w:unhideWhenUsed="1"/>
-    <w:lsdException w:name="Outline List 2" w:semiHidden="1" w:unhideWhenUsed="1"/>
-    <w:lsdException w:name="Outline List 3" w:semiHidden="1" w:unhideWhenUsed="1"/>
-    <w:lsdException w:name="Table Simple 1" w:semiHidden="1" w:unhideWhenUsed="1"/>
-    <w:lsdException w:name="Table Simple 2" w:semiHidden="1" w:unhideWhenUsed="1"/>
-    <w:lsdException w:name="Table Simple 3" w:semiHidden="1" w:unhideWhenUsed="1"/>
-    <w:lsdException w:name="Table Classic 1" w:semiHidden="1" w:unhideWhenUsed="1"/>
-    <w:lsdException w:name="Table Classic 2" w:semiHidden="1" w:unhideWhenUsed="1"/>
-    <w:lsdException w:name="Table Classic 3" w:semiHidden="1" w:unhideWhenUsed="1"/>
-    <w:lsdException w:name="Table Classic 4" w:semiHidden="1" w:unhideWhenUsed="1"/>
-    <w:lsdException w:name="Table Colorful 1" w:semiHidden="1" w:unhideWhenUsed="1"/>
-    <w:lsdException w:name="Table Colorful 2" w:semiHidden="1" w:unhideWhenUsed="1"/>
-    <w:lsdException w:name="Table Colorful 3" w:semiHidden="1" w:unhideWhenUsed="1"/>
-    <w:lsdException w:name="Table Columns 1" w:semiHidden="1" w:unhideWhenUsed="1"/>
-    <w:lsdException w:name="Table Columns 2" w:semiHidden="1" w:unhideWhenUsed="1"/>
-    <w:lsdException w:name="Table Columns 3" w:semiHidden="1" w:unhideWhenUsed="1"/>
-    <w:lsdException w:name="Table Columns 4" w:semiHidden="1" w:unhideWhenUsed="1"/>
-    <w:lsdException w:name="Table Columns 5" w:semiHidden="1" w:unhideWhenUsed="1"/>
-    <w:lsdException w:name="Table Grid 1" w:semiHidden="1" w:unhideWhenUsed="1"/>
-    <w:lsdException w:name="Table Grid 2" w:semiHidden="1" w:unhideWhenUsed="1"/>
-    <w:lsdException w:name="Table Grid 3" w:semiHidden="1" w:unhideWhenUsed="1"/>
-    <w:lsdException w:name="Table Grid 4" w:semiHidden="1" w:unhideWhenUsed="1"/>
-    <w:lsdException w:name="Table Grid 5" w:semiHidden="1" w:unhideWhenUsed="1"/>
-    <w:lsdException w:name="Table Grid 6" w:semiHidden="1" w:unhideWhenUsed="1"/>
-    <w:lsdException w:name="Table Grid 7" w:semiHidden="1" w:unhideWhenUsed="1"/>
-    <w:lsdException w:name="Table Grid 8" w:semiHidden="1" w:unhideWhenUsed="1"/>
-    <w:lsdException w:name="Table List 1" w:semiHidden="1" w:unhideWhenUsed="1"/>
-    <w:lsdException w:name="Table List 2" w:semiHidden="1" w:unhideWhenUsed="1"/>
-    <w:lsdException w:name="Table List 3" w:semiHidden="1" w:unhideWhenUsed="1"/>
-    <w:lsdException w:name="Table List 4" w:semiHidden="1" w:unhideWhenUsed="1"/>
-    <w:lsdException w:name="Table List 5" w:semiHidden="1" w:unhideWhenUsed="1"/>
-    <w:lsdException w:name="Table List 6" w:semiHidden="1" w:unhideWhenUsed="1"/>
-    <w:lsdException w:name="Table List 7" w:semiHidden="1" w:unhideWhenUsed="1"/>
-    <w:lsdException w:name="Table List 8" w:semiHidden="1" w:unhideWhenUsed="1"/>
-    <w:lsdException w:name="Table 3D effects 1" w:semiHidden="1" w:unhideWhenUsed="1"/>
-    <w:lsdException w:name="Table 3D effects 2" w:semiHidden="1" w:unhideWhenUsed="1"/>
-    <w:lsdException w:name="Table 3D effects 3" w:semiHidden="1" w:unhideWhenUsed="1"/>
-    <w:lsdException w:name="Table Contemporary" w:semiHidden="1" w:unhideWhenUsed="1"/>
-    <w:lsdException w:name="Table Elegant" w:semiHidden="1" w:unhideWhenUsed="1"/>
-    <w:lsdException w:name="Table Professional" w:semiHidden="1" w:unhideWhenUsed="1"/>
-    <w:lsdException w:name="Table Subtle 1" w:semiHidden="1" w:unhideWhenUsed="1"/>
-    <w:lsdException w:name="Table Subtle 2" w:semiHidden="1" w:unhideWhenUsed="1"/>
-    <w:lsdException w:name="Table Web 1" w:semiHidden="1" w:unhideWhenUsed="1"/>
-    <w:lsdException w:name="Table Web 2" w:semiHidden="1" w:unhideWhenUsed="1"/>
-    <w:lsdException w:name="Table Web 3" w:semiHidden="1" w:unhideWhenUsed="1"/>
-    <w:lsdException w:name="Balloon Text" w:semiHidden="1" w:unhideWhenUsed="1"/>
-    <w:lsdException w:name="Table Grid" w:uiPriority="39"/>
-    <w:lsdException w:name="Table Theme" w:semiHidden="1" w:unhideWhenUsed="1"/>
-    <w:lsdException w:name="Placeholder Text" w:semiHidden="1"/>
-    <w:lsdException w:name="No Spacing" w:uiPriority="1" w:qFormat="1"/>
-    <w:lsdException w:name="Light Shading" w:uiPriority="60"/>
-    <w:lsdException w:name="Light List" w:uiPriority="61"/>
-    <w:lsdException w:name="Light Grid" w:uiPriority="62"/>
-    <w:lsdException w:name="Medium Shading 1" w:uiPriority="63"/>
-    <w:lsdException w:name="Medium Shading 2" w:uiPriority="64"/>
-    <w:lsdException w:name="Medium List 1" w:uiPriority="65"/>
-    <w:lsdException w:name="Medium List 2" w:uiPriority="66"/>
-    <w:lsdException w:name="Medium Grid 1" w:uiPriority="67"/>
-    <w:lsdException w:name="Medium Grid 2" w:uiPriority="68"/>
-    <w:lsdException w:name="Medium Grid 3" w:uiPriority="69"/>
-    <w:lsdException w:name="Dark List" w:uiPriority="70"/>
-    <w:lsdException w:name="Colorful Shading" w:uiPriority="71"/>
-    <w:lsdException w:name="Colorful List" w:uiPriority="72"/>
-    <w:lsdException w:name="Colorful Grid" w:uiPriority="73"/>
-    <w:lsdException w:name="Light Shading Accent 1" w:uiPriority="60"/>
-    <w:lsdException w:name="Light List Accent 1" w:uiPriority="61"/>
-    <w:lsdException w:name="Light Grid Accent 1" w:uiPriority="62"/>
-    <w:lsdException w:name="Medium Shading 1 Accent 1" w:uiPriority="63"/>
-    <w:lsdException w:name="Medium Shading 2 Accent 1" w:uiPriority="64"/>
-    <w:lsdException w:name="Medium List 1 Accent 1" w:uiPriority="65"/>
-    <w:lsdException w:name="Revision" w:semiHidden="1"/>
-    <w:lsdException w:name="List Paragraph" w:uiPriority="34" w:qFormat="1"/>
-    <w:lsdException w:name="Quote" w:uiPriority="29" w:qFormat="1"/>
-    <w:lsdException w:name="Intense Quote" w:uiPriority="30" w:qFormat="1"/>
-    <w:lsdException w:name="Medium List 2 Accent 1" w:uiPriority="66"/>
-    <w:lsdException w:name="Medium Grid 1 Accent 1" w:uiPriority="67"/>
-    <w:lsdException w:name="Medium Grid 2 Accent 1" w:uiPriority="68"/>
-    <w:lsdException w:name="Medium Grid 3 Accent 1" w:uiPriority="69"/>
-    <w:lsdException w:name="Dark List Accent 1" w:uiPriority="70"/>
-    <w:lsdException w:name="Colorful Shading Accent 1" w:uiPriority="71"/>
-    <w:lsdException w:name="Colorful List Accent 1" w:uiPriority="72"/>
-    <w:lsdException w:name="Colorful Grid Accent 1" w:uiPriority="73"/>
-    <w:lsdException w:name="Light Shading Accent 2" w:uiPriority="60"/>
-    <w:lsdException w:name="Light List Accent 2" w:uiPriority="61"/>
-    <w:lsdException w:name="Light Grid Accent 2" w:uiPriority="62"/>
-    <w:lsdException w:name="Medium Shading 1 Accent 2" w:uiPriority="63"/>
-    <w:lsdException w:name="Medium Shading 2 Accent 2" w:uiPriority="64"/>
-    <w:lsdException w:name="Medium List 1 Accent 2" w:uiPriority="65"/>
-    <w:lsdException w:name="Medium List 2 Accent 2" w:uiPriority="66"/>
-    <w:lsdException w:name="Medium Grid 1 Accent 2" w:uiPriority="67"/>
-    <w:lsdException w:name="Medium Grid 2 Accent 2" w:uiPriority="68"/>
-    <w:lsdException w:name="Medium Grid 3 Accent 2" w:uiPriority="69"/>
-    <w:lsdException w:name="Dark List Accent 2" w:uiPriority="70"/>
-    <w:lsdException w:name="Colorful Shading Accent 2" w:uiPriority="71"/>
-    <w:lsdException w:name="Colorful List Accent 2" w:uiPriority="72"/>
-    <w:lsdException w:name="Colorful Grid Accent 2" w:uiPriority="73"/>
-    <w:lsdException w:name="Light Shading Accent 3" w:uiPriority="60"/>
-    <w:lsdException w:name="Light List Accent 3" w:uiPriority="61"/>
-    <w:lsdException w:name="Light Grid Accent 3" w:uiPriority="62"/>
-    <w:lsdException w:name="Medium Shading 1 Accent 3" w:uiPriority="63"/>
-    <w:lsdException w:name="Medium Shading 2 Accent 3" w:uiPriority="64"/>
-    <w:lsdException w:name="Medium List 1 Accent 3" w:uiPriority="65"/>
-    <w:lsdException w:name="Medium List 2 Accent 3" w:uiPriority="66"/>
-    <w:lsdException w:name="Medium Grid 1 Accent 3" w:uiPriority="67"/>
-    <w:lsdException w:name="Medium Grid 2 Accent 3" w:uiPriority="68"/>
-    <w:lsdException w:name="Medium Grid 3 Accent 3" w:uiPriority="69"/>
-    <w:lsdException w:name="Dark List Accent 3" w:uiPriority="70"/>
-    <w:lsdException w:name="Colorful Shading Accent 3" w:uiPriority="71"/>
-    <w:lsdException w:name="Colorful List Accent 3" w:uiPriority="72"/>
-    <w:lsdException w:name="Colorful Grid Accent 3" w:uiPriority="73"/>
-    <w:lsdException w:name="Light Shading Accent 4" w:uiPriority="60"/>
-    <w:lsdException w:name="Light List Accent 4" w:uiPriority="61"/>
-    <w:lsdException w:name="Light Grid Accent 4" w:uiPriority="62"/>
-    <w:lsdException w:name="Medium Shading 1 Accent 4" w:uiPriority="63"/>
-    <w:lsdException w:name="Medium Shading 2 Accent 4" w:uiPriority="64"/>
-    <w:lsdException w:name="Medium List 1 Accent 4" w:uiPriority="65"/>
-    <w:lsdException w:name="Medium List 2 Accent 4" w:uiPriority="66"/>
-    <w:lsdException w:name="Medium Grid 1 Accent 4" w:uiPriority="67"/>
-    <w:lsdException w:name="Medium Grid 2 Accent 4" w:uiPriority="68"/>
-    <w:lsdException w:name="Medium Grid 3 Accent 4" w:uiPriority="69"/>
-    <w:lsdException w:name="Dark List Accent 4" w:uiPriority="70"/>
-    <w:lsdException w:name="Colorful Shading Accent 4" w:uiPriority="71"/>
-    <w:lsdException w:name="Colorful List Accent 4" w:uiPriority="72"/>
-    <w:lsdException w:name="Colorful Grid Accent 4" w:uiPriority="73"/>
-    <w:lsdException w:name="Light Shading Accent 5" w:uiPriority="60"/>
-    <w:lsdException w:name="Light List Accent 5" w:uiPriority="61"/>
-    <w:lsdException w:name="Light Grid Accent 5" w:uiPriority="62"/>
-    <w:lsdException w:name="Medium Shading 1 Accent 5" w:uiPriority="63"/>
-    <w:lsdException w:name="Medium Shading 2 Accent 5" w:uiPriority="64"/>
-    <w:lsdException w:name="Medium List 1 Accent 5" w:uiPriority="65"/>
-    <w:lsdException w:name="Medium List 2 Accent 5" w:uiPriority="66"/>
-    <w:lsdException w:name="Medium Grid 1 Accent 5" w:uiPriority="67"/>
-    <w:lsdException w:name="Medium Grid 2 Accent 5" w:uiPriority="68"/>
-    <w:lsdException w:name="Medium Grid 3 Accent 5" w:uiPriority="69"/>
-    <w:lsdException w:name="Dark List Accent 5" w:uiPriority="70"/>
-    <w:lsdException w:name="Colorful Shading Accent 5" w:uiPriority="71"/>
-    <w:lsdException w:name="Colorful List Accent 5" w:uiPriority="72"/>
-    <w:lsdException w:name="Colorful Grid Accent 5" w:uiPriority="73"/>
-    <w:lsdException w:name="Light Shading Accent 6" w:uiPriority="60"/>
-    <w:lsdException w:name="Light List Accent 6" w:uiPriority="61"/>
-    <w:lsdException w:name="Light Grid Accent 6" w:uiPriority="62"/>
-    <w:lsdException w:name="Medium Shading 1 Accent 6" w:uiPriority="63"/>
-    <w:lsdException w:name="Medium Shading 2 Accent 6" w:uiPriority="64"/>
-    <w:lsdException w:name="Medium List 1 Accent 6" w:uiPriority="65"/>
-    <w:lsdException w:name="Medium List 2 Accent 6" w:uiPriority="66"/>
-    <w:lsdException w:name="Medium Grid 1 Accent 6" w:uiPriority="67"/>
-    <w:lsdException w:name="Medium Grid 2 Accent 6" w:uiPriority="68"/>
-    <w:lsdException w:name="Medium Grid 3 Accent 6" w:uiPriority="69"/>
-    <w:lsdException w:name="Dark List Accent 6" w:uiPriority="70"/>
-    <w:lsdException w:name="Colorful Shading Accent 6" w:uiPriority="71"/>
-    <w:lsdException w:name="Colorful List Accent 6" w:uiPriority="72"/>
-    <w:lsdException w:name="Colorful Grid Accent 6" w:uiPriority="73"/>
-    <w:lsdException w:name="Subtle Emphasis" w:uiPriority="19" w:qFormat="1"/>
-    <w:lsdException w:name="Intense Emphasis" w:uiPriority="21" w:qFormat="1"/>
-    <w:lsdException w:name="Subtle Reference" w:uiPriority="31" w:qFormat="1"/>
-    <w:lsdException w:name="Intense Reference" w:uiPriority="32" w:qFormat="1"/>
-    <w:lsdException w:name="Book Title" w:uiPriority="33" w:qFormat="1"/>
-    <w:lsdException w:name="Bibliography" w:semiHidden="1" w:uiPriority="37" w:unhideWhenUsed="1"/>
-    <w:lsdException w:name="TOC Heading" w:semiHidden="1" w:uiPriority="39" w:unhideWhenUsed="1" w:qFormat="1"/>
-    <w:lsdException w:name="Plain Table 1" w:uiPriority="41"/>
-    <w:lsdException w:name="Plain Table 2" w:uiPriority="42"/>
-    <w:lsdException w:name="Plain Table 3" w:uiPriority="43"/>
-    <w:lsdException w:name="Plain Table 4" w:uiPriority="44"/>
-    <w:lsdException w:name="Plain Table 5" w:uiPriority="45"/>
-    <w:lsdException w:name="Grid Table Light" w:uiPriority="40"/>
-    <w:lsdException w:name="Grid Table 1 Light" w:uiPriority="46"/>
-    <w:lsdException w:name="Grid Table 2" w:uiPriority="47"/>
-    <w:lsdException w:name="Grid Table 3" w:uiPriority="48"/>
-    <w:lsdException w:name="Grid Table 4" w:uiPriority="49"/>
-    <w:lsdException w:name="Grid Table 5 Dark" w:uiPriority="50"/>
-    <w:lsdException w:name="Grid Table 6 Colorful" w:uiPriority="51"/>
-    <w:lsdException w:name="Grid Table 7 Colorful" w:uiPriority="52"/>
-    <w:lsdException w:name="Grid Table 1 Light Accent 1" w:uiPriority="46"/>
-    <w:lsdException w:name="Grid Table 2 Accent 1" w:uiPriority="47"/>
-    <w:lsdException w:name="Grid Table 3 Accent 1" w:uiPriority="48"/>
-    <w:lsdException w:name="Grid Table 4 Accent 1" w:uiPriority="49"/>
-    <w:lsdException w:name="Grid Table 5 Dark Accent 1" w:uiPriority="50"/>
-    <w:lsdException w:name="Grid Table 6 Colorful Accent 1" w:uiPriority="51"/>
-    <w:lsdException w:name="Grid Table 7 Colorful Accent 1" w:uiPriority="52"/>
-    <w:lsdException w:name="Grid Table 1 Light Accent 2" w:uiPriority="46"/>
-    <w:lsdException w:name="Grid Table 2 Accent 2" w:uiPriority="47"/>
-    <w:lsdException w:name="Grid Table 3 Accent 2" w:uiPriority="48"/>
-    <w:lsdException w:name="Grid Table 4 Accent 2" w:uiPriority="49"/>
-    <w:lsdException w:name="Grid Table 5 Dark Accent 2" w:uiPriority="50"/>
-    <w:lsdException w:name="Grid Table 6 Colorful Accent 2" w:uiPriority="51"/>
-    <w:lsdException w:name="Grid Table 7 Colorful Accent 2" w:uiPriority="52"/>
-    <w:lsdException w:name="Grid Table 1 Light Accent 3" w:uiPriority="46"/>
-    <w:lsdException w:name="Grid Table 2 Accent 3" w:uiPriority="47"/>
-    <w:lsdException w:name="Grid Table 3 Accent 3" w:uiPriority="48"/>
-    <w:lsdException w:name="Grid Table 4 Accent 3" w:uiPriority="49"/>
-    <w:lsdException w:name="Grid Table 5 Dark Accent 3" w:uiPriority="50"/>
-    <w:lsdException w:name="Grid Table 6 Colorful Accent 3" w:uiPriority="51"/>
-    <w:lsdException w:name="Grid Table 7 Colorful Accent 3" w:uiPriority="52"/>
-    <w:lsdException w:name="Grid Table 1 Light Accent 4" w:uiPriority="46"/>
-    <w:lsdException w:name="Grid Table 2 Accent 4" w:uiPriority="47"/>
-    <w:lsdException w:name="Grid Table 3 Accent 4" w:uiPriority="48"/>
-    <w:lsdException w:name="Grid Table 4 Accent 4" w:uiPriority="49"/>
-    <w:lsdException w:name="Grid Table 5 Dark Accent 4" w:uiPriority="50"/>
-    <w:lsdException w:name="Grid Table 6 Colorful Accent 4" w:uiPriority="51"/>
-    <w:lsdException w:name="Grid Table 7 Colorful Accent 4" w:uiPriority="52"/>
-    <w:lsdException w:name="Grid Table 1 Light Accent 5" w:uiPriority="46"/>
-    <w:lsdException w:name="Grid Table 2 Accent 5" w:uiPriority="47"/>
-    <w:lsdException w:name="Grid Table 3 Accent 5" w:uiPriority="48"/>
-    <w:lsdException w:name="Grid Table 4 Accent 5" w:uiPriority="49"/>
-    <w:lsdException w:name="Grid Table 5 Dark Accent 5" w:uiPriority="50"/>
-    <w:lsdException w:name="Grid Table 6 Colorful Accent 5" w:uiPriority="51"/>
-    <w:lsdException w:name="Grid Table 7 Colorful Accent 5" w:uiPriority="52"/>
-    <w:lsdException w:name="Grid Table 1 Light Accent 6" w:uiPriority="46"/>
-    <w:lsdException w:name="Grid Table 2 Accent 6" w:uiPriority="47"/>
-    <w:lsdException w:name="Grid Table 3 Accent 6" w:uiPriority="48"/>
-    <w:lsdException w:name="Grid Table 4 Accent 6" w:uiPriority="49"/>
-    <w:lsdException w:name="Grid Table 5 Dark Accent 6" w:uiPriority="50"/>
-    <w:lsdException w:name="Grid Table 6 Colorful Accent 6" w:uiPriority="51"/>
-    <w:lsdException w:name="Grid Table 7 Colorful Accent 6" w:uiPriority="52"/>
-    <w:lsdException w:name="List Table 1 Light" w:uiPriority="46"/>
-    <w:lsdException w:name="List Table 2" w:uiPriority="47"/>
-    <w:lsdException w:name="List Table 3" w:uiPriority="48"/>
-    <w:lsdException w:name="List Table 4" w:uiPriority="49"/>
-    <w:lsdException w:name="List Table 5 Dark" w:uiPriority="50"/>
-    <w:lsdException w:name="List Table 6 Colorful" w:uiPriority="51"/>
-    <w:lsdException w:name="List Table 7 Colorful" w:uiPriority="52"/>
-    <w:lsdException w:name="List Table 1 Light Accent 1" w:uiPriority="46"/>
-    <w:lsdException w:name="List Table 2 Accent 1" w:uiPriority="47"/>
-    <w:lsdException w:name="List Table 3 Accent 1" w:uiPriority="48"/>
-    <w:lsdException w:name="List Table 4 Accent 1" w:uiPriority="49"/>
-    <w:lsdException w:name="List Table 5 Dark Accent 1" w:uiPriority="50"/>
-    <w:lsdException w:name="List Table 6 Colorful Accent 1" w:uiPriority="51"/>
-    <w:lsdException w:name="List Table 7 Colorful Accent 1" w:uiPriority="52"/>
-    <w:lsdException w:name="List Table 1 Light Accent 2" w:uiPriority="46"/>
-    <w:lsdException w:name="List Table 2 Accent 2" w:uiPriority="47"/>
-    <w:lsdException w:name="List Table 3 Accent 2" w:uiPriority="48"/>
-    <w:lsdException w:name="List Table 4 Accent 2" w:uiPriority="49"/>
-    <w:lsdException w:name="List Table 5 Dark Accent 2" w:uiPriority="50"/>
-    <w:lsdException w:name="List Table 6 Colorful Accent 2" w:uiPriority="51"/>
-    <w:lsdException w:name="List Table 7 Colorful Accent 2" w:uiPriority="52"/>
-    <w:lsdException w:name="List Table 1 Light Accent 3" w:uiPriority="46"/>
-    <w:lsdException w:name="List Table 2 Accent 3" w:uiPriority="47"/>
-    <w:lsdException w:name="List Table 3 Accent 3" w:uiPriority="48"/>
-    <w:lsdException w:name="List Table 4 Accent 3" w:uiPriority="49"/>
-    <w:lsdException w:name="List Table 5 Dark Accent 3" w:uiPriority="50"/>
-    <w:lsdException w:name="List Table 6 Colorful Accent 3" w:uiPriority="51"/>
-    <w:lsdException w:name="List Table 7 Colorful Accent 3" w:uiPriority="52"/>
-    <w:lsdException w:name="List Table 1 Light Accent 4" w:uiPriority="46"/>
-    <w:lsdException w:name="List Table 2 Accent 4" w:uiPriority="47"/>
-    <w:lsdException w:name="List Table 3 Accent 4" w:uiPriority="48"/>
-    <w:lsdException w:name="List Table 4 Accent 4" w:uiPriority="49"/>
-    <w:lsdException w:name="List Table 5 Dark Accent 4" w:uiPriority="50"/>
-    <w:lsdException w:name="List Table 6 Colorful Accent 4" w:uiPriority="51"/>
-    <w:lsdException w:name="List Table 7 Colorful Accent 4" w:uiPriority="52"/>
-    <w:lsdException w:name="List Table 1 Light Accent 5" w:uiPriority="46"/>
-    <w:lsdException w:name="List Table 2 Accent 5" w:uiPriority="47"/>
-    <w:lsdException w:name="List Table 3 Accent 5" w:uiPriority="48"/>
-    <w:lsdException w:name="List Table 4 Accent 5" w:uiPriority="49"/>
-    <w:lsdException w:name="List Table 5 Dark Accent 5" w:uiPriority="50"/>
-    <w:lsdException w:name="List Table 6 Colorful Accent 5" w:uiPriority="51"/>
-    <w:lsdException w:name="List Table 7 Colorful Accent 5" w:uiPriority="52"/>
-    <w:lsdException w:name="List Table 1 Light Accent 6" w:uiPriority="46"/>
-    <w:lsdException w:name="List Table 2 Accent 6" w:uiPriority="47"/>
-    <w:lsdException w:name="List Table 3 Accent 6" w:uiPriority="48"/>
-    <w:lsdException w:name="List Table 4 Accent 6" w:uiPriority="49"/>
-    <w:lsdException w:name="List Table 5 Dark Accent 6" w:uiPriority="50"/>
-    <w:lsdException w:name="List Table 6 Colorful Accent 6" w:uiPriority="51"/>
-    <w:lsdException w:name="List Table 7 Colorful Accent 6" w:uiPriority="52"/>
-  </w:latentStyles>
-  <w:style w:type="paragraph" w:default="1" w:styleId="Normal">
-    <w:name w:val="Normal"/>
-    <w:qFormat/>
-  </w:style>
-  <w:style w:type="character" w:default="1" w:styleId="DefaultParagraphFont">
-    <w:name w:val="Default Paragraph Font"/>
-    <w:uiPriority w:val="1"/>
-    <w:semiHidden/>
-    <w:unhideWhenUsed/>
-  </w:style>
-  <w:style w:type="table" w:default="1" w:styleId="TableNormal">
-    <w:name w:val="Normal Table"/>
-    <w:uiPriority w:val="99"/>
-    <w:semiHidden/>
-    <w:unhideWhenUsed/>
-    <w:tblPr>
-      <w:tblInd w:w="0" w:type="dxa"/>
-      <w:tblCellMar>
-        <w:top w:w="0" w:type="dxa"/>
-        <w:left w:w="108" w:type="dxa"/>
-        <w:bottom w:w="0" w:type="dxa"/>
-        <w:right w:w="108" w:type="dxa"/>
-      </w:tblCellMar>
-    </w:tblPr>
-  </w:style>
-  <w:style w:type="numbering" w:default="1" w:styleId="NoList">
-    <w:name w:val="No List"/>
-    <w:uiPriority w:val="99"/>
-    <w:semiHidden/>
-    <w:unhideWhenUsed/>
-  </w:style>
-  <w:style w:type="character" w:styleId="PlaceholderText">
-    <w:name w:val="Placeholder Text"/>
-    <w:basedOn w:val="DefaultParagraphFont"/>
-    <w:uiPriority w:val="99"/>
-    <w:semiHidden/>
-    <w:rsid w:val="00555F97"/>
-    <w:rPr>
-      <w:color w:val="808080"/>
-    </w:rPr>
-  </w:style>
-</w:styles>
-</file>
-
-<file path=word/glossary/webSettings.xml><?xml version="1.0" encoding="utf-8"?>
-<w:webSettings xmlns:mc="http://schemas.openxmlformats.org/markup-compatibility/2006" xmlns:r="http://schemas.openxmlformats.org/officeDocument/2006/relationships" xmlns:w="http://schemas.openxmlformats.org/wordprocessingml/2006/main" xmlns:w14="http://schemas.microsoft.com/office/word/2010/wordml" xmlns:w15="http://schemas.microsoft.com/office/word/2012/wordml" xmlns:w16se="http://schemas.microsoft.com/office/word/2015/wordml/symex" mc:Ignorable="w14 w15 w16se">
-  <w:optimizeForBrowser/>
-  <w:allowPNG/>
-</w:webSettings>
-</file>
-
 <file path=word/theme/theme1.xml><?xml version="1.0" encoding="utf-8"?>
 <a:theme xmlns:a="http://schemas.openxmlformats.org/drawingml/2006/main" name="Office Theme">
   <a:themeElements>
@@ -34117,7 +33896,7 @@
 </file>
 
 <file path=customXml/itemProps1.xml><?xml version="1.0" encoding="utf-8"?>
-<ds:datastoreItem xmlns:ds="http://schemas.openxmlformats.org/officeDocument/2006/customXml" ds:itemID="{0B1FAC71-20D1-4AEB-914F-313CEABF40D7}">
+<ds:datastoreItem xmlns:ds="http://schemas.openxmlformats.org/officeDocument/2006/customXml" ds:itemID="{CBBB30C1-2596-4101-8E0D-2DC580BEB71A}">
   <ds:schemaRefs>
     <ds:schemaRef ds:uri="http://schemas.openxmlformats.org/officeDocument/2006/bibliography"/>
   </ds:schemaRefs>

--- a/PENULISAN/Draft Tulisan/G64154068.docx
+++ b/PENULISAN/Draft Tulisan/G64154068.docx
@@ -742,7 +742,15 @@
         <w:t xml:space="preserve"> </w:t>
       </w:r>
       <w:r>
-        <w:t>arahan dari komisi pembimbing dan belum diajukan dalam bentuk apa pun kepada perguruan tinggi mana pun. Sumber informasi yang berasal atau dikutip dari karya yang diterbitkan maupun tidak diterbitkan dari penul</w:t>
+        <w:t xml:space="preserve">arahan dari komisi pembimbing dan belum diajukan dalam bentuk </w:t>
+      </w:r>
+      <w:proofErr w:type="gramStart"/>
+      <w:r>
+        <w:t>apa</w:t>
+      </w:r>
+      <w:proofErr w:type="gramEnd"/>
+      <w:r>
+        <w:t xml:space="preserve"> pun kepada perguruan tinggi mana pun. Sumber informasi yang berasal atau dikutip dari karya yang diterbitkan maupun tidak diterbitkan dari penul</w:t>
       </w:r>
       <w:r>
         <w:t>is lain telah disebutkan dalam t</w:t>
@@ -2392,6 +2400,7 @@
         </w:rPr>
         <w:t xml:space="preserve">Penguji:  </w:t>
       </w:r>
+      <w:proofErr w:type="gramStart"/>
       <w:r>
         <w:rPr>
           <w:rFonts w:cs="Times New Roman"/>
@@ -2405,7 +2414,16 @@
           <w:color w:val="FF0000"/>
           <w:lang w:val="id-ID"/>
         </w:rPr>
-        <w:t>Dr Ir Agus Buono, MSi MKom</w:t>
+        <w:t>Dr</w:t>
+      </w:r>
+      <w:proofErr w:type="gramEnd"/>
+      <w:r>
+        <w:rPr>
+          <w:rFonts w:cs="Times New Roman"/>
+          <w:color w:val="FF0000"/>
+          <w:lang w:val="id-ID"/>
+        </w:rPr>
+        <w:t xml:space="preserve"> Ir Agus Buono, MSi MKom</w:t>
       </w:r>
       <w:r>
         <w:rPr>
@@ -17685,10 +17703,7 @@
         <w:fldChar w:fldCharType="begin"/>
       </w:r>
       <w:r>
-        <w:instrText xml:space="preserve"> SEQ Gambar</w:instrText>
-      </w:r>
-      <w:r>
-        <w:instrText xml:space="preserve"> \* ARABIC </w:instrText>
+        <w:instrText xml:space="preserve"> SEQ Gambar \* ARABIC </w:instrText>
       </w:r>
       <w:r>
         <w:fldChar w:fldCharType="separate"/>
@@ -23195,9 +23210,17 @@
         <w:rPr>
           <w:lang w:val="id-ID"/>
         </w:rPr>
-        <w:t>hasil dengan bahan segar</w:t>
+        <w:t xml:space="preserve">hasil dengan bahan </w:t>
+      </w:r>
+      <w:proofErr w:type="gramStart"/>
+      <w:r>
+        <w:rPr>
+          <w:lang w:val="id-ID"/>
+        </w:rPr>
+        <w:t>segar</w:t>
       </w:r>
       <w:bookmarkEnd w:id="65"/>
+      <w:proofErr w:type="gramEnd"/>
     </w:p>
     <w:p>
       <w:pPr>
@@ -28508,8 +28531,6 @@
               </w:rPr>
               <w:t xml:space="preserve"> (%)</w:t>
             </w:r>
-            <w:bookmarkStart w:id="70" w:name="_GoBack"/>
-            <w:bookmarkEnd w:id="70"/>
           </w:p>
         </w:tc>
         <w:tc>
@@ -28972,14 +28993,14 @@
         </w:rPr>
         <w:t xml:space="preserve"> </w:t>
       </w:r>
-      <w:bookmarkStart w:id="71" w:name="_Toc502677880"/>
+      <w:bookmarkStart w:id="70" w:name="_Toc502677880"/>
       <w:r>
         <w:rPr>
           <w:lang w:val="id-ID"/>
         </w:rPr>
         <w:t>Hasil formulasi ransum pada aplikasi Dairy Feed</w:t>
       </w:r>
-      <w:bookmarkEnd w:id="71"/>
+      <w:bookmarkEnd w:id="70"/>
     </w:p>
     <w:p>
       <w:pPr>
@@ -29065,14 +29086,14 @@
         </w:rPr>
         <w:t xml:space="preserve"> </w:t>
       </w:r>
-      <w:bookmarkStart w:id="72" w:name="_Toc502677881"/>
+      <w:bookmarkStart w:id="71" w:name="_Toc502677881"/>
       <w:r>
         <w:rPr>
           <w:lang w:val="id-ID"/>
         </w:rPr>
         <w:t>Hasil formulasi ransum menggunakan aplikasi WinFeed</w:t>
       </w:r>
-      <w:bookmarkEnd w:id="72"/>
+      <w:bookmarkEnd w:id="71"/>
     </w:p>
     <w:p>
       <w:pPr>
@@ -29115,7 +29136,7 @@
         </w:rPr>
         <w:t xml:space="preserve"> </w:t>
       </w:r>
-      <w:bookmarkStart w:id="73" w:name="_Toc502677847"/>
+      <w:bookmarkStart w:id="72" w:name="_Toc502677847"/>
       <w:r>
         <w:rPr>
           <w:lang w:val="id-ID"/>
@@ -29129,7 +29150,7 @@
         </w:rPr>
         <w:t>black-box testing</w:t>
       </w:r>
-      <w:bookmarkEnd w:id="73"/>
+      <w:bookmarkEnd w:id="72"/>
     </w:p>
     <w:tbl>
       <w:tblPr>
@@ -30366,8 +30387,8 @@
       <w:pPr>
         <w:pStyle w:val="Heading1"/>
       </w:pPr>
-      <w:bookmarkStart w:id="74" w:name="_Toc330964715"/>
-      <w:bookmarkStart w:id="75" w:name="_Toc502677831"/>
+      <w:bookmarkStart w:id="73" w:name="_Toc330964715"/>
+      <w:bookmarkStart w:id="74" w:name="_Toc502677831"/>
       <w:r>
         <w:lastRenderedPageBreak/>
         <w:t>SIMPULAN</w:t>
@@ -30375,192 +30396,192 @@
       <w:r>
         <w:t xml:space="preserve"> DAN SARAN</w:t>
       </w:r>
+      <w:bookmarkEnd w:id="73"/>
       <w:bookmarkEnd w:id="74"/>
+    </w:p>
+    <w:p>
+      <w:pPr>
+        <w:pStyle w:val="Heading2"/>
+      </w:pPr>
+      <w:bookmarkStart w:id="75" w:name="_Toc330964716"/>
+      <w:bookmarkStart w:id="76" w:name="_Toc502677832"/>
+      <w:r>
+        <w:t>Simpulan</w:t>
+      </w:r>
       <w:bookmarkEnd w:id="75"/>
+      <w:bookmarkEnd w:id="76"/>
+    </w:p>
+    <w:p>
+      <w:pPr>
+        <w:rPr>
+          <w:szCs w:val="24"/>
+        </w:rPr>
+      </w:pPr>
+      <w:r>
+        <w:rPr>
+          <w:lang w:val="id-ID"/>
+        </w:rPr>
+        <w:t>Penelitian yang dilakukan telah berhasil mengembangkan formulasi ransum yang mampu mengatur batasan minimum dan maksimum pakan yang digunakan</w:t>
+      </w:r>
+      <w:r>
+        <w:rPr>
+          <w:lang w:val="id-ID"/>
+        </w:rPr>
+        <w:t xml:space="preserve"> serta nutrisi yang dibutuhkan dengan mengoptimalkan harga ransum menggunakan metode </w:t>
+      </w:r>
+      <w:r>
+        <w:rPr>
+          <w:i/>
+          <w:lang w:val="id-ID"/>
+        </w:rPr>
+        <w:t xml:space="preserve">linier programming. </w:t>
+      </w:r>
+      <w:r>
+        <w:rPr>
+          <w:lang w:val="id-ID"/>
+        </w:rPr>
+        <w:t xml:space="preserve">Metode pengembangan sistem pada penelitian menggunakan metode </w:t>
+      </w:r>
+      <w:r>
+        <w:rPr>
+          <w:i/>
+          <w:lang w:val="id-ID"/>
+        </w:rPr>
+        <w:t xml:space="preserve">prototyping </w:t>
+      </w:r>
+      <w:r>
+        <w:rPr>
+          <w:lang w:val="id-ID"/>
+        </w:rPr>
+        <w:t xml:space="preserve">dan memiliki 2 iterasi. Hasil akhir penelitian menunjukkan bahwa sistem formulasi ini dapat menghasilkan harga dengan </w:t>
+      </w:r>
+      <w:r>
+        <w:rPr>
+          <w:lang w:val="id-ID"/>
+        </w:rPr>
+        <w:t>persentase kesalahan 0.81%</w:t>
+      </w:r>
+      <w:r>
+        <w:rPr>
+          <w:lang w:val="id-ID"/>
+        </w:rPr>
+        <w:t xml:space="preserve"> </w:t>
+      </w:r>
+      <w:r>
+        <w:rPr>
+          <w:lang w:val="id-ID"/>
+        </w:rPr>
+        <w:t>jika dibandingkan dengan aplikasi WinFeed.</w:t>
+      </w:r>
+      <w:r>
+        <w:rPr>
+          <w:lang w:val="id-ID"/>
+        </w:rPr>
+        <w:t xml:space="preserve"> </w:t>
+      </w:r>
+    </w:p>
+    <w:p>
+      <w:pPr>
+        <w:rPr>
+          <w:szCs w:val="24"/>
+          <w:lang w:val="id-ID"/>
+        </w:rPr>
+      </w:pPr>
+    </w:p>
+    <w:p>
+      <w:pPr>
+        <w:rPr>
+          <w:szCs w:val="24"/>
+          <w:lang w:val="id-ID"/>
+        </w:rPr>
+      </w:pPr>
     </w:p>
     <w:p>
       <w:pPr>
         <w:pStyle w:val="Heading2"/>
       </w:pPr>
-      <w:bookmarkStart w:id="76" w:name="_Toc330964716"/>
-      <w:bookmarkStart w:id="77" w:name="_Toc502677832"/>
-      <w:r>
-        <w:t>Simpulan</w:t>
-      </w:r>
-      <w:bookmarkEnd w:id="76"/>
+      <w:bookmarkStart w:id="77" w:name="_Toc330964717"/>
+      <w:bookmarkStart w:id="78" w:name="_Toc502677833"/>
+      <w:r>
+        <w:t>Saran</w:t>
+      </w:r>
       <w:bookmarkEnd w:id="77"/>
-    </w:p>
-    <w:p>
-      <w:pPr>
-        <w:rPr>
-          <w:szCs w:val="24"/>
-        </w:rPr>
-      </w:pPr>
-      <w:r>
-        <w:rPr>
-          <w:lang w:val="id-ID"/>
-        </w:rPr>
-        <w:t>Penelitian yang dilakukan telah berhasil mengembangkan formulasi ransum yang mampu mengatur batasan minimum dan maksimum pakan yang digunakan</w:t>
-      </w:r>
-      <w:r>
-        <w:rPr>
-          <w:lang w:val="id-ID"/>
-        </w:rPr>
-        <w:t xml:space="preserve"> serta nutrisi yang dibutuhkan dengan mengoptimalkan harga ransum menggunakan metode </w:t>
+      <w:bookmarkEnd w:id="78"/>
+    </w:p>
+    <w:p>
+      <w:pPr>
+        <w:pStyle w:val="Paragraf"/>
+      </w:pPr>
+      <w:bookmarkStart w:id="79" w:name="_Toc330964718"/>
+      <w:r>
+        <w:t xml:space="preserve">Penelitian ini </w:t>
+      </w:r>
+      <w:r>
+        <w:t>memiliki beberapa kekurangan yang dapat dikembang</w:t>
+      </w:r>
+      <w:r>
+        <w:t xml:space="preserve">kan pada penelitian selanjutnya. </w:t>
+      </w:r>
+      <w:r>
+        <w:t xml:space="preserve">Penelitian selanjutnya dapat memperbaiki hasil formulasi jika terjadi </w:t>
       </w:r>
       <w:r>
         <w:rPr>
           <w:i/>
-          <w:lang w:val="id-ID"/>
-        </w:rPr>
-        <w:t xml:space="preserve">linier programming. </w:t>
-      </w:r>
-      <w:r>
-        <w:rPr>
-          <w:lang w:val="id-ID"/>
-        </w:rPr>
-        <w:t xml:space="preserve">Metode pengembangan sistem pada penelitian menggunakan metode </w:t>
+        </w:rPr>
+        <w:t>infeasible</w:t>
       </w:r>
       <w:r>
         <w:rPr>
           <w:i/>
-          <w:lang w:val="id-ID"/>
-        </w:rPr>
-        <w:t xml:space="preserve">prototyping </w:t>
-      </w:r>
-      <w:r>
-        <w:rPr>
-          <w:lang w:val="id-ID"/>
-        </w:rPr>
-        <w:t xml:space="preserve">dan memiliki 2 iterasi. Hasil akhir penelitian menunjukkan bahwa sistem formulasi ini dapat menghasilkan harga dengan </w:t>
-      </w:r>
-      <w:r>
-        <w:rPr>
-          <w:lang w:val="id-ID"/>
-        </w:rPr>
-        <w:t>persentase kesalahan 0.81%</w:t>
-      </w:r>
-      <w:r>
-        <w:rPr>
-          <w:lang w:val="id-ID"/>
         </w:rPr>
         <w:t xml:space="preserve"> </w:t>
       </w:r>
       <w:r>
-        <w:rPr>
-          <w:lang w:val="id-ID"/>
-        </w:rPr>
-        <w:t>jika dibandingkan dengan aplikasi WinFeed.</w:t>
-      </w:r>
-      <w:r>
-        <w:rPr>
-          <w:lang w:val="id-ID"/>
-        </w:rPr>
-        <w:t xml:space="preserve"> </w:t>
-      </w:r>
-    </w:p>
-    <w:p>
-      <w:pPr>
-        <w:rPr>
-          <w:szCs w:val="24"/>
-          <w:lang w:val="id-ID"/>
-        </w:rPr>
-      </w:pPr>
-    </w:p>
-    <w:p>
-      <w:pPr>
-        <w:rPr>
-          <w:szCs w:val="24"/>
-          <w:lang w:val="id-ID"/>
-        </w:rPr>
-      </w:pPr>
-    </w:p>
-    <w:p>
-      <w:pPr>
-        <w:pStyle w:val="Heading2"/>
-      </w:pPr>
-      <w:bookmarkStart w:id="78" w:name="_Toc330964717"/>
-      <w:bookmarkStart w:id="79" w:name="_Toc502677833"/>
-      <w:r>
-        <w:t>Saran</w:t>
-      </w:r>
-      <w:bookmarkEnd w:id="78"/>
+        <w:t xml:space="preserve">untuk dianalisis dan ditampilkan variabel yang terlalu dekat dan </w:t>
+      </w:r>
+      <w:r>
+        <w:t xml:space="preserve">menyebabkan </w:t>
+      </w:r>
+      <w:r>
+        <w:t xml:space="preserve">hasil </w:t>
+      </w:r>
+      <w:r>
+        <w:rPr>
+          <w:i/>
+        </w:rPr>
+        <w:t xml:space="preserve">infeasible. </w:t>
+      </w:r>
+      <w:r>
+        <w:t>Penelitian selanjutnya juga dapat mengembangkan pada bagian pemilihan pakan untuk ditampilkan apakah pakan yang dipilih sudah memenuhi nutrien yang dibutuhkan</w:t>
+      </w:r>
+      <w:r>
+        <w:t xml:space="preserve"> sebelum dilakukan formulasi</w:t>
+      </w:r>
+      <w:r>
+        <w:t>.</w:t>
+      </w:r>
+    </w:p>
+    <w:p>
+      <w:pPr>
+        <w:pStyle w:val="Paragraf"/>
+      </w:pPr>
+    </w:p>
+    <w:p>
+      <w:pPr>
+        <w:pStyle w:val="Paragraf"/>
+      </w:pPr>
+    </w:p>
+    <w:p>
+      <w:pPr>
+        <w:pStyle w:val="Heading1"/>
+      </w:pPr>
+      <w:bookmarkStart w:id="80" w:name="_Toc502677834"/>
+      <w:r>
+        <w:t>DAFTAR PUSTAKA</w:t>
+      </w:r>
       <w:bookmarkEnd w:id="79"/>
-    </w:p>
-    <w:p>
-      <w:pPr>
-        <w:pStyle w:val="Paragraf"/>
-      </w:pPr>
-      <w:bookmarkStart w:id="80" w:name="_Toc330964718"/>
-      <w:r>
-        <w:t xml:space="preserve">Penelitian ini </w:t>
-      </w:r>
-      <w:r>
-        <w:t>memiliki beberapa kekurangan yang dapat dikembang</w:t>
-      </w:r>
-      <w:r>
-        <w:t xml:space="preserve">kan pada penelitian selanjutnya. </w:t>
-      </w:r>
-      <w:r>
-        <w:t xml:space="preserve">Penelitian selanjutnya dapat memperbaiki hasil formulasi jika terjadi </w:t>
-      </w:r>
-      <w:r>
-        <w:rPr>
-          <w:i/>
-        </w:rPr>
-        <w:t>infeasible</w:t>
-      </w:r>
-      <w:r>
-        <w:rPr>
-          <w:i/>
-        </w:rPr>
-        <w:t xml:space="preserve"> </w:t>
-      </w:r>
-      <w:r>
-        <w:t xml:space="preserve">untuk dianalisis dan ditampilkan variabel yang terlalu dekat dan </w:t>
-      </w:r>
-      <w:r>
-        <w:t xml:space="preserve">menyebabkan </w:t>
-      </w:r>
-      <w:r>
-        <w:t xml:space="preserve">hasil </w:t>
-      </w:r>
-      <w:r>
-        <w:rPr>
-          <w:i/>
-        </w:rPr>
-        <w:t xml:space="preserve">infeasible. </w:t>
-      </w:r>
-      <w:r>
-        <w:t>Penelitian selanjutnya juga dapat mengembangkan pada bagian pemilihan pakan untuk ditampilkan apakah pakan yang dipilih sudah memenuhi nutrien yang dibutuhkan</w:t>
-      </w:r>
-      <w:r>
-        <w:t xml:space="preserve"> sebelum dilakukan formulasi</w:t>
-      </w:r>
-      <w:r>
-        <w:t>.</w:t>
-      </w:r>
-    </w:p>
-    <w:p>
-      <w:pPr>
-        <w:pStyle w:val="Paragraf"/>
-      </w:pPr>
-    </w:p>
-    <w:p>
-      <w:pPr>
-        <w:pStyle w:val="Paragraf"/>
-      </w:pPr>
-    </w:p>
-    <w:p>
-      <w:pPr>
-        <w:pStyle w:val="Heading1"/>
-      </w:pPr>
-      <w:bookmarkStart w:id="81" w:name="_Toc502677834"/>
-      <w:r>
-        <w:t>DAFTAR PUSTAKA</w:t>
-      </w:r>
       <w:bookmarkEnd w:id="80"/>
-      <w:bookmarkEnd w:id="81"/>
     </w:p>
     <w:p>
       <w:pPr>
@@ -31014,6 +31035,1222 @@
       <w:r>
         <w:br w:type="page"/>
       </w:r>
+    </w:p>
+    <w:p>
+      <w:pPr>
+        <w:pStyle w:val="Caption"/>
+        <w:keepNext/>
+        <w:rPr>
+          <w:lang w:val="id-ID"/>
+        </w:rPr>
+      </w:pPr>
+      <w:r>
+        <w:lastRenderedPageBreak/>
+        <w:t xml:space="preserve">Lampiran </w:t>
+      </w:r>
+      <w:r>
+        <w:fldChar w:fldCharType="begin"/>
+      </w:r>
+      <w:r>
+        <w:instrText xml:space="preserve"> SEQ Lampiran \* ARABIC </w:instrText>
+      </w:r>
+      <w:r>
+        <w:fldChar w:fldCharType="separate"/>
+      </w:r>
+      <w:r>
+        <w:rPr>
+          <w:noProof/>
+        </w:rPr>
+        <w:t>1</w:t>
+      </w:r>
+      <w:r>
+        <w:fldChar w:fldCharType="end"/>
+      </w:r>
+      <w:r>
+        <w:rPr>
+          <w:lang w:val="id-ID"/>
+        </w:rPr>
+        <w:t xml:space="preserve"> Hasil kuesioner penggunaan sistem</w:t>
+      </w:r>
+    </w:p>
+    <w:tbl>
+      <w:tblPr>
+        <w:tblW w:w="8505" w:type="dxa"/>
+        <w:jc w:val="center"/>
+        <w:tblBorders>
+          <w:top w:val="single" w:sz="4" w:space="0" w:color="auto"/>
+          <w:bottom w:val="single" w:sz="4" w:space="0" w:color="auto"/>
+        </w:tblBorders>
+        <w:tblLook w:val="04A0" w:firstRow="1" w:lastRow="0" w:firstColumn="1" w:lastColumn="0" w:noHBand="0" w:noVBand="1"/>
+      </w:tblPr>
+      <w:tblGrid>
+        <w:gridCol w:w="3599"/>
+        <w:gridCol w:w="1022"/>
+        <w:gridCol w:w="632"/>
+        <w:gridCol w:w="849"/>
+        <w:gridCol w:w="1025"/>
+        <w:gridCol w:w="1378"/>
+      </w:tblGrid>
+      <w:tr>
+        <w:trPr>
+          <w:tblHeader/>
+          <w:jc w:val="center"/>
+        </w:trPr>
+        <w:tc>
+          <w:tcPr>
+            <w:tcW w:w="3599" w:type="dxa"/>
+            <w:tcBorders>
+              <w:top w:val="single" w:sz="4" w:space="0" w:color="auto"/>
+              <w:bottom w:val="single" w:sz="4" w:space="0" w:color="auto"/>
+            </w:tcBorders>
+          </w:tcPr>
+          <w:p>
+            <w:pPr>
+              <w:tabs>
+                <w:tab w:val="right" w:pos="1746"/>
+              </w:tabs>
+              <w:spacing w:before="60" w:after="60"/>
+              <w:ind w:firstLine="0"/>
+              <w:jc w:val="left"/>
+              <w:rPr>
+                <w:sz w:val="22"/>
+                <w:lang w:val="id-ID"/>
+              </w:rPr>
+            </w:pPr>
+          </w:p>
+        </w:tc>
+        <w:tc>
+          <w:tcPr>
+            <w:tcW w:w="3528" w:type="dxa"/>
+            <w:gridSpan w:val="4"/>
+            <w:tcBorders>
+              <w:top w:val="single" w:sz="4" w:space="0" w:color="auto"/>
+              <w:bottom w:val="single" w:sz="4" w:space="0" w:color="auto"/>
+            </w:tcBorders>
+            <w:shd w:val="clear" w:color="auto" w:fill="auto"/>
+            <w:vAlign w:val="center"/>
+          </w:tcPr>
+          <w:p>
+            <w:pPr>
+              <w:spacing w:before="60" w:after="60"/>
+              <w:ind w:firstLine="0"/>
+              <w:jc w:val="center"/>
+              <w:rPr>
+                <w:sz w:val="22"/>
+                <w:lang w:val="id-ID"/>
+              </w:rPr>
+            </w:pPr>
+            <w:r>
+              <w:rPr>
+                <w:iCs/>
+                <w:sz w:val="22"/>
+                <w:lang w:val="id-ID"/>
+              </w:rPr>
+              <w:t>Penilaian</w:t>
+            </w:r>
+          </w:p>
+        </w:tc>
+        <w:tc>
+          <w:tcPr>
+            <w:tcW w:w="1378" w:type="dxa"/>
+            <w:tcBorders>
+              <w:top w:val="single" w:sz="4" w:space="0" w:color="auto"/>
+              <w:bottom w:val="single" w:sz="4" w:space="0" w:color="auto"/>
+            </w:tcBorders>
+          </w:tcPr>
+          <w:p>
+            <w:pPr>
+              <w:spacing w:before="60" w:after="60"/>
+              <w:ind w:firstLine="0"/>
+              <w:jc w:val="center"/>
+              <w:rPr>
+                <w:sz w:val="22"/>
+                <w:lang w:val="id-ID"/>
+              </w:rPr>
+            </w:pPr>
+          </w:p>
+        </w:tc>
+      </w:tr>
+      <w:tr>
+        <w:trPr>
+          <w:tblHeader/>
+          <w:jc w:val="center"/>
+        </w:trPr>
+        <w:tc>
+          <w:tcPr>
+            <w:tcW w:w="3599" w:type="dxa"/>
+            <w:tcBorders>
+              <w:top w:val="single" w:sz="4" w:space="0" w:color="auto"/>
+              <w:bottom w:val="single" w:sz="4" w:space="0" w:color="auto"/>
+            </w:tcBorders>
+          </w:tcPr>
+          <w:p>
+            <w:pPr>
+              <w:tabs>
+                <w:tab w:val="right" w:pos="1746"/>
+              </w:tabs>
+              <w:spacing w:before="60" w:after="60"/>
+              <w:ind w:firstLine="0"/>
+              <w:jc w:val="left"/>
+              <w:rPr>
+                <w:iCs/>
+                <w:sz w:val="22"/>
+                <w:lang w:val="id-ID"/>
+              </w:rPr>
+            </w:pPr>
+            <w:r>
+              <w:rPr>
+                <w:iCs/>
+                <w:sz w:val="22"/>
+                <w:lang w:val="id-ID"/>
+              </w:rPr>
+              <w:t>Pertanyaan</w:t>
+            </w:r>
+          </w:p>
+        </w:tc>
+        <w:tc>
+          <w:tcPr>
+            <w:tcW w:w="1022" w:type="dxa"/>
+            <w:tcBorders>
+              <w:top w:val="single" w:sz="4" w:space="0" w:color="auto"/>
+              <w:bottom w:val="single" w:sz="4" w:space="0" w:color="auto"/>
+            </w:tcBorders>
+            <w:shd w:val="clear" w:color="auto" w:fill="auto"/>
+            <w:vAlign w:val="center"/>
+          </w:tcPr>
+          <w:p>
+            <w:pPr>
+              <w:spacing w:before="60" w:after="60"/>
+              <w:ind w:firstLine="0"/>
+              <w:jc w:val="center"/>
+              <w:rPr>
+                <w:iCs/>
+                <w:sz w:val="22"/>
+                <w:lang w:val="id-ID"/>
+              </w:rPr>
+            </w:pPr>
+            <w:r>
+              <w:rPr>
+                <w:iCs/>
+                <w:sz w:val="22"/>
+                <w:lang w:val="id-ID"/>
+              </w:rPr>
+              <w:t>Sangat Baik</w:t>
+            </w:r>
+            <w:r>
+              <w:rPr>
+                <w:iCs/>
+                <w:sz w:val="22"/>
+                <w:lang w:val="id-ID"/>
+              </w:rPr>
+              <w:t xml:space="preserve"> (%)</w:t>
+            </w:r>
+          </w:p>
+        </w:tc>
+        <w:tc>
+          <w:tcPr>
+            <w:tcW w:w="632" w:type="dxa"/>
+            <w:tcBorders>
+              <w:top w:val="single" w:sz="4" w:space="0" w:color="auto"/>
+              <w:bottom w:val="single" w:sz="4" w:space="0" w:color="auto"/>
+            </w:tcBorders>
+            <w:vAlign w:val="center"/>
+          </w:tcPr>
+          <w:p>
+            <w:pPr>
+              <w:spacing w:before="60" w:after="60"/>
+              <w:ind w:firstLine="0"/>
+              <w:jc w:val="center"/>
+              <w:rPr>
+                <w:iCs/>
+                <w:sz w:val="22"/>
+                <w:lang w:val="id-ID"/>
+              </w:rPr>
+            </w:pPr>
+            <w:r>
+              <w:rPr>
+                <w:iCs/>
+                <w:sz w:val="22"/>
+                <w:lang w:val="id-ID"/>
+              </w:rPr>
+              <w:t>Baik</w:t>
+            </w:r>
+            <w:r>
+              <w:rPr>
+                <w:iCs/>
+                <w:sz w:val="22"/>
+                <w:lang w:val="id-ID"/>
+              </w:rPr>
+              <w:t xml:space="preserve"> (%)</w:t>
+            </w:r>
+          </w:p>
+        </w:tc>
+        <w:tc>
+          <w:tcPr>
+            <w:tcW w:w="849" w:type="dxa"/>
+            <w:tcBorders>
+              <w:top w:val="single" w:sz="4" w:space="0" w:color="auto"/>
+              <w:bottom w:val="single" w:sz="4" w:space="0" w:color="auto"/>
+            </w:tcBorders>
+            <w:shd w:val="clear" w:color="auto" w:fill="auto"/>
+            <w:vAlign w:val="center"/>
+          </w:tcPr>
+          <w:p>
+            <w:pPr>
+              <w:spacing w:before="60" w:after="60"/>
+              <w:ind w:firstLine="0"/>
+              <w:jc w:val="center"/>
+              <w:rPr>
+                <w:iCs/>
+                <w:sz w:val="22"/>
+                <w:lang w:val="id-ID"/>
+              </w:rPr>
+            </w:pPr>
+            <w:r>
+              <w:rPr>
+                <w:iCs/>
+                <w:sz w:val="22"/>
+                <w:lang w:val="id-ID"/>
+              </w:rPr>
+              <w:t>Cukup</w:t>
+            </w:r>
+            <w:r>
+              <w:rPr>
+                <w:iCs/>
+                <w:sz w:val="22"/>
+                <w:lang w:val="id-ID"/>
+              </w:rPr>
+              <w:t xml:space="preserve"> </w:t>
+            </w:r>
+            <w:r>
+              <w:rPr>
+                <w:iCs/>
+                <w:sz w:val="22"/>
+                <w:lang w:val="id-ID"/>
+              </w:rPr>
+              <w:t>(%)</w:t>
+            </w:r>
+          </w:p>
+        </w:tc>
+        <w:tc>
+          <w:tcPr>
+            <w:tcW w:w="1025" w:type="dxa"/>
+            <w:tcBorders>
+              <w:top w:val="single" w:sz="4" w:space="0" w:color="auto"/>
+              <w:bottom w:val="single" w:sz="4" w:space="0" w:color="auto"/>
+            </w:tcBorders>
+            <w:vAlign w:val="center"/>
+          </w:tcPr>
+          <w:p>
+            <w:pPr>
+              <w:spacing w:before="60" w:after="60"/>
+              <w:ind w:firstLine="0"/>
+              <w:jc w:val="center"/>
+              <w:rPr>
+                <w:iCs/>
+                <w:sz w:val="22"/>
+                <w:lang w:val="id-ID"/>
+              </w:rPr>
+            </w:pPr>
+            <w:r>
+              <w:rPr>
+                <w:iCs/>
+                <w:sz w:val="22"/>
+                <w:lang w:val="id-ID"/>
+              </w:rPr>
+              <w:t>Kurang</w:t>
+            </w:r>
+            <w:r>
+              <w:rPr>
+                <w:iCs/>
+                <w:sz w:val="22"/>
+                <w:lang w:val="id-ID"/>
+              </w:rPr>
+              <w:t xml:space="preserve"> </w:t>
+            </w:r>
+            <w:r>
+              <w:rPr>
+                <w:iCs/>
+                <w:sz w:val="22"/>
+                <w:lang w:val="id-ID"/>
+              </w:rPr>
+              <w:t>(%)</w:t>
+            </w:r>
+          </w:p>
+        </w:tc>
+        <w:tc>
+          <w:tcPr>
+            <w:tcW w:w="1378" w:type="dxa"/>
+            <w:tcBorders>
+              <w:top w:val="single" w:sz="4" w:space="0" w:color="auto"/>
+              <w:bottom w:val="single" w:sz="4" w:space="0" w:color="auto"/>
+            </w:tcBorders>
+            <w:vAlign w:val="center"/>
+          </w:tcPr>
+          <w:p>
+            <w:pPr>
+              <w:spacing w:before="60" w:after="60"/>
+              <w:ind w:firstLine="0"/>
+              <w:jc w:val="center"/>
+              <w:rPr>
+                <w:iCs/>
+                <w:sz w:val="22"/>
+                <w:lang w:val="id-ID"/>
+              </w:rPr>
+            </w:pPr>
+            <w:r>
+              <w:rPr>
+                <w:iCs/>
+                <w:sz w:val="22"/>
+                <w:lang w:val="id-ID"/>
+              </w:rPr>
+              <w:t>Sangat Kurang</w:t>
+            </w:r>
+            <w:r>
+              <w:rPr>
+                <w:iCs/>
+                <w:sz w:val="22"/>
+                <w:lang w:val="id-ID"/>
+              </w:rPr>
+              <w:t xml:space="preserve"> </w:t>
+            </w:r>
+            <w:r>
+              <w:rPr>
+                <w:iCs/>
+                <w:sz w:val="22"/>
+                <w:lang w:val="id-ID"/>
+              </w:rPr>
+              <w:t>(%)</w:t>
+            </w:r>
+          </w:p>
+        </w:tc>
+      </w:tr>
+      <w:tr>
+        <w:trPr>
+          <w:jc w:val="center"/>
+        </w:trPr>
+        <w:tc>
+          <w:tcPr>
+            <w:tcW w:w="3599" w:type="dxa"/>
+          </w:tcPr>
+          <w:p>
+            <w:pPr>
+              <w:ind w:hanging="1"/>
+              <w:jc w:val="left"/>
+              <w:rPr>
+                <w:sz w:val="22"/>
+                <w:lang w:val="id-ID"/>
+              </w:rPr>
+            </w:pPr>
+            <w:r>
+              <w:rPr>
+                <w:rStyle w:val="freebirdanalyticsviewquestiontitle"/>
+                <w:sz w:val="22"/>
+              </w:rPr>
+              <w:t xml:space="preserve">Menurut Anda bagaimana tampilan FORSUM </w:t>
+            </w:r>
+            <w:proofErr w:type="gramStart"/>
+            <w:r>
+              <w:rPr>
+                <w:rStyle w:val="freebirdanalyticsviewquestiontitle"/>
+                <w:sz w:val="22"/>
+              </w:rPr>
+              <w:t>Online ?</w:t>
+            </w:r>
+            <w:proofErr w:type="gramEnd"/>
+          </w:p>
+        </w:tc>
+        <w:tc>
+          <w:tcPr>
+            <w:tcW w:w="1022" w:type="dxa"/>
+            <w:shd w:val="clear" w:color="auto" w:fill="auto"/>
+          </w:tcPr>
+          <w:p>
+            <w:pPr>
+              <w:ind w:hanging="1"/>
+              <w:jc w:val="center"/>
+              <w:rPr>
+                <w:sz w:val="22"/>
+                <w:lang w:val="id-ID"/>
+              </w:rPr>
+            </w:pPr>
+            <w:r>
+              <w:rPr>
+                <w:sz w:val="22"/>
+                <w:lang w:val="id-ID"/>
+              </w:rPr>
+              <w:t>28.4</w:t>
+            </w:r>
+          </w:p>
+        </w:tc>
+        <w:tc>
+          <w:tcPr>
+            <w:tcW w:w="632" w:type="dxa"/>
+          </w:tcPr>
+          <w:p>
+            <w:pPr>
+              <w:ind w:firstLine="0"/>
+              <w:jc w:val="center"/>
+              <w:rPr>
+                <w:sz w:val="22"/>
+                <w:lang w:val="id-ID"/>
+              </w:rPr>
+            </w:pPr>
+            <w:r>
+              <w:rPr>
+                <w:sz w:val="22"/>
+                <w:lang w:val="id-ID"/>
+              </w:rPr>
+              <w:t>56.7</w:t>
+            </w:r>
+          </w:p>
+        </w:tc>
+        <w:tc>
+          <w:tcPr>
+            <w:tcW w:w="849" w:type="dxa"/>
+            <w:shd w:val="clear" w:color="auto" w:fill="auto"/>
+          </w:tcPr>
+          <w:p>
+            <w:pPr>
+              <w:ind w:firstLine="0"/>
+              <w:jc w:val="center"/>
+              <w:rPr>
+                <w:sz w:val="22"/>
+                <w:lang w:val="id-ID"/>
+              </w:rPr>
+            </w:pPr>
+            <w:r>
+              <w:rPr>
+                <w:sz w:val="22"/>
+                <w:lang w:val="id-ID"/>
+              </w:rPr>
+              <w:t>11.9</w:t>
+            </w:r>
+          </w:p>
+        </w:tc>
+        <w:tc>
+          <w:tcPr>
+            <w:tcW w:w="1025" w:type="dxa"/>
+          </w:tcPr>
+          <w:p>
+            <w:pPr>
+              <w:ind w:hanging="1"/>
+              <w:jc w:val="center"/>
+              <w:rPr>
+                <w:sz w:val="22"/>
+                <w:lang w:val="id-ID"/>
+              </w:rPr>
+            </w:pPr>
+            <w:r>
+              <w:rPr>
+                <w:sz w:val="22"/>
+                <w:lang w:val="id-ID"/>
+              </w:rPr>
+              <w:t>3.1</w:t>
+            </w:r>
+          </w:p>
+        </w:tc>
+        <w:tc>
+          <w:tcPr>
+            <w:tcW w:w="1378" w:type="dxa"/>
+          </w:tcPr>
+          <w:p>
+            <w:pPr>
+              <w:ind w:hanging="1"/>
+              <w:jc w:val="center"/>
+              <w:rPr>
+                <w:sz w:val="22"/>
+                <w:lang w:val="id-ID"/>
+              </w:rPr>
+            </w:pPr>
+            <w:r>
+              <w:rPr>
+                <w:sz w:val="22"/>
+                <w:lang w:val="id-ID"/>
+              </w:rPr>
+              <w:t>0</w:t>
+            </w:r>
+          </w:p>
+        </w:tc>
+      </w:tr>
+      <w:tr>
+        <w:trPr>
+          <w:jc w:val="center"/>
+        </w:trPr>
+        <w:tc>
+          <w:tcPr>
+            <w:tcW w:w="3599" w:type="dxa"/>
+          </w:tcPr>
+          <w:p>
+            <w:pPr>
+              <w:ind w:hanging="1"/>
+              <w:jc w:val="left"/>
+              <w:rPr>
+                <w:rStyle w:val="freebirdanalyticsviewquestiontitle"/>
+                <w:sz w:val="22"/>
+              </w:rPr>
+            </w:pPr>
+            <w:r>
+              <w:rPr>
+                <w:rStyle w:val="freebirdanalyticsviewquestiontitle"/>
+                <w:sz w:val="22"/>
+              </w:rPr>
+              <w:t>Menurut Anda apakah penggunaan FORSUM Online cukup mudah?</w:t>
+            </w:r>
+          </w:p>
+        </w:tc>
+        <w:tc>
+          <w:tcPr>
+            <w:tcW w:w="1022" w:type="dxa"/>
+            <w:shd w:val="clear" w:color="auto" w:fill="auto"/>
+          </w:tcPr>
+          <w:p>
+            <w:pPr>
+              <w:ind w:hanging="1"/>
+              <w:jc w:val="center"/>
+              <w:rPr>
+                <w:sz w:val="22"/>
+                <w:lang w:val="id-ID"/>
+              </w:rPr>
+            </w:pPr>
+            <w:r>
+              <w:rPr>
+                <w:sz w:val="22"/>
+                <w:lang w:val="id-ID"/>
+              </w:rPr>
+              <w:t>12.9</w:t>
+            </w:r>
+          </w:p>
+        </w:tc>
+        <w:tc>
+          <w:tcPr>
+            <w:tcW w:w="632" w:type="dxa"/>
+          </w:tcPr>
+          <w:p>
+            <w:pPr>
+              <w:ind w:firstLine="0"/>
+              <w:jc w:val="center"/>
+              <w:rPr>
+                <w:sz w:val="22"/>
+                <w:lang w:val="id-ID"/>
+              </w:rPr>
+            </w:pPr>
+            <w:r>
+              <w:rPr>
+                <w:sz w:val="22"/>
+                <w:lang w:val="id-ID"/>
+              </w:rPr>
+              <w:t>55.2</w:t>
+            </w:r>
+          </w:p>
+        </w:tc>
+        <w:tc>
+          <w:tcPr>
+            <w:tcW w:w="849" w:type="dxa"/>
+            <w:shd w:val="clear" w:color="auto" w:fill="auto"/>
+          </w:tcPr>
+          <w:p>
+            <w:pPr>
+              <w:ind w:firstLine="0"/>
+              <w:jc w:val="center"/>
+              <w:rPr>
+                <w:sz w:val="22"/>
+                <w:lang w:val="id-ID"/>
+              </w:rPr>
+            </w:pPr>
+            <w:r>
+              <w:rPr>
+                <w:sz w:val="22"/>
+                <w:lang w:val="id-ID"/>
+              </w:rPr>
+              <w:t>22.2</w:t>
+            </w:r>
+          </w:p>
+        </w:tc>
+        <w:tc>
+          <w:tcPr>
+            <w:tcW w:w="1025" w:type="dxa"/>
+          </w:tcPr>
+          <w:p>
+            <w:pPr>
+              <w:ind w:hanging="1"/>
+              <w:jc w:val="center"/>
+              <w:rPr>
+                <w:sz w:val="22"/>
+                <w:lang w:val="id-ID"/>
+              </w:rPr>
+            </w:pPr>
+            <w:r>
+              <w:rPr>
+                <w:sz w:val="22"/>
+                <w:lang w:val="id-ID"/>
+              </w:rPr>
+              <w:t>8.2</w:t>
+            </w:r>
+          </w:p>
+        </w:tc>
+        <w:tc>
+          <w:tcPr>
+            <w:tcW w:w="1378" w:type="dxa"/>
+          </w:tcPr>
+          <w:p>
+            <w:pPr>
+              <w:ind w:hanging="1"/>
+              <w:jc w:val="center"/>
+              <w:rPr>
+                <w:sz w:val="22"/>
+                <w:lang w:val="id-ID"/>
+              </w:rPr>
+            </w:pPr>
+            <w:r>
+              <w:rPr>
+                <w:sz w:val="22"/>
+                <w:lang w:val="id-ID"/>
+              </w:rPr>
+              <w:t>1.5</w:t>
+            </w:r>
+          </w:p>
+        </w:tc>
+      </w:tr>
+      <w:tr>
+        <w:trPr>
+          <w:jc w:val="center"/>
+        </w:trPr>
+        <w:tc>
+          <w:tcPr>
+            <w:tcW w:w="3599" w:type="dxa"/>
+          </w:tcPr>
+          <w:p>
+            <w:pPr>
+              <w:ind w:hanging="1"/>
+              <w:jc w:val="left"/>
+              <w:rPr>
+                <w:rStyle w:val="freebirdanalyticsviewquestiontitle"/>
+                <w:sz w:val="22"/>
+              </w:rPr>
+            </w:pPr>
+            <w:r>
+              <w:rPr>
+                <w:rStyle w:val="freebirdanalyticsviewquestiontitle"/>
+                <w:sz w:val="22"/>
+              </w:rPr>
+              <w:t xml:space="preserve">Menurut Anda apakah perhitungan formulasi ransum dengan FORSUM Online sesuai dengan software pada </w:t>
+            </w:r>
+            <w:proofErr w:type="gramStart"/>
+            <w:r>
+              <w:rPr>
+                <w:rStyle w:val="freebirdanalyticsviewquestiontitle"/>
+                <w:sz w:val="22"/>
+              </w:rPr>
+              <w:t>umumnya ?</w:t>
+            </w:r>
+            <w:proofErr w:type="gramEnd"/>
+          </w:p>
+        </w:tc>
+        <w:tc>
+          <w:tcPr>
+            <w:tcW w:w="1022" w:type="dxa"/>
+            <w:shd w:val="clear" w:color="auto" w:fill="auto"/>
+          </w:tcPr>
+          <w:p>
+            <w:pPr>
+              <w:ind w:hanging="1"/>
+              <w:jc w:val="center"/>
+              <w:rPr>
+                <w:sz w:val="22"/>
+                <w:lang w:val="id-ID"/>
+              </w:rPr>
+            </w:pPr>
+            <w:r>
+              <w:rPr>
+                <w:sz w:val="22"/>
+                <w:lang w:val="id-ID"/>
+              </w:rPr>
+              <w:t>10.3</w:t>
+            </w:r>
+          </w:p>
+        </w:tc>
+        <w:tc>
+          <w:tcPr>
+            <w:tcW w:w="632" w:type="dxa"/>
+          </w:tcPr>
+          <w:p>
+            <w:pPr>
+              <w:ind w:firstLine="0"/>
+              <w:jc w:val="center"/>
+              <w:rPr>
+                <w:sz w:val="22"/>
+                <w:lang w:val="id-ID"/>
+              </w:rPr>
+            </w:pPr>
+            <w:r>
+              <w:rPr>
+                <w:sz w:val="22"/>
+                <w:lang w:val="id-ID"/>
+              </w:rPr>
+              <w:t>72.7</w:t>
+            </w:r>
+          </w:p>
+        </w:tc>
+        <w:tc>
+          <w:tcPr>
+            <w:tcW w:w="849" w:type="dxa"/>
+            <w:shd w:val="clear" w:color="auto" w:fill="auto"/>
+          </w:tcPr>
+          <w:p>
+            <w:pPr>
+              <w:ind w:firstLine="0"/>
+              <w:jc w:val="center"/>
+              <w:rPr>
+                <w:sz w:val="22"/>
+                <w:lang w:val="id-ID"/>
+              </w:rPr>
+            </w:pPr>
+            <w:r>
+              <w:rPr>
+                <w:sz w:val="22"/>
+                <w:lang w:val="id-ID"/>
+              </w:rPr>
+              <w:t>15.5</w:t>
+            </w:r>
+          </w:p>
+        </w:tc>
+        <w:tc>
+          <w:tcPr>
+            <w:tcW w:w="1025" w:type="dxa"/>
+          </w:tcPr>
+          <w:p>
+            <w:pPr>
+              <w:ind w:hanging="1"/>
+              <w:jc w:val="center"/>
+              <w:rPr>
+                <w:sz w:val="22"/>
+                <w:lang w:val="id-ID"/>
+              </w:rPr>
+            </w:pPr>
+            <w:r>
+              <w:rPr>
+                <w:sz w:val="22"/>
+                <w:lang w:val="id-ID"/>
+              </w:rPr>
+              <w:t>1.5</w:t>
+            </w:r>
+          </w:p>
+        </w:tc>
+        <w:tc>
+          <w:tcPr>
+            <w:tcW w:w="1378" w:type="dxa"/>
+          </w:tcPr>
+          <w:p>
+            <w:pPr>
+              <w:ind w:hanging="1"/>
+              <w:jc w:val="center"/>
+              <w:rPr>
+                <w:sz w:val="22"/>
+                <w:lang w:val="id-ID"/>
+              </w:rPr>
+            </w:pPr>
+            <w:r>
+              <w:rPr>
+                <w:sz w:val="22"/>
+                <w:lang w:val="id-ID"/>
+              </w:rPr>
+              <w:t>0</w:t>
+            </w:r>
+          </w:p>
+        </w:tc>
+      </w:tr>
+      <w:tr>
+        <w:trPr>
+          <w:jc w:val="center"/>
+        </w:trPr>
+        <w:tc>
+          <w:tcPr>
+            <w:tcW w:w="3599" w:type="dxa"/>
+          </w:tcPr>
+          <w:p>
+            <w:pPr>
+              <w:ind w:hanging="1"/>
+              <w:jc w:val="left"/>
+              <w:rPr>
+                <w:rStyle w:val="freebirdanalyticsviewquestiontitle"/>
+                <w:sz w:val="22"/>
+              </w:rPr>
+            </w:pPr>
+            <w:r>
+              <w:rPr>
+                <w:rStyle w:val="freebirdanalyticsviewquestiontitle"/>
+              </w:rPr>
+              <w:t>Menurut Anda apakah Bahan Pakan yang tersedia dalam FORSUM Online sudah cukup?</w:t>
+            </w:r>
+          </w:p>
+        </w:tc>
+        <w:tc>
+          <w:tcPr>
+            <w:tcW w:w="1022" w:type="dxa"/>
+            <w:shd w:val="clear" w:color="auto" w:fill="auto"/>
+          </w:tcPr>
+          <w:p>
+            <w:pPr>
+              <w:ind w:hanging="1"/>
+              <w:jc w:val="center"/>
+              <w:rPr>
+                <w:sz w:val="22"/>
+                <w:lang w:val="id-ID"/>
+              </w:rPr>
+            </w:pPr>
+            <w:r>
+              <w:rPr>
+                <w:sz w:val="22"/>
+                <w:lang w:val="id-ID"/>
+              </w:rPr>
+              <w:t>9.3</w:t>
+            </w:r>
+          </w:p>
+        </w:tc>
+        <w:tc>
+          <w:tcPr>
+            <w:tcW w:w="632" w:type="dxa"/>
+          </w:tcPr>
+          <w:p>
+            <w:pPr>
+              <w:ind w:firstLine="0"/>
+              <w:jc w:val="center"/>
+              <w:rPr>
+                <w:sz w:val="22"/>
+                <w:lang w:val="id-ID"/>
+              </w:rPr>
+            </w:pPr>
+            <w:r>
+              <w:rPr>
+                <w:sz w:val="22"/>
+                <w:lang w:val="id-ID"/>
+              </w:rPr>
+              <w:t>37.3</w:t>
+            </w:r>
+          </w:p>
+        </w:tc>
+        <w:tc>
+          <w:tcPr>
+            <w:tcW w:w="849" w:type="dxa"/>
+            <w:shd w:val="clear" w:color="auto" w:fill="auto"/>
+          </w:tcPr>
+          <w:p>
+            <w:pPr>
+              <w:ind w:firstLine="0"/>
+              <w:jc w:val="center"/>
+              <w:rPr>
+                <w:sz w:val="22"/>
+                <w:lang w:val="id-ID"/>
+              </w:rPr>
+            </w:pPr>
+            <w:r>
+              <w:rPr>
+                <w:sz w:val="22"/>
+                <w:lang w:val="id-ID"/>
+              </w:rPr>
+              <w:t>35.2</w:t>
+            </w:r>
+          </w:p>
+        </w:tc>
+        <w:tc>
+          <w:tcPr>
+            <w:tcW w:w="1025" w:type="dxa"/>
+          </w:tcPr>
+          <w:p>
+            <w:pPr>
+              <w:ind w:hanging="1"/>
+              <w:jc w:val="center"/>
+              <w:rPr>
+                <w:sz w:val="22"/>
+                <w:lang w:val="id-ID"/>
+              </w:rPr>
+            </w:pPr>
+            <w:r>
+              <w:rPr>
+                <w:sz w:val="22"/>
+                <w:lang w:val="id-ID"/>
+              </w:rPr>
+              <w:t>16.6</w:t>
+            </w:r>
+          </w:p>
+        </w:tc>
+        <w:tc>
+          <w:tcPr>
+            <w:tcW w:w="1378" w:type="dxa"/>
+          </w:tcPr>
+          <w:p>
+            <w:pPr>
+              <w:ind w:hanging="1"/>
+              <w:jc w:val="center"/>
+              <w:rPr>
+                <w:sz w:val="22"/>
+                <w:lang w:val="id-ID"/>
+              </w:rPr>
+            </w:pPr>
+            <w:r>
+              <w:rPr>
+                <w:sz w:val="22"/>
+                <w:lang w:val="id-ID"/>
+              </w:rPr>
+              <w:t>1.6</w:t>
+            </w:r>
+          </w:p>
+        </w:tc>
+      </w:tr>
+      <w:tr>
+        <w:trPr>
+          <w:jc w:val="center"/>
+        </w:trPr>
+        <w:tc>
+          <w:tcPr>
+            <w:tcW w:w="3599" w:type="dxa"/>
+          </w:tcPr>
+          <w:p>
+            <w:pPr>
+              <w:ind w:hanging="1"/>
+              <w:jc w:val="left"/>
+              <w:rPr>
+                <w:rStyle w:val="freebirdanalyticsviewquestiontitle"/>
+              </w:rPr>
+            </w:pPr>
+            <w:r>
+              <w:rPr>
+                <w:rStyle w:val="freebirdanalyticsviewquestiontitle"/>
+              </w:rPr>
+              <w:t>Menurut Pengalaman Anda apakah akses internet FORSUM Online mudah?</w:t>
+            </w:r>
+          </w:p>
+        </w:tc>
+        <w:tc>
+          <w:tcPr>
+            <w:tcW w:w="1022" w:type="dxa"/>
+            <w:shd w:val="clear" w:color="auto" w:fill="auto"/>
+          </w:tcPr>
+          <w:p>
+            <w:pPr>
+              <w:ind w:hanging="1"/>
+              <w:jc w:val="center"/>
+              <w:rPr>
+                <w:sz w:val="22"/>
+                <w:lang w:val="id-ID"/>
+              </w:rPr>
+            </w:pPr>
+            <w:r>
+              <w:rPr>
+                <w:sz w:val="22"/>
+                <w:lang w:val="id-ID"/>
+              </w:rPr>
+              <w:t>7.3</w:t>
+            </w:r>
+          </w:p>
+        </w:tc>
+        <w:tc>
+          <w:tcPr>
+            <w:tcW w:w="632" w:type="dxa"/>
+          </w:tcPr>
+          <w:p>
+            <w:pPr>
+              <w:ind w:firstLine="0"/>
+              <w:jc w:val="center"/>
+              <w:rPr>
+                <w:sz w:val="22"/>
+                <w:lang w:val="id-ID"/>
+              </w:rPr>
+            </w:pPr>
+            <w:r>
+              <w:rPr>
+                <w:sz w:val="22"/>
+                <w:lang w:val="id-ID"/>
+              </w:rPr>
+              <w:t>43</w:t>
+            </w:r>
+          </w:p>
+        </w:tc>
+        <w:tc>
+          <w:tcPr>
+            <w:tcW w:w="849" w:type="dxa"/>
+            <w:shd w:val="clear" w:color="auto" w:fill="auto"/>
+          </w:tcPr>
+          <w:p>
+            <w:pPr>
+              <w:ind w:firstLine="0"/>
+              <w:jc w:val="center"/>
+              <w:rPr>
+                <w:sz w:val="22"/>
+                <w:lang w:val="id-ID"/>
+              </w:rPr>
+            </w:pPr>
+            <w:r>
+              <w:rPr>
+                <w:sz w:val="22"/>
+                <w:lang w:val="id-ID"/>
+              </w:rPr>
+              <w:t>24.9</w:t>
+            </w:r>
+          </w:p>
+        </w:tc>
+        <w:tc>
+          <w:tcPr>
+            <w:tcW w:w="1025" w:type="dxa"/>
+          </w:tcPr>
+          <w:p>
+            <w:pPr>
+              <w:ind w:hanging="1"/>
+              <w:jc w:val="center"/>
+              <w:rPr>
+                <w:sz w:val="22"/>
+                <w:lang w:val="id-ID"/>
+              </w:rPr>
+            </w:pPr>
+            <w:r>
+              <w:rPr>
+                <w:sz w:val="22"/>
+                <w:lang w:val="id-ID"/>
+              </w:rPr>
+              <w:t>20.7</w:t>
+            </w:r>
+          </w:p>
+        </w:tc>
+        <w:tc>
+          <w:tcPr>
+            <w:tcW w:w="1378" w:type="dxa"/>
+          </w:tcPr>
+          <w:p>
+            <w:pPr>
+              <w:ind w:hanging="1"/>
+              <w:jc w:val="center"/>
+              <w:rPr>
+                <w:sz w:val="22"/>
+                <w:lang w:val="id-ID"/>
+              </w:rPr>
+            </w:pPr>
+            <w:r>
+              <w:rPr>
+                <w:sz w:val="22"/>
+                <w:lang w:val="id-ID"/>
+              </w:rPr>
+              <w:t>4.1</w:t>
+            </w:r>
+          </w:p>
+        </w:tc>
+      </w:tr>
+      <w:tr>
+        <w:trPr>
+          <w:jc w:val="center"/>
+        </w:trPr>
+        <w:tc>
+          <w:tcPr>
+            <w:tcW w:w="3599" w:type="dxa"/>
+          </w:tcPr>
+          <w:p>
+            <w:pPr>
+              <w:ind w:hanging="1"/>
+              <w:jc w:val="left"/>
+              <w:rPr>
+                <w:rStyle w:val="freebirdanalyticsviewquestiontitle"/>
+              </w:rPr>
+            </w:pPr>
+          </w:p>
+        </w:tc>
+        <w:tc>
+          <w:tcPr>
+            <w:tcW w:w="1022" w:type="dxa"/>
+            <w:shd w:val="clear" w:color="auto" w:fill="auto"/>
+          </w:tcPr>
+          <w:p>
+            <w:pPr>
+              <w:ind w:hanging="1"/>
+              <w:jc w:val="center"/>
+              <w:rPr>
+                <w:sz w:val="22"/>
+                <w:lang w:val="id-ID"/>
+              </w:rPr>
+            </w:pPr>
+          </w:p>
+        </w:tc>
+        <w:tc>
+          <w:tcPr>
+            <w:tcW w:w="632" w:type="dxa"/>
+          </w:tcPr>
+          <w:p>
+            <w:pPr>
+              <w:ind w:firstLine="0"/>
+              <w:jc w:val="center"/>
+              <w:rPr>
+                <w:sz w:val="22"/>
+                <w:lang w:val="id-ID"/>
+              </w:rPr>
+            </w:pPr>
+          </w:p>
+        </w:tc>
+        <w:tc>
+          <w:tcPr>
+            <w:tcW w:w="849" w:type="dxa"/>
+            <w:shd w:val="clear" w:color="auto" w:fill="auto"/>
+          </w:tcPr>
+          <w:p>
+            <w:pPr>
+              <w:ind w:firstLine="0"/>
+              <w:jc w:val="center"/>
+              <w:rPr>
+                <w:sz w:val="22"/>
+                <w:lang w:val="id-ID"/>
+              </w:rPr>
+            </w:pPr>
+          </w:p>
+        </w:tc>
+        <w:tc>
+          <w:tcPr>
+            <w:tcW w:w="1025" w:type="dxa"/>
+          </w:tcPr>
+          <w:p>
+            <w:pPr>
+              <w:ind w:hanging="1"/>
+              <w:jc w:val="center"/>
+              <w:rPr>
+                <w:sz w:val="22"/>
+                <w:lang w:val="id-ID"/>
+              </w:rPr>
+            </w:pPr>
+          </w:p>
+        </w:tc>
+        <w:tc>
+          <w:tcPr>
+            <w:tcW w:w="1378" w:type="dxa"/>
+          </w:tcPr>
+          <w:p>
+            <w:pPr>
+              <w:ind w:hanging="1"/>
+              <w:jc w:val="center"/>
+              <w:rPr>
+                <w:sz w:val="22"/>
+                <w:lang w:val="id-ID"/>
+              </w:rPr>
+            </w:pPr>
+          </w:p>
+        </w:tc>
+      </w:tr>
+    </w:tbl>
+    <w:p>
+      <w:pPr>
+        <w:spacing w:after="200" w:line="276" w:lineRule="auto"/>
+        <w:ind w:firstLine="0"/>
+        <w:jc w:val="left"/>
+        <w:rPr>
+          <w:b/>
+          <w:sz w:val="28"/>
+        </w:rPr>
+      </w:pPr>
+      <w:r>
+        <w:rPr>
+          <w:b/>
+          <w:sz w:val="28"/>
+        </w:rPr>
+        <w:br w:type="page"/>
+      </w:r>
+      <w:bookmarkStart w:id="81" w:name="_GoBack"/>
+      <w:bookmarkEnd w:id="81"/>
     </w:p>
     <w:p>
       <w:pPr>
@@ -31430,7 +32667,6 @@
         <w:docPartUnique/>
       </w:docPartObj>
     </w:sdtPr>
-    <w:sdtEndPr/>
     <w:sdtContent>
       <w:p>
         <w:pPr>
@@ -31546,7 +32782,7 @@
                             <w:rPr>
                               <w:noProof/>
                             </w:rPr>
-                            <w:t>18</w:t>
+                            <w:t>22</w:t>
                           </w:r>
                           <w:r>
                             <w:rPr>
@@ -31599,7 +32835,7 @@
                       <w:rPr>
                         <w:noProof/>
                       </w:rPr>
-                      <w:t>18</w:t>
+                      <w:t>22</w:t>
                     </w:r>
                     <w:r>
                       <w:rPr>
@@ -33603,6 +34839,11 @@
       </w:tblBorders>
     </w:tblPr>
   </w:style>
+  <w:style w:type="character" w:customStyle="1" w:styleId="freebirdanalyticsviewquestiontitle">
+    <w:name w:val="freebirdanalyticsviewquestiontitle"/>
+    <w:basedOn w:val="DefaultParagraphFont"/>
+    <w:rsid w:val="008739ED"/>
+  </w:style>
 </w:styles>
 </file>
 
@@ -33896,7 +35137,7 @@
 </file>
 
 <file path=customXml/itemProps1.xml><?xml version="1.0" encoding="utf-8"?>
-<ds:datastoreItem xmlns:ds="http://schemas.openxmlformats.org/officeDocument/2006/customXml" ds:itemID="{CBBB30C1-2596-4101-8E0D-2DC580BEB71A}">
+<ds:datastoreItem xmlns:ds="http://schemas.openxmlformats.org/officeDocument/2006/customXml" ds:itemID="{C5EE67CF-2A1F-48A6-8E7D-31768875B198}">
   <ds:schemaRefs>
     <ds:schemaRef ds:uri="http://schemas.openxmlformats.org/officeDocument/2006/bibliography"/>
   </ds:schemaRefs>
